--- a/Documentations/物流系统软件需求规格说明文档.docx
+++ b/Documentations/物流系统软件需求规格说明文档.docx
@@ -2715,20 +2715,55 @@
     </w:p>
     <w:p>
       <w:pPr>
-        <w:pStyle w:val="a5"/>
-        <w:ind w:left="1080"/>
-        <w:rPr>
-          <w:rFonts w:hint="eastAsia"/>
-        </w:rPr>
+        <w:pStyle w:val="3"/>
+        <w:numPr>
+          <w:ilvl w:val="2"/>
+          <w:numId w:val="1"/>
+        </w:numPr>
+      </w:pPr>
+      <w:r>
+        <w:rPr>
+          <w:rFonts w:hint="eastAsia"/>
+        </w:rPr>
+        <w:t>默认数据</w:t>
+      </w:r>
+    </w:p>
+    <w:p>
+      <w:pPr>
+        <w:pStyle w:val="3"/>
+        <w:numPr>
+          <w:ilvl w:val="2"/>
+          <w:numId w:val="1"/>
+        </w:numPr>
+      </w:pPr>
+      <w:r>
+        <w:rPr>
+          <w:rFonts w:hint="eastAsia"/>
+        </w:rPr>
+        <w:t>数据格式要求</w:t>
+      </w:r>
+    </w:p>
+    <w:p>
+      <w:pPr>
+        <w:pStyle w:val="2"/>
+        <w:numPr>
+          <w:ilvl w:val="1"/>
+          <w:numId w:val="1"/>
+        </w:numPr>
+      </w:pPr>
+      <w:r>
+        <w:rPr>
+          <w:rFonts w:hint="eastAsia"/>
+        </w:rPr>
+        <w:t>其他需求</w:t>
+      </w:r>
+    </w:p>
+    <w:p>
+      <w:pPr>
+        <w:pStyle w:val="a5"/>
       </w:pPr>
       <w:bookmarkStart w:id="0" w:name="_GoBack"/>
       <w:bookmarkEnd w:id="0"/>
-    </w:p>
-    <w:p>
-      <w:pPr>
-        <w:pStyle w:val="a5"/>
-        <w:ind w:left="1080"/>
-      </w:pPr>
     </w:p>
     <w:p>
       <w:pPr>
@@ -4005,7 +4040,7 @@
 </file>
 
 <file path=customXml/itemProps1.xml><?xml version="1.0" encoding="utf-8"?>
-<ds:datastoreItem xmlns:ds="http://schemas.openxmlformats.org/officeDocument/2006/customXml" ds:itemID="{5A2D7E57-FA87-45A1-B07A-9C1A5FFECE8C}">
+<ds:datastoreItem xmlns:ds="http://schemas.openxmlformats.org/officeDocument/2006/customXml" ds:itemID="{F02317F2-A01B-477C-B29A-0BEBA4D392E4}">
   <ds:schemaRefs>
     <ds:schemaRef ds:uri="http://schemas.openxmlformats.org/officeDocument/2006/bibliography"/>
   </ds:schemaRefs>

--- a/Documentations/物流系统软件需求规格说明文档.docx
+++ b/Documentations/物流系统软件需求规格说明文档.docx
@@ -1385,7 +1385,19 @@
               <w:rPr>
                 <w:rFonts w:ascii="楷体" w:eastAsia="楷体" w:hAnsi="楷体" w:hint="eastAsia"/>
               </w:rPr>
-              <w:t>管理。中转中心业务员负责在营业厅送达货物时生成中转中心到达单，包含货物到达信息、到达日期、中转单编号、出发地、货物到达状态。之后交给中转中心库存管理人员，进行入库操作。根据每天库存的状况，业务员录入中转单(详见)，并且办理出库手续。</w:t>
+              <w:t>管理。中转中心业务员负责在营业厅送达货物时生成中转中心到达单</w:t>
+            </w:r>
+            <w:r>
+              <w:rPr>
+                <w:rFonts w:ascii="楷体" w:eastAsia="楷体" w:hAnsi="楷体" w:hint="eastAsia"/>
+              </w:rPr>
+              <w:t>（详见）</w:t>
+            </w:r>
+            <w:r>
+              <w:rPr>
+                <w:rFonts w:ascii="楷体" w:eastAsia="楷体" w:hAnsi="楷体" w:hint="eastAsia"/>
+              </w:rPr>
+              <w:t>。之后交给中转中心库存管理人员，进行入库操作。根据每天库存的状况，业务员录入中转单(详见)，并且办理出库手续。</w:t>
             </w:r>
             <w:r>
               <w:rPr>
@@ -20232,8 +20244,6 @@
         </w:rPr>
         <w:t>输入寄件单</w:t>
       </w:r>
-      <w:bookmarkStart w:id="0" w:name="_GoBack"/>
-      <w:bookmarkEnd w:id="0"/>
     </w:p>
     <w:p>
       <w:r>
@@ -20664,13 +20674,7 @@
         </w:tc>
       </w:tr>
     </w:tbl>
-    <w:p>
-      <w:pPr>
-        <w:rPr>
-          <w:rFonts w:hint="eastAsia"/>
-        </w:rPr>
-      </w:pPr>
-    </w:p>
+    <w:p/>
     <w:p>
       <w:pPr>
         <w:pStyle w:val="2"/>
@@ -21363,6 +21367,97 @@
       </w:r>
     </w:p>
     <w:p>
+      <w:r>
+        <w:t xml:space="preserve">                     D</w:t>
+      </w:r>
+      <w:r>
+        <w:rPr>
+          <w:rFonts w:hint="eastAsia"/>
+        </w:rPr>
+        <w:t>R1</w:t>
+      </w:r>
+      <w:r>
+        <w:rPr>
+          <w:rFonts w:hint="eastAsia"/>
+        </w:rPr>
+        <w:t>：系统需要储存储存每个账本从初期建账到下一次期初建账这段时间内的所有财务</w:t>
+      </w:r>
+      <w:r>
+        <w:rPr>
+          <w:rFonts w:hint="eastAsia"/>
+        </w:rPr>
+        <w:t xml:space="preserve"> </w:t>
+      </w:r>
+      <w:r>
+        <w:rPr>
+          <w:rFonts w:hint="eastAsia"/>
+        </w:rPr>
+        <w:t>信息</w:t>
+      </w:r>
+    </w:p>
+    <w:p>
+      <w:pPr>
+        <w:rPr>
+          <w:rFonts w:hint="eastAsia"/>
+        </w:rPr>
+      </w:pPr>
+      <w:r>
+        <w:t xml:space="preserve">                     </w:t>
+      </w:r>
+      <w:r>
+        <w:rPr>
+          <w:rFonts w:hint="eastAsia"/>
+        </w:rPr>
+        <w:t>DR2</w:t>
+      </w:r>
+      <w:r>
+        <w:rPr>
+          <w:rFonts w:hint="eastAsia"/>
+        </w:rPr>
+        <w:t>：系统要保存一年以来所有的系统日志信息</w:t>
+      </w:r>
+    </w:p>
+    <w:p>
+      <w:pPr>
+        <w:rPr>
+          <w:rFonts w:hint="eastAsia"/>
+        </w:rPr>
+      </w:pPr>
+      <w:r>
+        <w:t xml:space="preserve">                     D</w:t>
+      </w:r>
+      <w:r>
+        <w:rPr>
+          <w:rFonts w:hint="eastAsia"/>
+        </w:rPr>
+        <w:t>R3</w:t>
+      </w:r>
+      <w:r>
+        <w:rPr>
+          <w:rFonts w:hint="eastAsia"/>
+        </w:rPr>
+        <w:t>：系统删除之后的</w:t>
+      </w:r>
+      <w:r>
+        <w:rPr>
+          <w:rFonts w:hint="eastAsia"/>
+        </w:rPr>
+        <w:t>人员运输信息，人员机构信息都要保存</w:t>
+      </w:r>
+      <w:r>
+        <w:rPr>
+          <w:rFonts w:hint="eastAsia"/>
+        </w:rPr>
+        <w:t>3</w:t>
+      </w:r>
+      <w:r>
+        <w:rPr>
+          <w:rFonts w:hint="eastAsia"/>
+        </w:rPr>
+        <w:t>个月，以保证历史数据的正确性</w:t>
+      </w:r>
+    </w:p>
+    <w:p>
       <w:pPr>
         <w:pStyle w:val="3"/>
         <w:numPr>
@@ -21394,6 +21489,123 @@
     </w:p>
     <w:p>
       <w:pPr>
+        <w:ind w:left="1080"/>
+      </w:pPr>
+      <w:r>
+        <w:t>F</w:t>
+      </w:r>
+      <w:r>
+        <w:rPr>
+          <w:rFonts w:hint="eastAsia"/>
+        </w:rPr>
+        <w:t>ormat1</w:t>
+      </w:r>
+      <w:r>
+        <w:rPr>
+          <w:rFonts w:hint="eastAsia"/>
+        </w:rPr>
+        <w:t>：因为在将来的一段时间内，物流公司都不打算使用条形码扫描设备，所以为了方便，要求使用</w:t>
+      </w:r>
+      <w:r>
+        <w:rPr>
+          <w:rFonts w:hint="eastAsia"/>
+        </w:rPr>
+        <w:t>10</w:t>
+      </w:r>
+      <w:r>
+        <w:rPr>
+          <w:rFonts w:hint="eastAsia"/>
+        </w:rPr>
+        <w:t>位整数来表示条形码</w:t>
+      </w:r>
+    </w:p>
+    <w:p>
+      <w:pPr>
+        <w:ind w:left="1080"/>
+      </w:pPr>
+      <w:r>
+        <w:rPr>
+          <w:rFonts w:hint="eastAsia"/>
+        </w:rPr>
+        <w:t>Format2</w:t>
+      </w:r>
+      <w:r>
+        <w:rPr>
+          <w:rFonts w:hint="eastAsia"/>
+        </w:rPr>
+        <w:t>：价格和费用的格式必须大于等于零，精确到小数点后</w:t>
+      </w:r>
+      <w:r>
+        <w:rPr>
+          <w:rFonts w:hint="eastAsia"/>
+        </w:rPr>
+        <w:t>2</w:t>
+      </w:r>
+      <w:r>
+        <w:rPr>
+          <w:rFonts w:hint="eastAsia"/>
+        </w:rPr>
+        <w:t>位，单位为元</w:t>
+      </w:r>
+    </w:p>
+    <w:p>
+      <w:pPr>
+        <w:ind w:left="1080"/>
+      </w:pPr>
+      <w:r>
+        <w:rPr>
+          <w:rFonts w:hint="eastAsia"/>
+        </w:rPr>
+        <w:lastRenderedPageBreak/>
+        <w:t>F</w:t>
+      </w:r>
+      <w:r>
+        <w:t>o</w:t>
+      </w:r>
+      <w:r>
+        <w:rPr>
+          <w:rFonts w:hint="eastAsia"/>
+        </w:rPr>
+        <w:t>rmat3</w:t>
+      </w:r>
+      <w:r>
+        <w:rPr>
+          <w:rFonts w:hint="eastAsia"/>
+        </w:rPr>
+        <w:t>：日期的格式为</w:t>
+      </w:r>
+      <w:r>
+        <w:rPr>
+          <w:rFonts w:hint="eastAsia"/>
+        </w:rPr>
+        <w:t>yyyy/mm/dd</w:t>
+      </w:r>
+    </w:p>
+    <w:p>
+      <w:pPr>
+        <w:ind w:left="1080"/>
+        <w:rPr>
+          <w:rFonts w:hint="eastAsia"/>
+        </w:rPr>
+      </w:pPr>
+      <w:r>
+        <w:t>Fo</w:t>
+      </w:r>
+      <w:r>
+        <w:rPr>
+          <w:rFonts w:hint="eastAsia"/>
+        </w:rPr>
+        <w:t>rmat4</w:t>
+      </w:r>
+      <w:r>
+        <w:rPr>
+          <w:rFonts w:hint="eastAsia"/>
+        </w:rPr>
+        <w:t>：数量的格式必须是正整数</w:t>
+      </w:r>
+    </w:p>
+    <w:p>
+      <w:pPr>
         <w:pStyle w:val="2"/>
         <w:numPr>
           <w:ilvl w:val="1"/>
@@ -21410,7 +21622,55 @@
     <w:p>
       <w:pPr>
         <w:pStyle w:val="a5"/>
-      </w:pPr>
+        <w:rPr>
+          <w:rFonts w:hint="eastAsia"/>
+        </w:rPr>
+      </w:pPr>
+      <w:r>
+        <w:rPr>
+          <w:rFonts w:hint="eastAsia"/>
+        </w:rPr>
+        <w:t>安装需求</w:t>
+      </w:r>
+    </w:p>
+    <w:p>
+      <w:pPr>
+        <w:pStyle w:val="a5"/>
+      </w:pPr>
+      <w:r>
+        <w:rPr>
+          <w:rFonts w:hint="eastAsia"/>
+        </w:rPr>
+        <w:t>Install1</w:t>
+      </w:r>
+      <w:r>
+        <w:rPr>
+          <w:rFonts w:hint="eastAsia"/>
+        </w:rPr>
+        <w:t>：在安装系统，要初始化用户、商品库存等重要信息</w:t>
+      </w:r>
+    </w:p>
+    <w:p>
+      <w:pPr>
+        <w:pStyle w:val="a5"/>
+        <w:rPr>
+          <w:rFonts w:hint="eastAsia"/>
+        </w:rPr>
+      </w:pPr>
+      <w:r>
+        <w:rPr>
+          <w:rFonts w:hint="eastAsia"/>
+        </w:rPr>
+        <w:t>Install2</w:t>
+      </w:r>
+      <w:r>
+        <w:rPr>
+          <w:rFonts w:hint="eastAsia"/>
+        </w:rPr>
+        <w:t>：系统</w:t>
+      </w:r>
+      <w:bookmarkStart w:id="0" w:name="_GoBack"/>
+      <w:bookmarkEnd w:id="0"/>
     </w:p>
     <w:p>
       <w:pPr>
@@ -22846,7 +23106,7 @@
 </file>
 
 <file path=customXml/itemProps1.xml><?xml version="1.0" encoding="utf-8"?>
-<ds:datastoreItem xmlns:ds="http://schemas.openxmlformats.org/officeDocument/2006/customXml" ds:itemID="{08A7E695-2260-4359-A698-B9A2BC0FD836}">
+<ds:datastoreItem xmlns:ds="http://schemas.openxmlformats.org/officeDocument/2006/customXml" ds:itemID="{B56BD93D-AE38-426A-A5DB-CEFC903364DA}">
   <ds:schemaRefs>
     <ds:schemaRef ds:uri="http://schemas.openxmlformats.org/officeDocument/2006/bibliography"/>
   </ds:schemaRefs>

--- a/Documentations/物流系统软件需求规格说明文档.docx
+++ b/Documentations/物流系统软件需求规格说明文档.docx
@@ -19131,7 +19131,715 @@
         </w:tc>
       </w:tr>
     </w:tbl>
+    <w:p>
+      <w:pPr>
+        <w:pStyle w:val="3"/>
+      </w:pPr>
+      <w:r>
+        <w:rPr>
+          <w:rFonts w:hint="eastAsia"/>
+        </w:rPr>
+        <w:t>3</w:t>
+      </w:r>
+      <w:r>
+        <w:t>.2.21</w:t>
+      </w:r>
+      <w:r>
+        <w:t xml:space="preserve"> </w:t>
+      </w:r>
+      <w:r>
+        <w:rPr>
+          <w:rFonts w:hint="eastAsia"/>
+        </w:rPr>
+        <w:t>制定薪水策略</w:t>
+      </w:r>
+    </w:p>
+    <w:p>
+      <w:r>
+        <w:rPr>
+          <w:rFonts w:hint="eastAsia"/>
+        </w:rPr>
+        <w:t>3.</w:t>
+      </w:r>
+      <w:r>
+        <w:t>2.21</w:t>
+      </w:r>
+      <w:r>
+        <w:t xml:space="preserve">.1 </w:t>
+      </w:r>
+      <w:r>
+        <w:t>特征描述</w:t>
+      </w:r>
+    </w:p>
+    <w:p>
+      <w:pPr>
+        <w:ind w:firstLineChars="200" w:firstLine="440"/>
+      </w:pPr>
+      <w:r>
+        <w:t>总经理可以新增或修改当前的薪水策略</w:t>
+      </w:r>
+    </w:p>
+    <w:p>
+      <w:pPr>
+        <w:ind w:firstLineChars="200" w:firstLine="440"/>
+      </w:pPr>
+      <w:r>
+        <w:t>优先级</w:t>
+      </w:r>
+      <w:r>
+        <w:rPr>
+          <w:rFonts w:hint="eastAsia"/>
+        </w:rPr>
+        <w:t xml:space="preserve"> =</w:t>
+      </w:r>
+      <w:r>
+        <w:t xml:space="preserve"> </w:t>
+      </w:r>
+      <w:r>
+        <w:t>中</w:t>
+      </w:r>
+    </w:p>
+    <w:p>
+      <w:r>
+        <w:lastRenderedPageBreak/>
+        <w:t>3.2.21</w:t>
+      </w:r>
+      <w:r>
+        <w:t xml:space="preserve">.2 </w:t>
+      </w:r>
+      <w:r>
+        <w:t>刺激</w:t>
+      </w:r>
+      <w:r>
+        <w:rPr>
+          <w:rFonts w:hint="eastAsia"/>
+        </w:rPr>
+        <w:t>/</w:t>
+      </w:r>
+      <w:r>
+        <w:rPr>
+          <w:rFonts w:hint="eastAsia"/>
+        </w:rPr>
+        <w:t>响应序列</w:t>
+      </w:r>
+    </w:p>
+    <w:p>
+      <w:r>
+        <w:t>刺激：</w:t>
+      </w:r>
+      <w:r>
+        <w:rPr>
+          <w:rFonts w:hint="eastAsia"/>
+        </w:rPr>
+        <w:t>总经理选择人员所属地区</w:t>
+      </w:r>
+    </w:p>
+    <w:p>
+      <w:r>
+        <w:rPr>
+          <w:rFonts w:hint="eastAsia"/>
+        </w:rPr>
+        <w:t>响应：系统显示该地区不同种类的人员当前的薪水策略</w:t>
+      </w:r>
+    </w:p>
+    <w:p>
+      <w:r>
+        <w:t>刺激：</w:t>
+      </w:r>
+      <w:r>
+        <w:rPr>
+          <w:rFonts w:hint="eastAsia"/>
+        </w:rPr>
+        <w:t>总经理选择要修改</w:t>
+      </w:r>
+      <w:r>
+        <w:rPr>
+          <w:rFonts w:hint="eastAsia"/>
+        </w:rPr>
+        <w:t>/</w:t>
+      </w:r>
+      <w:r>
+        <w:rPr>
+          <w:rFonts w:hint="eastAsia"/>
+        </w:rPr>
+        <w:t>填写的项目（人员种类，薪水）进行修改</w:t>
+      </w:r>
+      <w:r>
+        <w:rPr>
+          <w:rFonts w:hint="eastAsia"/>
+        </w:rPr>
+        <w:t>/</w:t>
+      </w:r>
+      <w:r>
+        <w:rPr>
+          <w:rFonts w:hint="eastAsia"/>
+        </w:rPr>
+        <w:t>填写</w:t>
+      </w:r>
+    </w:p>
+    <w:p>
+      <w:r>
+        <w:t>响应：</w:t>
+      </w:r>
+      <w:r>
+        <w:rPr>
+          <w:rFonts w:hint="eastAsia"/>
+        </w:rPr>
+        <w:t>系统提示是否保存修改</w:t>
+      </w:r>
+    </w:p>
+    <w:p>
+      <w:r>
+        <w:rPr>
+          <w:rFonts w:hint="eastAsia"/>
+        </w:rPr>
+        <w:t>刺激：总经理确认修改</w:t>
+      </w:r>
+    </w:p>
+    <w:p>
+      <w:r>
+        <w:t>响应：系统提示修改成功</w:t>
+      </w:r>
+    </w:p>
+    <w:p>
+      <w:r>
+        <w:t>3.2.21</w:t>
+      </w:r>
+      <w:r>
+        <w:t xml:space="preserve">.3 </w:t>
+      </w:r>
+      <w:r>
+        <w:t>相关功能需求</w:t>
+      </w:r>
+    </w:p>
+    <w:tbl>
+      <w:tblPr>
+        <w:tblStyle w:val="a7"/>
+        <w:tblW w:w="0" w:type="auto"/>
+        <w:tblBorders>
+          <w:left w:val="none" w:sz="0" w:space="0" w:color="auto"/>
+          <w:right w:val="none" w:sz="0" w:space="0" w:color="auto"/>
+        </w:tblBorders>
+        <w:tblLook w:val="04A0" w:firstRow="1" w:lastRow="0" w:firstColumn="1" w:lastColumn="0" w:noHBand="0" w:noVBand="1"/>
+      </w:tblPr>
+      <w:tblGrid>
+        <w:gridCol w:w="4148"/>
+        <w:gridCol w:w="4148"/>
+      </w:tblGrid>
+      <w:tr>
+        <w:tc>
+          <w:tcPr>
+            <w:tcW w:w="4148" w:type="dxa"/>
+            <w:tcBorders>
+              <w:bottom w:val="nil"/>
+            </w:tcBorders>
+          </w:tcPr>
+          <w:p>
+            <w:r>
+              <w:t>Salary.Input</w:t>
+            </w:r>
+          </w:p>
+        </w:tc>
+        <w:tc>
+          <w:tcPr>
+            <w:tcW w:w="4148" w:type="dxa"/>
+            <w:tcBorders>
+              <w:bottom w:val="nil"/>
+            </w:tcBorders>
+          </w:tcPr>
+          <w:p>
+            <w:r>
+              <w:rPr>
+                <w:rFonts w:hint="eastAsia"/>
+              </w:rPr>
+              <w:t>系统应该允许总经理在添加城市和制定价格时使用键盘输入</w:t>
+            </w:r>
+          </w:p>
+        </w:tc>
+      </w:tr>
+      <w:tr>
+        <w:tc>
+          <w:tcPr>
+            <w:tcW w:w="4148" w:type="dxa"/>
+            <w:tcBorders>
+              <w:top w:val="nil"/>
+              <w:bottom w:val="nil"/>
+            </w:tcBorders>
+          </w:tcPr>
+          <w:p>
+            <w:r>
+              <w:t>Salary</w:t>
+            </w:r>
+            <w:r>
+              <w:rPr>
+                <w:rFonts w:hint="eastAsia"/>
+              </w:rPr>
+              <w:t>.Input.Cancle</w:t>
+            </w:r>
+          </w:p>
+        </w:tc>
+        <w:tc>
+          <w:tcPr>
+            <w:tcW w:w="4148" w:type="dxa"/>
+            <w:tcBorders>
+              <w:top w:val="nil"/>
+              <w:bottom w:val="nil"/>
+            </w:tcBorders>
+          </w:tcPr>
+          <w:p>
+            <w:r>
+              <w:rPr>
+                <w:rFonts w:hint="eastAsia"/>
+              </w:rPr>
+              <w:t>在总经理输入取消命令时系统关闭当前</w:t>
+            </w:r>
+            <w:r>
+              <w:t>任务</w:t>
+            </w:r>
+            <w:r>
+              <w:rPr>
+                <w:rFonts w:hint="eastAsia"/>
+              </w:rPr>
+              <w:t>，等待新的任务，参见</w:t>
+            </w:r>
+            <w:r>
+              <w:t>Salary.End</w:t>
+            </w:r>
+          </w:p>
+        </w:tc>
+      </w:tr>
+      <w:tr>
+        <w:tc>
+          <w:tcPr>
+            <w:tcW w:w="4148" w:type="dxa"/>
+            <w:tcBorders>
+              <w:top w:val="nil"/>
+              <w:bottom w:val="nil"/>
+            </w:tcBorders>
+          </w:tcPr>
+          <w:p>
+            <w:r>
+              <w:t>Salary.Input.Location</w:t>
+            </w:r>
+          </w:p>
+        </w:tc>
+        <w:tc>
+          <w:tcPr>
+            <w:tcW w:w="4148" w:type="dxa"/>
+            <w:tcBorders>
+              <w:top w:val="nil"/>
+              <w:bottom w:val="nil"/>
+            </w:tcBorders>
+          </w:tcPr>
+          <w:p>
+            <w:r>
+              <w:t>总经理输入</w:t>
+            </w:r>
+            <w:r>
+              <w:rPr>
+                <w:rFonts w:hint="eastAsia"/>
+              </w:rPr>
+              <w:t>要修改的地区</w:t>
+            </w:r>
+            <w:r>
+              <w:t>后，系统显示该地区的薪水策略，参见</w:t>
+            </w:r>
+            <w:r>
+              <w:t>Salary</w:t>
+            </w:r>
+            <w:r>
+              <w:rPr>
+                <w:rFonts w:hint="eastAsia"/>
+              </w:rPr>
+              <w:t>.</w:t>
+            </w:r>
+            <w:r>
+              <w:t xml:space="preserve"> Strategy</w:t>
+            </w:r>
+          </w:p>
+        </w:tc>
+      </w:tr>
+      <w:tr>
+        <w:tc>
+          <w:tcPr>
+            <w:tcW w:w="4148" w:type="dxa"/>
+            <w:tcBorders>
+              <w:top w:val="nil"/>
+              <w:bottom w:val="nil"/>
+            </w:tcBorders>
+          </w:tcPr>
+          <w:p>
+            <w:r>
+              <w:t>Salary.Input.Confirm</w:t>
+            </w:r>
+          </w:p>
+        </w:tc>
+        <w:tc>
+          <w:tcPr>
+            <w:tcW w:w="4148" w:type="dxa"/>
+            <w:tcBorders>
+              <w:top w:val="nil"/>
+              <w:bottom w:val="nil"/>
+            </w:tcBorders>
+          </w:tcPr>
+          <w:p>
+            <w:r>
+              <w:rPr>
+                <w:rFonts w:hint="eastAsia"/>
+              </w:rPr>
+              <w:t>总经理确认修改后系统更新薪水策略信息，参见</w:t>
+            </w:r>
+            <w:r>
+              <w:t>Salary.Update</w:t>
+            </w:r>
+          </w:p>
+        </w:tc>
+      </w:tr>
+      <w:tr>
+        <w:tc>
+          <w:tcPr>
+            <w:tcW w:w="4148" w:type="dxa"/>
+            <w:tcBorders>
+              <w:top w:val="nil"/>
+              <w:bottom w:val="nil"/>
+            </w:tcBorders>
+          </w:tcPr>
+          <w:p>
+            <w:r>
+              <w:t>Salary.Strategy</w:t>
+            </w:r>
+          </w:p>
+        </w:tc>
+        <w:tc>
+          <w:tcPr>
+            <w:tcW w:w="4148" w:type="dxa"/>
+            <w:tcBorders>
+              <w:top w:val="nil"/>
+              <w:bottom w:val="nil"/>
+            </w:tcBorders>
+          </w:tcPr>
+          <w:p>
+            <w:r>
+              <w:rPr>
+                <w:rFonts w:hint="eastAsia"/>
+              </w:rPr>
+              <w:t>总经理查看并修改某个地区的薪水策略</w:t>
+            </w:r>
+          </w:p>
+        </w:tc>
+      </w:tr>
+      <w:tr>
+        <w:tc>
+          <w:tcPr>
+            <w:tcW w:w="4148" w:type="dxa"/>
+            <w:tcBorders>
+              <w:top w:val="nil"/>
+              <w:bottom w:val="nil"/>
+            </w:tcBorders>
+          </w:tcPr>
+          <w:p>
+            <w:r>
+              <w:t>Salary.Strategy.Show</w:t>
+            </w:r>
+          </w:p>
+        </w:tc>
+        <w:tc>
+          <w:tcPr>
+            <w:tcW w:w="4148" w:type="dxa"/>
+            <w:tcBorders>
+              <w:top w:val="nil"/>
+              <w:bottom w:val="nil"/>
+            </w:tcBorders>
+          </w:tcPr>
+          <w:p>
+            <w:r>
+              <w:rPr>
+                <w:rFonts w:hint="eastAsia"/>
+              </w:rPr>
+              <w:t>系统可以显示该地区的薪水策略：员工类型和薪水</w:t>
+            </w:r>
+          </w:p>
+        </w:tc>
+      </w:tr>
+      <w:tr>
+        <w:tc>
+          <w:tcPr>
+            <w:tcW w:w="4148" w:type="dxa"/>
+            <w:tcBorders>
+              <w:top w:val="nil"/>
+              <w:bottom w:val="nil"/>
+            </w:tcBorders>
+          </w:tcPr>
+          <w:p>
+            <w:r>
+              <w:t>Salary.Strategy.Invalid</w:t>
+            </w:r>
+          </w:p>
+        </w:tc>
+        <w:tc>
+          <w:tcPr>
+            <w:tcW w:w="4148" w:type="dxa"/>
+            <w:tcBorders>
+              <w:top w:val="nil"/>
+              <w:bottom w:val="nil"/>
+            </w:tcBorders>
+          </w:tcPr>
+          <w:p>
+            <w:r>
+              <w:rPr>
+                <w:rFonts w:hint="eastAsia"/>
+              </w:rPr>
+              <w:t>总经理变更的薪水策略数值超出预设范围，系统显示警告信息</w:t>
+            </w:r>
+          </w:p>
+        </w:tc>
+      </w:tr>
+      <w:tr>
+        <w:tc>
+          <w:tcPr>
+            <w:tcW w:w="4148" w:type="dxa"/>
+            <w:tcBorders>
+              <w:top w:val="nil"/>
+              <w:bottom w:val="nil"/>
+            </w:tcBorders>
+          </w:tcPr>
+          <w:p>
+            <w:r>
+              <w:t>Salary.Strategy.Change</w:t>
+            </w:r>
+          </w:p>
+        </w:tc>
+        <w:tc>
+          <w:tcPr>
+            <w:tcW w:w="4148" w:type="dxa"/>
+            <w:tcBorders>
+              <w:top w:val="nil"/>
+              <w:bottom w:val="nil"/>
+            </w:tcBorders>
+          </w:tcPr>
+          <w:p>
+            <w:r>
+              <w:rPr>
+                <w:rFonts w:hint="eastAsia"/>
+              </w:rPr>
+              <w:t>系统允许总经理修改薪水策略</w:t>
+            </w:r>
+          </w:p>
+        </w:tc>
+      </w:tr>
+      <w:tr>
+        <w:tc>
+          <w:tcPr>
+            <w:tcW w:w="4148" w:type="dxa"/>
+            <w:tcBorders>
+              <w:top w:val="nil"/>
+              <w:bottom w:val="nil"/>
+            </w:tcBorders>
+          </w:tcPr>
+          <w:p>
+            <w:r>
+              <w:t>Salary.Strategy.Confirm</w:t>
+            </w:r>
+          </w:p>
+        </w:tc>
+        <w:tc>
+          <w:tcPr>
+            <w:tcW w:w="4148" w:type="dxa"/>
+            <w:tcBorders>
+              <w:top w:val="nil"/>
+              <w:bottom w:val="nil"/>
+            </w:tcBorders>
+          </w:tcPr>
+          <w:p>
+            <w:r>
+              <w:rPr>
+                <w:rFonts w:hint="eastAsia"/>
+              </w:rPr>
+              <w:t>总经理修改薪水策略后系统要求确认，否则继续修改，参见</w:t>
+            </w:r>
+            <w:r>
+              <w:t>Salary.Strategy.Change</w:t>
+            </w:r>
+          </w:p>
+        </w:tc>
+      </w:tr>
+      <w:tr>
+        <w:tc>
+          <w:tcPr>
+            <w:tcW w:w="4148" w:type="dxa"/>
+            <w:tcBorders>
+              <w:top w:val="nil"/>
+              <w:bottom w:val="nil"/>
+            </w:tcBorders>
+          </w:tcPr>
+          <w:p>
+            <w:r>
+              <w:t>Salary.Update</w:t>
+            </w:r>
+          </w:p>
+        </w:tc>
+        <w:tc>
+          <w:tcPr>
+            <w:tcW w:w="4148" w:type="dxa"/>
+            <w:tcBorders>
+              <w:top w:val="nil"/>
+              <w:bottom w:val="nil"/>
+            </w:tcBorders>
+          </w:tcPr>
+          <w:p>
+            <w:r>
+              <w:rPr>
+                <w:rFonts w:hint="eastAsia"/>
+              </w:rPr>
+              <w:t>系统该地区薪水策略信息</w:t>
+            </w:r>
+          </w:p>
+        </w:tc>
+      </w:tr>
+      <w:tr>
+        <w:tc>
+          <w:tcPr>
+            <w:tcW w:w="4148" w:type="dxa"/>
+            <w:tcBorders>
+              <w:top w:val="nil"/>
+              <w:bottom w:val="nil"/>
+            </w:tcBorders>
+          </w:tcPr>
+          <w:p>
+            <w:r>
+              <w:t>Salary.Update.Log</w:t>
+            </w:r>
+          </w:p>
+        </w:tc>
+        <w:tc>
+          <w:tcPr>
+            <w:tcW w:w="4148" w:type="dxa"/>
+            <w:tcBorders>
+              <w:top w:val="nil"/>
+              <w:bottom w:val="nil"/>
+            </w:tcBorders>
+          </w:tcPr>
+          <w:p>
+            <w:r>
+              <w:rPr>
+                <w:rFonts w:hint="eastAsia"/>
+              </w:rPr>
+              <w:t>系统更新操作日志</w:t>
+            </w:r>
+          </w:p>
+        </w:tc>
+      </w:tr>
+      <w:tr>
+        <w:tc>
+          <w:tcPr>
+            <w:tcW w:w="4148" w:type="dxa"/>
+            <w:tcBorders>
+              <w:top w:val="nil"/>
+              <w:bottom w:val="nil"/>
+            </w:tcBorders>
+          </w:tcPr>
+          <w:p>
+            <w:r>
+              <w:t>Salary.End</w:t>
+            </w:r>
+          </w:p>
+        </w:tc>
+        <w:tc>
+          <w:tcPr>
+            <w:tcW w:w="4148" w:type="dxa"/>
+            <w:tcBorders>
+              <w:top w:val="nil"/>
+              <w:bottom w:val="nil"/>
+            </w:tcBorders>
+          </w:tcPr>
+          <w:p>
+            <w:r>
+              <w:rPr>
+                <w:rFonts w:hint="eastAsia"/>
+              </w:rPr>
+              <w:t>系统应该允许总经理结束该操作，参见</w:t>
+            </w:r>
+            <w:r>
+              <w:t>Salary. Close</w:t>
+            </w:r>
+          </w:p>
+        </w:tc>
+      </w:tr>
+      <w:tr>
+        <w:tc>
+          <w:tcPr>
+            <w:tcW w:w="4148" w:type="dxa"/>
+            <w:tcBorders>
+              <w:top w:val="nil"/>
+              <w:bottom w:val="nil"/>
+            </w:tcBorders>
+          </w:tcPr>
+          <w:p>
+            <w:r>
+              <w:t>Salary.End.Update</w:t>
+            </w:r>
+          </w:p>
+        </w:tc>
+        <w:tc>
+          <w:tcPr>
+            <w:tcW w:w="4148" w:type="dxa"/>
+            <w:tcBorders>
+              <w:top w:val="nil"/>
+              <w:bottom w:val="nil"/>
+            </w:tcBorders>
+          </w:tcPr>
+          <w:p>
+            <w:r>
+              <w:rPr>
+                <w:rFonts w:hint="eastAsia"/>
+              </w:rPr>
+              <w:t>系统结束操作时更新变更的薪水策略</w:t>
+            </w:r>
+          </w:p>
+        </w:tc>
+      </w:tr>
+      <w:tr>
+        <w:tc>
+          <w:tcPr>
+            <w:tcW w:w="4148" w:type="dxa"/>
+            <w:tcBorders>
+              <w:top w:val="nil"/>
+              <w:bottom w:val="nil"/>
+            </w:tcBorders>
+          </w:tcPr>
+          <w:p>
+            <w:r>
+              <w:t>Salary.Close</w:t>
+            </w:r>
+            <w:r>
+              <w:rPr>
+                <w:rFonts w:hint="eastAsia"/>
+              </w:rPr>
+              <w:t>.Next</w:t>
+            </w:r>
+          </w:p>
+        </w:tc>
+        <w:tc>
+          <w:tcPr>
+            <w:tcW w:w="4148" w:type="dxa"/>
+            <w:tcBorders>
+              <w:top w:val="nil"/>
+              <w:bottom w:val="nil"/>
+            </w:tcBorders>
+          </w:tcPr>
+          <w:p>
+            <w:r>
+              <w:rPr>
+                <w:rFonts w:hint="eastAsia"/>
+              </w:rPr>
+              <w:t>系统关闭本次任务，等待新的任务</w:t>
+            </w:r>
+          </w:p>
+        </w:tc>
+      </w:tr>
+    </w:tbl>
     <w:p/>
+    <w:p/>
     <w:p>
       <w:pPr>
         <w:pStyle w:val="3"/>
@@ -19162,12 +19870,12 @@
         <w:rPr>
           <w:rFonts w:hint="eastAsia"/>
         </w:rPr>
+        <w:t>当需要对人员信息进行初始化操作时，系统允许管理员批量设置用户权限。当有新增用户时，系统允许管理员审核用户的注册信息，选择审批通过或拒绝。当公司人员职位出现变更，或者用户的信息需要后台修改时，系统允许管理员对用户信息进行增删改查操作。</w:t>
+      </w:r>
+    </w:p>
+    <w:p>
+      <w:r>
         <w:lastRenderedPageBreak/>
-        <w:t>当需要对人员信息进行初始化操作时，系统允许管理员批量设置用户权限。当有新增用户时，系统允许管理员审核用户的注册信息，选择审批通过或拒绝。当公司人员职位出现变更，或者用户的信息需要后台修改时，系统允许管理员对用户信息进行增删改查操作。</w:t>
-      </w:r>
-    </w:p>
-    <w:p>
-      <w:r>
         <w:t>优先级</w:t>
       </w:r>
       <w:r>
@@ -19205,7 +19913,12 @@
     </w:p>
     <w:p>
       <w:r>
-        <w:t>刺激：管理员选择通过或拒绝</w:t>
+        <w:t>刺激：</w:t>
+      </w:r>
+      <w:bookmarkStart w:id="0" w:name="_GoBack"/>
+      <w:bookmarkEnd w:id="0"/>
+      <w:r>
+        <w:t>管理员选择通过或拒绝</w:t>
       </w:r>
     </w:p>
     <w:p>
@@ -19353,28 +20066,28 @@
     </w:p>
     <w:p>
       <w:r>
+        <w:t>刺激：管理员输入用户名</w:t>
+      </w:r>
+    </w:p>
+    <w:p>
+      <w:r>
+        <w:t>响应：系统显示用户具体信息</w:t>
+      </w:r>
+      <w:r>
+        <w:rPr>
+          <w:highlight w:val="yellow"/>
+        </w:rPr>
+        <w:t>（详见）</w:t>
+      </w:r>
+    </w:p>
+    <w:p>
+      <w:r>
+        <w:t>刺激：管理员取消操作</w:t>
+      </w:r>
+    </w:p>
+    <w:p>
+      <w:r>
         <w:lastRenderedPageBreak/>
-        <w:t>刺激：管理员输入用户名</w:t>
-      </w:r>
-    </w:p>
-    <w:p>
-      <w:r>
-        <w:t>响应：系统显示用户具体信息</w:t>
-      </w:r>
-      <w:r>
-        <w:rPr>
-          <w:highlight w:val="yellow"/>
-        </w:rPr>
-        <w:t>（详见）</w:t>
-      </w:r>
-    </w:p>
-    <w:p>
-      <w:r>
-        <w:t>刺激：管理员取消操作</w:t>
-      </w:r>
-    </w:p>
-    <w:p>
-      <w:r>
         <w:t>响应：系统结束修改用户信息任务</w:t>
       </w:r>
     </w:p>
@@ -19670,7 +20383,6 @@
               </w:rPr>
             </w:pPr>
             <w:r>
-              <w:lastRenderedPageBreak/>
               <w:t xml:space="preserve">Management. </w:t>
             </w:r>
             <w:r>
@@ -19766,6 +20478,7 @@
               <w:rPr>
                 <w:rFonts w:hint="eastAsia"/>
               </w:rPr>
+              <w:lastRenderedPageBreak/>
               <w:t xml:space="preserve">Management. AuthorizationSetting. </w:t>
             </w:r>
             <w:r>
@@ -19787,6 +20500,7 @@
               <w:rPr>
                 <w:rFonts w:asciiTheme="minorEastAsia" w:hAnsiTheme="minorEastAsia"/>
               </w:rPr>
+              <w:lastRenderedPageBreak/>
               <w:t>系统应当允许</w:t>
             </w:r>
             <w:r>
@@ -19835,6 +20549,7 @@
           </w:p>
           <w:p>
             <w:r>
+              <w:lastRenderedPageBreak/>
               <w:t>系统结束任务时，要更新用户信息</w:t>
             </w:r>
           </w:p>
@@ -19850,6 +20565,7 @@
           </w:tcPr>
           <w:p>
             <w:r>
+              <w:lastRenderedPageBreak/>
               <w:t>Management. Administrator. Delete</w:t>
             </w:r>
           </w:p>
@@ -20042,7 +20758,6 @@
           </w:p>
           <w:p>
             <w:r>
-              <w:lastRenderedPageBreak/>
               <w:t>Management. Administrator. Modify. End. Update. Institute</w:t>
             </w:r>
           </w:p>
@@ -20058,7 +20773,6 @@
               <w:rPr>
                 <w:rFonts w:hint="eastAsia"/>
               </w:rPr>
-              <w:lastRenderedPageBreak/>
               <w:t>系统应当允许管理人员修改用户信息</w:t>
             </w:r>
           </w:p>
@@ -20143,12 +20857,12 @@
           </w:tcPr>
           <w:p>
             <w:r>
+              <w:t>Management. Administrator. Examine</w:t>
+            </w:r>
+          </w:p>
+          <w:p>
+            <w:r>
               <w:lastRenderedPageBreak/>
-              <w:t>Management. Administrator. Examine</w:t>
-            </w:r>
-          </w:p>
-          <w:p>
-            <w:r>
               <w:t>Management. Administrator. Examine. Input</w:t>
             </w:r>
           </w:p>
@@ -20185,6 +20899,7 @@
               <w:rPr>
                 <w:rFonts w:hint="eastAsia"/>
               </w:rPr>
+              <w:lastRenderedPageBreak/>
               <w:t>系统应当允许管理人员查看用户信息</w:t>
             </w:r>
           </w:p>
@@ -20193,6 +20908,7 @@
               <w:rPr>
                 <w:rFonts w:hint="eastAsia"/>
               </w:rPr>
+              <w:lastRenderedPageBreak/>
               <w:t>系统应当允许管理人员从键盘输入用户名</w:t>
             </w:r>
           </w:p>
@@ -20236,6 +20952,7 @@
         <w:rPr>
           <w:rFonts w:hint="eastAsia"/>
         </w:rPr>
+        <w:lastRenderedPageBreak/>
         <w:t xml:space="preserve">3.2.23 </w:t>
       </w:r>
       <w:r>
@@ -20422,6 +21139,7 @@
           </w:tcPr>
           <w:p>
             <w:r>
+              <w:lastRenderedPageBreak/>
               <w:t>Receive. Input</w:t>
             </w:r>
           </w:p>
@@ -20843,7 +21561,6 @@
         <w:rPr>
           <w:rFonts w:hint="eastAsia"/>
         </w:rPr>
-        <w:lastRenderedPageBreak/>
         <w:t>可维护性</w:t>
       </w:r>
     </w:p>
@@ -20898,6 +21615,7 @@
         <w:rPr>
           <w:rFonts w:hint="eastAsia"/>
         </w:rPr>
+        <w:lastRenderedPageBreak/>
         <w:t>Modifiability2</w:t>
       </w:r>
       <w:r>
@@ -21556,7 +22274,6 @@
         <w:rPr>
           <w:rFonts w:hint="eastAsia"/>
         </w:rPr>
-        <w:lastRenderedPageBreak/>
         <w:t>F</w:t>
       </w:r>
       <w:r>
@@ -21616,6 +22333,7 @@
         <w:rPr>
           <w:rFonts w:hint="eastAsia"/>
         </w:rPr>
+        <w:lastRenderedPageBreak/>
         <w:t>其他需求</w:t>
       </w:r>
     </w:p>
@@ -21669,8 +22387,6 @@
         </w:rPr>
         <w:t>：系统</w:t>
       </w:r>
-      <w:bookmarkStart w:id="0" w:name="_GoBack"/>
-      <w:bookmarkEnd w:id="0"/>
     </w:p>
     <w:p>
       <w:pPr>
@@ -23106,7 +23822,7 @@
 </file>
 
 <file path=customXml/itemProps1.xml><?xml version="1.0" encoding="utf-8"?>
-<ds:datastoreItem xmlns:ds="http://schemas.openxmlformats.org/officeDocument/2006/customXml" ds:itemID="{B56BD93D-AE38-426A-A5DB-CEFC903364DA}">
+<ds:datastoreItem xmlns:ds="http://schemas.openxmlformats.org/officeDocument/2006/customXml" ds:itemID="{E4396DFB-CA60-4423-ACBC-37756F0B2377}">
   <ds:schemaRefs>
     <ds:schemaRef ds:uri="http://schemas.openxmlformats.org/officeDocument/2006/bibliography"/>
   </ds:schemaRefs>

--- a/Documentations/物流系统软件需求规格说明文档.docx
+++ b/Documentations/物流系统软件需求规格说明文档.docx
@@ -1,60 +1,2157 @@
 
 <file path=word/document.xml><?xml version="1.0" encoding="utf-8"?>
-<w:document xmlns:wpc="http://schemas.microsoft.com/office/word/2010/wordprocessingCanvas" xmlns:mc="http://schemas.openxmlformats.org/markup-compatibility/2006" xmlns:o="urn:schemas-microsoft-com:office:office" xmlns:r="http://schemas.openxmlformats.org/officeDocument/2006/relationships" xmlns:m="http://schemas.openxmlformats.org/officeDocument/2006/math" xmlns:v="urn:schemas-microsoft-com:vml" xmlns:wp14="http://schemas.microsoft.com/office/word/2010/wordprocessingDrawing" xmlns:wp="http://schemas.openxmlformats.org/drawingml/2006/wordprocessingDrawing" xmlns:w10="urn:schemas-microsoft-com:office:word" xmlns:w="http://schemas.openxmlformats.org/wordprocessingml/2006/main" xmlns:w14="http://schemas.microsoft.com/office/word/2010/wordml" xmlns:w15="http://schemas.microsoft.com/office/word/2012/wordml" xmlns:wpg="http://schemas.microsoft.com/office/word/2010/wordprocessingGroup" xmlns:wpi="http://schemas.microsoft.com/office/word/2010/wordprocessingInk" xmlns:wne="http://schemas.microsoft.com/office/word/2006/wordml" xmlns:wps="http://schemas.microsoft.com/office/word/2010/wordprocessingShape" mc:Ignorable="w14 w15 wp14">
+<w:document xmlns:wpc="http://schemas.microsoft.com/office/word/2010/wordprocessingCanvas" xmlns:mo="http://schemas.microsoft.com/office/mac/office/2008/main" xmlns:mc="http://schemas.openxmlformats.org/markup-compatibility/2006" xmlns:mv="urn:schemas-microsoft-com:mac:vml" xmlns:o="urn:schemas-microsoft-com:office:office" xmlns:r="http://schemas.openxmlformats.org/officeDocument/2006/relationships" xmlns:m="http://schemas.openxmlformats.org/officeDocument/2006/math" xmlns:v="urn:schemas-microsoft-com:vml" xmlns:wp14="http://schemas.microsoft.com/office/word/2010/wordprocessingDrawing" xmlns:wp="http://schemas.openxmlformats.org/drawingml/2006/wordprocessingDrawing" xmlns:w10="urn:schemas-microsoft-com:office:word" xmlns:w="http://schemas.openxmlformats.org/wordprocessingml/2006/main" xmlns:w14="http://schemas.microsoft.com/office/word/2010/wordml" xmlns:wpg="http://schemas.microsoft.com/office/word/2010/wordprocessingGroup" xmlns:wpi="http://schemas.microsoft.com/office/word/2010/wordprocessingInk" xmlns:wne="http://schemas.microsoft.com/office/word/2006/wordml" xmlns:wps="http://schemas.microsoft.com/office/word/2010/wordprocessingShape" mc:Ignorable="w14 wp14">
   <w:body>
     <w:p>
       <w:pPr>
         <w:pStyle w:val="a3"/>
         <w:jc w:val="center"/>
-      </w:pPr>
-      <w:r>
-        <w:rPr>
-          <w:rFonts w:hint="eastAsia"/>
-        </w:rPr>
-        <w:t>物流</w:t>
-      </w:r>
-      <w:r>
-        <w:rPr>
-          <w:rFonts w:hint="eastAsia"/>
-        </w:rPr>
-        <w:t>管理</w:t>
-      </w:r>
-      <w:r>
-        <w:rPr>
-          <w:rFonts w:hint="eastAsia"/>
-        </w:rPr>
-        <w:t>系统</w:t>
-      </w:r>
-      <w:r>
-        <w:rPr>
-          <w:rFonts w:hint="eastAsia"/>
-        </w:rPr>
-        <w:t>（</w:t>
-      </w:r>
-      <w:r>
-        <w:rPr>
-          <w:rFonts w:hint="eastAsia"/>
-        </w:rPr>
-        <w:t>LMS</w:t>
-      </w:r>
-      <w:r>
-        <w:rPr>
-          <w:rFonts w:hint="eastAsia"/>
-        </w:rPr>
-        <w:t>）</w:t>
-      </w:r>
+        <w:rPr>
+          <w:rFonts w:hint="eastAsia"/>
+          <w:sz w:val="84"/>
+          <w:szCs w:val="84"/>
+        </w:rPr>
+      </w:pPr>
     </w:p>
     <w:p>
       <w:pPr>
         <w:pStyle w:val="a3"/>
         <w:jc w:val="center"/>
-      </w:pPr>
-      <w:r>
-        <w:rPr>
-          <w:rFonts w:hint="eastAsia"/>
+        <w:rPr>
+          <w:rFonts w:hint="eastAsia"/>
+          <w:sz w:val="84"/>
+          <w:szCs w:val="84"/>
+        </w:rPr>
+      </w:pPr>
+    </w:p>
+    <w:p>
+      <w:pPr>
+        <w:pStyle w:val="a3"/>
+        <w:ind w:left="720"/>
+        <w:rPr>
+          <w:sz w:val="84"/>
+          <w:szCs w:val="84"/>
+        </w:rPr>
+      </w:pPr>
+      <w:r>
+        <w:rPr>
+          <w:rFonts w:hint="eastAsia"/>
+          <w:sz w:val="84"/>
+          <w:szCs w:val="84"/>
+        </w:rPr>
+        <w:t>物流</w:t>
+      </w:r>
+      <w:r>
+        <w:rPr>
+          <w:rFonts w:hint="eastAsia"/>
+          <w:sz w:val="84"/>
+          <w:szCs w:val="84"/>
+        </w:rPr>
+        <w:t>管理</w:t>
+      </w:r>
+      <w:r>
+        <w:rPr>
+          <w:rFonts w:hint="eastAsia"/>
+          <w:sz w:val="84"/>
+          <w:szCs w:val="84"/>
+        </w:rPr>
+        <w:t>系统</w:t>
+      </w:r>
+      <w:r>
+        <w:rPr>
+          <w:rFonts w:hint="eastAsia"/>
+          <w:sz w:val="84"/>
+          <w:szCs w:val="84"/>
+        </w:rPr>
+        <w:t>（</w:t>
+      </w:r>
+      <w:r>
+        <w:rPr>
+          <w:rFonts w:hint="eastAsia"/>
+          <w:sz w:val="84"/>
+          <w:szCs w:val="84"/>
+        </w:rPr>
+        <w:t>LMS</w:t>
+      </w:r>
+      <w:r>
+        <w:rPr>
+          <w:rFonts w:hint="eastAsia"/>
+          <w:sz w:val="84"/>
+          <w:szCs w:val="84"/>
+        </w:rPr>
+        <w:t>）</w:t>
+      </w:r>
+    </w:p>
+    <w:p>
+      <w:pPr>
+        <w:pStyle w:val="a3"/>
+        <w:jc w:val="center"/>
+        <w:rPr>
+          <w:rFonts w:hint="eastAsia"/>
+          <w:sz w:val="84"/>
+          <w:szCs w:val="84"/>
+        </w:rPr>
+      </w:pPr>
+      <w:r>
+        <w:rPr>
+          <w:rFonts w:hint="eastAsia"/>
+          <w:sz w:val="84"/>
+          <w:szCs w:val="84"/>
         </w:rPr>
         <w:t>软件需求规格说明文档</w:t>
       </w:r>
+    </w:p>
+    <w:p>
+      <w:pPr>
+        <w:rPr>
+          <w:rFonts w:hint="eastAsia"/>
+        </w:rPr>
+      </w:pPr>
+    </w:p>
+    <w:p>
+      <w:pPr>
+        <w:rPr>
+          <w:rFonts w:hint="eastAsia"/>
+        </w:rPr>
+      </w:pPr>
+    </w:p>
+    <w:p>
+      <w:pPr>
+        <w:rPr>
+          <w:rFonts w:hint="eastAsia"/>
+        </w:rPr>
+      </w:pPr>
+    </w:p>
+    <w:p>
+      <w:pPr>
+        <w:jc w:val="center"/>
+        <w:rPr>
+          <w:rFonts w:hint="eastAsia"/>
+          <w:sz w:val="32"/>
+          <w:szCs w:val="32"/>
+        </w:rPr>
+      </w:pPr>
+    </w:p>
+    <w:p>
+      <w:pPr>
+        <w:jc w:val="center"/>
+        <w:rPr>
+          <w:rFonts w:hint="eastAsia"/>
+          <w:sz w:val="32"/>
+          <w:szCs w:val="32"/>
+        </w:rPr>
+      </w:pPr>
+    </w:p>
+    <w:p>
+      <w:pPr>
+        <w:jc w:val="center"/>
+        <w:rPr>
+          <w:rFonts w:hint="eastAsia"/>
+          <w:sz w:val="32"/>
+          <w:szCs w:val="32"/>
+        </w:rPr>
+      </w:pPr>
+      <w:r>
+        <w:rPr>
+          <w:rFonts w:hint="eastAsia"/>
+          <w:sz w:val="32"/>
+          <w:szCs w:val="32"/>
+        </w:rPr>
+        <w:t xml:space="preserve">     </w:t>
+      </w:r>
+      <w:r>
+        <w:rPr>
+          <w:rFonts w:hint="eastAsia"/>
+          <w:sz w:val="32"/>
+          <w:szCs w:val="32"/>
+        </w:rPr>
+        <w:t>编写者：</w:t>
+      </w:r>
+    </w:p>
+    <w:p>
+      <w:pPr>
+        <w:jc w:val="center"/>
+        <w:rPr>
+          <w:rFonts w:hint="eastAsia"/>
+          <w:sz w:val="32"/>
+          <w:szCs w:val="32"/>
+        </w:rPr>
+      </w:pPr>
+      <w:r>
+        <w:rPr>
+          <w:rFonts w:hint="eastAsia"/>
+          <w:sz w:val="32"/>
+          <w:szCs w:val="32"/>
+        </w:rPr>
+        <w:t>崔浩</w:t>
+      </w:r>
+      <w:r>
+        <w:rPr>
+          <w:rFonts w:hint="eastAsia"/>
+          <w:sz w:val="32"/>
+          <w:szCs w:val="32"/>
+        </w:rPr>
+        <w:t xml:space="preserve">  </w:t>
+      </w:r>
+      <w:r>
+        <w:rPr>
+          <w:rFonts w:hint="eastAsia"/>
+          <w:sz w:val="32"/>
+          <w:szCs w:val="32"/>
+        </w:rPr>
+        <w:t>杜天蛟</w:t>
+      </w:r>
+    </w:p>
+    <w:p>
+      <w:pPr>
+        <w:jc w:val="center"/>
+        <w:rPr>
+          <w:rFonts w:hint="eastAsia"/>
+          <w:sz w:val="32"/>
+          <w:szCs w:val="32"/>
+        </w:rPr>
+      </w:pPr>
+      <w:r>
+        <w:rPr>
+          <w:rFonts w:hint="eastAsia"/>
+          <w:sz w:val="32"/>
+          <w:szCs w:val="32"/>
+        </w:rPr>
+        <w:t>高露</w:t>
+      </w:r>
+      <w:r>
+        <w:rPr>
+          <w:rFonts w:hint="eastAsia"/>
+          <w:sz w:val="32"/>
+          <w:szCs w:val="32"/>
+        </w:rPr>
+        <w:t xml:space="preserve">  </w:t>
+      </w:r>
+      <w:r>
+        <w:rPr>
+          <w:rFonts w:hint="eastAsia"/>
+          <w:sz w:val="32"/>
+          <w:szCs w:val="32"/>
+        </w:rPr>
+        <w:t>倪安松</w:t>
+      </w:r>
+    </w:p>
+    <w:p>
+      <w:pPr>
+        <w:rPr>
+          <w:rFonts w:hint="eastAsia"/>
+        </w:rPr>
+      </w:pPr>
+    </w:p>
+    <w:p>
+      <w:pPr>
+        <w:rPr>
+          <w:rFonts w:hint="eastAsia"/>
+        </w:rPr>
+      </w:pPr>
+    </w:p>
+    <w:p>
+      <w:pPr>
+        <w:rPr>
+          <w:rFonts w:hint="eastAsia"/>
+        </w:rPr>
+      </w:pPr>
+    </w:p>
+    <w:p>
+      <w:pPr>
+        <w:rPr>
+          <w:rFonts w:hint="eastAsia"/>
+        </w:rPr>
+      </w:pPr>
+    </w:p>
+    <w:p>
+      <w:pPr>
+        <w:rPr>
+          <w:rFonts w:hint="eastAsia"/>
+        </w:rPr>
+      </w:pPr>
+    </w:p>
+    <w:p>
+      <w:pPr>
+        <w:rPr>
+          <w:rFonts w:hint="eastAsia"/>
+        </w:rPr>
+      </w:pPr>
+    </w:p>
+    <w:p>
+      <w:pPr>
+        <w:rPr>
+          <w:rFonts w:hint="eastAsia"/>
+        </w:rPr>
+      </w:pPr>
+    </w:p>
+    <w:p>
+      <w:pPr>
+        <w:rPr>
+          <w:rFonts w:hint="eastAsia"/>
+        </w:rPr>
+      </w:pPr>
+    </w:p>
+    <w:p>
+      <w:pPr>
+        <w:rPr>
+          <w:rFonts w:hint="eastAsia"/>
+        </w:rPr>
+      </w:pPr>
+    </w:p>
+    <w:p>
+      <w:pPr>
+        <w:rPr>
+          <w:rFonts w:hint="eastAsia"/>
+        </w:rPr>
+      </w:pPr>
+    </w:p>
+    <w:sdt>
+      <w:sdtPr>
+        <w:rPr>
+          <w:rFonts w:asciiTheme="minorHAnsi" w:eastAsiaTheme="minorEastAsia" w:hAnsiTheme="minorHAnsi" w:cstheme="minorBidi"/>
+          <w:b w:val="0"/>
+          <w:bCs w:val="0"/>
+          <w:color w:val="auto"/>
+          <w:kern w:val="2"/>
+          <w:sz w:val="24"/>
+          <w:szCs w:val="24"/>
+        </w:rPr>
+        <w:id w:val="-741179407"/>
+        <w:docPartObj>
+          <w:docPartGallery w:val="Table of Contents"/>
+          <w:docPartUnique/>
+        </w:docPartObj>
+      </w:sdtPr>
+      <w:sdtEndPr>
+        <w:rPr>
+          <w:kern w:val="0"/>
+          <w:sz w:val="22"/>
+          <w:szCs w:val="22"/>
+        </w:rPr>
+      </w:sdtEndPr>
+      <w:sdtContent>
+        <w:sdt>
+          <w:sdtPr>
+            <w:rPr>
+              <w:rFonts w:asciiTheme="minorHAnsi" w:eastAsiaTheme="minorEastAsia" w:hAnsiTheme="minorHAnsi" w:cstheme="minorBidi"/>
+              <w:b w:val="0"/>
+              <w:bCs w:val="0"/>
+              <w:color w:val="auto"/>
+              <w:kern w:val="2"/>
+              <w:sz w:val="24"/>
+              <w:szCs w:val="24"/>
+            </w:rPr>
+            <w:id w:val="284017964"/>
+          </w:sdtPr>
+          <w:sdtEndPr>
+            <w:rPr>
+              <w:kern w:val="0"/>
+              <w:sz w:val="22"/>
+              <w:szCs w:val="22"/>
+            </w:rPr>
+          </w:sdtEndPr>
+          <w:sdtContent>
+            <w:p>
+              <w:pPr>
+                <w:pStyle w:val="TOC"/>
+              </w:pPr>
+              <w:r>
+                <w:rPr>
+                  <w:lang w:val="zh-CN"/>
+                </w:rPr>
+                <w:t>目录</w:t>
+              </w:r>
+            </w:p>
+            <w:p>
+              <w:pPr>
+                <w:pStyle w:val="11"/>
+                <w:rPr>
+                  <w:rFonts w:hint="eastAsia"/>
+                </w:rPr>
+              </w:pPr>
+              <w:r>
+                <w:rPr>
+                  <w:rFonts w:hint="eastAsia"/>
+                </w:rPr>
+                <w:t>1.</w:t>
+              </w:r>
+              <w:r>
+                <w:rPr>
+                  <w:rFonts w:hint="eastAsia"/>
+                </w:rPr>
+                <w:t>引言</w:t>
+              </w:r>
+              <w:r>
+                <w:ptab w:relativeTo="margin" w:alignment="right" w:leader="dot"/>
+              </w:r>
+              <w:r>
+                <w:rPr>
+                  <w:rFonts w:hint="eastAsia"/>
+                  <w:lang w:val="zh-CN"/>
+                </w:rPr>
+                <w:t>4</w:t>
+              </w:r>
+            </w:p>
+            <w:p>
+              <w:pPr>
+                <w:pStyle w:val="21"/>
+                <w:rPr>
+                  <w:rFonts w:hint="eastAsia"/>
+                  <w:lang w:val="zh-CN"/>
+                </w:rPr>
+              </w:pPr>
+              <w:r>
+                <w:rPr>
+                  <w:rFonts w:hint="eastAsia"/>
+                </w:rPr>
+                <w:t>1.1</w:t>
+              </w:r>
+              <w:r>
+                <w:rPr>
+                  <w:rFonts w:hint="eastAsia"/>
+                </w:rPr>
+                <w:t>目的</w:t>
+              </w:r>
+              <w:r>
+                <w:ptab w:relativeTo="margin" w:alignment="right" w:leader="dot"/>
+              </w:r>
+              <w:r>
+                <w:rPr>
+                  <w:rFonts w:hint="eastAsia"/>
+                  <w:lang w:val="zh-CN"/>
+                </w:rPr>
+                <w:t>4</w:t>
+              </w:r>
+            </w:p>
+            <w:p>
+              <w:pPr>
+                <w:pStyle w:val="21"/>
+                <w:rPr>
+                  <w:rFonts w:hint="eastAsia"/>
+                </w:rPr>
+              </w:pPr>
+              <w:r>
+                <w:rPr>
+                  <w:rFonts w:hint="eastAsia"/>
+                </w:rPr>
+                <w:t>1.2</w:t>
+              </w:r>
+              <w:r>
+                <w:rPr>
+                  <w:rFonts w:hint="eastAsia"/>
+                </w:rPr>
+                <w:t>范围</w:t>
+              </w:r>
+              <w:r>
+                <w:ptab w:relativeTo="margin" w:alignment="right" w:leader="dot"/>
+              </w:r>
+              <w:r>
+                <w:rPr>
+                  <w:rFonts w:hint="eastAsia"/>
+                  <w:lang w:val="zh-CN"/>
+                </w:rPr>
+                <w:t>4</w:t>
+              </w:r>
+            </w:p>
+            <w:p>
+              <w:pPr>
+                <w:pStyle w:val="21"/>
+                <w:rPr>
+                  <w:rFonts w:hint="eastAsia"/>
+                  <w:lang w:val="zh-CN"/>
+                </w:rPr>
+              </w:pPr>
+              <w:r>
+                <w:rPr>
+                  <w:rFonts w:hint="eastAsia"/>
+                </w:rPr>
+                <w:t>1.3</w:t>
+              </w:r>
+              <w:r>
+                <w:rPr>
+                  <w:rFonts w:hint="eastAsia"/>
+                </w:rPr>
+                <w:t>参考文献</w:t>
+              </w:r>
+              <w:r>
+                <w:ptab w:relativeTo="margin" w:alignment="right" w:leader="dot"/>
+              </w:r>
+              <w:r>
+                <w:rPr>
+                  <w:rFonts w:hint="eastAsia"/>
+                  <w:lang w:val="zh-CN"/>
+                </w:rPr>
+                <w:t>4</w:t>
+              </w:r>
+            </w:p>
+            <w:p>
+              <w:pPr>
+                <w:pStyle w:val="11"/>
+                <w:rPr>
+                  <w:rFonts w:hint="eastAsia"/>
+                </w:rPr>
+              </w:pPr>
+              <w:r>
+                <w:rPr>
+                  <w:rFonts w:hint="eastAsia"/>
+                </w:rPr>
+                <w:t>2.</w:t>
+              </w:r>
+              <w:r>
+                <w:rPr>
+                  <w:rFonts w:hint="eastAsia"/>
+                </w:rPr>
+                <w:t>总体描述</w:t>
+              </w:r>
+              <w:r>
+                <w:ptab w:relativeTo="margin" w:alignment="right" w:leader="dot"/>
+              </w:r>
+              <w:r>
+                <w:rPr>
+                  <w:rFonts w:hint="eastAsia"/>
+                  <w:lang w:val="zh-CN"/>
+                </w:rPr>
+                <w:t>4</w:t>
+              </w:r>
+            </w:p>
+            <w:p>
+              <w:pPr>
+                <w:pStyle w:val="21"/>
+                <w:rPr>
+                  <w:rFonts w:hint="eastAsia"/>
+                  <w:lang w:val="zh-CN"/>
+                </w:rPr>
+              </w:pPr>
+              <w:r>
+                <w:rPr>
+                  <w:rFonts w:hint="eastAsia"/>
+                </w:rPr>
+                <w:t>2.1</w:t>
+              </w:r>
+              <w:r>
+                <w:rPr>
+                  <w:rFonts w:hint="eastAsia"/>
+                </w:rPr>
+                <w:t>商品前景</w:t>
+              </w:r>
+              <w:r>
+                <w:ptab w:relativeTo="margin" w:alignment="right" w:leader="dot"/>
+              </w:r>
+              <w:r>
+                <w:rPr>
+                  <w:rFonts w:hint="eastAsia"/>
+                  <w:lang w:val="zh-CN"/>
+                </w:rPr>
+                <w:t>4</w:t>
+              </w:r>
+            </w:p>
+            <w:p>
+              <w:pPr>
+                <w:pStyle w:val="31"/>
+                <w:rPr>
+                  <w:rFonts w:hint="eastAsia"/>
+                  <w:lang w:val="zh-CN"/>
+                </w:rPr>
+              </w:pPr>
+              <w:r>
+                <w:rPr>
+                  <w:rFonts w:hint="eastAsia"/>
+                </w:rPr>
+                <w:t>2.1.1</w:t>
+              </w:r>
+              <w:r>
+                <w:rPr>
+                  <w:rFonts w:hint="eastAsia"/>
+                </w:rPr>
+                <w:t>产品背景</w:t>
+              </w:r>
+              <w:r>
+                <w:ptab w:relativeTo="margin" w:alignment="right" w:leader="dot"/>
+              </w:r>
+              <w:r>
+                <w:rPr>
+                  <w:rFonts w:hint="eastAsia"/>
+                  <w:lang w:val="zh-CN"/>
+                </w:rPr>
+                <w:t>4</w:t>
+              </w:r>
+            </w:p>
+            <w:p>
+              <w:pPr>
+                <w:pStyle w:val="31"/>
+                <w:rPr>
+                  <w:rFonts w:hint="eastAsia"/>
+                </w:rPr>
+              </w:pPr>
+              <w:r>
+                <w:rPr>
+                  <w:rFonts w:hint="eastAsia"/>
+                </w:rPr>
+                <w:t>2.1.2</w:t>
+              </w:r>
+              <w:r>
+                <w:rPr>
+                  <w:rFonts w:hint="eastAsia"/>
+                </w:rPr>
+                <w:t>产品机遇</w:t>
+              </w:r>
+              <w:r>
+                <w:ptab w:relativeTo="margin" w:alignment="right" w:leader="dot"/>
+              </w:r>
+              <w:r>
+                <w:rPr>
+                  <w:rFonts w:hint="eastAsia"/>
+                  <w:lang w:val="zh-CN"/>
+                </w:rPr>
+                <w:t>4</w:t>
+              </w:r>
+            </w:p>
+            <w:p>
+              <w:pPr>
+                <w:pStyle w:val="31"/>
+                <w:rPr>
+                  <w:rFonts w:hint="eastAsia"/>
+                </w:rPr>
+              </w:pPr>
+              <w:r>
+                <w:rPr>
+                  <w:rFonts w:hint="eastAsia"/>
+                </w:rPr>
+                <w:t>2.1.3</w:t>
+              </w:r>
+              <w:r>
+                <w:rPr>
+                  <w:rFonts w:hint="eastAsia"/>
+                </w:rPr>
+                <w:t>业务需求</w:t>
+              </w:r>
+              <w:r>
+                <w:ptab w:relativeTo="margin" w:alignment="right" w:leader="dot"/>
+              </w:r>
+              <w:r>
+                <w:rPr>
+                  <w:rFonts w:hint="eastAsia"/>
+                  <w:lang w:val="zh-CN"/>
+                </w:rPr>
+                <w:t>4</w:t>
+              </w:r>
+            </w:p>
+            <w:p>
+              <w:pPr>
+                <w:pStyle w:val="21"/>
+                <w:rPr>
+                  <w:rFonts w:hint="eastAsia"/>
+                </w:rPr>
+              </w:pPr>
+              <w:r>
+                <w:rPr>
+                  <w:rFonts w:hint="eastAsia"/>
+                </w:rPr>
+                <w:t>2.2</w:t>
+              </w:r>
+              <w:r>
+                <w:rPr>
+                  <w:rFonts w:hint="eastAsia"/>
+                </w:rPr>
+                <w:t>产品功能</w:t>
+              </w:r>
+              <w:r>
+                <w:ptab w:relativeTo="margin" w:alignment="right" w:leader="dot"/>
+              </w:r>
+              <w:r>
+                <w:rPr>
+                  <w:rFonts w:hint="eastAsia"/>
+                  <w:lang w:val="zh-CN"/>
+                </w:rPr>
+                <w:t>5</w:t>
+              </w:r>
+            </w:p>
+            <w:p>
+              <w:pPr>
+                <w:pStyle w:val="21"/>
+                <w:rPr>
+                  <w:rFonts w:hint="eastAsia"/>
+                  <w:lang w:val="zh-CN"/>
+                </w:rPr>
+              </w:pPr>
+              <w:r>
+                <w:rPr>
+                  <w:rFonts w:hint="eastAsia"/>
+                </w:rPr>
+                <w:t>2.3</w:t>
+              </w:r>
+              <w:r>
+                <w:rPr>
+                  <w:rFonts w:hint="eastAsia"/>
+                </w:rPr>
+                <w:t>用户特征</w:t>
+              </w:r>
+              <w:r>
+                <w:ptab w:relativeTo="margin" w:alignment="right" w:leader="dot"/>
+              </w:r>
+              <w:r>
+                <w:rPr>
+                  <w:rFonts w:hint="eastAsia"/>
+                  <w:lang w:val="zh-CN"/>
+                </w:rPr>
+                <w:t>5</w:t>
+              </w:r>
+            </w:p>
+            <w:p>
+              <w:pPr>
+                <w:pStyle w:val="21"/>
+                <w:rPr>
+                  <w:rFonts w:hint="eastAsia"/>
+                  <w:lang w:val="zh-CN"/>
+                </w:rPr>
+              </w:pPr>
+              <w:r>
+                <w:rPr>
+                  <w:rFonts w:hint="eastAsia"/>
+                </w:rPr>
+                <w:t>2.4</w:t>
+              </w:r>
+              <w:r>
+                <w:rPr>
+                  <w:rFonts w:hint="eastAsia"/>
+                </w:rPr>
+                <w:t>约束</w:t>
+              </w:r>
+              <w:r>
+                <w:ptab w:relativeTo="margin" w:alignment="right" w:leader="dot"/>
+              </w:r>
+              <w:r>
+                <w:rPr>
+                  <w:rFonts w:hint="eastAsia"/>
+                  <w:lang w:val="zh-CN"/>
+                </w:rPr>
+                <w:t>6</w:t>
+              </w:r>
+            </w:p>
+            <w:p>
+              <w:pPr>
+                <w:pStyle w:val="21"/>
+                <w:rPr>
+                  <w:rFonts w:hint="eastAsia"/>
+                  <w:lang w:val="zh-CN"/>
+                </w:rPr>
+              </w:pPr>
+              <w:r>
+                <w:rPr>
+                  <w:rFonts w:hint="eastAsia"/>
+                </w:rPr>
+                <w:t>2.5</w:t>
+              </w:r>
+              <w:r>
+                <w:rPr>
+                  <w:rFonts w:hint="eastAsia"/>
+                </w:rPr>
+                <w:t>假设和依赖</w:t>
+              </w:r>
+              <w:r>
+                <w:ptab w:relativeTo="margin" w:alignment="right" w:leader="dot"/>
+              </w:r>
+              <w:r>
+                <w:rPr>
+                  <w:rFonts w:hint="eastAsia"/>
+                  <w:lang w:val="zh-CN"/>
+                </w:rPr>
+                <w:t>7</w:t>
+              </w:r>
+            </w:p>
+            <w:p>
+              <w:pPr>
+                <w:pStyle w:val="11"/>
+                <w:rPr>
+                  <w:rFonts w:hint="eastAsia"/>
+                </w:rPr>
+              </w:pPr>
+              <w:r>
+                <w:rPr>
+                  <w:rFonts w:hint="eastAsia"/>
+                </w:rPr>
+                <w:t>3</w:t>
+              </w:r>
+              <w:r>
+                <w:rPr>
+                  <w:rFonts w:hint="eastAsia"/>
+                </w:rPr>
+                <w:t>.</w:t>
+              </w:r>
+              <w:r>
+                <w:rPr>
+                  <w:rFonts w:hint="eastAsia"/>
+                </w:rPr>
+                <w:t>详细需求描述</w:t>
+              </w:r>
+              <w:r>
+                <w:ptab w:relativeTo="margin" w:alignment="right" w:leader="dot"/>
+              </w:r>
+              <w:r>
+                <w:rPr>
+                  <w:rFonts w:hint="eastAsia"/>
+                  <w:lang w:val="zh-CN"/>
+                </w:rPr>
+                <w:t>7</w:t>
+              </w:r>
+            </w:p>
+            <w:p>
+              <w:pPr>
+                <w:pStyle w:val="21"/>
+                <w:rPr>
+                  <w:rFonts w:hint="eastAsia"/>
+                  <w:lang w:val="zh-CN"/>
+                </w:rPr>
+              </w:pPr>
+              <w:r>
+                <w:rPr>
+                  <w:rFonts w:hint="eastAsia"/>
+                </w:rPr>
+                <w:t>3</w:t>
+              </w:r>
+              <w:r>
+                <w:rPr>
+                  <w:rFonts w:hint="eastAsia"/>
+                </w:rPr>
+                <w:t>.1</w:t>
+              </w:r>
+              <w:r>
+                <w:rPr>
+                  <w:rFonts w:hint="eastAsia"/>
+                </w:rPr>
+                <w:t>对外接口描述</w:t>
+              </w:r>
+              <w:r>
+                <w:ptab w:relativeTo="margin" w:alignment="right" w:leader="dot"/>
+              </w:r>
+              <w:r>
+                <w:rPr>
+                  <w:rFonts w:hint="eastAsia"/>
+                  <w:lang w:val="zh-CN"/>
+                </w:rPr>
+                <w:t>7</w:t>
+              </w:r>
+            </w:p>
+            <w:p>
+              <w:pPr>
+                <w:pStyle w:val="31"/>
+                <w:rPr>
+                  <w:rFonts w:hint="eastAsia"/>
+                  <w:lang w:val="zh-CN"/>
+                </w:rPr>
+              </w:pPr>
+              <w:r>
+                <w:rPr>
+                  <w:rFonts w:hint="eastAsia"/>
+                </w:rPr>
+                <w:t>3.1.1</w:t>
+              </w:r>
+              <w:r>
+                <w:rPr>
+                  <w:rFonts w:hint="eastAsia"/>
+                </w:rPr>
+                <w:t>用户界面</w:t>
+              </w:r>
+              <w:r>
+                <w:ptab w:relativeTo="margin" w:alignment="right" w:leader="dot"/>
+              </w:r>
+              <w:r>
+                <w:rPr>
+                  <w:rFonts w:hint="eastAsia"/>
+                  <w:lang w:val="zh-CN"/>
+                </w:rPr>
+                <w:t>7</w:t>
+              </w:r>
+            </w:p>
+            <w:p>
+              <w:pPr>
+                <w:pStyle w:val="31"/>
+                <w:rPr>
+                  <w:rFonts w:hint="eastAsia"/>
+                </w:rPr>
+              </w:pPr>
+              <w:r>
+                <w:rPr>
+                  <w:rFonts w:hint="eastAsia"/>
+                </w:rPr>
+                <w:t>3.1.2</w:t>
+              </w:r>
+              <w:r>
+                <w:rPr>
+                  <w:rFonts w:hint="eastAsia"/>
+                </w:rPr>
+                <w:t>通信接口</w:t>
+              </w:r>
+              <w:r>
+                <w:ptab w:relativeTo="margin" w:alignment="right" w:leader="dot"/>
+              </w:r>
+              <w:r>
+                <w:rPr>
+                  <w:rFonts w:hint="eastAsia"/>
+                  <w:lang w:val="zh-CN"/>
+                </w:rPr>
+                <w:t>7</w:t>
+              </w:r>
+            </w:p>
+            <w:p>
+              <w:pPr>
+                <w:pStyle w:val="21"/>
+                <w:rPr>
+                  <w:rFonts w:hint="eastAsia"/>
+                  <w:lang w:val="zh-CN"/>
+                </w:rPr>
+              </w:pPr>
+              <w:r>
+                <w:rPr>
+                  <w:rFonts w:hint="eastAsia"/>
+                </w:rPr>
+                <w:t>3</w:t>
+              </w:r>
+              <w:r>
+                <w:rPr>
+                  <w:rFonts w:hint="eastAsia"/>
+                </w:rPr>
+                <w:t>.</w:t>
+              </w:r>
+              <w:r>
+                <w:rPr>
+                  <w:rFonts w:hint="eastAsia"/>
+                </w:rPr>
+                <w:t>2</w:t>
+              </w:r>
+              <w:r>
+                <w:rPr>
+                  <w:rFonts w:hint="eastAsia"/>
+                </w:rPr>
+                <w:t>功能需求</w:t>
+              </w:r>
+              <w:r>
+                <w:ptab w:relativeTo="margin" w:alignment="right" w:leader="dot"/>
+              </w:r>
+              <w:r>
+                <w:rPr>
+                  <w:rFonts w:hint="eastAsia"/>
+                  <w:lang w:val="zh-CN"/>
+                </w:rPr>
+                <w:t>7</w:t>
+              </w:r>
+            </w:p>
+            <w:p>
+              <w:pPr>
+                <w:pStyle w:val="31"/>
+                <w:rPr>
+                  <w:rFonts w:hint="eastAsia"/>
+                  <w:lang w:val="zh-CN"/>
+                </w:rPr>
+              </w:pPr>
+              <w:r>
+                <w:rPr>
+                  <w:rFonts w:hint="eastAsia"/>
+                </w:rPr>
+                <w:t>3.2.1</w:t>
+              </w:r>
+              <w:r>
+                <w:rPr>
+                  <w:rFonts w:hint="eastAsia"/>
+                </w:rPr>
+                <w:t>物流信息查询</w:t>
+              </w:r>
+              <w:r>
+                <w:ptab w:relativeTo="margin" w:alignment="right" w:leader="dot"/>
+              </w:r>
+              <w:r>
+                <w:rPr>
+                  <w:rFonts w:hint="eastAsia"/>
+                  <w:lang w:val="zh-CN"/>
+                </w:rPr>
+                <w:t>7</w:t>
+              </w:r>
+            </w:p>
+            <w:p>
+              <w:pPr>
+                <w:pStyle w:val="31"/>
+                <w:rPr>
+                  <w:rFonts w:hint="eastAsia"/>
+                  <w:lang w:val="zh-CN"/>
+                </w:rPr>
+              </w:pPr>
+              <w:r>
+                <w:rPr>
+                  <w:rFonts w:hint="eastAsia"/>
+                </w:rPr>
+                <w:t>3.2.2</w:t>
+              </w:r>
+              <w:r>
+                <w:rPr>
+                  <w:rFonts w:hint="eastAsia"/>
+                </w:rPr>
+                <w:t>输入寄件单</w:t>
+              </w:r>
+              <w:r>
+                <w:ptab w:relativeTo="margin" w:alignment="right" w:leader="dot"/>
+              </w:r>
+              <w:r>
+                <w:rPr>
+                  <w:rFonts w:hint="eastAsia"/>
+                  <w:lang w:val="zh-CN"/>
+                </w:rPr>
+                <w:t>8</w:t>
+              </w:r>
+            </w:p>
+            <w:p>
+              <w:pPr>
+                <w:pStyle w:val="31"/>
+                <w:rPr>
+                  <w:rFonts w:hint="eastAsia"/>
+                  <w:lang w:val="zh-CN"/>
+                </w:rPr>
+              </w:pPr>
+              <w:r>
+                <w:rPr>
+                  <w:rFonts w:hint="eastAsia"/>
+                </w:rPr>
+                <w:t>3.2.3</w:t>
+              </w:r>
+              <w:r>
+                <w:rPr>
+                  <w:rFonts w:hint="eastAsia"/>
+                </w:rPr>
+                <w:t>车辆装车管理</w:t>
+              </w:r>
+              <w:r>
+                <w:ptab w:relativeTo="margin" w:alignment="right" w:leader="dot"/>
+              </w:r>
+              <w:r>
+                <w:rPr>
+                  <w:rFonts w:hint="eastAsia"/>
+                  <w:lang w:val="zh-CN"/>
+                </w:rPr>
+                <w:t>9</w:t>
+              </w:r>
+            </w:p>
+            <w:p>
+              <w:pPr>
+                <w:pStyle w:val="31"/>
+                <w:rPr>
+                  <w:rFonts w:hint="eastAsia"/>
+                  <w:lang w:val="zh-CN"/>
+                </w:rPr>
+              </w:pPr>
+              <w:r>
+                <w:rPr>
+                  <w:rFonts w:hint="eastAsia"/>
+                </w:rPr>
+                <w:t>3.2.4</w:t>
+              </w:r>
+              <w:r>
+                <w:rPr>
+                  <w:rFonts w:hint="eastAsia"/>
+                </w:rPr>
+                <w:t>收款单建立</w:t>
+              </w:r>
+              <w:r>
+                <w:ptab w:relativeTo="margin" w:alignment="right" w:leader="dot"/>
+              </w:r>
+              <w:r>
+                <w:rPr>
+                  <w:rFonts w:hint="eastAsia"/>
+                  <w:lang w:val="zh-CN"/>
+                </w:rPr>
+                <w:t>11</w:t>
+              </w:r>
+            </w:p>
+            <w:p>
+              <w:pPr>
+                <w:pStyle w:val="31"/>
+                <w:rPr>
+                  <w:rFonts w:hint="eastAsia"/>
+                  <w:lang w:val="zh-CN"/>
+                </w:rPr>
+              </w:pPr>
+              <w:r>
+                <w:rPr>
+                  <w:rFonts w:hint="eastAsia"/>
+                </w:rPr>
+                <w:t>3.2.5</w:t>
+              </w:r>
+              <w:r>
+                <w:rPr>
+                  <w:rFonts w:hint="eastAsia"/>
+                </w:rPr>
+                <w:t>物流信息查询</w:t>
+              </w:r>
+              <w:r>
+                <w:ptab w:relativeTo="margin" w:alignment="right" w:leader="dot"/>
+              </w:r>
+              <w:r>
+                <w:rPr>
+                  <w:rFonts w:hint="eastAsia"/>
+                  <w:lang w:val="zh-CN"/>
+                </w:rPr>
+                <w:t>12</w:t>
+              </w:r>
+            </w:p>
+            <w:p>
+              <w:pPr>
+                <w:pStyle w:val="31"/>
+                <w:rPr>
+                  <w:rFonts w:hint="eastAsia"/>
+                  <w:lang w:val="zh-CN"/>
+                </w:rPr>
+              </w:pPr>
+              <w:r>
+                <w:rPr>
+                  <w:rFonts w:hint="eastAsia"/>
+                </w:rPr>
+                <w:t>3.2.6</w:t>
+              </w:r>
+              <w:r>
+                <w:rPr>
+                  <w:rFonts w:hint="eastAsia"/>
+                </w:rPr>
+                <w:t>输入寄件单</w:t>
+              </w:r>
+              <w:r>
+                <w:ptab w:relativeTo="margin" w:alignment="right" w:leader="dot"/>
+              </w:r>
+              <w:r>
+                <w:rPr>
+                  <w:rFonts w:hint="eastAsia"/>
+                  <w:lang w:val="zh-CN"/>
+                </w:rPr>
+                <w:t>15</w:t>
+              </w:r>
+            </w:p>
+            <w:p>
+              <w:pPr>
+                <w:pStyle w:val="31"/>
+                <w:rPr>
+                  <w:rFonts w:hint="eastAsia"/>
+                  <w:lang w:val="zh-CN"/>
+                </w:rPr>
+              </w:pPr>
+              <w:r>
+                <w:rPr>
+                  <w:rFonts w:hint="eastAsia"/>
+                </w:rPr>
+                <w:t>3.2.7</w:t>
+              </w:r>
+              <w:r>
+                <w:rPr>
+                  <w:rFonts w:hint="eastAsia"/>
+                </w:rPr>
+                <w:t>车辆装车管理</w:t>
+              </w:r>
+              <w:r>
+                <w:ptab w:relativeTo="margin" w:alignment="right" w:leader="dot"/>
+              </w:r>
+              <w:r>
+                <w:rPr>
+                  <w:rFonts w:hint="eastAsia"/>
+                  <w:lang w:val="zh-CN"/>
+                </w:rPr>
+                <w:t>17</w:t>
+              </w:r>
+            </w:p>
+            <w:p>
+              <w:pPr>
+                <w:pStyle w:val="31"/>
+                <w:rPr>
+                  <w:rFonts w:hint="eastAsia"/>
+                </w:rPr>
+              </w:pPr>
+              <w:r>
+                <w:rPr>
+                  <w:rFonts w:hint="eastAsia"/>
+                </w:rPr>
+                <w:t>3.2.8</w:t>
+              </w:r>
+              <w:r>
+                <w:rPr>
+                  <w:rFonts w:hint="eastAsia"/>
+                </w:rPr>
+                <w:t>收款单建立</w:t>
+              </w:r>
+              <w:r>
+                <w:ptab w:relativeTo="margin" w:alignment="right" w:leader="dot"/>
+              </w:r>
+              <w:r>
+                <w:rPr>
+                  <w:rFonts w:hint="eastAsia"/>
+                  <w:lang w:val="zh-CN"/>
+                </w:rPr>
+                <w:t>19</w:t>
+              </w:r>
+            </w:p>
+            <w:p>
+              <w:pPr>
+                <w:pStyle w:val="31"/>
+                <w:ind w:left="0" w:firstLine="440"/>
+                <w:rPr>
+                  <w:rFonts w:hint="eastAsia"/>
+                  <w:lang w:val="zh-CN"/>
+                </w:rPr>
+              </w:pPr>
+              <w:r>
+                <w:rPr>
+                  <w:rFonts w:hint="eastAsia"/>
+                </w:rPr>
+                <w:t>3.2.9</w:t>
+              </w:r>
+              <w:r>
+                <w:rPr>
+                  <w:rFonts w:hint="eastAsia"/>
+                </w:rPr>
+                <w:t>物流信息查询</w:t>
+              </w:r>
+              <w:r>
+                <w:ptab w:relativeTo="margin" w:alignment="right" w:leader="dot"/>
+              </w:r>
+              <w:r>
+                <w:rPr>
+                  <w:rFonts w:hint="eastAsia"/>
+                  <w:lang w:val="zh-CN"/>
+                </w:rPr>
+                <w:t>21</w:t>
+              </w:r>
+            </w:p>
+            <w:p>
+              <w:pPr>
+                <w:pStyle w:val="31"/>
+                <w:rPr>
+                  <w:rFonts w:hint="eastAsia"/>
+                  <w:lang w:val="zh-CN"/>
+                </w:rPr>
+              </w:pPr>
+              <w:r>
+                <w:rPr>
+                  <w:rFonts w:hint="eastAsia"/>
+                </w:rPr>
+                <w:t>3.2.10</w:t>
+              </w:r>
+              <w:r>
+                <w:rPr>
+                  <w:rFonts w:hint="eastAsia"/>
+                </w:rPr>
+                <w:t>输入寄件单</w:t>
+              </w:r>
+              <w:r>
+                <w:ptab w:relativeTo="margin" w:alignment="right" w:leader="dot"/>
+              </w:r>
+              <w:r>
+                <w:rPr>
+                  <w:rFonts w:hint="eastAsia"/>
+                  <w:lang w:val="zh-CN"/>
+                </w:rPr>
+                <w:t>22</w:t>
+              </w:r>
+            </w:p>
+            <w:p>
+              <w:pPr>
+                <w:pStyle w:val="31"/>
+                <w:rPr>
+                  <w:rFonts w:hint="eastAsia"/>
+                  <w:lang w:val="zh-CN"/>
+                </w:rPr>
+              </w:pPr>
+              <w:r>
+                <w:rPr>
+                  <w:rFonts w:hint="eastAsia"/>
+                </w:rPr>
+                <w:t>3.2.11</w:t>
+              </w:r>
+              <w:r>
+                <w:rPr>
+                  <w:rFonts w:hint="eastAsia"/>
+                </w:rPr>
+                <w:t>车辆装车管理</w:t>
+              </w:r>
+              <w:r>
+                <w:ptab w:relativeTo="margin" w:alignment="right" w:leader="dot"/>
+              </w:r>
+              <w:r>
+                <w:rPr>
+                  <w:rFonts w:hint="eastAsia"/>
+                  <w:lang w:val="zh-CN"/>
+                </w:rPr>
+                <w:t>24</w:t>
+              </w:r>
+            </w:p>
+            <w:p>
+              <w:pPr>
+                <w:pStyle w:val="31"/>
+                <w:rPr>
+                  <w:rFonts w:hint="eastAsia"/>
+                </w:rPr>
+              </w:pPr>
+              <w:r>
+                <w:rPr>
+                  <w:rFonts w:hint="eastAsia"/>
+                </w:rPr>
+                <w:t>3.2.12</w:t>
+              </w:r>
+              <w:r>
+                <w:rPr>
+                  <w:rFonts w:hint="eastAsia"/>
+                </w:rPr>
+                <w:t>收款单建立</w:t>
+              </w:r>
+              <w:r>
+                <w:ptab w:relativeTo="margin" w:alignment="right" w:leader="dot"/>
+              </w:r>
+              <w:r>
+                <w:rPr>
+                  <w:rFonts w:hint="eastAsia"/>
+                  <w:lang w:val="zh-CN"/>
+                </w:rPr>
+                <w:t>25</w:t>
+              </w:r>
+            </w:p>
+            <w:p>
+              <w:pPr>
+                <w:pStyle w:val="31"/>
+                <w:rPr>
+                  <w:rFonts w:hint="eastAsia"/>
+                  <w:lang w:val="zh-CN"/>
+                </w:rPr>
+              </w:pPr>
+              <w:r>
+                <w:rPr>
+                  <w:rFonts w:hint="eastAsia"/>
+                </w:rPr>
+                <w:t>3.2.13</w:t>
+              </w:r>
+              <w:r>
+                <w:rPr>
+                  <w:rFonts w:hint="eastAsia"/>
+                </w:rPr>
+                <w:t>物流信息查询</w:t>
+              </w:r>
+              <w:r>
+                <w:ptab w:relativeTo="margin" w:alignment="right" w:leader="dot"/>
+              </w:r>
+              <w:r>
+                <w:rPr>
+                  <w:rFonts w:hint="eastAsia"/>
+                  <w:lang w:val="zh-CN"/>
+                </w:rPr>
+                <w:t>28</w:t>
+              </w:r>
+            </w:p>
+            <w:p>
+              <w:pPr>
+                <w:pStyle w:val="31"/>
+                <w:rPr>
+                  <w:rFonts w:hint="eastAsia"/>
+                  <w:lang w:val="zh-CN"/>
+                </w:rPr>
+              </w:pPr>
+              <w:r>
+                <w:rPr>
+                  <w:rFonts w:hint="eastAsia"/>
+                </w:rPr>
+                <w:t>3.2.14</w:t>
+              </w:r>
+              <w:r>
+                <w:rPr>
+                  <w:rFonts w:hint="eastAsia"/>
+                </w:rPr>
+                <w:t>输入寄件单</w:t>
+              </w:r>
+              <w:r>
+                <w:ptab w:relativeTo="margin" w:alignment="right" w:leader="dot"/>
+              </w:r>
+              <w:r>
+                <w:rPr>
+                  <w:rFonts w:hint="eastAsia"/>
+                  <w:lang w:val="zh-CN"/>
+                </w:rPr>
+                <w:t>29</w:t>
+              </w:r>
+            </w:p>
+            <w:p>
+              <w:pPr>
+                <w:pStyle w:val="31"/>
+                <w:rPr>
+                  <w:rFonts w:hint="eastAsia"/>
+                  <w:lang w:val="zh-CN"/>
+                </w:rPr>
+              </w:pPr>
+              <w:r>
+                <w:rPr>
+                  <w:rFonts w:hint="eastAsia"/>
+                </w:rPr>
+                <w:t>3.2.15</w:t>
+              </w:r>
+              <w:r>
+                <w:rPr>
+                  <w:rFonts w:hint="eastAsia"/>
+                </w:rPr>
+                <w:t>车辆装车管理</w:t>
+              </w:r>
+              <w:r>
+                <w:ptab w:relativeTo="margin" w:alignment="right" w:leader="dot"/>
+              </w:r>
+              <w:r>
+                <w:rPr>
+                  <w:rFonts w:hint="eastAsia"/>
+                  <w:lang w:val="zh-CN"/>
+                </w:rPr>
+                <w:t>32</w:t>
+              </w:r>
+            </w:p>
+            <w:p>
+              <w:pPr>
+                <w:pStyle w:val="31"/>
+                <w:rPr>
+                  <w:rFonts w:hint="eastAsia"/>
+                  <w:lang w:val="zh-CN"/>
+                </w:rPr>
+              </w:pPr>
+              <w:r>
+                <w:rPr>
+                  <w:rFonts w:hint="eastAsia"/>
+                </w:rPr>
+                <w:t>3.2.16</w:t>
+              </w:r>
+              <w:r>
+                <w:rPr>
+                  <w:rFonts w:hint="eastAsia"/>
+                </w:rPr>
+                <w:t>收款单建立</w:t>
+              </w:r>
+              <w:r>
+                <w:ptab w:relativeTo="margin" w:alignment="right" w:leader="dot"/>
+              </w:r>
+              <w:r>
+                <w:rPr>
+                  <w:rFonts w:hint="eastAsia"/>
+                  <w:lang w:val="zh-CN"/>
+                </w:rPr>
+                <w:t>33</w:t>
+              </w:r>
+            </w:p>
+            <w:p>
+              <w:pPr>
+                <w:pStyle w:val="31"/>
+                <w:rPr>
+                  <w:rFonts w:hint="eastAsia"/>
+                  <w:lang w:val="zh-CN"/>
+                </w:rPr>
+              </w:pPr>
+              <w:r>
+                <w:rPr>
+                  <w:rFonts w:hint="eastAsia"/>
+                </w:rPr>
+                <w:t>3.2.17</w:t>
+              </w:r>
+              <w:r>
+                <w:rPr>
+                  <w:rFonts w:hint="eastAsia"/>
+                </w:rPr>
+                <w:t>输入寄件单</w:t>
+              </w:r>
+              <w:r>
+                <w:ptab w:relativeTo="margin" w:alignment="right" w:leader="dot"/>
+              </w:r>
+              <w:r>
+                <w:rPr>
+                  <w:rFonts w:hint="eastAsia"/>
+                  <w:lang w:val="zh-CN"/>
+                </w:rPr>
+                <w:t>36</w:t>
+              </w:r>
+            </w:p>
+            <w:p>
+              <w:pPr>
+                <w:pStyle w:val="31"/>
+                <w:rPr>
+                  <w:rFonts w:hint="eastAsia"/>
+                  <w:lang w:val="zh-CN"/>
+                </w:rPr>
+              </w:pPr>
+              <w:r>
+                <w:rPr>
+                  <w:rFonts w:hint="eastAsia"/>
+                </w:rPr>
+                <w:t>3.2.18</w:t>
+              </w:r>
+              <w:r>
+                <w:rPr>
+                  <w:rFonts w:hint="eastAsia"/>
+                </w:rPr>
+                <w:t>车辆装车管理</w:t>
+              </w:r>
+              <w:r>
+                <w:ptab w:relativeTo="margin" w:alignment="right" w:leader="dot"/>
+              </w:r>
+              <w:r>
+                <w:rPr>
+                  <w:rFonts w:hint="eastAsia"/>
+                  <w:lang w:val="zh-CN"/>
+                </w:rPr>
+                <w:t>37</w:t>
+              </w:r>
+            </w:p>
+            <w:p>
+              <w:pPr>
+                <w:pStyle w:val="31"/>
+                <w:rPr>
+                  <w:rFonts w:hint="eastAsia"/>
+                </w:rPr>
+              </w:pPr>
+              <w:r>
+                <w:rPr>
+                  <w:rFonts w:hint="eastAsia"/>
+                </w:rPr>
+                <w:t>3.2.19</w:t>
+              </w:r>
+              <w:r>
+                <w:rPr>
+                  <w:rFonts w:hint="eastAsia"/>
+                </w:rPr>
+                <w:t>收款单建立</w:t>
+              </w:r>
+              <w:r>
+                <w:ptab w:relativeTo="margin" w:alignment="right" w:leader="dot"/>
+              </w:r>
+              <w:r>
+                <w:rPr>
+                  <w:rFonts w:hint="eastAsia"/>
+                  <w:lang w:val="zh-CN"/>
+                </w:rPr>
+                <w:t>39</w:t>
+              </w:r>
+            </w:p>
+            <w:p>
+              <w:pPr>
+                <w:pStyle w:val="31"/>
+                <w:rPr>
+                  <w:rFonts w:hint="eastAsia"/>
+                  <w:lang w:val="zh-CN"/>
+                </w:rPr>
+              </w:pPr>
+              <w:r>
+                <w:rPr>
+                  <w:rFonts w:hint="eastAsia"/>
+                </w:rPr>
+                <w:t>3.2.20</w:t>
+              </w:r>
+              <w:r>
+                <w:rPr>
+                  <w:rFonts w:hint="eastAsia"/>
+                </w:rPr>
+                <w:t>物流信息查询</w:t>
+              </w:r>
+              <w:r>
+                <w:ptab w:relativeTo="margin" w:alignment="right" w:leader="dot"/>
+              </w:r>
+              <w:r>
+                <w:rPr>
+                  <w:rFonts w:hint="eastAsia"/>
+                  <w:lang w:val="zh-CN"/>
+                </w:rPr>
+                <w:t>40</w:t>
+              </w:r>
+            </w:p>
+            <w:p>
+              <w:pPr>
+                <w:pStyle w:val="31"/>
+                <w:rPr>
+                  <w:rFonts w:hint="eastAsia"/>
+                  <w:lang w:val="zh-CN"/>
+                </w:rPr>
+              </w:pPr>
+              <w:r>
+                <w:rPr>
+                  <w:rFonts w:hint="eastAsia"/>
+                </w:rPr>
+                <w:t>3.2.21</w:t>
+              </w:r>
+              <w:r>
+                <w:rPr>
+                  <w:rFonts w:hint="eastAsia"/>
+                </w:rPr>
+                <w:t>输入寄件单</w:t>
+              </w:r>
+              <w:r>
+                <w:ptab w:relativeTo="margin" w:alignment="right" w:leader="dot"/>
+              </w:r>
+              <w:r>
+                <w:rPr>
+                  <w:rFonts w:hint="eastAsia"/>
+                  <w:lang w:val="zh-CN"/>
+                </w:rPr>
+                <w:t>42</w:t>
+              </w:r>
+            </w:p>
+            <w:p>
+              <w:pPr>
+                <w:pStyle w:val="31"/>
+                <w:rPr>
+                  <w:rFonts w:hint="eastAsia"/>
+                  <w:lang w:val="zh-CN"/>
+                </w:rPr>
+              </w:pPr>
+              <w:r>
+                <w:rPr>
+                  <w:rFonts w:hint="eastAsia"/>
+                </w:rPr>
+                <w:lastRenderedPageBreak/>
+                <w:t>3.2.22</w:t>
+              </w:r>
+              <w:r>
+                <w:rPr>
+                  <w:rFonts w:hint="eastAsia"/>
+                </w:rPr>
+                <w:t>车辆装车管理</w:t>
+              </w:r>
+              <w:r>
+                <w:ptab w:relativeTo="margin" w:alignment="right" w:leader="dot"/>
+              </w:r>
+              <w:r>
+                <w:rPr>
+                  <w:rFonts w:hint="eastAsia"/>
+                  <w:lang w:val="zh-CN"/>
+                </w:rPr>
+                <w:t>43</w:t>
+              </w:r>
+            </w:p>
+            <w:p>
+              <w:pPr>
+                <w:pStyle w:val="31"/>
+                <w:rPr>
+                  <w:rFonts w:hint="eastAsia"/>
+                </w:rPr>
+              </w:pPr>
+              <w:r>
+                <w:rPr>
+                  <w:rFonts w:hint="eastAsia"/>
+                </w:rPr>
+                <w:t>3.2.23</w:t>
+              </w:r>
+              <w:r>
+                <w:rPr>
+                  <w:rFonts w:hint="eastAsia"/>
+                </w:rPr>
+                <w:t>收款单建立</w:t>
+              </w:r>
+              <w:r>
+                <w:ptab w:relativeTo="margin" w:alignment="right" w:leader="dot"/>
+              </w:r>
+              <w:r>
+                <w:rPr>
+                  <w:rFonts w:hint="eastAsia"/>
+                  <w:lang w:val="zh-CN"/>
+                </w:rPr>
+                <w:t>46</w:t>
+              </w:r>
+            </w:p>
+            <w:p>
+              <w:pPr>
+                <w:pStyle w:val="21"/>
+                <w:rPr>
+                  <w:rFonts w:hint="eastAsia"/>
+                  <w:lang w:val="zh-CN"/>
+                </w:rPr>
+              </w:pPr>
+              <w:r>
+                <w:rPr>
+                  <w:rFonts w:hint="eastAsia"/>
+                </w:rPr>
+                <w:t>3.3</w:t>
+              </w:r>
+              <w:r>
+                <w:rPr>
+                  <w:rFonts w:hint="eastAsia"/>
+                </w:rPr>
+                <w:t>用户特征</w:t>
+              </w:r>
+              <w:r>
+                <w:ptab w:relativeTo="margin" w:alignment="right" w:leader="dot"/>
+              </w:r>
+              <w:r>
+                <w:rPr>
+                  <w:rFonts w:hint="eastAsia"/>
+                  <w:lang w:val="zh-CN"/>
+                </w:rPr>
+                <w:t>48</w:t>
+              </w:r>
+            </w:p>
+            <w:p>
+              <w:pPr>
+                <w:pStyle w:val="31"/>
+                <w:rPr>
+                  <w:rFonts w:hint="eastAsia"/>
+                  <w:lang w:val="zh-CN"/>
+                </w:rPr>
+              </w:pPr>
+              <w:r>
+                <w:rPr>
+                  <w:rFonts w:hint="eastAsia"/>
+                </w:rPr>
+                <w:t>3.3.1</w:t>
+              </w:r>
+              <w:r>
+                <w:rPr>
+                  <w:rFonts w:hint="eastAsia"/>
+                </w:rPr>
+                <w:t>安全性</w:t>
+              </w:r>
+              <w:r>
+                <w:ptab w:relativeTo="margin" w:alignment="right" w:leader="dot"/>
+              </w:r>
+              <w:r>
+                <w:rPr>
+                  <w:rFonts w:hint="eastAsia"/>
+                  <w:lang w:val="zh-CN"/>
+                </w:rPr>
+                <w:t>48</w:t>
+              </w:r>
+            </w:p>
+            <w:p>
+              <w:pPr>
+                <w:pStyle w:val="31"/>
+                <w:rPr>
+                  <w:rFonts w:hint="eastAsia"/>
+                  <w:lang w:val="zh-CN"/>
+                </w:rPr>
+              </w:pPr>
+              <w:r>
+                <w:rPr>
+                  <w:rFonts w:hint="eastAsia"/>
+                </w:rPr>
+                <w:t>3.3.2</w:t>
+              </w:r>
+              <w:r>
+                <w:rPr>
+                  <w:rFonts w:hint="eastAsia"/>
+                </w:rPr>
+                <w:t>可维护性</w:t>
+              </w:r>
+              <w:r>
+                <w:ptab w:relativeTo="margin" w:alignment="right" w:leader="dot"/>
+              </w:r>
+              <w:r>
+                <w:rPr>
+                  <w:rFonts w:hint="eastAsia"/>
+                  <w:lang w:val="zh-CN"/>
+                </w:rPr>
+                <w:t>48</w:t>
+              </w:r>
+            </w:p>
+            <w:p>
+              <w:pPr>
+                <w:pStyle w:val="31"/>
+                <w:rPr>
+                  <w:rFonts w:hint="eastAsia"/>
+                  <w:lang w:val="zh-CN"/>
+                </w:rPr>
+              </w:pPr>
+              <w:r>
+                <w:rPr>
+                  <w:rFonts w:hint="eastAsia"/>
+                </w:rPr>
+                <w:t>3.3.3</w:t>
+              </w:r>
+              <w:r>
+                <w:rPr>
+                  <w:rFonts w:hint="eastAsia"/>
+                </w:rPr>
+                <w:t>易用性</w:t>
+              </w:r>
+              <w:r>
+                <w:ptab w:relativeTo="margin" w:alignment="right" w:leader="dot"/>
+              </w:r>
+              <w:r>
+                <w:rPr>
+                  <w:rFonts w:hint="eastAsia"/>
+                  <w:lang w:val="zh-CN"/>
+                </w:rPr>
+                <w:t>48</w:t>
+              </w:r>
+            </w:p>
+            <w:p>
+              <w:pPr>
+                <w:pStyle w:val="31"/>
+                <w:rPr>
+                  <w:rFonts w:hint="eastAsia"/>
+                  <w:lang w:val="zh-CN"/>
+                </w:rPr>
+              </w:pPr>
+              <w:r>
+                <w:rPr>
+                  <w:rFonts w:hint="eastAsia"/>
+                </w:rPr>
+                <w:t>3.3.4</w:t>
+              </w:r>
+              <w:r>
+                <w:rPr>
+                  <w:rFonts w:hint="eastAsia"/>
+                </w:rPr>
+                <w:t>可靠性</w:t>
+              </w:r>
+              <w:r>
+                <w:ptab w:relativeTo="margin" w:alignment="right" w:leader="dot"/>
+              </w:r>
+              <w:r>
+                <w:rPr>
+                  <w:rFonts w:hint="eastAsia"/>
+                  <w:lang w:val="zh-CN"/>
+                </w:rPr>
+                <w:t>48</w:t>
+              </w:r>
+            </w:p>
+            <w:p>
+              <w:pPr>
+                <w:pStyle w:val="31"/>
+                <w:rPr>
+                  <w:rFonts w:hint="eastAsia"/>
+                  <w:lang w:val="zh-CN"/>
+                </w:rPr>
+              </w:pPr>
+              <w:r>
+                <w:rPr>
+                  <w:rFonts w:hint="eastAsia"/>
+                </w:rPr>
+                <w:t>3.3.5</w:t>
+              </w:r>
+              <w:r>
+                <w:rPr>
+                  <w:rFonts w:hint="eastAsia"/>
+                </w:rPr>
+                <w:t>业务规则</w:t>
+              </w:r>
+              <w:r>
+                <w:ptab w:relativeTo="margin" w:alignment="right" w:leader="dot"/>
+              </w:r>
+              <w:r>
+                <w:rPr>
+                  <w:rFonts w:hint="eastAsia"/>
+                  <w:lang w:val="zh-CN"/>
+                </w:rPr>
+                <w:t>48</w:t>
+              </w:r>
+            </w:p>
+            <w:p>
+              <w:pPr>
+                <w:pStyle w:val="31"/>
+                <w:rPr>
+                  <w:rFonts w:hint="eastAsia"/>
+                  <w:lang w:val="zh-CN"/>
+                </w:rPr>
+              </w:pPr>
+              <w:r>
+                <w:rPr>
+                  <w:rFonts w:hint="eastAsia"/>
+                </w:rPr>
+                <w:t>3.3.6</w:t>
+              </w:r>
+              <w:r>
+                <w:rPr>
+                  <w:rFonts w:hint="eastAsia"/>
+                </w:rPr>
+                <w:t>约束</w:t>
+              </w:r>
+              <w:r>
+                <w:ptab w:relativeTo="margin" w:alignment="right" w:leader="dot"/>
+              </w:r>
+              <w:r>
+                <w:rPr>
+                  <w:rFonts w:hint="eastAsia"/>
+                  <w:lang w:val="zh-CN"/>
+                </w:rPr>
+                <w:t>50</w:t>
+              </w:r>
+            </w:p>
+            <w:p>
+              <w:pPr>
+                <w:pStyle w:val="21"/>
+                <w:rPr>
+                  <w:rFonts w:hint="eastAsia"/>
+                  <w:lang w:val="zh-CN"/>
+                </w:rPr>
+              </w:pPr>
+              <w:r>
+                <w:rPr>
+                  <w:rFonts w:hint="eastAsia"/>
+                </w:rPr>
+                <w:t>3.4</w:t>
+              </w:r>
+              <w:r>
+                <w:rPr>
+                  <w:rFonts w:hint="eastAsia"/>
+                </w:rPr>
+                <w:t>数据需求</w:t>
+              </w:r>
+              <w:r>
+                <w:ptab w:relativeTo="margin" w:alignment="right" w:leader="dot"/>
+              </w:r>
+              <w:r>
+                <w:rPr>
+                  <w:rFonts w:hint="eastAsia"/>
+                  <w:lang w:val="zh-CN"/>
+                </w:rPr>
+                <w:t>51</w:t>
+              </w:r>
+            </w:p>
+            <w:p>
+              <w:pPr>
+                <w:pStyle w:val="31"/>
+                <w:rPr>
+                  <w:rFonts w:hint="eastAsia"/>
+                  <w:lang w:val="zh-CN"/>
+                </w:rPr>
+              </w:pPr>
+              <w:r>
+                <w:rPr>
+                  <w:rFonts w:hint="eastAsia"/>
+                </w:rPr>
+                <w:t>3.4.1</w:t>
+              </w:r>
+              <w:r>
+                <w:rPr>
+                  <w:rFonts w:hint="eastAsia"/>
+                </w:rPr>
+                <w:t>数据定义</w:t>
+              </w:r>
+              <w:r>
+                <w:ptab w:relativeTo="margin" w:alignment="right" w:leader="dot"/>
+              </w:r>
+              <w:r>
+                <w:rPr>
+                  <w:rFonts w:hint="eastAsia"/>
+                  <w:lang w:val="zh-CN"/>
+                </w:rPr>
+                <w:t>51</w:t>
+              </w:r>
+            </w:p>
+            <w:p>
+              <w:pPr>
+                <w:pStyle w:val="31"/>
+                <w:rPr>
+                  <w:rFonts w:hint="eastAsia"/>
+                </w:rPr>
+              </w:pPr>
+              <w:r>
+                <w:rPr>
+                  <w:rFonts w:hint="eastAsia"/>
+                </w:rPr>
+                <w:t>3.4.2</w:t>
+              </w:r>
+              <w:r>
+                <w:rPr>
+                  <w:rFonts w:hint="eastAsia"/>
+                </w:rPr>
+                <w:t>默认数据</w:t>
+              </w:r>
+              <w:r>
+                <w:ptab w:relativeTo="margin" w:alignment="right" w:leader="dot"/>
+              </w:r>
+              <w:r>
+                <w:rPr>
+                  <w:rFonts w:hint="eastAsia"/>
+                  <w:lang w:val="zh-CN"/>
+                </w:rPr>
+                <w:t>51</w:t>
+              </w:r>
+            </w:p>
+            <w:p>
+              <w:pPr>
+                <w:pStyle w:val="31"/>
+                <w:rPr>
+                  <w:rFonts w:hint="eastAsia"/>
+                </w:rPr>
+              </w:pPr>
+              <w:r>
+                <w:rPr>
+                  <w:rFonts w:hint="eastAsia"/>
+                </w:rPr>
+                <w:t>3.4.3</w:t>
+              </w:r>
+              <w:r>
+                <w:rPr>
+                  <w:rFonts w:hint="eastAsia"/>
+                </w:rPr>
+                <w:t>数据格式要求</w:t>
+              </w:r>
+              <w:r>
+                <w:ptab w:relativeTo="margin" w:alignment="right" w:leader="dot"/>
+              </w:r>
+              <w:r>
+                <w:rPr>
+                  <w:rFonts w:hint="eastAsia"/>
+                  <w:lang w:val="zh-CN"/>
+                </w:rPr>
+                <w:t>51</w:t>
+              </w:r>
+              <w:bookmarkStart w:id="0" w:name="_GoBack"/>
+              <w:bookmarkEnd w:id="0"/>
+            </w:p>
+            <w:p>
+              <w:pPr>
+                <w:pStyle w:val="21"/>
+                <w:rPr>
+                  <w:rFonts w:hint="eastAsia"/>
+                  <w:lang w:val="zh-CN"/>
+                </w:rPr>
+              </w:pPr>
+              <w:r>
+                <w:rPr>
+                  <w:rFonts w:hint="eastAsia"/>
+                </w:rPr>
+                <w:t>3.5</w:t>
+              </w:r>
+              <w:r>
+                <w:rPr>
+                  <w:rFonts w:hint="eastAsia"/>
+                </w:rPr>
+                <w:t>其他需求</w:t>
+              </w:r>
+              <w:r>
+                <w:ptab w:relativeTo="margin" w:alignment="right" w:leader="dot"/>
+              </w:r>
+              <w:r>
+                <w:rPr>
+                  <w:rFonts w:hint="eastAsia"/>
+                  <w:lang w:val="zh-CN"/>
+                </w:rPr>
+                <w:t>52</w:t>
+              </w:r>
+            </w:p>
+            <w:p>
+              <w:pPr>
+                <w:rPr>
+                  <w:rFonts w:hint="eastAsia"/>
+                </w:rPr>
+              </w:pPr>
+            </w:p>
+            <w:p>
+              <w:pPr>
+                <w:rPr>
+                  <w:rFonts w:hint="eastAsia"/>
+                </w:rPr>
+              </w:pPr>
+            </w:p>
+            <w:p>
+              <w:pPr>
+                <w:rPr>
+                  <w:rFonts w:hint="eastAsia"/>
+                </w:rPr>
+              </w:pPr>
+            </w:p>
+            <w:p>
+              <w:pPr>
+                <w:rPr>
+                  <w:rFonts w:hint="eastAsia"/>
+                </w:rPr>
+              </w:pPr>
+            </w:p>
+            <w:p/>
+          </w:sdtContent>
+        </w:sdt>
+      </w:sdtContent>
+    </w:sdt>
+    <w:p>
+      <w:pPr>
+        <w:rPr>
+          <w:rFonts w:hint="eastAsia"/>
+          <w:sz w:val="24"/>
+          <w:szCs w:val="24"/>
+        </w:rPr>
+      </w:pPr>
+    </w:p>
+    <w:p>
+      <w:pPr>
+        <w:rPr>
+          <w:rFonts w:hint="eastAsia"/>
+        </w:rPr>
+      </w:pPr>
+    </w:p>
+    <w:p>
+      <w:pPr>
+        <w:rPr>
+          <w:rFonts w:hint="eastAsia"/>
+        </w:rPr>
+      </w:pPr>
+    </w:p>
+    <w:p>
+      <w:pPr>
+        <w:rPr>
+          <w:rFonts w:hint="eastAsia"/>
+        </w:rPr>
+      </w:pPr>
+    </w:p>
+    <w:p>
+      <w:pPr>
+        <w:rPr>
+          <w:rFonts w:hint="eastAsia"/>
+        </w:rPr>
+      </w:pPr>
+    </w:p>
+    <w:p>
+      <w:pPr>
+        <w:rPr>
+          <w:rFonts w:hint="eastAsia"/>
+        </w:rPr>
+      </w:pPr>
+    </w:p>
+    <w:p>
+      <w:pPr>
+        <w:rPr>
+          <w:rFonts w:hint="eastAsia"/>
+        </w:rPr>
+      </w:pPr>
+    </w:p>
+    <w:p>
+      <w:pPr>
+        <w:rPr>
+          <w:rFonts w:hint="eastAsia"/>
+        </w:rPr>
+      </w:pPr>
+    </w:p>
+    <w:p>
+      <w:pPr>
+        <w:rPr>
+          <w:rFonts w:hint="eastAsia"/>
+        </w:rPr>
+      </w:pPr>
+    </w:p>
+    <w:p>
+      <w:pPr>
+        <w:rPr>
+          <w:rFonts w:hint="eastAsia"/>
+        </w:rPr>
+      </w:pPr>
+    </w:p>
+    <w:p>
+      <w:pPr>
+        <w:rPr>
+          <w:rFonts w:hint="eastAsia"/>
+        </w:rPr>
+      </w:pPr>
+    </w:p>
+    <w:p>
+      <w:pPr>
+        <w:rPr>
+          <w:rFonts w:hint="eastAsia"/>
+        </w:rPr>
+      </w:pPr>
+    </w:p>
+    <w:p>
+      <w:pPr>
+        <w:rPr>
+          <w:rFonts w:hint="eastAsia"/>
+        </w:rPr>
+      </w:pPr>
+    </w:p>
+    <w:p>
+      <w:pPr>
+        <w:rPr>
+          <w:rFonts w:hint="eastAsia"/>
+        </w:rPr>
+      </w:pPr>
     </w:p>
     <w:p>
       <w:pPr>
@@ -68,6 +2165,7 @@
         <w:rPr>
           <w:rFonts w:hint="eastAsia"/>
         </w:rPr>
+        <w:lastRenderedPageBreak/>
         <w:t>引言</w:t>
       </w:r>
     </w:p>
@@ -88,7 +2186,7 @@
     </w:p>
     <w:p>
       <w:pPr>
-        <w:pStyle w:val="a5"/>
+        <w:pStyle w:val="a7"/>
       </w:pPr>
       <w:r>
         <w:rPr>
@@ -141,7 +2239,7 @@
     </w:p>
     <w:p>
       <w:pPr>
-        <w:pStyle w:val="a5"/>
+        <w:pStyle w:val="a7"/>
       </w:pPr>
       <w:r>
         <w:rPr>
@@ -179,7 +2277,7 @@
     </w:p>
     <w:p>
       <w:pPr>
-        <w:pStyle w:val="a5"/>
+        <w:pStyle w:val="a7"/>
       </w:pPr>
       <w:r>
         <w:t xml:space="preserve">         </w:t>
@@ -253,7 +2351,7 @@
     </w:p>
     <w:p>
       <w:pPr>
-        <w:pStyle w:val="a5"/>
+        <w:pStyle w:val="a7"/>
       </w:pPr>
       <w:r>
         <w:rPr>
@@ -363,7 +2461,7 @@
     </w:p>
     <w:p>
       <w:pPr>
-        <w:pStyle w:val="a5"/>
+        <w:pStyle w:val="a7"/>
         <w:numPr>
           <w:ilvl w:val="2"/>
           <w:numId w:val="1"/>
@@ -384,7 +2482,7 @@
     </w:p>
     <w:p>
       <w:pPr>
-        <w:pStyle w:val="a5"/>
+        <w:pStyle w:val="a7"/>
         <w:numPr>
           <w:ilvl w:val="2"/>
           <w:numId w:val="1"/>
@@ -405,7 +2503,7 @@
     </w:p>
     <w:p>
       <w:pPr>
-        <w:pStyle w:val="a5"/>
+        <w:pStyle w:val="a7"/>
         <w:numPr>
           <w:ilvl w:val="2"/>
           <w:numId w:val="1"/>
@@ -471,7 +2569,7 @@
     </w:p>
     <w:p>
       <w:pPr>
-        <w:pStyle w:val="a5"/>
+        <w:pStyle w:val="a7"/>
         <w:ind w:left="1080"/>
       </w:pPr>
       <w:r>
@@ -579,7 +2677,7 @@
     </w:p>
     <w:p>
       <w:pPr>
-        <w:pStyle w:val="a5"/>
+        <w:pStyle w:val="a7"/>
         <w:ind w:left="1080"/>
       </w:pPr>
       <w:r>
@@ -594,14 +2692,13 @@
     </w:p>
     <w:p>
       <w:pPr>
-        <w:pStyle w:val="a5"/>
+        <w:pStyle w:val="a7"/>
         <w:ind w:left="1080"/>
       </w:pPr>
       <w:r>
         <w:rPr>
           <w:rFonts w:hint="eastAsia"/>
         </w:rPr>
-        <w:lastRenderedPageBreak/>
         <w:t xml:space="preserve">         </w:t>
       </w:r>
       <w:r>
@@ -682,7 +2779,7 @@
     </w:p>
     <w:p>
       <w:pPr>
-        <w:pStyle w:val="a5"/>
+        <w:pStyle w:val="a7"/>
         <w:ind w:left="1080"/>
       </w:pPr>
       <w:r>
@@ -721,10 +2818,11 @@
     </w:p>
     <w:p>
       <w:pPr>
-        <w:pStyle w:val="a5"/>
+        <w:pStyle w:val="a7"/>
         <w:ind w:left="1080"/>
       </w:pPr>
       <w:r>
+        <w:lastRenderedPageBreak/>
         <w:t>BR2</w:t>
       </w:r>
       <w:r>
@@ -757,7 +2855,7 @@
     </w:p>
     <w:p>
       <w:pPr>
-        <w:pStyle w:val="a5"/>
+        <w:pStyle w:val="a7"/>
         <w:ind w:left="1080"/>
       </w:pPr>
       <w:r>
@@ -784,7 +2882,7 @@
     </w:p>
     <w:p>
       <w:pPr>
-        <w:pStyle w:val="a5"/>
+        <w:pStyle w:val="a7"/>
         <w:ind w:left="1080"/>
       </w:pPr>
       <w:r>
@@ -811,7 +2909,7 @@
     </w:p>
     <w:p>
       <w:pPr>
-        <w:pStyle w:val="a5"/>
+        <w:pStyle w:val="a7"/>
         <w:ind w:left="1080"/>
       </w:pPr>
       <w:r>
@@ -841,7 +2939,7 @@
     </w:p>
     <w:p>
       <w:pPr>
-        <w:pStyle w:val="a5"/>
+        <w:pStyle w:val="a7"/>
         <w:ind w:left="1080"/>
       </w:pPr>
       <w:r>
@@ -868,7 +2966,7 @@
     </w:p>
     <w:p>
       <w:pPr>
-        <w:pStyle w:val="a5"/>
+        <w:pStyle w:val="a7"/>
         <w:ind w:left="1080"/>
       </w:pPr>
       <w:r>
@@ -910,7 +3008,7 @@
     </w:p>
     <w:p>
       <w:pPr>
-        <w:pStyle w:val="a5"/>
+        <w:pStyle w:val="a7"/>
         <w:ind w:left="1080"/>
       </w:pPr>
       <w:r>
@@ -937,7 +3035,7 @@
     </w:p>
     <w:p>
       <w:pPr>
-        <w:pStyle w:val="a5"/>
+        <w:pStyle w:val="a7"/>
         <w:ind w:left="1080"/>
       </w:pPr>
       <w:r>
@@ -967,7 +3065,7 @@
     </w:p>
     <w:p>
       <w:pPr>
-        <w:pStyle w:val="a5"/>
+        <w:pStyle w:val="a7"/>
         <w:ind w:left="1080"/>
       </w:pPr>
       <w:r>
@@ -997,7 +3095,7 @@
     </w:p>
     <w:p>
       <w:pPr>
-        <w:pStyle w:val="a5"/>
+        <w:pStyle w:val="a7"/>
         <w:ind w:left="1080"/>
       </w:pPr>
       <w:r>
@@ -1033,7 +3131,7 @@
     </w:p>
     <w:p>
       <w:pPr>
-        <w:pStyle w:val="a5"/>
+        <w:pStyle w:val="a7"/>
         <w:ind w:left="1080"/>
       </w:pPr>
       <w:r>
@@ -1060,7 +3158,7 @@
     </w:p>
     <w:p>
       <w:pPr>
-        <w:pStyle w:val="a5"/>
+        <w:pStyle w:val="a7"/>
         <w:ind w:left="1080"/>
       </w:pPr>
       <w:r>
@@ -1090,7 +3188,7 @@
     </w:p>
     <w:p>
       <w:pPr>
-        <w:pStyle w:val="a5"/>
+        <w:pStyle w:val="a7"/>
       </w:pPr>
       <w:r>
         <w:rPr>
@@ -1113,7 +3211,7 @@
     </w:p>
     <w:p>
       <w:pPr>
-        <w:pStyle w:val="a5"/>
+        <w:pStyle w:val="a7"/>
       </w:pPr>
       <w:r>
         <w:rPr>
@@ -1130,7 +3228,7 @@
     </w:p>
     <w:p>
       <w:pPr>
-        <w:pStyle w:val="a5"/>
+        <w:pStyle w:val="a7"/>
       </w:pPr>
       <w:r>
         <w:rPr>
@@ -1147,7 +3245,7 @@
     </w:p>
     <w:p>
       <w:pPr>
-        <w:pStyle w:val="a5"/>
+        <w:pStyle w:val="a7"/>
       </w:pPr>
       <w:r>
         <w:rPr>
@@ -1164,7 +3262,7 @@
     </w:p>
     <w:p>
       <w:pPr>
-        <w:pStyle w:val="a5"/>
+        <w:pStyle w:val="a7"/>
       </w:pPr>
       <w:r>
         <w:rPr>
@@ -1181,7 +3279,7 @@
     </w:p>
     <w:p>
       <w:pPr>
-        <w:pStyle w:val="a5"/>
+        <w:pStyle w:val="a7"/>
       </w:pPr>
       <w:r>
         <w:rPr>
@@ -1210,7 +3308,7 @@
     </w:p>
     <w:p>
       <w:pPr>
-        <w:pStyle w:val="a5"/>
+        <w:pStyle w:val="a7"/>
       </w:pPr>
       <w:r>
         <w:rPr>
@@ -1227,7 +3325,7 @@
     </w:p>
     <w:p>
       <w:pPr>
-        <w:pStyle w:val="a5"/>
+        <w:pStyle w:val="a7"/>
       </w:pPr>
       <w:r>
         <w:rPr>
@@ -1244,7 +3342,7 @@
     </w:p>
     <w:p>
       <w:pPr>
-        <w:pStyle w:val="a5"/>
+        <w:pStyle w:val="a7"/>
       </w:pPr>
       <w:r>
         <w:rPr>
@@ -1276,7 +3374,7 @@
     </w:p>
     <w:tbl>
       <w:tblPr>
-        <w:tblStyle w:val="a7"/>
+        <w:tblStyle w:val="aa"/>
         <w:tblW w:w="0" w:type="auto"/>
         <w:tblInd w:w="720" w:type="dxa"/>
         <w:tblLook w:val="04A0" w:firstRow="1" w:lastRow="0" w:firstColumn="1" w:lastColumn="0" w:noHBand="0" w:noVBand="1"/>
@@ -1292,7 +3390,7 @@
           </w:tcPr>
           <w:p>
             <w:pPr>
-              <w:pStyle w:val="a5"/>
+              <w:pStyle w:val="a7"/>
               <w:ind w:left="0"/>
               <w:rPr>
                 <w:rFonts w:ascii="楷体" w:eastAsia="楷体" w:hAnsi="楷体"/>
@@ -1312,7 +3410,7 @@
           </w:tcPr>
           <w:p>
             <w:pPr>
-              <w:pStyle w:val="a5"/>
+              <w:pStyle w:val="a7"/>
               <w:ind w:left="0"/>
               <w:rPr>
                 <w:rFonts w:ascii="楷体" w:eastAsia="楷体" w:hAnsi="楷体"/>
@@ -1334,7 +3432,7 @@
           </w:tcPr>
           <w:p>
             <w:pPr>
-              <w:pStyle w:val="a5"/>
+              <w:pStyle w:val="a7"/>
               <w:ind w:left="0"/>
               <w:rPr>
                 <w:rFonts w:ascii="楷体" w:eastAsia="楷体" w:hAnsi="楷体"/>
@@ -1354,7 +3452,7 @@
           </w:tcPr>
           <w:p>
             <w:pPr>
-              <w:pStyle w:val="a5"/>
+              <w:pStyle w:val="a7"/>
               <w:ind w:left="0"/>
               <w:rPr>
                 <w:rFonts w:ascii="楷体" w:eastAsia="楷体" w:hAnsi="楷体"/>
@@ -1424,7 +3522,7 @@
           </w:tcPr>
           <w:p>
             <w:pPr>
-              <w:pStyle w:val="a5"/>
+              <w:pStyle w:val="a7"/>
               <w:ind w:left="0"/>
               <w:rPr>
                 <w:rFonts w:ascii="楷体" w:eastAsia="楷体" w:hAnsi="楷体"/>
@@ -1464,14 +3562,7 @@
               <w:rPr>
                 <w:rFonts w:ascii="楷体" w:eastAsia="楷体" w:hAnsi="楷体" w:hint="eastAsia"/>
               </w:rPr>
-              <w:t>在接受快递员收回来的物件之后，营业厅业务员将它们分拣和装车，记录装车单、运费。当货物从其它营业厅或中转中心送达该营业厅时，要由营</w:t>
-            </w:r>
-            <w:r>
-              <w:rPr>
-                <w:rFonts w:ascii="楷体" w:eastAsia="楷体" w:hAnsi="楷体" w:hint="eastAsia"/>
-              </w:rPr>
-              <w:lastRenderedPageBreak/>
-              <w:t>业厅业务员填写</w:t>
+              <w:t>在接受快递员收回来的物件之后，营业厅业务员将它们分拣和装车，记录装车单、运费。当货物从其它营业厅或中转中心送达该营业厅时，要由营业厅业务员填写</w:t>
             </w:r>
             <w:r>
               <w:rPr>
@@ -1621,7 +3712,7 @@
           </w:tcPr>
           <w:p>
             <w:pPr>
-              <w:pStyle w:val="a5"/>
+              <w:pStyle w:val="a7"/>
               <w:ind w:left="0"/>
               <w:rPr>
                 <w:rFonts w:ascii="楷体" w:eastAsia="楷体" w:hAnsi="楷体"/>
@@ -1631,8 +3722,14 @@
               <w:rPr>
                 <w:rFonts w:ascii="楷体" w:eastAsia="楷体" w:hAnsi="楷体" w:hint="eastAsia"/>
               </w:rPr>
+              <w:t>中转中</w:t>
+            </w:r>
+            <w:r>
+              <w:rPr>
+                <w:rFonts w:ascii="楷体" w:eastAsia="楷体" w:hAnsi="楷体" w:hint="eastAsia"/>
+              </w:rPr>
               <w:lastRenderedPageBreak/>
-              <w:t>中转中心业务员</w:t>
+              <w:t>心业务员</w:t>
             </w:r>
           </w:p>
         </w:tc>
@@ -1650,7 +3747,15 @@
               <w:rPr>
                 <w:rFonts w:ascii="楷体" w:eastAsia="楷体" w:hAnsi="楷体" w:hint="eastAsia"/>
               </w:rPr>
-              <w:t>每个中转中心有10-20名中转中心业务员，他们的主要任务是负责快递转运的</w:t>
+              <w:lastRenderedPageBreak/>
+              <w:t>每个中转中心有10-20名中转中心业务员，他们的主要任务是负责快递转运</w:t>
+            </w:r>
+            <w:r>
+              <w:rPr>
+                <w:rFonts w:ascii="楷体" w:eastAsia="楷体" w:hAnsi="楷体" w:hint="eastAsia"/>
+              </w:rPr>
+              <w:lastRenderedPageBreak/>
+              <w:t>的</w:t>
             </w:r>
             <w:r>
               <w:rPr>
@@ -1764,7 +3869,7 @@
           </w:tcPr>
           <w:p>
             <w:pPr>
-              <w:pStyle w:val="a5"/>
+              <w:pStyle w:val="a7"/>
               <w:ind w:left="0"/>
               <w:rPr>
                 <w:rFonts w:ascii="楷体" w:eastAsia="楷体" w:hAnsi="楷体"/>
@@ -1774,6 +3879,7 @@
               <w:rPr>
                 <w:rFonts w:ascii="楷体" w:eastAsia="楷体" w:hAnsi="楷体" w:hint="eastAsia"/>
               </w:rPr>
+              <w:lastRenderedPageBreak/>
               <w:t>中转中心库存管理人员</w:t>
             </w:r>
           </w:p>
@@ -1784,7 +3890,7 @@
           </w:tcPr>
           <w:p>
             <w:pPr>
-              <w:pStyle w:val="a5"/>
+              <w:pStyle w:val="a7"/>
               <w:ind w:left="0"/>
               <w:rPr>
                 <w:rFonts w:ascii="楷体" w:eastAsia="楷体" w:hAnsi="楷体"/>
@@ -1866,7 +3972,7 @@
           </w:tcPr>
           <w:p>
             <w:pPr>
-              <w:pStyle w:val="a5"/>
+              <w:pStyle w:val="a7"/>
               <w:ind w:left="0"/>
               <w:rPr>
                 <w:rFonts w:ascii="楷体" w:eastAsia="楷体" w:hAnsi="楷体"/>
@@ -1886,7 +3992,7 @@
           </w:tcPr>
           <w:p>
             <w:pPr>
-              <w:pStyle w:val="a5"/>
+              <w:pStyle w:val="a7"/>
               <w:ind w:left="0"/>
               <w:rPr>
                 <w:rFonts w:ascii="楷体" w:eastAsia="楷体" w:hAnsi="楷体"/>
@@ -1992,7 +4098,7 @@
           </w:tcPr>
           <w:p>
             <w:pPr>
-              <w:pStyle w:val="a5"/>
+              <w:pStyle w:val="a7"/>
               <w:ind w:left="0"/>
               <w:rPr>
                 <w:rFonts w:ascii="楷体" w:eastAsia="楷体" w:hAnsi="楷体"/>
@@ -2012,7 +4118,7 @@
           </w:tcPr>
           <w:p>
             <w:pPr>
-              <w:pStyle w:val="a5"/>
+              <w:pStyle w:val="a7"/>
               <w:ind w:left="0"/>
               <w:rPr>
                 <w:rFonts w:ascii="楷体" w:eastAsia="楷体" w:hAnsi="楷体"/>
@@ -2034,7 +4140,7 @@
           </w:tcPr>
           <w:p>
             <w:pPr>
-              <w:pStyle w:val="a5"/>
+              <w:pStyle w:val="a7"/>
               <w:ind w:left="0"/>
               <w:rPr>
                 <w:rFonts w:ascii="楷体" w:eastAsia="楷体" w:hAnsi="楷体"/>
@@ -2091,55 +4197,48 @@
               <w:rPr>
                 <w:rFonts w:ascii="楷体" w:eastAsia="楷体" w:hAnsi="楷体"/>
               </w:rPr>
-              <w:t>是指用这套系统的公司人员；不包括客户；需要</w:t>
+              <w:t>是指用这套系统的公司人员；不包括客户；需要识别每个操作员和业务员</w:t>
+            </w:r>
+            <w:r>
+              <w:rPr>
+                <w:rFonts w:ascii="楷体" w:eastAsia="楷体" w:hAnsi="楷体" w:hint="eastAsia"/>
+              </w:rPr>
+              <w:t>）</w:t>
             </w:r>
             <w:r>
               <w:rPr>
                 <w:rFonts w:ascii="楷体" w:eastAsia="楷体" w:hAnsi="楷体"/>
               </w:rPr>
-              <w:lastRenderedPageBreak/>
-              <w:t>识别每个操作员和业务员</w:t>
+              <w:t>的</w:t>
             </w:r>
             <w:r>
               <w:rPr>
                 <w:rFonts w:ascii="楷体" w:eastAsia="楷体" w:hAnsi="楷体" w:hint="eastAsia"/>
               </w:rPr>
-              <w:t>）</w:t>
+              <w:t>信息和权限</w:t>
             </w:r>
             <w:r>
               <w:rPr>
                 <w:rFonts w:ascii="楷体" w:eastAsia="楷体" w:hAnsi="楷体"/>
               </w:rPr>
-              <w:t>的</w:t>
+              <w:t>管理</w:t>
             </w:r>
             <w:r>
               <w:rPr>
                 <w:rFonts w:ascii="楷体" w:eastAsia="楷体" w:hAnsi="楷体" w:hint="eastAsia"/>
               </w:rPr>
-              <w:t>信息和权限</w:t>
-            </w:r>
-            <w:r>
-              <w:rPr>
-                <w:rFonts w:ascii="楷体" w:eastAsia="楷体" w:hAnsi="楷体"/>
-              </w:rPr>
-              <w:t>管理</w:t>
+              <w:t>。</w:t>
             </w:r>
             <w:r>
               <w:rPr>
                 <w:rFonts w:ascii="楷体" w:eastAsia="楷体" w:hAnsi="楷体" w:hint="eastAsia"/>
               </w:rPr>
-              <w:t>。</w:t>
-            </w:r>
-            <w:r>
-              <w:rPr>
-                <w:rFonts w:ascii="楷体" w:eastAsia="楷体" w:hAnsi="楷体" w:hint="eastAsia"/>
-              </w:rPr>
               <w:t>管理员还可以查看系统日志。</w:t>
             </w:r>
           </w:p>
           <w:p>
             <w:pPr>
-              <w:pStyle w:val="a5"/>
+              <w:pStyle w:val="a7"/>
               <w:ind w:left="0"/>
               <w:rPr>
                 <w:rFonts w:ascii="楷体" w:eastAsia="楷体" w:hAnsi="楷体"/>
@@ -2161,58 +4260,58 @@
         <w:rPr>
           <w:rFonts w:hint="eastAsia"/>
         </w:rPr>
+        <w:t>约束</w:t>
+      </w:r>
+    </w:p>
+    <w:p>
+      <w:pPr>
+        <w:pStyle w:val="a7"/>
+      </w:pPr>
+      <w:r>
+        <w:rPr>
+          <w:rFonts w:hint="eastAsia"/>
+        </w:rPr>
+        <w:t>CON1</w:t>
+      </w:r>
+      <w:r>
+        <w:rPr>
+          <w:rFonts w:hint="eastAsia"/>
+        </w:rPr>
+        <w:t>：</w:t>
+      </w:r>
+      <w:r>
+        <w:rPr>
+          <w:rFonts w:hint="eastAsia"/>
+        </w:rPr>
+        <w:t>系统将使用图形化界面进行操作</w:t>
+      </w:r>
+    </w:p>
+    <w:p>
+      <w:pPr>
+        <w:pStyle w:val="a7"/>
+      </w:pPr>
+      <w:r>
+        <w:rPr>
+          <w:rFonts w:hint="eastAsia"/>
+        </w:rPr>
+        <w:t>CON2</w:t>
+      </w:r>
+      <w:r>
+        <w:rPr>
+          <w:rFonts w:hint="eastAsia"/>
+        </w:rPr>
+        <w:t>：用户通过可客户端远程进行操作，并完成于服务器端的数据交换。</w:t>
+      </w:r>
+    </w:p>
+    <w:p>
+      <w:pPr>
+        <w:pStyle w:val="a7"/>
+      </w:pPr>
+      <w:r>
+        <w:rPr>
+          <w:rFonts w:hint="eastAsia"/>
+        </w:rPr>
         <w:lastRenderedPageBreak/>
-        <w:t>约束</w:t>
-      </w:r>
-    </w:p>
-    <w:p>
-      <w:pPr>
-        <w:pStyle w:val="a5"/>
-      </w:pPr>
-      <w:r>
-        <w:rPr>
-          <w:rFonts w:hint="eastAsia"/>
-        </w:rPr>
-        <w:t>CON1</w:t>
-      </w:r>
-      <w:r>
-        <w:rPr>
-          <w:rFonts w:hint="eastAsia"/>
-        </w:rPr>
-        <w:t>：</w:t>
-      </w:r>
-      <w:r>
-        <w:rPr>
-          <w:rFonts w:hint="eastAsia"/>
-        </w:rPr>
-        <w:t>系统将使用图形化界面进行操作</w:t>
-      </w:r>
-    </w:p>
-    <w:p>
-      <w:pPr>
-        <w:pStyle w:val="a5"/>
-      </w:pPr>
-      <w:r>
-        <w:rPr>
-          <w:rFonts w:hint="eastAsia"/>
-        </w:rPr>
-        <w:t>CON2</w:t>
-      </w:r>
-      <w:r>
-        <w:rPr>
-          <w:rFonts w:hint="eastAsia"/>
-        </w:rPr>
-        <w:t>：用户通过可客户端远程进行操作，并完成于服务器端的数据交换。</w:t>
-      </w:r>
-    </w:p>
-    <w:p>
-      <w:pPr>
-        <w:pStyle w:val="a5"/>
-      </w:pPr>
-      <w:r>
-        <w:rPr>
-          <w:rFonts w:hint="eastAsia"/>
-        </w:rPr>
         <w:t>CON3</w:t>
       </w:r>
       <w:r>
@@ -2236,7 +4335,7 @@
     </w:p>
     <w:p>
       <w:pPr>
-        <w:pStyle w:val="a5"/>
+        <w:pStyle w:val="a7"/>
       </w:pPr>
       <w:r>
         <w:rPr>
@@ -2253,7 +4352,7 @@
     </w:p>
     <w:p>
       <w:pPr>
-        <w:pStyle w:val="a5"/>
+        <w:pStyle w:val="a7"/>
       </w:pPr>
       <w:r>
         <w:rPr>
@@ -2270,7 +4369,7 @@
     </w:p>
     <w:p>
       <w:pPr>
-        <w:pStyle w:val="a5"/>
+        <w:pStyle w:val="a7"/>
       </w:pPr>
       <w:r>
         <w:rPr>
@@ -2314,7 +4413,7 @@
     </w:p>
     <w:p>
       <w:pPr>
-        <w:pStyle w:val="a5"/>
+        <w:pStyle w:val="a7"/>
       </w:pPr>
       <w:r>
         <w:rPr>
@@ -2331,7 +4430,7 @@
     </w:p>
     <w:p>
       <w:pPr>
-        <w:pStyle w:val="a5"/>
+        <w:pStyle w:val="a7"/>
       </w:pPr>
       <w:r>
         <w:rPr>
@@ -2399,7 +4498,7 @@
     </w:p>
     <w:p>
       <w:pPr>
-        <w:pStyle w:val="a5"/>
+        <w:pStyle w:val="a7"/>
         <w:ind w:left="1080"/>
       </w:pPr>
       <w:r>
@@ -2426,7 +4525,7 @@
     </w:p>
     <w:p>
       <w:pPr>
-        <w:pStyle w:val="a5"/>
+        <w:pStyle w:val="a7"/>
         <w:ind w:left="1080"/>
       </w:pPr>
       <w:r>
@@ -2570,7 +4669,7 @@
     </w:p>
     <w:tbl>
       <w:tblPr>
-        <w:tblStyle w:val="a7"/>
+        <w:tblStyle w:val="aa"/>
         <w:tblW w:w="0" w:type="auto"/>
         <w:tblBorders>
           <w:left w:val="none" w:sz="0" w:space="0" w:color="auto"/>
@@ -2595,7 +4694,6 @@
               <w:rPr>
                 <w:rFonts w:hint="eastAsia"/>
               </w:rPr>
-              <w:lastRenderedPageBreak/>
               <w:t>Inquire</w:t>
             </w:r>
             <w:r>
@@ -2718,6 +4816,7 @@
               <w:rPr>
                 <w:rFonts w:hint="eastAsia"/>
               </w:rPr>
+              <w:lastRenderedPageBreak/>
               <w:t>Inquire</w:t>
             </w:r>
             <w:r>
@@ -3086,7 +5185,6 @@
     </w:p>
     <w:p>
       <w:r>
-        <w:lastRenderedPageBreak/>
         <w:t>刺激：快递员选择运送方式（</w:t>
       </w:r>
       <w:r>
@@ -3123,7 +5221,7 @@
     <w:p/>
     <w:tbl>
       <w:tblPr>
-        <w:tblStyle w:val="a7"/>
+        <w:tblStyle w:val="aa"/>
         <w:tblW w:w="0" w:type="auto"/>
         <w:tblBorders>
           <w:left w:val="none" w:sz="0" w:space="0" w:color="auto"/>
@@ -3577,104 +5675,104 @@
         <w:rPr>
           <w:rFonts w:hint="eastAsia"/>
         </w:rPr>
+        <w:t>车辆装车管理</w:t>
+      </w:r>
+    </w:p>
+    <w:p>
+      <w:pPr>
+        <w:ind w:firstLine="420"/>
+      </w:pPr>
+      <w:r>
+        <w:rPr>
+          <w:rFonts w:hint="eastAsia"/>
+        </w:rPr>
+        <w:t>3.2.3.1</w:t>
+      </w:r>
+      <w:r>
+        <w:rPr>
+          <w:rFonts w:hint="eastAsia"/>
+        </w:rPr>
+        <w:t>特性描述</w:t>
+      </w:r>
+    </w:p>
+    <w:p>
+      <w:r>
+        <w:rPr>
+          <w:rFonts w:hint="eastAsia"/>
+        </w:rPr>
+        <w:tab/>
+      </w:r>
+      <w:r>
+        <w:rPr>
+          <w:rFonts w:hint="eastAsia"/>
+        </w:rPr>
+        <w:t>在快递员揽件结束准备装车时，一个经过验证的营业厅营业员开始进行车辆装车管理，完成装车信息的填写、邮费的计算、司机信息的更新、系统记录的更新和日志更新</w:t>
+      </w:r>
+    </w:p>
+    <w:p>
+      <w:r>
+        <w:rPr>
+          <w:rFonts w:hint="eastAsia"/>
+        </w:rPr>
+        <w:tab/>
+      </w:r>
+      <w:r>
+        <w:rPr>
+          <w:rFonts w:hint="eastAsia"/>
+        </w:rPr>
+        <w:t>优先级</w:t>
+      </w:r>
+      <w:r>
+        <w:rPr>
+          <w:rFonts w:hint="eastAsia"/>
+        </w:rPr>
+        <w:t>=</w:t>
+      </w:r>
+      <w:r>
+        <w:rPr>
+          <w:rFonts w:hint="eastAsia"/>
+        </w:rPr>
+        <w:t>高</w:t>
+      </w:r>
+    </w:p>
+    <w:p>
+      <w:pPr>
+        <w:ind w:firstLine="420"/>
+      </w:pPr>
+      <w:r>
+        <w:rPr>
+          <w:rFonts w:hint="eastAsia"/>
+        </w:rPr>
+        <w:t>3.2.3.2</w:t>
+      </w:r>
+      <w:r>
+        <w:rPr>
+          <w:rFonts w:hint="eastAsia"/>
+        </w:rPr>
+        <w:t>刺激</w:t>
+      </w:r>
+      <w:r>
+        <w:rPr>
+          <w:rFonts w:hint="eastAsia"/>
+        </w:rPr>
+        <w:t>/</w:t>
+      </w:r>
+      <w:r>
+        <w:rPr>
+          <w:rFonts w:hint="eastAsia"/>
+        </w:rPr>
+        <w:t>响应序列</w:t>
+      </w:r>
+    </w:p>
+    <w:p>
+      <w:pPr>
+        <w:ind w:firstLine="420"/>
+      </w:pPr>
+      <w:r>
+        <w:rPr>
+          <w:rFonts w:hint="eastAsia"/>
+        </w:rPr>
         <w:lastRenderedPageBreak/>
-        <w:t>车辆装车管理</w:t>
-      </w:r>
-    </w:p>
-    <w:p>
-      <w:pPr>
-        <w:ind w:firstLine="420"/>
-      </w:pPr>
-      <w:r>
-        <w:rPr>
-          <w:rFonts w:hint="eastAsia"/>
-        </w:rPr>
-        <w:t>3.2.3.1</w:t>
-      </w:r>
-      <w:r>
-        <w:rPr>
-          <w:rFonts w:hint="eastAsia"/>
-        </w:rPr>
-        <w:t>特性描述</w:t>
-      </w:r>
-    </w:p>
-    <w:p>
-      <w:r>
-        <w:rPr>
-          <w:rFonts w:hint="eastAsia"/>
-        </w:rPr>
-        <w:tab/>
-      </w:r>
-      <w:r>
-        <w:rPr>
-          <w:rFonts w:hint="eastAsia"/>
-        </w:rPr>
-        <w:t>在快递员揽件结束准备装车时，一个经过验证的营业厅营业员开始进行车辆装车管理，完成装车信息的填写、邮费的计算、司机信息的更新、系统记录的更新和日志更新</w:t>
-      </w:r>
-    </w:p>
-    <w:p>
-      <w:r>
-        <w:rPr>
-          <w:rFonts w:hint="eastAsia"/>
-        </w:rPr>
-        <w:tab/>
-      </w:r>
-      <w:r>
-        <w:rPr>
-          <w:rFonts w:hint="eastAsia"/>
-        </w:rPr>
-        <w:t>优先级</w:t>
-      </w:r>
-      <w:r>
-        <w:rPr>
-          <w:rFonts w:hint="eastAsia"/>
-        </w:rPr>
-        <w:t>=</w:t>
-      </w:r>
-      <w:r>
-        <w:rPr>
-          <w:rFonts w:hint="eastAsia"/>
-        </w:rPr>
-        <w:t>高</w:t>
-      </w:r>
-    </w:p>
-    <w:p>
-      <w:pPr>
-        <w:ind w:firstLine="420"/>
-      </w:pPr>
-      <w:r>
-        <w:rPr>
-          <w:rFonts w:hint="eastAsia"/>
-        </w:rPr>
-        <w:t>3.2.3.2</w:t>
-      </w:r>
-      <w:r>
-        <w:rPr>
-          <w:rFonts w:hint="eastAsia"/>
-        </w:rPr>
-        <w:t>刺激</w:t>
-      </w:r>
-      <w:r>
-        <w:rPr>
-          <w:rFonts w:hint="eastAsia"/>
-        </w:rPr>
-        <w:t>/</w:t>
-      </w:r>
-      <w:r>
-        <w:rPr>
-          <w:rFonts w:hint="eastAsia"/>
-        </w:rPr>
-        <w:t>响应序列</w:t>
-      </w:r>
-    </w:p>
-    <w:p>
-      <w:pPr>
-        <w:ind w:firstLine="420"/>
-      </w:pPr>
-      <w:r>
-        <w:rPr>
-          <w:rFonts w:hint="eastAsia"/>
-        </w:rPr>
         <w:t>刺激：用户选择装车操作</w:t>
       </w:r>
     </w:p>
@@ -3752,7 +5850,7 @@
     </w:p>
     <w:tbl>
       <w:tblPr>
-        <w:tblStyle w:val="a7"/>
+        <w:tblStyle w:val="aa"/>
         <w:tblW w:w="0" w:type="auto"/>
         <w:tblBorders>
           <w:left w:val="none" w:sz="0" w:space="0" w:color="auto"/>
@@ -4057,7 +6155,6 @@
               <w:rPr>
                 <w:rFonts w:hint="eastAsia"/>
               </w:rPr>
-              <w:lastRenderedPageBreak/>
               <w:t>Load.CarNumber</w:t>
             </w:r>
           </w:p>
@@ -4158,6 +6255,7 @@
               <w:rPr>
                 <w:rFonts w:hint="eastAsia"/>
               </w:rPr>
+              <w:lastRenderedPageBreak/>
               <w:t>Load.End</w:t>
             </w:r>
           </w:p>
@@ -4552,7 +6650,6 @@
         <w:rPr>
           <w:rFonts w:hint="eastAsia"/>
         </w:rPr>
-        <w:lastRenderedPageBreak/>
         <w:t>响应：系统显示收款单信息</w:t>
       </w:r>
     </w:p>
@@ -4619,7 +6716,7 @@
     </w:p>
     <w:tbl>
       <w:tblPr>
-        <w:tblStyle w:val="a7"/>
+        <w:tblStyle w:val="aa"/>
         <w:tblW w:w="0" w:type="auto"/>
         <w:tblBorders>
           <w:left w:val="none" w:sz="0" w:space="0" w:color="auto"/>
@@ -4650,6 +6747,7 @@
               <w:rPr>
                 <w:rFonts w:hint="eastAsia"/>
               </w:rPr>
+              <w:lastRenderedPageBreak/>
               <w:t>编</w:t>
             </w:r>
             <w:r>
@@ -5124,7 +7222,6 @@
           </w:tcPr>
           <w:p>
             <w:r>
-              <w:lastRenderedPageBreak/>
               <w:t>DebitNote</w:t>
             </w:r>
             <w:r>
@@ -5205,6 +7302,7 @@
         <w:rPr>
           <w:rFonts w:hint="eastAsia"/>
         </w:rPr>
+        <w:lastRenderedPageBreak/>
         <w:tab/>
       </w:r>
       <w:r>
@@ -5478,7 +7576,7 @@
     </w:p>
     <w:tbl>
       <w:tblPr>
-        <w:tblStyle w:val="a7"/>
+        <w:tblStyle w:val="aa"/>
         <w:tblW w:w="0" w:type="auto"/>
         <w:tblBorders>
           <w:left w:val="none" w:sz="0" w:space="0" w:color="auto"/>
@@ -5509,7 +7607,6 @@
               <w:rPr>
                 <w:rFonts w:hint="eastAsia"/>
               </w:rPr>
-              <w:lastRenderedPageBreak/>
               <w:t>编</w:t>
             </w:r>
             <w:r>
@@ -5553,6 +7650,7 @@
           </w:tcPr>
           <w:p>
             <w:r>
+              <w:lastRenderedPageBreak/>
               <w:t>Delivery</w:t>
             </w:r>
             <w:r>
@@ -6069,7 +8167,6 @@
           </w:tcPr>
           <w:p>
             <w:r>
-              <w:lastRenderedPageBreak/>
               <w:t>Delivery</w:t>
             </w:r>
             <w:r>
@@ -6157,6 +8254,7 @@
           </w:tcPr>
           <w:p>
             <w:r>
+              <w:lastRenderedPageBreak/>
               <w:t>De</w:t>
             </w:r>
             <w:r>
@@ -6584,7 +8682,6 @@
         <w:rPr>
           <w:rFonts w:hint="eastAsia"/>
         </w:rPr>
-        <w:lastRenderedPageBreak/>
         <w:t>3.2.6.3</w:t>
       </w:r>
       <w:r>
@@ -6596,7 +8693,7 @@
     </w:p>
     <w:tbl>
       <w:tblPr>
-        <w:tblStyle w:val="a7"/>
+        <w:tblStyle w:val="aa"/>
         <w:tblW w:w="0" w:type="auto"/>
         <w:tblBorders>
           <w:left w:val="none" w:sz="0" w:space="0" w:color="auto"/>
@@ -6670,6 +8767,7 @@
           </w:tcPr>
           <w:p>
             <w:r>
+              <w:lastRenderedPageBreak/>
               <w:t>Car</w:t>
             </w:r>
             <w:r>
@@ -7163,7 +9261,6 @@
           </w:tcPr>
           <w:p>
             <w:r>
-              <w:lastRenderedPageBreak/>
               <w:t>Car</w:t>
             </w:r>
             <w:r>
@@ -7198,6 +9295,7 @@
           </w:tcPr>
           <w:p>
             <w:r>
+              <w:lastRenderedPageBreak/>
               <w:t>Car</w:t>
             </w:r>
             <w:r>
@@ -7755,103 +9853,103 @@
         <w:rPr>
           <w:rFonts w:hint="eastAsia"/>
         </w:rPr>
+        <w:t>响应：</w:t>
+      </w:r>
+      <w:r>
+        <w:t xml:space="preserve"> </w:t>
+      </w:r>
+      <w:r>
+        <w:rPr>
+          <w:rFonts w:hint="eastAsia"/>
+        </w:rPr>
+        <w:t>系统提供空白</w:t>
+      </w:r>
+      <w:r>
+        <w:t>司机</w:t>
+      </w:r>
+      <w:r>
+        <w:rPr>
+          <w:rFonts w:hint="eastAsia"/>
+        </w:rPr>
+        <w:t>信息记录表</w:t>
+      </w:r>
+    </w:p>
+    <w:p>
+      <w:pPr>
+        <w:ind w:firstLine="420"/>
+      </w:pPr>
+      <w:r>
+        <w:rPr>
+          <w:rFonts w:hint="eastAsia"/>
+        </w:rPr>
+        <w:t>刺激：</w:t>
+      </w:r>
+      <w:r>
+        <w:t xml:space="preserve"> </w:t>
+      </w:r>
+      <w:r>
+        <w:rPr>
+          <w:rFonts w:hint="eastAsia"/>
+        </w:rPr>
+        <w:t>用户输入要增加</w:t>
+      </w:r>
+      <w:r>
+        <w:t>司机</w:t>
+      </w:r>
+      <w:r>
+        <w:rPr>
+          <w:rFonts w:hint="eastAsia"/>
+        </w:rPr>
+        <w:t>的信息</w:t>
+      </w:r>
+    </w:p>
+    <w:p>
+      <w:pPr>
+        <w:ind w:firstLine="420"/>
+      </w:pPr>
+      <w:r>
+        <w:rPr>
+          <w:rFonts w:hint="eastAsia"/>
+        </w:rPr>
+        <w:t>响应：</w:t>
+      </w:r>
+      <w:r>
+        <w:t xml:space="preserve"> </w:t>
+      </w:r>
+      <w:r>
+        <w:rPr>
+          <w:rFonts w:hint="eastAsia"/>
+        </w:rPr>
+        <w:t>系统显示</w:t>
+      </w:r>
+      <w:r>
+        <w:t>司机</w:t>
+      </w:r>
+      <w:r>
+        <w:rPr>
+          <w:rFonts w:hint="eastAsia"/>
+        </w:rPr>
+        <w:t>信息，并自动</w:t>
+      </w:r>
+      <w:r>
+        <w:t>生成司机</w:t>
+      </w:r>
+      <w:r>
+        <w:rPr>
+          <w:rFonts w:hint="eastAsia"/>
+        </w:rPr>
+        <w:t>编号</w:t>
+      </w:r>
+    </w:p>
+    <w:p>
+      <w:pPr>
+        <w:ind w:firstLine="420"/>
+      </w:pPr>
+      <w:r>
+        <w:rPr>
+          <w:rFonts w:hint="eastAsia"/>
+        </w:rPr>
         <w:lastRenderedPageBreak/>
-        <w:t>响应：</w:t>
-      </w:r>
-      <w:r>
-        <w:t xml:space="preserve"> </w:t>
-      </w:r>
-      <w:r>
-        <w:rPr>
-          <w:rFonts w:hint="eastAsia"/>
-        </w:rPr>
-        <w:t>系统提供空白</w:t>
-      </w:r>
-      <w:r>
-        <w:t>司机</w:t>
-      </w:r>
-      <w:r>
-        <w:rPr>
-          <w:rFonts w:hint="eastAsia"/>
-        </w:rPr>
-        <w:t>信息记录表</w:t>
-      </w:r>
-    </w:p>
-    <w:p>
-      <w:pPr>
-        <w:ind w:firstLine="420"/>
-      </w:pPr>
-      <w:r>
-        <w:rPr>
-          <w:rFonts w:hint="eastAsia"/>
-        </w:rPr>
-        <w:t>刺激：</w:t>
-      </w:r>
-      <w:r>
-        <w:t xml:space="preserve"> </w:t>
-      </w:r>
-      <w:r>
-        <w:rPr>
-          <w:rFonts w:hint="eastAsia"/>
-        </w:rPr>
-        <w:t>用户输入要增加</w:t>
-      </w:r>
-      <w:r>
-        <w:t>司机</w:t>
-      </w:r>
-      <w:r>
-        <w:rPr>
-          <w:rFonts w:hint="eastAsia"/>
-        </w:rPr>
-        <w:t>的信息</w:t>
-      </w:r>
-    </w:p>
-    <w:p>
-      <w:pPr>
-        <w:ind w:firstLine="420"/>
-      </w:pPr>
-      <w:r>
-        <w:rPr>
-          <w:rFonts w:hint="eastAsia"/>
-        </w:rPr>
-        <w:t>响应：</w:t>
-      </w:r>
-      <w:r>
-        <w:t xml:space="preserve"> </w:t>
-      </w:r>
-      <w:r>
-        <w:rPr>
-          <w:rFonts w:hint="eastAsia"/>
-        </w:rPr>
-        <w:t>系统显示</w:t>
-      </w:r>
-      <w:r>
-        <w:t>司机</w:t>
-      </w:r>
-      <w:r>
-        <w:rPr>
-          <w:rFonts w:hint="eastAsia"/>
-        </w:rPr>
-        <w:t>信息，并自动</w:t>
-      </w:r>
-      <w:r>
-        <w:t>生成司机</w:t>
-      </w:r>
-      <w:r>
-        <w:rPr>
-          <w:rFonts w:hint="eastAsia"/>
-        </w:rPr>
-        <w:t>编号</w:t>
-      </w:r>
-    </w:p>
-    <w:p>
-      <w:pPr>
-        <w:ind w:firstLine="420"/>
-      </w:pPr>
-      <w:r>
-        <w:rPr>
-          <w:rFonts w:hint="eastAsia"/>
-        </w:rPr>
         <w:t>刺激：用户确定增加</w:t>
       </w:r>
       <w:r>
@@ -7966,7 +10064,7 @@
     </w:p>
     <w:tbl>
       <w:tblPr>
-        <w:tblStyle w:val="a7"/>
+        <w:tblStyle w:val="aa"/>
         <w:tblW w:w="0" w:type="auto"/>
         <w:tblBorders>
           <w:left w:val="none" w:sz="0" w:space="0" w:color="auto"/>
@@ -8462,7 +10560,6 @@
           </w:tcPr>
           <w:p>
             <w:r>
-              <w:lastRenderedPageBreak/>
               <w:t>Driver</w:t>
             </w:r>
             <w:r>
@@ -8545,6 +10642,7 @@
           </w:tcPr>
           <w:p>
             <w:r>
+              <w:lastRenderedPageBreak/>
               <w:t>Driver</w:t>
             </w:r>
             <w:r>
@@ -9070,28 +11168,28 @@
         <w:rPr>
           <w:rFonts w:hint="eastAsia"/>
         </w:rPr>
+        <w:t>刺激：中转中心业务员选择装运类型</w:t>
+      </w:r>
+    </w:p>
+    <w:p>
+      <w:r>
+        <w:t>响应：系统新建装车单</w:t>
+      </w:r>
+    </w:p>
+    <w:p>
+      <w:r>
+        <w:rPr>
+          <w:rFonts w:hint="eastAsia"/>
+        </w:rPr>
+        <w:t>刺激：中转中心业务员填写装车单</w:t>
+      </w:r>
+    </w:p>
+    <w:p>
+      <w:r>
+        <w:rPr>
+          <w:rFonts w:hint="eastAsia"/>
+        </w:rPr>
         <w:lastRenderedPageBreak/>
-        <w:t>刺激：中转中心业务员选择装运类型</w:t>
-      </w:r>
-    </w:p>
-    <w:p>
-      <w:r>
-        <w:t>响应：系统新建装车单</w:t>
-      </w:r>
-    </w:p>
-    <w:p>
-      <w:r>
-        <w:rPr>
-          <w:rFonts w:hint="eastAsia"/>
-        </w:rPr>
-        <w:t>刺激：中转中心业务员填写装车单</w:t>
-      </w:r>
-    </w:p>
-    <w:p>
-      <w:r>
-        <w:rPr>
-          <w:rFonts w:hint="eastAsia"/>
-        </w:rPr>
         <w:t>响应：系统显示完整的装车单信息</w:t>
       </w:r>
     </w:p>
@@ -9115,7 +11213,7 @@
     </w:p>
     <w:tbl>
       <w:tblPr>
-        <w:tblStyle w:val="a7"/>
+        <w:tblStyle w:val="aa"/>
         <w:tblW w:w="0" w:type="auto"/>
         <w:tblBorders>
           <w:left w:val="none" w:sz="0" w:space="0" w:color="auto"/>
@@ -9859,11 +11957,206 @@
               <w:rPr>
                 <w:rFonts w:hint="eastAsia"/>
               </w:rPr>
+              <w:t>Load</w:t>
+            </w:r>
+            <w:r>
+              <w:t>.Confirm.Yes</w:t>
+            </w:r>
+          </w:p>
+        </w:tc>
+        <w:tc>
+          <w:tcPr>
+            <w:tcW w:w="4148" w:type="dxa"/>
+            <w:tcBorders>
+              <w:top w:val="nil"/>
+              <w:bottom w:val="single" w:sz="4" w:space="0" w:color="auto"/>
+            </w:tcBorders>
+          </w:tcPr>
+          <w:p>
+            <w:r>
+              <w:rPr>
+                <w:rFonts w:hint="eastAsia"/>
+              </w:rPr>
+              <w:t>用户确认装车单后，系统执行更新任务，参见</w:t>
+            </w:r>
+            <w:r>
+              <w:rPr>
+                <w:rFonts w:hint="eastAsia"/>
+              </w:rPr>
+              <w:t>Load</w:t>
+            </w:r>
+            <w:r>
+              <w:t>.Update</w:t>
+            </w:r>
+          </w:p>
+        </w:tc>
+      </w:tr>
+      <w:tr>
+        <w:tc>
+          <w:tcPr>
+            <w:tcW w:w="4148" w:type="dxa"/>
+            <w:tcBorders>
+              <w:top w:val="nil"/>
+              <w:bottom w:val="nil"/>
+            </w:tcBorders>
+          </w:tcPr>
+          <w:p>
+            <w:r>
+              <w:rPr>
+                <w:rFonts w:hint="eastAsia"/>
+              </w:rPr>
+              <w:t>Load</w:t>
+            </w:r>
+            <w:r>
+              <w:t>.Calculate</w:t>
+            </w:r>
+          </w:p>
+        </w:tc>
+        <w:tc>
+          <w:tcPr>
+            <w:tcW w:w="4148" w:type="dxa"/>
+            <w:tcBorders>
+              <w:top w:val="nil"/>
+              <w:bottom w:val="nil"/>
+            </w:tcBorders>
+          </w:tcPr>
+          <w:p>
+            <w:r>
+              <w:rPr>
+                <w:rFonts w:hint="eastAsia"/>
+              </w:rPr>
+              <w:t>系统通过用户输入自动生成部分信息</w:t>
+            </w:r>
+          </w:p>
+        </w:tc>
+      </w:tr>
+      <w:tr>
+        <w:tc>
+          <w:tcPr>
+            <w:tcW w:w="4148" w:type="dxa"/>
+            <w:tcBorders>
+              <w:top w:val="nil"/>
+              <w:bottom w:val="nil"/>
+            </w:tcBorders>
+          </w:tcPr>
+          <w:p>
+            <w:r>
+              <w:rPr>
+                <w:rFonts w:hint="eastAsia"/>
+              </w:rPr>
+              <w:t>Load.Calculate.</w:t>
+            </w:r>
+            <w:r>
+              <w:t>Time</w:t>
+            </w:r>
+          </w:p>
+        </w:tc>
+        <w:tc>
+          <w:tcPr>
+            <w:tcW w:w="4148" w:type="dxa"/>
+            <w:tcBorders>
+              <w:top w:val="nil"/>
+              <w:bottom w:val="nil"/>
+            </w:tcBorders>
+          </w:tcPr>
+          <w:p>
+            <w:r>
+              <w:rPr>
+                <w:rFonts w:hint="eastAsia"/>
+              </w:rPr>
+              <w:t>系统获取当前的时间</w:t>
+            </w:r>
+          </w:p>
+        </w:tc>
+      </w:tr>
+      <w:tr>
+        <w:tc>
+          <w:tcPr>
+            <w:tcW w:w="4148" w:type="dxa"/>
+            <w:tcBorders>
+              <w:top w:val="nil"/>
+              <w:bottom w:val="single" w:sz="4" w:space="0" w:color="auto"/>
+            </w:tcBorders>
+          </w:tcPr>
+          <w:p>
+            <w:r>
+              <w:rPr>
+                <w:rFonts w:hint="eastAsia"/>
+              </w:rPr>
+              <w:t>Load</w:t>
+            </w:r>
+            <w:r>
+              <w:t>.Calculate.Departure</w:t>
+            </w:r>
+          </w:p>
+        </w:tc>
+        <w:tc>
+          <w:tcPr>
+            <w:tcW w:w="4148" w:type="dxa"/>
+            <w:tcBorders>
+              <w:top w:val="nil"/>
+              <w:bottom w:val="single" w:sz="4" w:space="0" w:color="auto"/>
+            </w:tcBorders>
+          </w:tcPr>
+          <w:p>
+            <w:r>
+              <w:rPr>
+                <w:rFonts w:hint="eastAsia"/>
+              </w:rPr>
+              <w:t>系统获取该快递的出发地</w:t>
+            </w:r>
+          </w:p>
+        </w:tc>
+      </w:tr>
+      <w:tr>
+        <w:tc>
+          <w:tcPr>
+            <w:tcW w:w="4148" w:type="dxa"/>
+            <w:tcBorders>
+              <w:top w:val="nil"/>
+              <w:bottom w:val="nil"/>
+            </w:tcBorders>
+          </w:tcPr>
+          <w:p>
+            <w:r>
+              <w:t>Load.Kind</w:t>
+            </w:r>
+          </w:p>
+        </w:tc>
+        <w:tc>
+          <w:tcPr>
+            <w:tcW w:w="4148" w:type="dxa"/>
+            <w:tcBorders>
+              <w:top w:val="nil"/>
+              <w:bottom w:val="nil"/>
+            </w:tcBorders>
+          </w:tcPr>
+          <w:p>
+            <w:r>
+              <w:t>系统显示类型列表</w:t>
+            </w:r>
+          </w:p>
+        </w:tc>
+      </w:tr>
+      <w:tr>
+        <w:tc>
+          <w:tcPr>
+            <w:tcW w:w="4148" w:type="dxa"/>
+            <w:tcBorders>
+              <w:top w:val="nil"/>
+              <w:bottom w:val="single" w:sz="4" w:space="0" w:color="auto"/>
+            </w:tcBorders>
+          </w:tcPr>
+          <w:p>
+            <w:r>
+              <w:rPr>
+                <w:rFonts w:hint="eastAsia"/>
+              </w:rPr>
               <w:lastRenderedPageBreak/>
               <w:t>Load</w:t>
             </w:r>
             <w:r>
-              <w:t>.Confirm.Yes</w:t>
+              <w:t>.Kind.Loading</w:t>
             </w:r>
           </w:p>
         </w:tc>
@@ -9880,16 +12173,7 @@
               <w:rPr>
                 <w:rFonts w:hint="eastAsia"/>
               </w:rPr>
-              <w:t>用户确认装车单后，系统执行更新任务，参见</w:t>
-            </w:r>
-            <w:r>
-              <w:rPr>
-                <w:rFonts w:hint="eastAsia"/>
-              </w:rPr>
-              <w:t>Load</w:t>
-            </w:r>
-            <w:r>
-              <w:t>.Update</w:t>
+              <w:t>系统根据类型显示该类型对应需要填写的装运单</w:t>
             </w:r>
           </w:p>
         </w:tc>
@@ -9899,36 +12183,51 @@
           <w:tcPr>
             <w:tcW w:w="4148" w:type="dxa"/>
             <w:tcBorders>
-              <w:top w:val="nil"/>
-              <w:bottom w:val="nil"/>
-            </w:tcBorders>
-          </w:tcPr>
-          <w:p>
-            <w:r>
-              <w:rPr>
-                <w:rFonts w:hint="eastAsia"/>
-              </w:rPr>
-              <w:t>Load</w:t>
-            </w:r>
-            <w:r>
-              <w:t>.Calculate</w:t>
-            </w:r>
-          </w:p>
-        </w:tc>
-        <w:tc>
-          <w:tcPr>
-            <w:tcW w:w="4148" w:type="dxa"/>
-            <w:tcBorders>
-              <w:top w:val="nil"/>
-              <w:bottom w:val="nil"/>
-            </w:tcBorders>
-          </w:tcPr>
-          <w:p>
-            <w:r>
-              <w:rPr>
-                <w:rFonts w:hint="eastAsia"/>
-              </w:rPr>
-              <w:t>系统通过用户输入自动生成部分信息</w:t>
+              <w:top w:val="single" w:sz="4" w:space="0" w:color="auto"/>
+              <w:bottom w:val="single" w:sz="4" w:space="0" w:color="auto"/>
+            </w:tcBorders>
+          </w:tcPr>
+          <w:p>
+            <w:r>
+              <w:rPr>
+                <w:rFonts w:hint="eastAsia"/>
+              </w:rPr>
+              <w:t>Load.Update</w:t>
+            </w:r>
+          </w:p>
+        </w:tc>
+        <w:tc>
+          <w:tcPr>
+            <w:tcW w:w="4148" w:type="dxa"/>
+            <w:tcBorders>
+              <w:top w:val="single" w:sz="4" w:space="0" w:color="auto"/>
+              <w:bottom w:val="single" w:sz="4" w:space="0" w:color="auto"/>
+            </w:tcBorders>
+          </w:tcPr>
+          <w:p>
+            <w:r>
+              <w:rPr>
+                <w:rFonts w:hint="eastAsia"/>
+              </w:rPr>
+              <w:t>系统更新该装车单涉及快递的快递物流信息，并结束这次装车管理，</w:t>
+            </w:r>
+            <w:r>
+              <w:rPr>
+                <w:rFonts w:hint="eastAsia"/>
+              </w:rPr>
+              <w:t xml:space="preserve"> </w:t>
+            </w:r>
+            <w:r>
+              <w:rPr>
+                <w:rFonts w:hint="eastAsia"/>
+              </w:rPr>
+              <w:t>参见</w:t>
+            </w:r>
+            <w:r>
+              <w:rPr>
+                <w:rFonts w:hint="eastAsia"/>
+              </w:rPr>
+              <w:t>Load.End</w:t>
             </w:r>
           </w:p>
         </w:tc>
@@ -9938,36 +12237,27 @@
           <w:tcPr>
             <w:tcW w:w="4148" w:type="dxa"/>
             <w:tcBorders>
-              <w:top w:val="nil"/>
+              <w:top w:val="single" w:sz="4" w:space="0" w:color="auto"/>
               <w:bottom w:val="nil"/>
             </w:tcBorders>
           </w:tcPr>
           <w:p>
             <w:r>
-              <w:rPr>
-                <w:rFonts w:hint="eastAsia"/>
-              </w:rPr>
-              <w:t>Load.Calculate.</w:t>
-            </w:r>
-            <w:r>
-              <w:t>Time</w:t>
-            </w:r>
-          </w:p>
-        </w:tc>
-        <w:tc>
-          <w:tcPr>
-            <w:tcW w:w="4148" w:type="dxa"/>
-            <w:tcBorders>
-              <w:top w:val="nil"/>
+              <w:t>Load.End</w:t>
+            </w:r>
+          </w:p>
+        </w:tc>
+        <w:tc>
+          <w:tcPr>
+            <w:tcW w:w="4148" w:type="dxa"/>
+            <w:tcBorders>
+              <w:top w:val="single" w:sz="4" w:space="0" w:color="auto"/>
               <w:bottom w:val="nil"/>
             </w:tcBorders>
           </w:tcPr>
           <w:p>
             <w:r>
-              <w:rPr>
-                <w:rFonts w:hint="eastAsia"/>
-              </w:rPr>
-              <w:t>系统获取当前的时间</w:t>
+              <w:t>系统应该允许用户结束装运管理任务</w:t>
             </w:r>
           </w:p>
         </w:tc>
@@ -9983,13 +12273,7 @@
           </w:tcPr>
           <w:p>
             <w:r>
-              <w:rPr>
-                <w:rFonts w:hint="eastAsia"/>
-              </w:rPr>
-              <w:t>Load</w:t>
-            </w:r>
-            <w:r>
-              <w:t>.Calculate.Departure</w:t>
+              <w:t>Load.End.close</w:t>
             </w:r>
           </w:p>
         </w:tc>
@@ -10003,10 +12287,19 @@
           </w:tcPr>
           <w:p>
             <w:r>
-              <w:rPr>
-                <w:rFonts w:hint="eastAsia"/>
-              </w:rPr>
-              <w:t>系统获取该快递的出发地</w:t>
+              <w:t>用户确认</w:t>
+            </w:r>
+            <w:r>
+              <w:rPr>
+                <w:rFonts w:hint="eastAsia"/>
+              </w:rPr>
+              <w:t>管理</w:t>
+            </w:r>
+            <w:r>
+              <w:t>结束时，系统关闭装运管理任务，参见</w:t>
+            </w:r>
+            <w:r>
+              <w:t>Load.Close</w:t>
             </w:r>
           </w:p>
         </w:tc>
@@ -10016,85 +12309,13 @@
           <w:tcPr>
             <w:tcW w:w="4148" w:type="dxa"/>
             <w:tcBorders>
-              <w:top w:val="nil"/>
-              <w:bottom w:val="nil"/>
-            </w:tcBorders>
-          </w:tcPr>
-          <w:p>
-            <w:r>
-              <w:t>Load.Kind</w:t>
-            </w:r>
-          </w:p>
-        </w:tc>
-        <w:tc>
-          <w:tcPr>
-            <w:tcW w:w="4148" w:type="dxa"/>
-            <w:tcBorders>
-              <w:top w:val="nil"/>
-              <w:bottom w:val="nil"/>
-            </w:tcBorders>
-          </w:tcPr>
-          <w:p>
-            <w:r>
-              <w:t>系统显示类型列表</w:t>
-            </w:r>
-          </w:p>
-        </w:tc>
-      </w:tr>
-      <w:tr>
-        <w:tc>
-          <w:tcPr>
-            <w:tcW w:w="4148" w:type="dxa"/>
-            <w:tcBorders>
-              <w:top w:val="nil"/>
-              <w:bottom w:val="single" w:sz="4" w:space="0" w:color="auto"/>
-            </w:tcBorders>
-          </w:tcPr>
-          <w:p>
-            <w:r>
-              <w:rPr>
-                <w:rFonts w:hint="eastAsia"/>
-              </w:rPr>
-              <w:t>Load</w:t>
-            </w:r>
-            <w:r>
-              <w:t>.Kind.Loading</w:t>
-            </w:r>
-          </w:p>
-        </w:tc>
-        <w:tc>
-          <w:tcPr>
-            <w:tcW w:w="4148" w:type="dxa"/>
-            <w:tcBorders>
-              <w:top w:val="nil"/>
-              <w:bottom w:val="single" w:sz="4" w:space="0" w:color="auto"/>
-            </w:tcBorders>
-          </w:tcPr>
-          <w:p>
-            <w:r>
-              <w:rPr>
-                <w:rFonts w:hint="eastAsia"/>
-              </w:rPr>
-              <w:t>系统根据类型显示该类型对应需要填写的装运单</w:t>
-            </w:r>
-          </w:p>
-        </w:tc>
-      </w:tr>
-      <w:tr>
-        <w:tc>
-          <w:tcPr>
-            <w:tcW w:w="4148" w:type="dxa"/>
-            <w:tcBorders>
               <w:top w:val="single" w:sz="4" w:space="0" w:color="auto"/>
               <w:bottom w:val="single" w:sz="4" w:space="0" w:color="auto"/>
             </w:tcBorders>
           </w:tcPr>
           <w:p>
             <w:r>
-              <w:rPr>
-                <w:rFonts w:hint="eastAsia"/>
-              </w:rPr>
-              <w:t>Load.Update</w:t>
+              <w:t>Load.Close.Next</w:t>
             </w:r>
           </w:p>
         </w:tc>
@@ -10111,129 +12332,6 @@
               <w:rPr>
                 <w:rFonts w:hint="eastAsia"/>
               </w:rPr>
-              <w:t>系统更新该装车单涉及快递的快递物流信息，并结束这次装车管理，</w:t>
-            </w:r>
-            <w:r>
-              <w:rPr>
-                <w:rFonts w:hint="eastAsia"/>
-              </w:rPr>
-              <w:t xml:space="preserve"> </w:t>
-            </w:r>
-            <w:r>
-              <w:rPr>
-                <w:rFonts w:hint="eastAsia"/>
-              </w:rPr>
-              <w:t>参见</w:t>
-            </w:r>
-            <w:r>
-              <w:rPr>
-                <w:rFonts w:hint="eastAsia"/>
-              </w:rPr>
-              <w:t>Load.End</w:t>
-            </w:r>
-          </w:p>
-        </w:tc>
-      </w:tr>
-      <w:tr>
-        <w:tc>
-          <w:tcPr>
-            <w:tcW w:w="4148" w:type="dxa"/>
-            <w:tcBorders>
-              <w:top w:val="single" w:sz="4" w:space="0" w:color="auto"/>
-              <w:bottom w:val="nil"/>
-            </w:tcBorders>
-          </w:tcPr>
-          <w:p>
-            <w:r>
-              <w:t>Load.End</w:t>
-            </w:r>
-          </w:p>
-        </w:tc>
-        <w:tc>
-          <w:tcPr>
-            <w:tcW w:w="4148" w:type="dxa"/>
-            <w:tcBorders>
-              <w:top w:val="single" w:sz="4" w:space="0" w:color="auto"/>
-              <w:bottom w:val="nil"/>
-            </w:tcBorders>
-          </w:tcPr>
-          <w:p>
-            <w:r>
-              <w:t>系统应该允许用户结束装运管理任务</w:t>
-            </w:r>
-          </w:p>
-        </w:tc>
-      </w:tr>
-      <w:tr>
-        <w:tc>
-          <w:tcPr>
-            <w:tcW w:w="4148" w:type="dxa"/>
-            <w:tcBorders>
-              <w:top w:val="nil"/>
-              <w:bottom w:val="single" w:sz="4" w:space="0" w:color="auto"/>
-            </w:tcBorders>
-          </w:tcPr>
-          <w:p>
-            <w:r>
-              <w:t>Load.End.close</w:t>
-            </w:r>
-          </w:p>
-        </w:tc>
-        <w:tc>
-          <w:tcPr>
-            <w:tcW w:w="4148" w:type="dxa"/>
-            <w:tcBorders>
-              <w:top w:val="nil"/>
-              <w:bottom w:val="single" w:sz="4" w:space="0" w:color="auto"/>
-            </w:tcBorders>
-          </w:tcPr>
-          <w:p>
-            <w:r>
-              <w:t>用户确认</w:t>
-            </w:r>
-            <w:r>
-              <w:rPr>
-                <w:rFonts w:hint="eastAsia"/>
-              </w:rPr>
-              <w:t>管理</w:t>
-            </w:r>
-            <w:r>
-              <w:t>结束时，系统关闭装运管理任务，参见</w:t>
-            </w:r>
-            <w:r>
-              <w:t>Load.Close</w:t>
-            </w:r>
-          </w:p>
-        </w:tc>
-      </w:tr>
-      <w:tr>
-        <w:tc>
-          <w:tcPr>
-            <w:tcW w:w="4148" w:type="dxa"/>
-            <w:tcBorders>
-              <w:top w:val="single" w:sz="4" w:space="0" w:color="auto"/>
-              <w:bottom w:val="single" w:sz="4" w:space="0" w:color="auto"/>
-            </w:tcBorders>
-          </w:tcPr>
-          <w:p>
-            <w:r>
-              <w:t>Load.Close.Next</w:t>
-            </w:r>
-          </w:p>
-        </w:tc>
-        <w:tc>
-          <w:tcPr>
-            <w:tcW w:w="4148" w:type="dxa"/>
-            <w:tcBorders>
-              <w:top w:val="single" w:sz="4" w:space="0" w:color="auto"/>
-              <w:bottom w:val="single" w:sz="4" w:space="0" w:color="auto"/>
-            </w:tcBorders>
-          </w:tcPr>
-          <w:p>
-            <w:r>
-              <w:rPr>
-                <w:rFonts w:hint="eastAsia"/>
-              </w:rPr>
               <w:t>系统关闭本次装运管理任务，等待其他装运管理任务</w:t>
             </w:r>
           </w:p>
@@ -10364,7 +12462,7 @@
     </w:p>
     <w:tbl>
       <w:tblPr>
-        <w:tblStyle w:val="a7"/>
+        <w:tblStyle w:val="aa"/>
         <w:tblW w:w="0" w:type="auto"/>
         <w:tblBorders>
           <w:left w:val="none" w:sz="0" w:space="0" w:color="auto"/>
@@ -10573,11 +12671,7 @@
               <w:t>.Calculate,</w:t>
             </w:r>
             <w:r>
-              <w:t>并</w:t>
-            </w:r>
-            <w:r>
-              <w:lastRenderedPageBreak/>
-              <w:t>要求用户确认，参见</w:t>
+              <w:t>并要求用户确认，参见</w:t>
             </w:r>
             <w:r>
               <w:rPr>
@@ -10605,7 +12699,6 @@
               <w:rPr>
                 <w:rFonts w:hint="eastAsia"/>
               </w:rPr>
-              <w:lastRenderedPageBreak/>
               <w:t>Transshipment.Del.Null</w:t>
             </w:r>
           </w:p>
@@ -10726,6 +12819,7 @@
           </w:tcPr>
           <w:p>
             <w:r>
+              <w:lastRenderedPageBreak/>
               <w:t>Transshipment.Express.ShowSpecific</w:t>
             </w:r>
           </w:p>
@@ -11538,6 +13632,7 @@
         <w:rPr>
           <w:rFonts w:hint="eastAsia"/>
         </w:rPr>
+        <w:lastRenderedPageBreak/>
         <w:t>刺激：仓库管理人员取消入库操作</w:t>
       </w:r>
       <w:r>
@@ -11583,7 +13678,7 @@
     <w:p/>
     <w:tbl>
       <w:tblPr>
-        <w:tblStyle w:val="a7"/>
+        <w:tblStyle w:val="aa"/>
         <w:tblW w:w="0" w:type="auto"/>
         <w:tblBorders>
           <w:left w:val="none" w:sz="0" w:space="0" w:color="auto"/>
@@ -12013,7 +14108,6 @@
           </w:p>
           <w:p>
             <w:r>
-              <w:lastRenderedPageBreak/>
               <w:t>Entry. Update. Express. Location</w:t>
             </w:r>
           </w:p>
@@ -12049,7 +14143,6 @@
               <w:rPr>
                 <w:rFonts w:asciiTheme="minorEastAsia" w:hAnsiTheme="minorEastAsia" w:hint="eastAsia"/>
               </w:rPr>
-              <w:lastRenderedPageBreak/>
               <w:t>系统更新重要数据，整个更新过程组成一个事物(atom)</w:t>
             </w:r>
           </w:p>
@@ -12089,7 +14182,6 @@
               <w:rPr>
                 <w:rFonts w:asciiTheme="minorEastAsia" w:hAnsiTheme="minorEastAsia"/>
               </w:rPr>
-              <w:lastRenderedPageBreak/>
               <w:t>系统增加快递在仓库中位置信息</w:t>
             </w:r>
           </w:p>
@@ -12138,7 +14230,6 @@
           </w:tcPr>
           <w:p>
             <w:r>
-              <w:lastRenderedPageBreak/>
               <w:t>Entry. Warning.</w:t>
             </w:r>
           </w:p>
@@ -12247,6 +14338,7 @@
         <w:rPr>
           <w:rFonts w:hint="eastAsia"/>
         </w:rPr>
+        <w:lastRenderedPageBreak/>
         <w:t xml:space="preserve">3.2.11 </w:t>
       </w:r>
       <w:r>
@@ -12371,7 +14463,7 @@
     <w:p/>
     <w:tbl>
       <w:tblPr>
-        <w:tblStyle w:val="a7"/>
+        <w:tblStyle w:val="aa"/>
         <w:tblW w:w="0" w:type="auto"/>
         <w:tblBorders>
           <w:left w:val="none" w:sz="0" w:space="0" w:color="auto"/>
@@ -12510,7 +14602,6 @@
           </w:p>
           <w:p>
             <w:r>
-              <w:lastRenderedPageBreak/>
               <w:t>库存为空时，系统提示库存空并拒绝输入</w:t>
             </w:r>
           </w:p>
@@ -12526,7 +14617,6 @@
           </w:tcPr>
           <w:p>
             <w:r>
-              <w:lastRenderedPageBreak/>
               <w:t>Delivery. Input</w:t>
             </w:r>
           </w:p>
@@ -12602,6 +14692,7 @@
           </w:tcPr>
           <w:p>
             <w:r>
+              <w:lastRenderedPageBreak/>
               <w:t>Delivery. Confirm</w:t>
             </w:r>
           </w:p>
@@ -12856,11 +14947,6 @@
       </w:r>
     </w:p>
     <w:p>
-      <w:pPr>
-        <w:rPr>
-          <w:rFonts w:hint="eastAsia"/>
-        </w:rPr>
-      </w:pPr>
       <w:r>
         <w:t>优先级</w:t>
       </w:r>
@@ -12910,7 +14996,6 @@
         <w:rPr>
           <w:rFonts w:hint="eastAsia"/>
         </w:rPr>
-        <w:lastRenderedPageBreak/>
         <w:t>响应：系统</w:t>
       </w:r>
       <w:r>
@@ -13252,7 +15337,6 @@
     <w:p/>
     <w:p>
       <w:r>
-        <w:lastRenderedPageBreak/>
         <w:t>3.2.12.3</w:t>
       </w:r>
       <w:r>
@@ -13262,7 +15346,7 @@
     <w:p/>
     <w:tbl>
       <w:tblPr>
-        <w:tblStyle w:val="a7"/>
+        <w:tblStyle w:val="aa"/>
         <w:tblW w:w="0" w:type="auto"/>
         <w:tblBorders>
           <w:left w:val="none" w:sz="0" w:space="0" w:color="auto"/>
@@ -13336,6 +15420,7 @@
           </w:tcPr>
           <w:p>
             <w:r>
+              <w:lastRenderedPageBreak/>
               <w:t>Inventory. Check</w:t>
             </w:r>
           </w:p>
@@ -13750,6 +15835,7 @@
           <w:p/>
           <w:p>
             <w:r>
+              <w:lastRenderedPageBreak/>
               <w:t>Inventory. Initialize. Input. Confirm</w:t>
             </w:r>
           </w:p>
@@ -13777,40 +15863,40 @@
               <w:rPr>
                 <w:rFonts w:hint="eastAsia"/>
               </w:rPr>
+              <w:t>系统应当允许仓库管理人员从键盘输入初始化信息（详见</w:t>
+            </w:r>
+            <w:r>
+              <w:rPr>
+                <w:rFonts w:ascii="楷体" w:eastAsia="楷体" w:hAnsi="楷体" w:hint="eastAsia"/>
+              </w:rPr>
+              <w:t>3.</w:t>
+            </w:r>
+            <w:r>
+              <w:rPr>
+                <w:rFonts w:ascii="楷体" w:eastAsia="楷体" w:hAnsi="楷体"/>
+              </w:rPr>
+              <w:t>3.5-BR12</w:t>
+            </w:r>
+            <w:r>
+              <w:rPr>
+                <w:rFonts w:hint="eastAsia"/>
+              </w:rPr>
+              <w:t>）</w:t>
+            </w:r>
+          </w:p>
+          <w:p>
+            <w:r>
+              <w:t>仓库管理人员取消输入时，系统结束初始化任务</w:t>
+            </w:r>
+          </w:p>
+          <w:p>
+            <w:r>
+              <w:t>仓库管理人员输入的分区大小之和超过总库存量时，系统请求重新输入</w:t>
+            </w:r>
+          </w:p>
+          <w:p>
+            <w:r>
               <w:lastRenderedPageBreak/>
-              <w:t>系统应当允许仓库管理人员从键盘输入初始化信息（详见</w:t>
-            </w:r>
-            <w:r>
-              <w:rPr>
-                <w:rFonts w:ascii="楷体" w:eastAsia="楷体" w:hAnsi="楷体" w:hint="eastAsia"/>
-              </w:rPr>
-              <w:t>3.</w:t>
-            </w:r>
-            <w:r>
-              <w:rPr>
-                <w:rFonts w:ascii="楷体" w:eastAsia="楷体" w:hAnsi="楷体"/>
-              </w:rPr>
-              <w:t>3.5-BR12</w:t>
-            </w:r>
-            <w:r>
-              <w:rPr>
-                <w:rFonts w:hint="eastAsia"/>
-              </w:rPr>
-              <w:t>）</w:t>
-            </w:r>
-          </w:p>
-          <w:p>
-            <w:r>
-              <w:t>仓库管理人员取消输入时，系统结束初始化任务</w:t>
-            </w:r>
-          </w:p>
-          <w:p>
-            <w:r>
-              <w:t>仓库管理人员输入的分区大小之和超过总库存量时，系统请求重新输入</w:t>
-            </w:r>
-          </w:p>
-          <w:p>
-            <w:r>
               <w:t>系统允许仓库管理人员确认初始化信息</w:t>
             </w:r>
           </w:p>
@@ -14029,7 +16115,7 @@
     </w:p>
     <w:tbl>
       <w:tblPr>
-        <w:tblStyle w:val="a7"/>
+        <w:tblStyle w:val="aa"/>
         <w:tblW w:w="0" w:type="auto"/>
         <w:tblBorders>
           <w:left w:val="none" w:sz="0" w:space="0" w:color="auto"/>
@@ -14220,7 +16306,6 @@
               <w:rPr>
                 <w:rFonts w:hint="eastAsia"/>
               </w:rPr>
-              <w:lastRenderedPageBreak/>
               <w:t>Balance. AddUp</w:t>
             </w:r>
           </w:p>
@@ -14285,6 +16370,7 @@
           </w:tcPr>
           <w:p>
             <w:r>
+              <w:lastRenderedPageBreak/>
               <w:t>Balance</w:t>
             </w:r>
             <w:r>
@@ -14640,51 +16726,51 @@
         <w:rPr>
           <w:rFonts w:hint="eastAsia"/>
         </w:rPr>
+        <w:t>响应：系统获得对应员工的工资，以及提成和奖励等</w:t>
+      </w:r>
+    </w:p>
+    <w:p>
+      <w:pPr>
+        <w:ind w:firstLine="420"/>
+      </w:pPr>
+      <w:r>
+        <w:rPr>
+          <w:rFonts w:hint="eastAsia"/>
+        </w:rPr>
+        <w:t>刺激：用户选择生成当月工资</w:t>
+      </w:r>
+    </w:p>
+    <w:p>
+      <w:pPr>
+        <w:ind w:firstLine="420"/>
+      </w:pPr>
+      <w:r>
+        <w:rPr>
+          <w:rFonts w:hint="eastAsia"/>
+        </w:rPr>
+        <w:t>响应：系统计算生成各个员工当月工资，记录付款日期，生成工资付款条目，并备注工资月份</w:t>
+      </w:r>
+    </w:p>
+    <w:p>
+      <w:pPr>
+        <w:ind w:firstLine="420"/>
+      </w:pPr>
+      <w:r>
+        <w:rPr>
+          <w:rFonts w:hint="eastAsia"/>
+        </w:rPr>
+        <w:t>刺激：用户选择生成成本收益表</w:t>
+      </w:r>
+    </w:p>
+    <w:p>
+      <w:pPr>
+        <w:ind w:firstLine="420"/>
+      </w:pPr>
+      <w:r>
+        <w:rPr>
+          <w:rFonts w:hint="eastAsia"/>
+        </w:rPr>
         <w:lastRenderedPageBreak/>
-        <w:t>响应：系统获得对应员工的工资，以及提成和奖励等</w:t>
-      </w:r>
-    </w:p>
-    <w:p>
-      <w:pPr>
-        <w:ind w:firstLine="420"/>
-      </w:pPr>
-      <w:r>
-        <w:rPr>
-          <w:rFonts w:hint="eastAsia"/>
-        </w:rPr>
-        <w:t>刺激：用户选择生成当月工资</w:t>
-      </w:r>
-    </w:p>
-    <w:p>
-      <w:pPr>
-        <w:ind w:firstLine="420"/>
-      </w:pPr>
-      <w:r>
-        <w:rPr>
-          <w:rFonts w:hint="eastAsia"/>
-        </w:rPr>
-        <w:t>响应：系统计算生成各个员工当月工资，记录付款日期，生成工资付款条目，并备注工资月份</w:t>
-      </w:r>
-    </w:p>
-    <w:p>
-      <w:pPr>
-        <w:ind w:firstLine="420"/>
-      </w:pPr>
-      <w:r>
-        <w:rPr>
-          <w:rFonts w:hint="eastAsia"/>
-        </w:rPr>
-        <w:t>刺激：用户选择生成成本收益表</w:t>
-      </w:r>
-    </w:p>
-    <w:p>
-      <w:pPr>
-        <w:ind w:firstLine="420"/>
-      </w:pPr>
-      <w:r>
-        <w:rPr>
-          <w:rFonts w:hint="eastAsia"/>
-        </w:rPr>
         <w:t>响应：系统计算截至当前日期的总利润，并记录当前日期，生成成本收益表，详见</w:t>
       </w:r>
       <w:r>
@@ -14821,7 +16907,7 @@
     </w:p>
     <w:tbl>
       <w:tblPr>
-        <w:tblStyle w:val="a7"/>
+        <w:tblStyle w:val="aa"/>
         <w:tblW w:w="0" w:type="auto"/>
         <w:tblBorders>
           <w:left w:val="none" w:sz="0" w:space="0" w:color="auto"/>
@@ -15364,13 +17450,7 @@
               <w:rPr>
                 <w:rFonts w:ascii="楷体" w:eastAsia="楷体" w:hAnsi="楷体"/>
               </w:rPr>
-              <w:t>3.5-BR</w:t>
-            </w:r>
-            <w:r>
-              <w:rPr>
-                <w:rFonts w:ascii="楷体" w:eastAsia="楷体" w:hAnsi="楷体"/>
-              </w:rPr>
-              <w:t>22</w:t>
+              <w:t>3.5-BR22</w:t>
             </w:r>
           </w:p>
           <w:p/>
@@ -15800,7 +17880,7 @@
     </w:p>
     <w:tbl>
       <w:tblPr>
-        <w:tblStyle w:val="a7"/>
+        <w:tblStyle w:val="aa"/>
         <w:tblW w:w="0" w:type="auto"/>
         <w:tblBorders>
           <w:left w:val="none" w:sz="0" w:space="0" w:color="auto"/>
@@ -16570,7 +18650,7 @@
     <w:p/>
     <w:tbl>
       <w:tblPr>
-        <w:tblStyle w:val="a7"/>
+        <w:tblStyle w:val="aa"/>
         <w:tblW w:w="0" w:type="auto"/>
         <w:tblBorders>
           <w:left w:val="none" w:sz="0" w:space="0" w:color="auto"/>
@@ -17054,13 +19134,7 @@
               <w:rPr>
                 <w:rFonts w:ascii="楷体" w:eastAsia="楷体" w:hAnsi="楷体"/>
               </w:rPr>
-              <w:t>3.5-BR</w:t>
-            </w:r>
-            <w:r>
-              <w:rPr>
-                <w:rFonts w:ascii="楷体" w:eastAsia="楷体" w:hAnsi="楷体"/>
-              </w:rPr>
-              <w:t>8</w:t>
+              <w:t>3.5-BR8</w:t>
             </w:r>
             <w:r>
               <w:rPr>
@@ -17179,13 +19253,7 @@
               <w:rPr>
                 <w:rFonts w:ascii="楷体" w:eastAsia="楷体" w:hAnsi="楷体"/>
               </w:rPr>
-              <w:t>3.5-BR</w:t>
-            </w:r>
-            <w:r>
-              <w:rPr>
-                <w:rFonts w:ascii="楷体" w:eastAsia="楷体" w:hAnsi="楷体"/>
-              </w:rPr>
-              <w:t>8</w:t>
+              <w:t>3.5-BR8</w:t>
             </w:r>
             <w:r>
               <w:rPr>
@@ -17334,7 +19402,7 @@
     </w:p>
     <w:tbl>
       <w:tblPr>
-        <w:tblStyle w:val="a7"/>
+        <w:tblStyle w:val="aa"/>
         <w:tblW w:w="0" w:type="auto"/>
         <w:tblBorders>
           <w:left w:val="none" w:sz="0" w:space="0" w:color="auto"/>
@@ -18066,7 +20134,7 @@
     </w:p>
     <w:tbl>
       <w:tblPr>
-        <w:tblStyle w:val="a7"/>
+        <w:tblStyle w:val="aa"/>
         <w:tblW w:w="0" w:type="auto"/>
         <w:tblBorders>
           <w:left w:val="none" w:sz="0" w:space="0" w:color="auto"/>
@@ -19577,7 +21645,7 @@
     </w:p>
     <w:tbl>
       <w:tblPr>
-        <w:tblStyle w:val="a7"/>
+        <w:tblStyle w:val="aa"/>
         <w:tblW w:w="0" w:type="auto"/>
         <w:tblBorders>
           <w:left w:val="none" w:sz="0" w:space="0" w:color="auto"/>
@@ -19919,7 +21987,6 @@
           </w:tcPr>
           <w:p>
             <w:r>
-              <w:lastRenderedPageBreak/>
               <w:t>Approval.Change.Invalid</w:t>
             </w:r>
           </w:p>
@@ -19937,7 +22004,14 @@
               <w:rPr>
                 <w:rFonts w:hint="eastAsia"/>
               </w:rPr>
-              <w:t>修改的单据数据不能达到该单据要求的输入格式时系统提示输入错误并拒绝该操作</w:t>
+              <w:t>修改的单据数据不能达到该单据要求的</w:t>
+            </w:r>
+            <w:r>
+              <w:rPr>
+                <w:rFonts w:hint="eastAsia"/>
+              </w:rPr>
+              <w:lastRenderedPageBreak/>
+              <w:t>输入格式时系统提示输入错误并拒绝该操作</w:t>
             </w:r>
           </w:p>
         </w:tc>
@@ -19953,6 +22027,7 @@
           </w:tcPr>
           <w:p>
             <w:r>
+              <w:lastRenderedPageBreak/>
               <w:t>Approval.Update</w:t>
             </w:r>
           </w:p>
@@ -20304,7 +22379,7 @@
     </w:p>
     <w:tbl>
       <w:tblPr>
-        <w:tblStyle w:val="a7"/>
+        <w:tblStyle w:val="aa"/>
         <w:tblW w:w="0" w:type="auto"/>
         <w:tblBorders>
           <w:left w:val="none" w:sz="0" w:space="0" w:color="auto"/>
@@ -20442,7 +22517,6 @@
           </w:tcPr>
           <w:p>
             <w:r>
-              <w:lastRenderedPageBreak/>
               <w:t>CityPrice.Input.Price</w:t>
             </w:r>
           </w:p>
@@ -20479,6 +22553,7 @@
           </w:tcPr>
           <w:p>
             <w:r>
+              <w:lastRenderedPageBreak/>
               <w:t>CityPrice.Input.InValid</w:t>
             </w:r>
           </w:p>
@@ -21080,7 +23155,7 @@
     </w:p>
     <w:tbl>
       <w:tblPr>
-        <w:tblStyle w:val="a7"/>
+        <w:tblStyle w:val="aa"/>
         <w:tblW w:w="0" w:type="auto"/>
         <w:tblBorders>
           <w:left w:val="none" w:sz="0" w:space="0" w:color="auto"/>
@@ -21185,7 +23260,6 @@
           </w:tcPr>
           <w:p>
             <w:r>
-              <w:lastRenderedPageBreak/>
               <w:t>Salary.Input.Location</w:t>
             </w:r>
           </w:p>
@@ -21254,7 +23328,14 @@
               <w:rPr>
                 <w:rFonts w:hint="eastAsia"/>
               </w:rPr>
-              <w:t>总经理确认修改后系统更新薪水策略信息，参见</w:t>
+              <w:t>总经理确认修改后系统更新薪水策略信</w:t>
+            </w:r>
+            <w:r>
+              <w:rPr>
+                <w:rFonts w:hint="eastAsia"/>
+              </w:rPr>
+              <w:lastRenderedPageBreak/>
+              <w:t>息，参见</w:t>
             </w:r>
             <w:r>
               <w:t>Salary.Update</w:t>
@@ -21273,6 +23354,7 @@
           </w:tcPr>
           <w:p>
             <w:r>
+              <w:lastRenderedPageBreak/>
               <w:t>Salary.Strategy</w:t>
             </w:r>
           </w:p>
@@ -21775,7 +23857,7 @@
     </w:p>
     <w:tbl>
       <w:tblPr>
-        <w:tblStyle w:val="a7"/>
+        <w:tblStyle w:val="aa"/>
         <w:tblW w:w="0" w:type="auto"/>
         <w:tblBorders>
           <w:left w:val="none" w:sz="0" w:space="0" w:color="auto"/>
@@ -21931,7 +24013,6 @@
           </w:tcPr>
           <w:p>
             <w:r>
-              <w:lastRenderedPageBreak/>
               <w:t>Salary.Input.Confirm</w:t>
             </w:r>
           </w:p>
@@ -22018,7 +24099,14 @@
               <w:rPr>
                 <w:rFonts w:hint="eastAsia"/>
               </w:rPr>
-              <w:t>系统可以显示该地区的薪水策略：员工类型和薪水</w:t>
+              <w:t>系统可以显示该地区的薪水策略：员工</w:t>
+            </w:r>
+            <w:r>
+              <w:rPr>
+                <w:rFonts w:hint="eastAsia"/>
+              </w:rPr>
+              <w:lastRenderedPageBreak/>
+              <w:t>类型和薪水</w:t>
             </w:r>
           </w:p>
         </w:tc>
@@ -22034,6 +24122,7 @@
           </w:tcPr>
           <w:p>
             <w:r>
+              <w:lastRenderedPageBreak/>
               <w:t>Salary.Strategy.Invalid</w:t>
             </w:r>
           </w:p>
@@ -22403,13 +24492,36 @@
         <w:rPr>
           <w:rFonts w:ascii="楷体" w:eastAsia="楷体" w:hAnsi="楷体"/>
         </w:rPr>
-        <w:t>3.5-BR</w:t>
+        <w:t>3.5-BR14</w:t>
+      </w:r>
+      <w:r>
+        <w:t>）</w:t>
+      </w:r>
+    </w:p>
+    <w:p>
+      <w:r>
+        <w:t>响应：</w:t>
+      </w:r>
+      <w:r>
+        <w:rPr>
+          <w:rFonts w:hint="eastAsia"/>
+        </w:rPr>
+        <w:t>系统显示</w:t>
+      </w:r>
+      <w:r>
+        <w:t>可以选择的权限（详见</w:t>
+      </w:r>
+      <w:r>
+        <w:rPr>
+          <w:rFonts w:ascii="楷体" w:eastAsia="楷体" w:hAnsi="楷体" w:hint="eastAsia"/>
+        </w:rPr>
+        <w:t>3.</w:t>
       </w:r>
       <w:r>
         <w:rPr>
           <w:rFonts w:ascii="楷体" w:eastAsia="楷体" w:hAnsi="楷体"/>
         </w:rPr>
-        <w:t>14</w:t>
+        <w:t>3.5-BR14</w:t>
       </w:r>
       <w:r>
         <w:t>）</w:t>
@@ -22417,16 +24529,113 @@
     </w:p>
     <w:p>
       <w:r>
+        <w:t>刺激：管理员取消批量设置权限操作</w:t>
+      </w:r>
+    </w:p>
+    <w:p>
+      <w:pPr>
+        <w:rPr>
+          <w:vertAlign w:val="subscript"/>
+        </w:rPr>
+      </w:pPr>
+      <w:r>
+        <w:t>响应：系统结束设置权限任务</w:t>
+      </w:r>
+    </w:p>
+    <w:p>
+      <w:r>
+        <w:t>刺激：</w:t>
+      </w:r>
+      <w:r>
+        <w:rPr>
+          <w:rFonts w:hint="eastAsia"/>
+        </w:rPr>
+        <w:t>管理员设置权限</w:t>
+      </w:r>
+    </w:p>
+    <w:p>
+      <w:r>
+        <w:lastRenderedPageBreak/>
         <w:t>响应：</w:t>
       </w:r>
       <w:r>
         <w:rPr>
           <w:rFonts w:hint="eastAsia"/>
         </w:rPr>
-        <w:t>系统显示</w:t>
-      </w:r>
-      <w:r>
-        <w:t>可以选择的权限（详见</w:t>
+        <w:t>系统显示设置成功，</w:t>
+      </w:r>
+      <w:r>
+        <w:t>更新用户信息</w:t>
+      </w:r>
+    </w:p>
+    <w:p/>
+    <w:p>
+      <w:r>
+        <w:t>刺激：管理员要求删除用户</w:t>
+      </w:r>
+    </w:p>
+    <w:p>
+      <w:r>
+        <w:t>响应：</w:t>
+      </w:r>
+      <w:r>
+        <w:rPr>
+          <w:rFonts w:hint="eastAsia"/>
+        </w:rPr>
+        <w:t>系统</w:t>
+      </w:r>
+      <w:r>
+        <w:t>要求输入用户名</w:t>
+      </w:r>
+    </w:p>
+    <w:p>
+      <w:r>
+        <w:t>刺激：管理员取消操作</w:t>
+      </w:r>
+    </w:p>
+    <w:p>
+      <w:r>
+        <w:t>响应：系统结束删除用户任务</w:t>
+      </w:r>
+    </w:p>
+    <w:p>
+      <w:r>
+        <w:t>刺激：管理员输入用户名</w:t>
+      </w:r>
+    </w:p>
+    <w:p>
+      <w:r>
+        <w:t>响应：系统删除该用户</w:t>
+      </w:r>
+    </w:p>
+    <w:p/>
+    <w:p>
+      <w:r>
+        <w:t>刺激：管理员要求修改用户信息</w:t>
+      </w:r>
+    </w:p>
+    <w:p>
+      <w:r>
+        <w:t>响应：</w:t>
+      </w:r>
+      <w:r>
+        <w:rPr>
+          <w:rFonts w:hint="eastAsia"/>
+        </w:rPr>
+        <w:t>系统</w:t>
+      </w:r>
+      <w:r>
+        <w:t>要求输入用户名</w:t>
+      </w:r>
+    </w:p>
+    <w:p>
+      <w:r>
+        <w:t>刺激：管理员输入用户名</w:t>
+      </w:r>
+    </w:p>
+    <w:p>
+      <w:r>
+        <w:t>响应：系统显示用户具体信息（详见</w:t>
       </w:r>
       <w:r>
         <w:rPr>
@@ -22438,249 +24647,105 @@
         <w:rPr>
           <w:rFonts w:ascii="楷体" w:eastAsia="楷体" w:hAnsi="楷体"/>
         </w:rPr>
-        <w:t>3.5-BR</w:t>
+        <w:t>3.5-BR16</w:t>
+      </w:r>
+      <w:r>
+        <w:t>）</w:t>
+      </w:r>
+    </w:p>
+    <w:p>
+      <w:r>
+        <w:t>刺激：管理员取消操作</w:t>
+      </w:r>
+    </w:p>
+    <w:p>
+      <w:r>
+        <w:t>响应：系统结束修改用户信息任务</w:t>
+      </w:r>
+    </w:p>
+    <w:p>
+      <w:r>
+        <w:t>刺激：</w:t>
+      </w:r>
+      <w:r>
+        <w:rPr>
+          <w:rFonts w:hint="eastAsia"/>
+        </w:rPr>
+        <w:t>管理员修改相应信息</w:t>
+      </w:r>
+    </w:p>
+    <w:p>
+      <w:r>
+        <w:t>响应：</w:t>
+      </w:r>
+      <w:r>
+        <w:rPr>
+          <w:rFonts w:hint="eastAsia"/>
+        </w:rPr>
+        <w:t>系统</w:t>
+      </w:r>
+      <w:r>
+        <w:t>提示修改成功并更新</w:t>
+      </w:r>
+    </w:p>
+    <w:p/>
+    <w:p>
+      <w:r>
+        <w:t>刺激：</w:t>
+      </w:r>
+      <w:r>
+        <w:rPr>
+          <w:rFonts w:hint="eastAsia"/>
+        </w:rPr>
+        <w:t>管理员</w:t>
+      </w:r>
+      <w:r>
+        <w:t>要求查看用户信息</w:t>
+      </w:r>
+    </w:p>
+    <w:p>
+      <w:r>
+        <w:t>响应：</w:t>
+      </w:r>
+      <w:r>
+        <w:rPr>
+          <w:rFonts w:hint="eastAsia"/>
+        </w:rPr>
+        <w:t>系统</w:t>
+      </w:r>
+      <w:r>
+        <w:t>要求输入用户名</w:t>
+      </w:r>
+    </w:p>
+    <w:p>
+      <w:r>
+        <w:t>刺激：管理员输入用户名</w:t>
+      </w:r>
+    </w:p>
+    <w:p>
+      <w:r>
+        <w:t>响应：</w:t>
+      </w:r>
+      <w:r>
+        <w:rPr>
+          <w:rFonts w:hint="eastAsia"/>
+        </w:rPr>
+        <w:t>系统</w:t>
+      </w:r>
+      <w:r>
+        <w:t>显示用户具体信息（详见</w:t>
+      </w:r>
+      <w:r>
+        <w:rPr>
+          <w:rFonts w:ascii="楷体" w:eastAsia="楷体" w:hAnsi="楷体" w:hint="eastAsia"/>
+        </w:rPr>
+        <w:t>3.</w:t>
       </w:r>
       <w:r>
         <w:rPr>
           <w:rFonts w:ascii="楷体" w:eastAsia="楷体" w:hAnsi="楷体"/>
         </w:rPr>
-        <w:t>14</w:t>
-      </w:r>
-      <w:r>
-        <w:t>）</w:t>
-      </w:r>
-    </w:p>
-    <w:p>
-      <w:r>
-        <w:lastRenderedPageBreak/>
-        <w:t>刺激：管理员取消批量设置权限操作</w:t>
-      </w:r>
-    </w:p>
-    <w:p>
-      <w:pPr>
-        <w:rPr>
-          <w:vertAlign w:val="subscript"/>
-        </w:rPr>
-      </w:pPr>
-      <w:r>
-        <w:t>响应：系统结束设置权限任务</w:t>
-      </w:r>
-    </w:p>
-    <w:p>
-      <w:r>
-        <w:t>刺激：</w:t>
-      </w:r>
-      <w:r>
-        <w:rPr>
-          <w:rFonts w:hint="eastAsia"/>
-        </w:rPr>
-        <w:t>管理员设置权限</w:t>
-      </w:r>
-    </w:p>
-    <w:p>
-      <w:r>
-        <w:t>响应：</w:t>
-      </w:r>
-      <w:r>
-        <w:rPr>
-          <w:rFonts w:hint="eastAsia"/>
-        </w:rPr>
-        <w:t>系统显示设置成功，</w:t>
-      </w:r>
-      <w:r>
-        <w:t>更新用户信息</w:t>
-      </w:r>
-    </w:p>
-    <w:p/>
-    <w:p>
-      <w:r>
-        <w:t>刺激：管理员要求删除用户</w:t>
-      </w:r>
-    </w:p>
-    <w:p>
-      <w:r>
-        <w:t>响应：</w:t>
-      </w:r>
-      <w:r>
-        <w:rPr>
-          <w:rFonts w:hint="eastAsia"/>
-        </w:rPr>
-        <w:t>系统</w:t>
-      </w:r>
-      <w:r>
-        <w:t>要求输入用户名</w:t>
-      </w:r>
-    </w:p>
-    <w:p>
-      <w:r>
-        <w:t>刺激：管理员取消操作</w:t>
-      </w:r>
-    </w:p>
-    <w:p>
-      <w:r>
-        <w:t>响应：系统结束删除用户任务</w:t>
-      </w:r>
-    </w:p>
-    <w:p>
-      <w:r>
-        <w:t>刺激：管理员输入用户名</w:t>
-      </w:r>
-    </w:p>
-    <w:p>
-      <w:r>
-        <w:t>响应：系统删除该用户</w:t>
-      </w:r>
-    </w:p>
-    <w:p/>
-    <w:p>
-      <w:r>
-        <w:t>刺激：管理员要求修改用户信息</w:t>
-      </w:r>
-    </w:p>
-    <w:p>
-      <w:r>
-        <w:t>响应：</w:t>
-      </w:r>
-      <w:r>
-        <w:rPr>
-          <w:rFonts w:hint="eastAsia"/>
-        </w:rPr>
-        <w:t>系统</w:t>
-      </w:r>
-      <w:r>
-        <w:t>要求输入用户名</w:t>
-      </w:r>
-    </w:p>
-    <w:p>
-      <w:r>
-        <w:t>刺激：管理员输入用户名</w:t>
-      </w:r>
-    </w:p>
-    <w:p>
-      <w:r>
-        <w:t>响应：系统显示用户具体信息（详见</w:t>
-      </w:r>
-      <w:r>
-        <w:rPr>
-          <w:rFonts w:ascii="楷体" w:eastAsia="楷体" w:hAnsi="楷体" w:hint="eastAsia"/>
-        </w:rPr>
-        <w:t>3.</w:t>
-      </w:r>
-      <w:r>
-        <w:rPr>
-          <w:rFonts w:ascii="楷体" w:eastAsia="楷体" w:hAnsi="楷体"/>
-        </w:rPr>
-        <w:t>3.5-BR</w:t>
-      </w:r>
-      <w:r>
-        <w:rPr>
-          <w:rFonts w:ascii="楷体" w:eastAsia="楷体" w:hAnsi="楷体"/>
-        </w:rPr>
-        <w:t>16</w:t>
-      </w:r>
-      <w:r>
-        <w:t>）</w:t>
-      </w:r>
-    </w:p>
-    <w:p>
-      <w:r>
-        <w:t>刺激：管理员取消操作</w:t>
-      </w:r>
-    </w:p>
-    <w:p>
-      <w:r>
-        <w:t>响应：系统结束修改用户信息任务</w:t>
-      </w:r>
-    </w:p>
-    <w:p>
-      <w:r>
-        <w:t>刺激：</w:t>
-      </w:r>
-      <w:r>
-        <w:rPr>
-          <w:rFonts w:hint="eastAsia"/>
-        </w:rPr>
-        <w:t>管理员修改相应信息</w:t>
-      </w:r>
-    </w:p>
-    <w:p>
-      <w:r>
-        <w:t>响应：</w:t>
-      </w:r>
-      <w:r>
-        <w:rPr>
-          <w:rFonts w:hint="eastAsia"/>
-        </w:rPr>
-        <w:t>系统</w:t>
-      </w:r>
-      <w:r>
-        <w:t>提示修改成功并更新</w:t>
-      </w:r>
-    </w:p>
-    <w:p/>
-    <w:p>
-      <w:r>
-        <w:t>刺激：</w:t>
-      </w:r>
-      <w:r>
-        <w:rPr>
-          <w:rFonts w:hint="eastAsia"/>
-        </w:rPr>
-        <w:t>管理员</w:t>
-      </w:r>
-      <w:r>
-        <w:t>要求查看用户信息</w:t>
-      </w:r>
-    </w:p>
-    <w:p>
-      <w:r>
-        <w:t>响应：</w:t>
-      </w:r>
-      <w:r>
-        <w:rPr>
-          <w:rFonts w:hint="eastAsia"/>
-        </w:rPr>
-        <w:t>系统</w:t>
-      </w:r>
-      <w:r>
-        <w:t>要求输入用户名</w:t>
-      </w:r>
-    </w:p>
-    <w:p>
-      <w:r>
-        <w:t>刺激：管理员输入用户名</w:t>
-      </w:r>
-    </w:p>
-    <w:p>
-      <w:r>
-        <w:t>响应：</w:t>
-      </w:r>
-      <w:r>
-        <w:rPr>
-          <w:rFonts w:hint="eastAsia"/>
-        </w:rPr>
-        <w:t>系统</w:t>
-      </w:r>
-      <w:r>
-        <w:t>显示用户具体信息（详见</w:t>
-      </w:r>
-      <w:r>
-        <w:rPr>
-          <w:rFonts w:ascii="楷体" w:eastAsia="楷体" w:hAnsi="楷体" w:hint="eastAsia"/>
-        </w:rPr>
-        <w:t>3.</w:t>
-      </w:r>
-      <w:r>
-        <w:rPr>
-          <w:rFonts w:ascii="楷体" w:eastAsia="楷体" w:hAnsi="楷体"/>
-        </w:rPr>
-        <w:t>3.5-BR</w:t>
-      </w:r>
-      <w:r>
-        <w:rPr>
-          <w:rFonts w:ascii="楷体" w:eastAsia="楷体" w:hAnsi="楷体"/>
-        </w:rPr>
-        <w:t>16</w:t>
+        <w:t>3.5-BR16</w:t>
       </w:r>
       <w:r>
         <w:t>）</w:t>
@@ -22702,6 +24767,7 @@
     <w:p/>
     <w:p>
       <w:r>
+        <w:lastRenderedPageBreak/>
         <w:t>3.2.22.3</w:t>
       </w:r>
       <w:r>
@@ -22711,7 +24777,7 @@
     <w:p/>
     <w:tbl>
       <w:tblPr>
-        <w:tblStyle w:val="a7"/>
+        <w:tblStyle w:val="aa"/>
         <w:tblW w:w="0" w:type="auto"/>
         <w:tblBorders>
           <w:left w:val="none" w:sz="0" w:space="0" w:color="auto"/>
@@ -23128,7 +25194,6 @@
               <w:rPr>
                 <w:rFonts w:hint="eastAsia"/>
               </w:rPr>
-              <w:lastRenderedPageBreak/>
               <w:t>系统应该允许管理人员删除用户</w:t>
             </w:r>
           </w:p>
@@ -23485,6 +25550,7 @@
     <w:p/>
     <w:p>
       <w:r>
+        <w:lastRenderedPageBreak/>
         <w:t>刺激：快递员输入订单号</w:t>
       </w:r>
     </w:p>
@@ -23543,7 +25609,7 @@
     <w:p/>
     <w:tbl>
       <w:tblPr>
-        <w:tblStyle w:val="a7"/>
+        <w:tblStyle w:val="aa"/>
         <w:tblW w:w="0" w:type="auto"/>
         <w:tblBorders>
           <w:left w:val="none" w:sz="0" w:space="0" w:color="auto"/>
@@ -23786,7 +25852,6 @@
           </w:tcPr>
           <w:p>
             <w:r>
-              <w:lastRenderedPageBreak/>
               <w:t>Receive</w:t>
             </w:r>
             <w:r>
@@ -23851,6 +25916,7 @@
               <w:rPr>
                 <w:rFonts w:hint="eastAsia"/>
               </w:rPr>
+              <w:lastRenderedPageBreak/>
               <w:t>Send. Close</w:t>
             </w:r>
           </w:p>
@@ -23903,7 +25969,7 @@
     </w:p>
     <w:p>
       <w:pPr>
-        <w:pStyle w:val="a5"/>
+        <w:pStyle w:val="a7"/>
         <w:ind w:left="1080"/>
       </w:pPr>
       <w:r>
@@ -23927,7 +25993,7 @@
     </w:p>
     <w:p>
       <w:pPr>
-        <w:pStyle w:val="a5"/>
+        <w:pStyle w:val="a7"/>
         <w:ind w:left="1080"/>
       </w:pPr>
       <w:r>
@@ -23957,7 +26023,7 @@
     </w:p>
     <w:p>
       <w:pPr>
-        <w:pStyle w:val="a5"/>
+        <w:pStyle w:val="a7"/>
         <w:ind w:left="1080"/>
       </w:pPr>
       <w:r>
@@ -23975,7 +26041,7 @@
     </w:p>
     <w:p>
       <w:pPr>
-        <w:pStyle w:val="a5"/>
+        <w:pStyle w:val="a7"/>
         <w:ind w:left="1080"/>
       </w:pPr>
       <w:r>
@@ -23993,7 +26059,7 @@
     </w:p>
     <w:p>
       <w:pPr>
-        <w:pStyle w:val="a5"/>
+        <w:pStyle w:val="a7"/>
         <w:ind w:left="1080"/>
       </w:pPr>
       <w:r>
@@ -24017,7 +26083,7 @@
     </w:p>
     <w:p>
       <w:pPr>
-        <w:pStyle w:val="a5"/>
+        <w:pStyle w:val="a7"/>
         <w:ind w:left="1080"/>
       </w:pPr>
       <w:r>
@@ -24050,7 +26116,7 @@
     </w:p>
     <w:p>
       <w:pPr>
-        <w:pStyle w:val="a5"/>
+        <w:pStyle w:val="a7"/>
         <w:ind w:left="1080"/>
       </w:pPr>
       <w:r>
@@ -24092,7 +26158,7 @@
     </w:p>
     <w:p>
       <w:pPr>
-        <w:pStyle w:val="a5"/>
+        <w:pStyle w:val="a7"/>
         <w:ind w:left="1080"/>
       </w:pPr>
       <w:r>
@@ -24137,7 +26203,7 @@
     </w:p>
     <w:p>
       <w:pPr>
-        <w:pStyle w:val="a5"/>
+        <w:pStyle w:val="a7"/>
         <w:ind w:left="1080"/>
       </w:pPr>
       <w:r>
@@ -24197,7 +26263,7 @@
     </w:p>
     <w:p>
       <w:pPr>
-        <w:pStyle w:val="a5"/>
+        <w:pStyle w:val="a7"/>
         <w:ind w:left="1080"/>
       </w:pPr>
       <w:r>
@@ -24245,7 +26311,7 @@
     </w:p>
     <w:p>
       <w:pPr>
-        <w:pStyle w:val="a5"/>
+        <w:pStyle w:val="a7"/>
         <w:ind w:left="1080"/>
       </w:pPr>
       <w:r>
@@ -24302,7 +26368,7 @@
     </w:p>
     <w:p>
       <w:pPr>
-        <w:pStyle w:val="a5"/>
+        <w:pStyle w:val="a7"/>
         <w:ind w:left="1080"/>
       </w:pPr>
       <w:r>
@@ -24320,7 +26386,7 @@
     </w:p>
     <w:p>
       <w:pPr>
-        <w:pStyle w:val="a5"/>
+        <w:pStyle w:val="a7"/>
         <w:ind w:left="1080"/>
       </w:pPr>
       <w:r>
@@ -24338,7 +26404,7 @@
     </w:p>
     <w:p>
       <w:pPr>
-        <w:pStyle w:val="a5"/>
+        <w:pStyle w:val="a7"/>
         <w:ind w:left="1080"/>
       </w:pPr>
       <w:r>
@@ -24362,7 +26428,7 @@
     </w:p>
     <w:p>
       <w:pPr>
-        <w:pStyle w:val="a5"/>
+        <w:pStyle w:val="a7"/>
         <w:ind w:left="1080"/>
       </w:pPr>
       <w:r>
@@ -24439,42 +26505,42 @@
     </w:p>
     <w:p>
       <w:r>
+        <w:t>装运单由中转中心业务员填写，按类型分为飞机装运单（</w:t>
+      </w:r>
+      <w:r>
+        <w:rPr>
+          <w:rFonts w:hint="eastAsia"/>
+        </w:rPr>
+        <w:t>装运日期、本中转中心航运编号、航班号、出发地、到达地、货柜号、监装员、本次装箱所有托运单号、运费</w:t>
+      </w:r>
+      <w:r>
+        <w:t>），火车装运单（</w:t>
+      </w:r>
+      <w:r>
+        <w:rPr>
+          <w:rFonts w:hint="eastAsia"/>
+        </w:rPr>
+        <w:t>装运日期、本中转中心货运编号、车次号、出发地、到达地、车厢号、监装员、本次装箱所有托运单号、运费</w:t>
+      </w:r>
+      <w:r>
+        <w:t>），汽车装运单（</w:t>
+      </w:r>
+      <w:r>
+        <w:rPr>
+          <w:rFonts w:hint="eastAsia"/>
+        </w:rPr>
+        <w:t>装运日期、本中转中心汽运编号、车次号、出发地、到达地、监装员、押运员、本次装箱所有托运单号、运费</w:t>
+      </w:r>
+      <w:r>
+        <w:t>）。</w:t>
+      </w:r>
+    </w:p>
+    <w:p>
+      <w:r>
+        <w:rPr>
+          <w:rFonts w:hint="eastAsia"/>
+        </w:rPr>
         <w:lastRenderedPageBreak/>
-        <w:t>装运单由中转中心业务员填写，按类型分为飞机装运单（</w:t>
-      </w:r>
-      <w:r>
-        <w:rPr>
-          <w:rFonts w:hint="eastAsia"/>
-        </w:rPr>
-        <w:t>装运日期、本中转中心航运编号、航班号、出发地、到达地、货柜号、监装员、本次装箱所有托运单号、运费</w:t>
-      </w:r>
-      <w:r>
-        <w:t>），火车装运单（</w:t>
-      </w:r>
-      <w:r>
-        <w:rPr>
-          <w:rFonts w:hint="eastAsia"/>
-        </w:rPr>
-        <w:t>装运日期、本中转中心货运编号、车次号、出发地、到达地、车厢号、监装员、本次装箱所有托运单号、运费</w:t>
-      </w:r>
-      <w:r>
-        <w:t>），汽车装运单（</w:t>
-      </w:r>
-      <w:r>
-        <w:rPr>
-          <w:rFonts w:hint="eastAsia"/>
-        </w:rPr>
-        <w:t>装运日期、本中转中心汽运编号、车次号、出发地、到达地、监装员、押运员、本次装箱所有托运单号、运费</w:t>
-      </w:r>
-      <w:r>
-        <w:t>）。</w:t>
-      </w:r>
-    </w:p>
-    <w:p>
-      <w:r>
-        <w:rPr>
-          <w:rFonts w:hint="eastAsia"/>
-        </w:rPr>
         <w:t>BR2</w:t>
       </w:r>
       <w:r>
@@ -24698,11 +26764,6 @@
       </w:r>
     </w:p>
     <w:p>
-      <w:pPr>
-        <w:rPr>
-          <w:rFonts w:hint="eastAsia"/>
-        </w:rPr>
-      </w:pPr>
       <w:r>
         <w:rPr>
           <w:rFonts w:hint="eastAsia"/>
@@ -24876,54 +26937,92 @@
     </w:p>
     <w:p>
       <w:r>
+        <w:t>包括各个分区大小</w:t>
+      </w:r>
+      <w:r>
+        <w:rPr>
+          <w:rFonts w:hint="eastAsia"/>
+        </w:rPr>
+        <w:t>、</w:t>
+      </w:r>
+      <w:r>
+        <w:t>位置范围</w:t>
+      </w:r>
+      <w:r>
+        <w:rPr>
+          <w:rFonts w:hint="eastAsia"/>
+        </w:rPr>
+        <w:t>、</w:t>
+      </w:r>
+      <w:r>
+        <w:t>库存报警警戒线</w:t>
+      </w:r>
+    </w:p>
+    <w:p>
+      <w:r>
+        <w:rPr>
+          <w:rFonts w:hint="eastAsia"/>
+        </w:rPr>
+        <w:t>BR</w:t>
+      </w:r>
+      <w:r>
+        <w:t>13</w:t>
+      </w:r>
+      <w:r>
+        <w:rPr>
+          <w:rFonts w:hint="eastAsia"/>
+        </w:rPr>
+        <w:t>：各区快递具体信息</w:t>
+      </w:r>
+    </w:p>
+    <w:p>
+      <w:r>
+        <w:t>包括</w:t>
+      </w:r>
+      <w:r>
+        <w:rPr>
+          <w:rFonts w:hint="eastAsia"/>
+        </w:rPr>
+        <w:t>当天的各区快递的具体信息（快递编号、入库日期、目的地、区号、排号、架号、位号）</w:t>
+      </w:r>
+    </w:p>
+    <w:p>
+      <w:r>
+        <w:rPr>
+          <w:rFonts w:hint="eastAsia"/>
+        </w:rPr>
+        <w:t>BR</w:t>
+      </w:r>
+      <w:r>
+        <w:t>14</w:t>
+      </w:r>
+      <w:r>
+        <w:rPr>
+          <w:rFonts w:hint="eastAsia"/>
+        </w:rPr>
+        <w:t>：用户类别</w:t>
+      </w:r>
+    </w:p>
+    <w:p>
+      <w:r>
         <w:lastRenderedPageBreak/>
-        <w:t>包括各个分区大小</w:t>
-      </w:r>
-      <w:r>
-        <w:rPr>
-          <w:rFonts w:hint="eastAsia"/>
-        </w:rPr>
-        <w:t>、</w:t>
-      </w:r>
-      <w:r>
-        <w:t>位置范围</w:t>
-      </w:r>
-      <w:r>
-        <w:rPr>
-          <w:rFonts w:hint="eastAsia"/>
-        </w:rPr>
-        <w:t>、</w:t>
-      </w:r>
-      <w:r>
-        <w:t>库存报警警戒线</w:t>
-      </w:r>
-    </w:p>
-    <w:p>
-      <w:r>
-        <w:rPr>
-          <w:rFonts w:hint="eastAsia"/>
-        </w:rPr>
+        <w:t>用户类别包括总经理，高级财务人员，普通财务人员，快递员，营业厅业务员，中转中心业务员，仓库管理人员</w:t>
+      </w:r>
+    </w:p>
+    <w:p>
+      <w:r>
         <w:t>BR</w:t>
       </w:r>
       <w:r>
-        <w:t>13</w:t>
-      </w:r>
-      <w:r>
-        <w:rPr>
-          <w:rFonts w:hint="eastAsia"/>
-        </w:rPr>
-        <w:t>：各区快递具体信息</w:t>
-      </w:r>
-    </w:p>
-    <w:p>
-      <w:r>
-        <w:t>包括</w:t>
-      </w:r>
-      <w:r>
-        <w:rPr>
-          <w:rFonts w:hint="eastAsia"/>
-        </w:rPr>
-        <w:t>当天的各区快递的具体信息（快递编号、入库日期、目的地、区号、排号、架号、位号）</w:t>
+        <w:t>15</w:t>
+      </w:r>
+      <w:r>
+        <w:t>：用户权限</w:t>
+      </w:r>
+    </w:p>
+    <w:p>
+      <w:r>
+        <w:t>用户权限由管理员统一设置，包括总经理，高级财务人员，普通财务人员，快递员，营业厅业务员，中转中心业务员，仓库管理人员</w:t>
       </w:r>
     </w:p>
     <w:p>
@@ -24934,66 +27033,28 @@
         <w:t>BR</w:t>
       </w:r>
       <w:r>
-        <w:t>14</w:t>
-      </w:r>
-      <w:r>
-        <w:rPr>
-          <w:rFonts w:hint="eastAsia"/>
-        </w:rPr>
-        <w:t>：用户类别</w:t>
-      </w:r>
-    </w:p>
-    <w:p>
-      <w:r>
-        <w:t>用户类别包括总经理，高级财务人员，普通财务人员，快递员，营业厅业务员，中转中心业务员，仓库管理人员</w:t>
-      </w:r>
-    </w:p>
-    <w:p>
-      <w:r>
+        <w:t>16</w:t>
+      </w:r>
+      <w:r>
+        <w:rPr>
+          <w:rFonts w:hint="eastAsia"/>
+        </w:rPr>
+        <w:t>：用户具体信息</w:t>
+      </w:r>
+    </w:p>
+    <w:p>
+      <w:r>
+        <w:t>包括姓名、用户名、密码、权限</w:t>
+      </w:r>
+    </w:p>
+    <w:p>
+      <w:r>
+        <w:rPr>
+          <w:rFonts w:hint="eastAsia"/>
+        </w:rPr>
         <w:t>BR</w:t>
       </w:r>
       <w:r>
-        <w:t>15</w:t>
-      </w:r>
-      <w:r>
-        <w:t>：用户权限</w:t>
-      </w:r>
-    </w:p>
-    <w:p>
-      <w:r>
-        <w:t>用户权限由管理员统一设置，包括总经理，高级财务人员，普通财务人员，快递员，营业厅业务员，中转中心业务员，仓库管理人员</w:t>
-      </w:r>
-    </w:p>
-    <w:p>
-      <w:r>
-        <w:rPr>
-          <w:rFonts w:hint="eastAsia"/>
-        </w:rPr>
-        <w:t>BR</w:t>
-      </w:r>
-      <w:r>
-        <w:t>16</w:t>
-      </w:r>
-      <w:r>
-        <w:rPr>
-          <w:rFonts w:hint="eastAsia"/>
-        </w:rPr>
-        <w:t>：用户具体信息</w:t>
-      </w:r>
-    </w:p>
-    <w:p>
-      <w:r>
-        <w:t>包括姓名、用户名、密码、权限</w:t>
-      </w:r>
-    </w:p>
-    <w:p>
-      <w:r>
-        <w:rPr>
-          <w:rFonts w:hint="eastAsia"/>
-        </w:rPr>
-        <w:t>BR</w:t>
-      </w:r>
-      <w:r>
         <w:t>17</w:t>
       </w:r>
       <w:r>
@@ -25266,7 +27327,6 @@
         <w:rPr>
           <w:rFonts w:hint="eastAsia"/>
         </w:rPr>
-        <w:lastRenderedPageBreak/>
         <w:tab/>
       </w:r>
       <w:r>
@@ -25293,7 +27353,7 @@
     </w:p>
     <w:p>
       <w:pPr>
-        <w:pStyle w:val="a5"/>
+        <w:pStyle w:val="a7"/>
         <w:ind w:left="1080"/>
       </w:pPr>
       <w:r>
@@ -25311,7 +27371,7 @@
     </w:p>
     <w:p>
       <w:pPr>
-        <w:pStyle w:val="a5"/>
+        <w:pStyle w:val="a7"/>
         <w:ind w:left="1080"/>
       </w:pPr>
       <w:r>
@@ -25339,6 +27399,7 @@
         <w:rPr>
           <w:rFonts w:hint="eastAsia"/>
         </w:rPr>
+        <w:lastRenderedPageBreak/>
         <w:t>数据需求</w:t>
       </w:r>
     </w:p>
@@ -25820,7 +27881,6 @@
         <w:rPr>
           <w:rFonts w:hint="eastAsia"/>
         </w:rPr>
-        <w:lastRenderedPageBreak/>
         <w:t>Format6</w:t>
       </w:r>
       <w:r>
@@ -25886,9 +27946,6 @@
     <w:p>
       <w:pPr>
         <w:ind w:left="1080"/>
-        <w:rPr>
-          <w:rFonts w:hint="eastAsia"/>
-        </w:rPr>
       </w:pPr>
       <w:r>
         <w:rPr>
@@ -25927,12 +27984,13 @@
         <w:rPr>
           <w:rFonts w:hint="eastAsia"/>
         </w:rPr>
+        <w:lastRenderedPageBreak/>
         <w:t>其他需求</w:t>
       </w:r>
     </w:p>
     <w:p>
       <w:pPr>
-        <w:pStyle w:val="a5"/>
+        <w:pStyle w:val="a7"/>
       </w:pPr>
       <w:r>
         <w:rPr>
@@ -25943,7 +28001,7 @@
     </w:p>
     <w:p>
       <w:pPr>
-        <w:pStyle w:val="a5"/>
+        <w:pStyle w:val="a7"/>
       </w:pPr>
       <w:r>
         <w:rPr>
@@ -25955,20 +28013,12 @@
         <w:rPr>
           <w:rFonts w:hint="eastAsia"/>
         </w:rPr>
-        <w:t>：在安装系统，要初始化用户、商品库存</w:t>
-      </w:r>
-      <w:bookmarkStart w:id="0" w:name="_GoBack"/>
-      <w:bookmarkEnd w:id="0"/>
-      <w:r>
-        <w:rPr>
-          <w:rFonts w:hint="eastAsia"/>
-        </w:rPr>
-        <w:t>等重要信息</w:t>
-      </w:r>
-    </w:p>
-    <w:p>
-      <w:pPr>
-        <w:pStyle w:val="a5"/>
+        <w:t>：在安装系统，要初始化用户、商品库存等重要信息</w:t>
+      </w:r>
+    </w:p>
+    <w:p>
+      <w:pPr>
+        <w:pStyle w:val="a7"/>
       </w:pPr>
       <w:r>
         <w:rPr>
@@ -25997,19 +28047,19 @@
     </w:p>
     <w:p>
       <w:pPr>
-        <w:pStyle w:val="a5"/>
+        <w:pStyle w:val="a7"/>
         <w:ind w:left="1080"/>
       </w:pPr>
     </w:p>
     <w:p/>
     <w:p>
       <w:pPr>
-        <w:pStyle w:val="a5"/>
-      </w:pPr>
-    </w:p>
-    <w:p>
-      <w:pPr>
-        <w:pStyle w:val="a5"/>
+        <w:pStyle w:val="a7"/>
+      </w:pPr>
+    </w:p>
+    <w:p>
+      <w:pPr>
+        <w:pStyle w:val="a7"/>
         <w:ind w:left="1080"/>
       </w:pPr>
       <w:r>
@@ -26017,6 +28067,8 @@
       </w:r>
     </w:p>
     <w:sectPr>
+      <w:footerReference w:type="even" r:id="rId9"/>
+      <w:footerReference w:type="default" r:id="rId10"/>
       <w:pgSz w:w="12240" w:h="15840"/>
       <w:pgMar w:top="1440" w:right="1440" w:bottom="1440" w:left="1440" w:header="720" w:footer="720" w:gutter="0"/>
       <w:cols w:space="720"/>
@@ -26027,7 +28079,7 @@
 </file>
 
 <file path=word/endnotes.xml><?xml version="1.0" encoding="utf-8"?>
-<w:endnotes xmlns:wpc="http://schemas.microsoft.com/office/word/2010/wordprocessingCanvas" xmlns:mc="http://schemas.openxmlformats.org/markup-compatibility/2006" xmlns:o="urn:schemas-microsoft-com:office:office" xmlns:r="http://schemas.openxmlformats.org/officeDocument/2006/relationships" xmlns:m="http://schemas.openxmlformats.org/officeDocument/2006/math" xmlns:v="urn:schemas-microsoft-com:vml" xmlns:wp14="http://schemas.microsoft.com/office/word/2010/wordprocessingDrawing" xmlns:wp="http://schemas.openxmlformats.org/drawingml/2006/wordprocessingDrawing" xmlns:w10="urn:schemas-microsoft-com:office:word" xmlns:w="http://schemas.openxmlformats.org/wordprocessingml/2006/main" xmlns:w14="http://schemas.microsoft.com/office/word/2010/wordml" xmlns:w15="http://schemas.microsoft.com/office/word/2012/wordml" xmlns:wpg="http://schemas.microsoft.com/office/word/2010/wordprocessingGroup" xmlns:wpi="http://schemas.microsoft.com/office/word/2010/wordprocessingInk" xmlns:wne="http://schemas.microsoft.com/office/word/2006/wordml" xmlns:wps="http://schemas.microsoft.com/office/word/2010/wordprocessingShape" mc:Ignorable="w14 w15 wp14">
+<w:endnotes xmlns:wpc="http://schemas.microsoft.com/office/word/2010/wordprocessingCanvas" xmlns:mo="http://schemas.microsoft.com/office/mac/office/2008/main" xmlns:mc="http://schemas.openxmlformats.org/markup-compatibility/2006" xmlns:mv="urn:schemas-microsoft-com:mac:vml" xmlns:o="urn:schemas-microsoft-com:office:office" xmlns:r="http://schemas.openxmlformats.org/officeDocument/2006/relationships" xmlns:m="http://schemas.openxmlformats.org/officeDocument/2006/math" xmlns:v="urn:schemas-microsoft-com:vml" xmlns:wp14="http://schemas.microsoft.com/office/word/2010/wordprocessingDrawing" xmlns:wp="http://schemas.openxmlformats.org/drawingml/2006/wordprocessingDrawing" xmlns:w10="urn:schemas-microsoft-com:office:word" xmlns:w="http://schemas.openxmlformats.org/wordprocessingml/2006/main" xmlns:w14="http://schemas.microsoft.com/office/word/2010/wordml" xmlns:wpg="http://schemas.microsoft.com/office/word/2010/wordprocessingGroup" xmlns:wpi="http://schemas.microsoft.com/office/word/2010/wordprocessingInk" xmlns:wne="http://schemas.microsoft.com/office/word/2006/wordml" xmlns:wps="http://schemas.microsoft.com/office/word/2010/wordprocessingShape" mc:Ignorable="w14 wp14">
   <w:endnote w:type="separator" w:id="-1">
     <w:p>
       <w:pPr>
@@ -26051,8 +28103,95 @@
 </w:endnotes>
 </file>
 
+<file path=word/footer1.xml><?xml version="1.0" encoding="utf-8"?>
+<w:ftr xmlns:wpc="http://schemas.microsoft.com/office/word/2010/wordprocessingCanvas" xmlns:mo="http://schemas.microsoft.com/office/mac/office/2008/main" xmlns:mc="http://schemas.openxmlformats.org/markup-compatibility/2006" xmlns:mv="urn:schemas-microsoft-com:mac:vml" xmlns:o="urn:schemas-microsoft-com:office:office" xmlns:r="http://schemas.openxmlformats.org/officeDocument/2006/relationships" xmlns:m="http://schemas.openxmlformats.org/officeDocument/2006/math" xmlns:v="urn:schemas-microsoft-com:vml" xmlns:wp14="http://schemas.microsoft.com/office/word/2010/wordprocessingDrawing" xmlns:wp="http://schemas.openxmlformats.org/drawingml/2006/wordprocessingDrawing" xmlns:w10="urn:schemas-microsoft-com:office:word" xmlns:w="http://schemas.openxmlformats.org/wordprocessingml/2006/main" xmlns:w14="http://schemas.microsoft.com/office/word/2010/wordml" xmlns:wpg="http://schemas.microsoft.com/office/word/2010/wordprocessingGroup" xmlns:wpi="http://schemas.microsoft.com/office/word/2010/wordprocessingInk" xmlns:wne="http://schemas.microsoft.com/office/word/2006/wordml" xmlns:wps="http://schemas.microsoft.com/office/word/2010/wordprocessingShape" mc:Ignorable="w14 wp14">
+  <w:p>
+    <w:pPr>
+      <w:pStyle w:val="ad"/>
+      <w:framePr w:wrap="around" w:vAnchor="text" w:hAnchor="margin" w:xAlign="center" w:y="1"/>
+      <w:rPr>
+        <w:rStyle w:val="af"/>
+      </w:rPr>
+    </w:pPr>
+    <w:r>
+      <w:rPr>
+        <w:rStyle w:val="af"/>
+      </w:rPr>
+      <w:fldChar w:fldCharType="begin"/>
+    </w:r>
+    <w:r>
+      <w:rPr>
+        <w:rStyle w:val="af"/>
+      </w:rPr>
+      <w:instrText xml:space="preserve">PAGE  </w:instrText>
+    </w:r>
+    <w:r>
+      <w:rPr>
+        <w:rStyle w:val="af"/>
+      </w:rPr>
+      <w:fldChar w:fldCharType="end"/>
+    </w:r>
+  </w:p>
+  <w:p>
+    <w:pPr>
+      <w:pStyle w:val="ad"/>
+    </w:pPr>
+  </w:p>
+</w:ftr>
+</file>
+
+<file path=word/footer2.xml><?xml version="1.0" encoding="utf-8"?>
+<w:ftr xmlns:wpc="http://schemas.microsoft.com/office/word/2010/wordprocessingCanvas" xmlns:mo="http://schemas.microsoft.com/office/mac/office/2008/main" xmlns:mc="http://schemas.openxmlformats.org/markup-compatibility/2006" xmlns:mv="urn:schemas-microsoft-com:mac:vml" xmlns:o="urn:schemas-microsoft-com:office:office" xmlns:r="http://schemas.openxmlformats.org/officeDocument/2006/relationships" xmlns:m="http://schemas.openxmlformats.org/officeDocument/2006/math" xmlns:v="urn:schemas-microsoft-com:vml" xmlns:wp14="http://schemas.microsoft.com/office/word/2010/wordprocessingDrawing" xmlns:wp="http://schemas.openxmlformats.org/drawingml/2006/wordprocessingDrawing" xmlns:w10="urn:schemas-microsoft-com:office:word" xmlns:w="http://schemas.openxmlformats.org/wordprocessingml/2006/main" xmlns:w14="http://schemas.microsoft.com/office/word/2010/wordml" xmlns:wpg="http://schemas.microsoft.com/office/word/2010/wordprocessingGroup" xmlns:wpi="http://schemas.microsoft.com/office/word/2010/wordprocessingInk" xmlns:wne="http://schemas.microsoft.com/office/word/2006/wordml" xmlns:wps="http://schemas.microsoft.com/office/word/2010/wordprocessingShape" mc:Ignorable="w14 wp14">
+  <w:p>
+    <w:pPr>
+      <w:pStyle w:val="ad"/>
+      <w:framePr w:wrap="around" w:vAnchor="text" w:hAnchor="margin" w:xAlign="center" w:y="1"/>
+      <w:rPr>
+        <w:rStyle w:val="af"/>
+      </w:rPr>
+    </w:pPr>
+    <w:r>
+      <w:rPr>
+        <w:rStyle w:val="af"/>
+      </w:rPr>
+      <w:fldChar w:fldCharType="begin"/>
+    </w:r>
+    <w:r>
+      <w:rPr>
+        <w:rStyle w:val="af"/>
+      </w:rPr>
+      <w:instrText xml:space="preserve">PAGE  </w:instrText>
+    </w:r>
+    <w:r>
+      <w:rPr>
+        <w:rStyle w:val="af"/>
+      </w:rPr>
+      <w:fldChar w:fldCharType="separate"/>
+    </w:r>
+    <w:r>
+      <w:rPr>
+        <w:rStyle w:val="af"/>
+        <w:noProof/>
+      </w:rPr>
+      <w:t>3</w:t>
+    </w:r>
+    <w:r>
+      <w:rPr>
+        <w:rStyle w:val="af"/>
+      </w:rPr>
+      <w:fldChar w:fldCharType="end"/>
+    </w:r>
+  </w:p>
+  <w:p>
+    <w:pPr>
+      <w:pStyle w:val="ad"/>
+    </w:pPr>
+  </w:p>
+</w:ftr>
+</file>
+
 <file path=word/footnotes.xml><?xml version="1.0" encoding="utf-8"?>
-<w:footnotes xmlns:wpc="http://schemas.microsoft.com/office/word/2010/wordprocessingCanvas" xmlns:mc="http://schemas.openxmlformats.org/markup-compatibility/2006" xmlns:o="urn:schemas-microsoft-com:office:office" xmlns:r="http://schemas.openxmlformats.org/officeDocument/2006/relationships" xmlns:m="http://schemas.openxmlformats.org/officeDocument/2006/math" xmlns:v="urn:schemas-microsoft-com:vml" xmlns:wp14="http://schemas.microsoft.com/office/word/2010/wordprocessingDrawing" xmlns:wp="http://schemas.openxmlformats.org/drawingml/2006/wordprocessingDrawing" xmlns:w10="urn:schemas-microsoft-com:office:word" xmlns:w="http://schemas.openxmlformats.org/wordprocessingml/2006/main" xmlns:w14="http://schemas.microsoft.com/office/word/2010/wordml" xmlns:w15="http://schemas.microsoft.com/office/word/2012/wordml" xmlns:wpg="http://schemas.microsoft.com/office/word/2010/wordprocessingGroup" xmlns:wpi="http://schemas.microsoft.com/office/word/2010/wordprocessingInk" xmlns:wne="http://schemas.microsoft.com/office/word/2006/wordml" xmlns:wps="http://schemas.microsoft.com/office/word/2010/wordprocessingShape" mc:Ignorable="w14 w15 wp14">
+<w:footnotes xmlns:wpc="http://schemas.microsoft.com/office/word/2010/wordprocessingCanvas" xmlns:mo="http://schemas.microsoft.com/office/mac/office/2008/main" xmlns:mc="http://schemas.openxmlformats.org/markup-compatibility/2006" xmlns:mv="urn:schemas-microsoft-com:mac:vml" xmlns:o="urn:schemas-microsoft-com:office:office" xmlns:r="http://schemas.openxmlformats.org/officeDocument/2006/relationships" xmlns:m="http://schemas.openxmlformats.org/officeDocument/2006/math" xmlns:v="urn:schemas-microsoft-com:vml" xmlns:wp14="http://schemas.microsoft.com/office/word/2010/wordprocessingDrawing" xmlns:wp="http://schemas.openxmlformats.org/drawingml/2006/wordprocessingDrawing" xmlns:w10="urn:schemas-microsoft-com:office:word" xmlns:w="http://schemas.openxmlformats.org/wordprocessingml/2006/main" xmlns:w14="http://schemas.microsoft.com/office/word/2010/wordml" xmlns:wpg="http://schemas.microsoft.com/office/word/2010/wordprocessingGroup" xmlns:wpi="http://schemas.microsoft.com/office/word/2010/wordprocessingInk" xmlns:wne="http://schemas.microsoft.com/office/word/2006/wordml" xmlns:wps="http://schemas.microsoft.com/office/word/2010/wordprocessingShape" mc:Ignorable="w14 wp14">
   <w:footnote w:type="separator" w:id="-1">
     <w:p>
       <w:pPr>
@@ -26077,8 +28216,8 @@
 </file>
 
 <file path=word/numbering.xml><?xml version="1.0" encoding="utf-8"?>
-<w:numbering xmlns:wpc="http://schemas.microsoft.com/office/word/2010/wordprocessingCanvas" xmlns:mc="http://schemas.openxmlformats.org/markup-compatibility/2006" xmlns:o="urn:schemas-microsoft-com:office:office" xmlns:r="http://schemas.openxmlformats.org/officeDocument/2006/relationships" xmlns:m="http://schemas.openxmlformats.org/officeDocument/2006/math" xmlns:v="urn:schemas-microsoft-com:vml" xmlns:wp14="http://schemas.microsoft.com/office/word/2010/wordprocessingDrawing" xmlns:wp="http://schemas.openxmlformats.org/drawingml/2006/wordprocessingDrawing" xmlns:w10="urn:schemas-microsoft-com:office:word" xmlns:w="http://schemas.openxmlformats.org/wordprocessingml/2006/main" xmlns:w14="http://schemas.microsoft.com/office/word/2010/wordml" xmlns:w15="http://schemas.microsoft.com/office/word/2012/wordml" xmlns:wpg="http://schemas.microsoft.com/office/word/2010/wordprocessingGroup" xmlns:wpi="http://schemas.microsoft.com/office/word/2010/wordprocessingInk" xmlns:wne="http://schemas.microsoft.com/office/word/2006/wordml" xmlns:wps="http://schemas.microsoft.com/office/word/2010/wordprocessingShape" mc:Ignorable="w14 w15 wp14">
-  <w:abstractNum w:abstractNumId="0" w15:restartNumberingAfterBreak="0">
+<w:numbering xmlns:wpc="http://schemas.microsoft.com/office/word/2010/wordprocessingCanvas" xmlns:mo="http://schemas.microsoft.com/office/mac/office/2008/main" xmlns:mc="http://schemas.openxmlformats.org/markup-compatibility/2006" xmlns:mv="urn:schemas-microsoft-com:mac:vml" xmlns:o="urn:schemas-microsoft-com:office:office" xmlns:r="http://schemas.openxmlformats.org/officeDocument/2006/relationships" xmlns:m="http://schemas.openxmlformats.org/officeDocument/2006/math" xmlns:v="urn:schemas-microsoft-com:vml" xmlns:wp14="http://schemas.microsoft.com/office/word/2010/wordprocessingDrawing" xmlns:wp="http://schemas.openxmlformats.org/drawingml/2006/wordprocessingDrawing" xmlns:w10="urn:schemas-microsoft-com:office:word" xmlns:w="http://schemas.openxmlformats.org/wordprocessingml/2006/main" xmlns:w14="http://schemas.microsoft.com/office/word/2010/wordml" xmlns:wpg="http://schemas.microsoft.com/office/word/2010/wordprocessingGroup" xmlns:wpi="http://schemas.microsoft.com/office/word/2010/wordprocessingInk" xmlns:wne="http://schemas.microsoft.com/office/word/2006/wordml" xmlns:wps="http://schemas.microsoft.com/office/word/2010/wordprocessingShape" mc:Ignorable="w14 wp14">
+  <w:abstractNum w:abstractNumId="0">
     <w:nsid w:val="16D10651"/>
     <w:multiLevelType w:val="multilevel"/>
     <w:tmpl w:val="F5844E88"/>
@@ -26199,7 +28338,7 @@
       </w:rPr>
     </w:lvl>
   </w:abstractNum>
-  <w:abstractNum w:abstractNumId="1" w15:restartNumberingAfterBreak="0">
+  <w:abstractNum w:abstractNumId="1">
     <w:nsid w:val="1B5A741D"/>
     <w:multiLevelType w:val="multilevel"/>
     <w:tmpl w:val="F5844E88"/>
@@ -26320,7 +28459,7 @@
       </w:rPr>
     </w:lvl>
   </w:abstractNum>
-  <w:abstractNum w:abstractNumId="2" w15:restartNumberingAfterBreak="0">
+  <w:abstractNum w:abstractNumId="2">
     <w:nsid w:val="4C523A25"/>
     <w:multiLevelType w:val="hybridMultilevel"/>
     <w:tmpl w:val="BD54EAB8"/>
@@ -26446,7 +28585,7 @@
 </file>
 
 <file path=word/styles.xml><?xml version="1.0" encoding="utf-8"?>
-<w:styles xmlns:mc="http://schemas.openxmlformats.org/markup-compatibility/2006" xmlns:r="http://schemas.openxmlformats.org/officeDocument/2006/relationships" xmlns:w="http://schemas.openxmlformats.org/wordprocessingml/2006/main" xmlns:w14="http://schemas.microsoft.com/office/word/2010/wordml" xmlns:w15="http://schemas.microsoft.com/office/word/2012/wordml" mc:Ignorable="w14 w15">
+<w:styles xmlns:mc="http://schemas.openxmlformats.org/markup-compatibility/2006" xmlns:r="http://schemas.openxmlformats.org/officeDocument/2006/relationships" xmlns:w="http://schemas.openxmlformats.org/wordprocessingml/2006/main" xmlns:w14="http://schemas.microsoft.com/office/word/2010/wordml" mc:Ignorable="w14">
   <w:docDefaults>
     <w:rPrDefault>
       <w:rPr>
@@ -26462,378 +28601,153 @@
       </w:pPr>
     </w:pPrDefault>
   </w:docDefaults>
-  <w:latentStyles w:defLockedState="0" w:defUIPriority="99" w:defSemiHidden="0" w:defUnhideWhenUsed="0" w:defQFormat="0" w:count="371">
-    <w:lsdException w:name="Normal" w:uiPriority="0" w:qFormat="1"/>
-    <w:lsdException w:name="heading 1" w:uiPriority="9" w:qFormat="1"/>
-    <w:lsdException w:name="heading 2" w:semiHidden="1" w:uiPriority="9" w:unhideWhenUsed="1" w:qFormat="1"/>
-    <w:lsdException w:name="heading 3" w:semiHidden="1" w:uiPriority="9" w:unhideWhenUsed="1" w:qFormat="1"/>
-    <w:lsdException w:name="heading 4" w:semiHidden="1" w:uiPriority="9" w:unhideWhenUsed="1" w:qFormat="1"/>
-    <w:lsdException w:name="heading 5" w:semiHidden="1" w:uiPriority="9" w:unhideWhenUsed="1" w:qFormat="1"/>
-    <w:lsdException w:name="heading 6" w:semiHidden="1" w:uiPriority="9" w:unhideWhenUsed="1" w:qFormat="1"/>
-    <w:lsdException w:name="heading 7" w:semiHidden="1" w:uiPriority="9" w:unhideWhenUsed="1" w:qFormat="1"/>
-    <w:lsdException w:name="heading 8" w:semiHidden="1" w:uiPriority="9" w:unhideWhenUsed="1" w:qFormat="1"/>
-    <w:lsdException w:name="heading 9" w:semiHidden="1" w:uiPriority="9" w:unhideWhenUsed="1" w:qFormat="1"/>
-    <w:lsdException w:name="index 1" w:semiHidden="1" w:unhideWhenUsed="1"/>
-    <w:lsdException w:name="index 2" w:semiHidden="1" w:unhideWhenUsed="1"/>
-    <w:lsdException w:name="index 3" w:semiHidden="1" w:unhideWhenUsed="1"/>
-    <w:lsdException w:name="index 4" w:semiHidden="1" w:unhideWhenUsed="1"/>
-    <w:lsdException w:name="index 5" w:semiHidden="1" w:unhideWhenUsed="1"/>
-    <w:lsdException w:name="index 6" w:semiHidden="1" w:unhideWhenUsed="1"/>
-    <w:lsdException w:name="index 7" w:semiHidden="1" w:unhideWhenUsed="1"/>
-    <w:lsdException w:name="index 8" w:semiHidden="1" w:unhideWhenUsed="1"/>
-    <w:lsdException w:name="index 9" w:semiHidden="1" w:unhideWhenUsed="1"/>
-    <w:lsdException w:name="toc 1" w:semiHidden="1" w:uiPriority="39" w:unhideWhenUsed="1"/>
-    <w:lsdException w:name="toc 2" w:semiHidden="1" w:uiPriority="39" w:unhideWhenUsed="1"/>
-    <w:lsdException w:name="toc 3" w:semiHidden="1" w:uiPriority="39" w:unhideWhenUsed="1"/>
-    <w:lsdException w:name="toc 4" w:semiHidden="1" w:uiPriority="39" w:unhideWhenUsed="1"/>
-    <w:lsdException w:name="toc 5" w:semiHidden="1" w:uiPriority="39" w:unhideWhenUsed="1"/>
-    <w:lsdException w:name="toc 6" w:semiHidden="1" w:uiPriority="39" w:unhideWhenUsed="1"/>
-    <w:lsdException w:name="toc 7" w:semiHidden="1" w:uiPriority="39" w:unhideWhenUsed="1"/>
-    <w:lsdException w:name="toc 8" w:semiHidden="1" w:uiPriority="39" w:unhideWhenUsed="1"/>
-    <w:lsdException w:name="toc 9" w:semiHidden="1" w:uiPriority="39" w:unhideWhenUsed="1"/>
-    <w:lsdException w:name="Normal Indent" w:semiHidden="1" w:unhideWhenUsed="1"/>
-    <w:lsdException w:name="footnote text" w:semiHidden="1" w:unhideWhenUsed="1"/>
-    <w:lsdException w:name="annotation text" w:semiHidden="1" w:unhideWhenUsed="1"/>
-    <w:lsdException w:name="header" w:semiHidden="1" w:unhideWhenUsed="1"/>
-    <w:lsdException w:name="footer" w:semiHidden="1" w:unhideWhenUsed="1"/>
-    <w:lsdException w:name="index heading" w:semiHidden="1" w:unhideWhenUsed="1"/>
-    <w:lsdException w:name="caption" w:semiHidden="1" w:uiPriority="35" w:unhideWhenUsed="1" w:qFormat="1"/>
-    <w:lsdException w:name="table of figures" w:semiHidden="1" w:unhideWhenUsed="1"/>
-    <w:lsdException w:name="envelope address" w:semiHidden="1" w:unhideWhenUsed="1"/>
-    <w:lsdException w:name="envelope return" w:semiHidden="1" w:unhideWhenUsed="1"/>
-    <w:lsdException w:name="footnote reference" w:semiHidden="1" w:unhideWhenUsed="1"/>
-    <w:lsdException w:name="annotation reference" w:semiHidden="1" w:unhideWhenUsed="1"/>
-    <w:lsdException w:name="line number" w:semiHidden="1" w:unhideWhenUsed="1"/>
-    <w:lsdException w:name="page number" w:semiHidden="1" w:unhideWhenUsed="1"/>
-    <w:lsdException w:name="endnote reference" w:semiHidden="1" w:unhideWhenUsed="1"/>
-    <w:lsdException w:name="endnote text" w:semiHidden="1" w:unhideWhenUsed="1"/>
-    <w:lsdException w:name="table of authorities" w:semiHidden="1" w:unhideWhenUsed="1"/>
-    <w:lsdException w:name="macro" w:semiHidden="1" w:unhideWhenUsed="1"/>
-    <w:lsdException w:name="toa heading" w:semiHidden="1" w:unhideWhenUsed="1"/>
-    <w:lsdException w:name="List" w:semiHidden="1" w:unhideWhenUsed="1"/>
-    <w:lsdException w:name="List Bullet" w:semiHidden="1" w:unhideWhenUsed="1"/>
-    <w:lsdException w:name="List Number" w:semiHidden="1" w:unhideWhenUsed="1"/>
-    <w:lsdException w:name="List 2" w:semiHidden="1" w:unhideWhenUsed="1"/>
-    <w:lsdException w:name="List 3" w:semiHidden="1" w:unhideWhenUsed="1"/>
-    <w:lsdException w:name="List 4" w:semiHidden="1" w:unhideWhenUsed="1"/>
-    <w:lsdException w:name="List 5" w:semiHidden="1" w:unhideWhenUsed="1"/>
-    <w:lsdException w:name="List Bullet 2" w:semiHidden="1" w:unhideWhenUsed="1"/>
-    <w:lsdException w:name="List Bullet 3" w:semiHidden="1" w:unhideWhenUsed="1"/>
-    <w:lsdException w:name="List Bullet 4" w:semiHidden="1" w:unhideWhenUsed="1"/>
-    <w:lsdException w:name="List Bullet 5" w:semiHidden="1" w:unhideWhenUsed="1"/>
-    <w:lsdException w:name="List Number 2" w:semiHidden="1" w:unhideWhenUsed="1"/>
-    <w:lsdException w:name="List Number 3" w:semiHidden="1" w:unhideWhenUsed="1"/>
-    <w:lsdException w:name="List Number 4" w:semiHidden="1" w:unhideWhenUsed="1"/>
-    <w:lsdException w:name="List Number 5" w:semiHidden="1" w:unhideWhenUsed="1"/>
-    <w:lsdException w:name="Title" w:uiPriority="10" w:qFormat="1"/>
-    <w:lsdException w:name="Closing" w:semiHidden="1" w:unhideWhenUsed="1"/>
-    <w:lsdException w:name="Signature" w:semiHidden="1" w:unhideWhenUsed="1"/>
-    <w:lsdException w:name="Default Paragraph Font" w:semiHidden="1" w:uiPriority="1" w:unhideWhenUsed="1"/>
-    <w:lsdException w:name="Body Text" w:semiHidden="1" w:unhideWhenUsed="1"/>
-    <w:lsdException w:name="Body Text Indent" w:semiHidden="1" w:unhideWhenUsed="1"/>
-    <w:lsdException w:name="List Continue" w:semiHidden="1" w:unhideWhenUsed="1"/>
-    <w:lsdException w:name="List Continue 2" w:semiHidden="1" w:unhideWhenUsed="1"/>
-    <w:lsdException w:name="List Continue 3" w:semiHidden="1" w:unhideWhenUsed="1"/>
-    <w:lsdException w:name="List Continue 4" w:semiHidden="1" w:unhideWhenUsed="1"/>
-    <w:lsdException w:name="List Continue 5" w:semiHidden="1" w:unhideWhenUsed="1"/>
-    <w:lsdException w:name="Message Header" w:semiHidden="1" w:unhideWhenUsed="1"/>
-    <w:lsdException w:name="Subtitle" w:uiPriority="11" w:qFormat="1"/>
-    <w:lsdException w:name="Salutation" w:semiHidden="1" w:unhideWhenUsed="1"/>
-    <w:lsdException w:name="Date" w:semiHidden="1" w:unhideWhenUsed="1"/>
-    <w:lsdException w:name="Body Text First Indent" w:semiHidden="1" w:unhideWhenUsed="1"/>
-    <w:lsdException w:name="Body Text First Indent 2" w:semiHidden="1" w:unhideWhenUsed="1"/>
-    <w:lsdException w:name="Note Heading" w:semiHidden="1" w:unhideWhenUsed="1"/>
-    <w:lsdException w:name="Body Text 2" w:semiHidden="1" w:unhideWhenUsed="1"/>
-    <w:lsdException w:name="Body Text 3" w:semiHidden="1" w:unhideWhenUsed="1"/>
-    <w:lsdException w:name="Body Text Indent 2" w:semiHidden="1" w:unhideWhenUsed="1"/>
-    <w:lsdException w:name="Body Text Indent 3" w:semiHidden="1" w:unhideWhenUsed="1"/>
-    <w:lsdException w:name="Block Text" w:semiHidden="1" w:unhideWhenUsed="1"/>
-    <w:lsdException w:name="Hyperlink" w:semiHidden="1" w:unhideWhenUsed="1"/>
-    <w:lsdException w:name="FollowedHyperlink" w:semiHidden="1" w:unhideWhenUsed="1"/>
-    <w:lsdException w:name="Strong" w:uiPriority="22" w:qFormat="1"/>
-    <w:lsdException w:name="Emphasis" w:uiPriority="20" w:qFormat="1"/>
-    <w:lsdException w:name="Document Map" w:semiHidden="1" w:unhideWhenUsed="1"/>
-    <w:lsdException w:name="Plain Text" w:semiHidden="1" w:unhideWhenUsed="1"/>
-    <w:lsdException w:name="E-mail Signature" w:semiHidden="1" w:unhideWhenUsed="1"/>
-    <w:lsdException w:name="HTML Top of Form" w:semiHidden="1" w:unhideWhenUsed="1"/>
-    <w:lsdException w:name="HTML Bottom of Form" w:semiHidden="1" w:unhideWhenUsed="1"/>
-    <w:lsdException w:name="Normal (Web)" w:semiHidden="1" w:unhideWhenUsed="1"/>
-    <w:lsdException w:name="HTML Acronym" w:semiHidden="1" w:unhideWhenUsed="1"/>
-    <w:lsdException w:name="HTML Address" w:semiHidden="1" w:unhideWhenUsed="1"/>
-    <w:lsdException w:name="HTML Cite" w:semiHidden="1" w:unhideWhenUsed="1"/>
-    <w:lsdException w:name="HTML Code" w:semiHidden="1" w:unhideWhenUsed="1"/>
-    <w:lsdException w:name="HTML Definition" w:semiHidden="1" w:unhideWhenUsed="1"/>
-    <w:lsdException w:name="HTML Keyboard" w:semiHidden="1" w:unhideWhenUsed="1"/>
-    <w:lsdException w:name="HTML Preformatted" w:semiHidden="1" w:unhideWhenUsed="1"/>
-    <w:lsdException w:name="HTML Sample" w:semiHidden="1" w:unhideWhenUsed="1"/>
-    <w:lsdException w:name="HTML Typewriter" w:semiHidden="1" w:unhideWhenUsed="1"/>
-    <w:lsdException w:name="HTML Variable" w:semiHidden="1" w:unhideWhenUsed="1"/>
-    <w:lsdException w:name="Normal Table" w:semiHidden="1" w:unhideWhenUsed="1"/>
-    <w:lsdException w:name="annotation subject" w:semiHidden="1" w:unhideWhenUsed="1"/>
-    <w:lsdException w:name="No List" w:semiHidden="1" w:unhideWhenUsed="1"/>
-    <w:lsdException w:name="Outline List 1" w:semiHidden="1" w:unhideWhenUsed="1"/>
-    <w:lsdException w:name="Outline List 2" w:semiHidden="1" w:unhideWhenUsed="1"/>
-    <w:lsdException w:name="Outline List 3" w:semiHidden="1" w:unhideWhenUsed="1"/>
-    <w:lsdException w:name="Table Simple 1" w:semiHidden="1" w:unhideWhenUsed="1"/>
-    <w:lsdException w:name="Table Simple 2" w:semiHidden="1" w:unhideWhenUsed="1"/>
-    <w:lsdException w:name="Table Simple 3" w:semiHidden="1" w:unhideWhenUsed="1"/>
-    <w:lsdException w:name="Table Classic 1" w:semiHidden="1" w:unhideWhenUsed="1"/>
-    <w:lsdException w:name="Table Classic 2" w:semiHidden="1" w:unhideWhenUsed="1"/>
-    <w:lsdException w:name="Table Classic 3" w:semiHidden="1" w:unhideWhenUsed="1"/>
-    <w:lsdException w:name="Table Classic 4" w:semiHidden="1" w:unhideWhenUsed="1"/>
-    <w:lsdException w:name="Table Colorful 1" w:semiHidden="1" w:unhideWhenUsed="1"/>
-    <w:lsdException w:name="Table Colorful 2" w:semiHidden="1" w:unhideWhenUsed="1"/>
-    <w:lsdException w:name="Table Colorful 3" w:semiHidden="1" w:unhideWhenUsed="1"/>
-    <w:lsdException w:name="Table Columns 1" w:semiHidden="1" w:unhideWhenUsed="1"/>
-    <w:lsdException w:name="Table Columns 2" w:semiHidden="1" w:unhideWhenUsed="1"/>
-    <w:lsdException w:name="Table Columns 3" w:semiHidden="1" w:unhideWhenUsed="1"/>
-    <w:lsdException w:name="Table Columns 4" w:semiHidden="1" w:unhideWhenUsed="1"/>
-    <w:lsdException w:name="Table Columns 5" w:semiHidden="1" w:unhideWhenUsed="1"/>
-    <w:lsdException w:name="Table Grid 1" w:semiHidden="1" w:unhideWhenUsed="1"/>
-    <w:lsdException w:name="Table Grid 2" w:semiHidden="1" w:unhideWhenUsed="1"/>
-    <w:lsdException w:name="Table Grid 3" w:semiHidden="1" w:unhideWhenUsed="1"/>
-    <w:lsdException w:name="Table Grid 4" w:semiHidden="1" w:unhideWhenUsed="1"/>
-    <w:lsdException w:name="Table Grid 5" w:semiHidden="1" w:unhideWhenUsed="1"/>
-    <w:lsdException w:name="Table Grid 6" w:semiHidden="1" w:unhideWhenUsed="1"/>
-    <w:lsdException w:name="Table Grid 7" w:semiHidden="1" w:unhideWhenUsed="1"/>
-    <w:lsdException w:name="Table Grid 8" w:semiHidden="1" w:unhideWhenUsed="1"/>
-    <w:lsdException w:name="Table List 1" w:semiHidden="1" w:unhideWhenUsed="1"/>
-    <w:lsdException w:name="Table List 2" w:semiHidden="1" w:unhideWhenUsed="1"/>
-    <w:lsdException w:name="Table List 3" w:semiHidden="1" w:unhideWhenUsed="1"/>
-    <w:lsdException w:name="Table List 4" w:semiHidden="1" w:unhideWhenUsed="1"/>
-    <w:lsdException w:name="Table List 5" w:semiHidden="1" w:unhideWhenUsed="1"/>
-    <w:lsdException w:name="Table List 6" w:semiHidden="1" w:unhideWhenUsed="1"/>
-    <w:lsdException w:name="Table List 7" w:semiHidden="1" w:unhideWhenUsed="1"/>
-    <w:lsdException w:name="Table List 8" w:semiHidden="1" w:unhideWhenUsed="1"/>
-    <w:lsdException w:name="Table 3D effects 1" w:semiHidden="1" w:unhideWhenUsed="1"/>
-    <w:lsdException w:name="Table 3D effects 2" w:semiHidden="1" w:unhideWhenUsed="1"/>
-    <w:lsdException w:name="Table 3D effects 3" w:semiHidden="1" w:unhideWhenUsed="1"/>
-    <w:lsdException w:name="Table Contemporary" w:semiHidden="1" w:unhideWhenUsed="1"/>
-    <w:lsdException w:name="Table Elegant" w:semiHidden="1" w:unhideWhenUsed="1"/>
-    <w:lsdException w:name="Table Professional" w:semiHidden="1" w:unhideWhenUsed="1"/>
-    <w:lsdException w:name="Table Subtle 1" w:semiHidden="1" w:unhideWhenUsed="1"/>
-    <w:lsdException w:name="Table Subtle 2" w:semiHidden="1" w:unhideWhenUsed="1"/>
-    <w:lsdException w:name="Table Web 1" w:semiHidden="1" w:unhideWhenUsed="1"/>
-    <w:lsdException w:name="Table Web 2" w:semiHidden="1" w:unhideWhenUsed="1"/>
-    <w:lsdException w:name="Table Web 3" w:semiHidden="1" w:unhideWhenUsed="1"/>
-    <w:lsdException w:name="Balloon Text" w:semiHidden="1" w:unhideWhenUsed="1"/>
-    <w:lsdException w:name="Table Grid" w:uiPriority="59"/>
-    <w:lsdException w:name="Table Theme" w:semiHidden="1" w:unhideWhenUsed="1"/>
-    <w:lsdException w:name="Placeholder Text" w:semiHidden="1"/>
-    <w:lsdException w:name="No Spacing" w:uiPriority="1" w:qFormat="1"/>
-    <w:lsdException w:name="Light Shading" w:uiPriority="60"/>
-    <w:lsdException w:name="Light List" w:uiPriority="61"/>
-    <w:lsdException w:name="Light Grid" w:uiPriority="62"/>
-    <w:lsdException w:name="Medium Shading 1" w:uiPriority="63"/>
-    <w:lsdException w:name="Medium Shading 2" w:uiPriority="64"/>
-    <w:lsdException w:name="Medium List 1" w:uiPriority="65"/>
-    <w:lsdException w:name="Medium List 2" w:uiPriority="66"/>
-    <w:lsdException w:name="Medium Grid 1" w:uiPriority="67"/>
-    <w:lsdException w:name="Medium Grid 2" w:uiPriority="68"/>
-    <w:lsdException w:name="Medium Grid 3" w:uiPriority="69"/>
-    <w:lsdException w:name="Dark List" w:uiPriority="70"/>
-    <w:lsdException w:name="Colorful Shading" w:uiPriority="71"/>
-    <w:lsdException w:name="Colorful List" w:uiPriority="72"/>
-    <w:lsdException w:name="Colorful Grid" w:uiPriority="73"/>
-    <w:lsdException w:name="Light Shading Accent 1" w:uiPriority="60"/>
-    <w:lsdException w:name="Light List Accent 1" w:uiPriority="61"/>
-    <w:lsdException w:name="Light Grid Accent 1" w:uiPriority="62"/>
-    <w:lsdException w:name="Medium Shading 1 Accent 1" w:uiPriority="63"/>
-    <w:lsdException w:name="Medium Shading 2 Accent 1" w:uiPriority="64"/>
-    <w:lsdException w:name="Medium List 1 Accent 1" w:uiPriority="65"/>
-    <w:lsdException w:name="Revision" w:semiHidden="1"/>
-    <w:lsdException w:name="List Paragraph" w:uiPriority="34" w:qFormat="1"/>
-    <w:lsdException w:name="Quote" w:uiPriority="29" w:qFormat="1"/>
-    <w:lsdException w:name="Intense Quote" w:uiPriority="30" w:qFormat="1"/>
-    <w:lsdException w:name="Medium List 2 Accent 1" w:uiPriority="66"/>
-    <w:lsdException w:name="Medium Grid 1 Accent 1" w:uiPriority="67"/>
-    <w:lsdException w:name="Medium Grid 2 Accent 1" w:uiPriority="68"/>
-    <w:lsdException w:name="Medium Grid 3 Accent 1" w:uiPriority="69"/>
-    <w:lsdException w:name="Dark List Accent 1" w:uiPriority="70"/>
-    <w:lsdException w:name="Colorful Shading Accent 1" w:uiPriority="71"/>
-    <w:lsdException w:name="Colorful List Accent 1" w:uiPriority="72"/>
-    <w:lsdException w:name="Colorful Grid Accent 1" w:uiPriority="73"/>
-    <w:lsdException w:name="Light Shading Accent 2" w:uiPriority="60"/>
-    <w:lsdException w:name="Light List Accent 2" w:uiPriority="61"/>
-    <w:lsdException w:name="Light Grid Accent 2" w:uiPriority="62"/>
-    <w:lsdException w:name="Medium Shading 1 Accent 2" w:uiPriority="63"/>
-    <w:lsdException w:name="Medium Shading 2 Accent 2" w:uiPriority="64"/>
-    <w:lsdException w:name="Medium List 1 Accent 2" w:uiPriority="65"/>
-    <w:lsdException w:name="Medium List 2 Accent 2" w:uiPriority="66"/>
-    <w:lsdException w:name="Medium Grid 1 Accent 2" w:uiPriority="67"/>
-    <w:lsdException w:name="Medium Grid 2 Accent 2" w:uiPriority="68"/>
-    <w:lsdException w:name="Medium Grid 3 Accent 2" w:uiPriority="69"/>
-    <w:lsdException w:name="Dark List Accent 2" w:uiPriority="70"/>
-    <w:lsdException w:name="Colorful Shading Accent 2" w:uiPriority="71"/>
-    <w:lsdException w:name="Colorful List Accent 2" w:uiPriority="72"/>
-    <w:lsdException w:name="Colorful Grid Accent 2" w:uiPriority="73"/>
-    <w:lsdException w:name="Light Shading Accent 3" w:uiPriority="60"/>
-    <w:lsdException w:name="Light List Accent 3" w:uiPriority="61"/>
-    <w:lsdException w:name="Light Grid Accent 3" w:uiPriority="62"/>
-    <w:lsdException w:name="Medium Shading 1 Accent 3" w:uiPriority="63"/>
-    <w:lsdException w:name="Medium Shading 2 Accent 3" w:uiPriority="64"/>
-    <w:lsdException w:name="Medium List 1 Accent 3" w:uiPriority="65"/>
-    <w:lsdException w:name="Medium List 2 Accent 3" w:uiPriority="66"/>
-    <w:lsdException w:name="Medium Grid 1 Accent 3" w:uiPriority="67"/>
-    <w:lsdException w:name="Medium Grid 2 Accent 3" w:uiPriority="68"/>
-    <w:lsdException w:name="Medium Grid 3 Accent 3" w:uiPriority="69"/>
-    <w:lsdException w:name="Dark List Accent 3" w:uiPriority="70"/>
-    <w:lsdException w:name="Colorful Shading Accent 3" w:uiPriority="71"/>
-    <w:lsdException w:name="Colorful List Accent 3" w:uiPriority="72"/>
-    <w:lsdException w:name="Colorful Grid Accent 3" w:uiPriority="73"/>
-    <w:lsdException w:name="Light Shading Accent 4" w:uiPriority="60"/>
-    <w:lsdException w:name="Light List Accent 4" w:uiPriority="61"/>
-    <w:lsdException w:name="Light Grid Accent 4" w:uiPriority="62"/>
-    <w:lsdException w:name="Medium Shading 1 Accent 4" w:uiPriority="63"/>
-    <w:lsdException w:name="Medium Shading 2 Accent 4" w:uiPriority="64"/>
-    <w:lsdException w:name="Medium List 1 Accent 4" w:uiPriority="65"/>
-    <w:lsdException w:name="Medium List 2 Accent 4" w:uiPriority="66"/>
-    <w:lsdException w:name="Medium Grid 1 Accent 4" w:uiPriority="67"/>
-    <w:lsdException w:name="Medium Grid 2 Accent 4" w:uiPriority="68"/>
-    <w:lsdException w:name="Medium Grid 3 Accent 4" w:uiPriority="69"/>
-    <w:lsdException w:name="Dark List Accent 4" w:uiPriority="70"/>
-    <w:lsdException w:name="Colorful Shading Accent 4" w:uiPriority="71"/>
-    <w:lsdException w:name="Colorful List Accent 4" w:uiPriority="72"/>
-    <w:lsdException w:name="Colorful Grid Accent 4" w:uiPriority="73"/>
-    <w:lsdException w:name="Light Shading Accent 5" w:uiPriority="60"/>
-    <w:lsdException w:name="Light List Accent 5" w:uiPriority="61"/>
-    <w:lsdException w:name="Light Grid Accent 5" w:uiPriority="62"/>
-    <w:lsdException w:name="Medium Shading 1 Accent 5" w:uiPriority="63"/>
-    <w:lsdException w:name="Medium Shading 2 Accent 5" w:uiPriority="64"/>
-    <w:lsdException w:name="Medium List 1 Accent 5" w:uiPriority="65"/>
-    <w:lsdException w:name="Medium List 2 Accent 5" w:uiPriority="66"/>
-    <w:lsdException w:name="Medium Grid 1 Accent 5" w:uiPriority="67"/>
-    <w:lsdException w:name="Medium Grid 2 Accent 5" w:uiPriority="68"/>
-    <w:lsdException w:name="Medium Grid 3 Accent 5" w:uiPriority="69"/>
-    <w:lsdException w:name="Dark List Accent 5" w:uiPriority="70"/>
-    <w:lsdException w:name="Colorful Shading Accent 5" w:uiPriority="71"/>
-    <w:lsdException w:name="Colorful List Accent 5" w:uiPriority="72"/>
-    <w:lsdException w:name="Colorful Grid Accent 5" w:uiPriority="73"/>
-    <w:lsdException w:name="Light Shading Accent 6" w:uiPriority="60"/>
-    <w:lsdException w:name="Light List Accent 6" w:uiPriority="61"/>
-    <w:lsdException w:name="Light Grid Accent 6" w:uiPriority="62"/>
-    <w:lsdException w:name="Medium Shading 1 Accent 6" w:uiPriority="63"/>
-    <w:lsdException w:name="Medium Shading 2 Accent 6" w:uiPriority="64"/>
-    <w:lsdException w:name="Medium List 1 Accent 6" w:uiPriority="65"/>
-    <w:lsdException w:name="Medium List 2 Accent 6" w:uiPriority="66"/>
-    <w:lsdException w:name="Medium Grid 1 Accent 6" w:uiPriority="67"/>
-    <w:lsdException w:name="Medium Grid 2 Accent 6" w:uiPriority="68"/>
-    <w:lsdException w:name="Medium Grid 3 Accent 6" w:uiPriority="69"/>
-    <w:lsdException w:name="Dark List Accent 6" w:uiPriority="70"/>
-    <w:lsdException w:name="Colorful Shading Accent 6" w:uiPriority="71"/>
-    <w:lsdException w:name="Colorful List Accent 6" w:uiPriority="72"/>
-    <w:lsdException w:name="Colorful Grid Accent 6" w:uiPriority="73"/>
-    <w:lsdException w:name="Subtle Emphasis" w:uiPriority="19" w:qFormat="1"/>
-    <w:lsdException w:name="Intense Emphasis" w:uiPriority="21" w:qFormat="1"/>
-    <w:lsdException w:name="Subtle Reference" w:uiPriority="31" w:qFormat="1"/>
-    <w:lsdException w:name="Intense Reference" w:uiPriority="32" w:qFormat="1"/>
-    <w:lsdException w:name="Book Title" w:uiPriority="33" w:qFormat="1"/>
-    <w:lsdException w:name="Bibliography" w:semiHidden="1" w:uiPriority="37" w:unhideWhenUsed="1"/>
-    <w:lsdException w:name="TOC Heading" w:semiHidden="1" w:uiPriority="39" w:unhideWhenUsed="1" w:qFormat="1"/>
-    <w:lsdException w:name="Plain Table 1" w:uiPriority="41"/>
-    <w:lsdException w:name="Plain Table 2" w:uiPriority="42"/>
-    <w:lsdException w:name="Plain Table 3" w:uiPriority="43"/>
-    <w:lsdException w:name="Plain Table 4" w:uiPriority="44"/>
-    <w:lsdException w:name="Plain Table 5" w:uiPriority="45"/>
-    <w:lsdException w:name="Grid Table Light" w:uiPriority="40"/>
-    <w:lsdException w:name="Grid Table 1 Light" w:uiPriority="46"/>
-    <w:lsdException w:name="Grid Table 2" w:uiPriority="47"/>
-    <w:lsdException w:name="Grid Table 3" w:uiPriority="48"/>
-    <w:lsdException w:name="Grid Table 4" w:uiPriority="49"/>
-    <w:lsdException w:name="Grid Table 5 Dark" w:uiPriority="50"/>
-    <w:lsdException w:name="Grid Table 6 Colorful" w:uiPriority="51"/>
-    <w:lsdException w:name="Grid Table 7 Colorful" w:uiPriority="52"/>
-    <w:lsdException w:name="Grid Table 1 Light Accent 1" w:uiPriority="46"/>
-    <w:lsdException w:name="Grid Table 2 Accent 1" w:uiPriority="47"/>
-    <w:lsdException w:name="Grid Table 3 Accent 1" w:uiPriority="48"/>
-    <w:lsdException w:name="Grid Table 4 Accent 1" w:uiPriority="49"/>
-    <w:lsdException w:name="Grid Table 5 Dark Accent 1" w:uiPriority="50"/>
-    <w:lsdException w:name="Grid Table 6 Colorful Accent 1" w:uiPriority="51"/>
-    <w:lsdException w:name="Grid Table 7 Colorful Accent 1" w:uiPriority="52"/>
-    <w:lsdException w:name="Grid Table 1 Light Accent 2" w:uiPriority="46"/>
-    <w:lsdException w:name="Grid Table 2 Accent 2" w:uiPriority="47"/>
-    <w:lsdException w:name="Grid Table 3 Accent 2" w:uiPriority="48"/>
-    <w:lsdException w:name="Grid Table 4 Accent 2" w:uiPriority="49"/>
-    <w:lsdException w:name="Grid Table 5 Dark Accent 2" w:uiPriority="50"/>
-    <w:lsdException w:name="Grid Table 6 Colorful Accent 2" w:uiPriority="51"/>
-    <w:lsdException w:name="Grid Table 7 Colorful Accent 2" w:uiPriority="52"/>
-    <w:lsdException w:name="Grid Table 1 Light Accent 3" w:uiPriority="46"/>
-    <w:lsdException w:name="Grid Table 2 Accent 3" w:uiPriority="47"/>
-    <w:lsdException w:name="Grid Table 3 Accent 3" w:uiPriority="48"/>
-    <w:lsdException w:name="Grid Table 4 Accent 3" w:uiPriority="49"/>
-    <w:lsdException w:name="Grid Table 5 Dark Accent 3" w:uiPriority="50"/>
-    <w:lsdException w:name="Grid Table 6 Colorful Accent 3" w:uiPriority="51"/>
-    <w:lsdException w:name="Grid Table 7 Colorful Accent 3" w:uiPriority="52"/>
-    <w:lsdException w:name="Grid Table 1 Light Accent 4" w:uiPriority="46"/>
-    <w:lsdException w:name="Grid Table 2 Accent 4" w:uiPriority="47"/>
-    <w:lsdException w:name="Grid Table 3 Accent 4" w:uiPriority="48"/>
-    <w:lsdException w:name="Grid Table 4 Accent 4" w:uiPriority="49"/>
-    <w:lsdException w:name="Grid Table 5 Dark Accent 4" w:uiPriority="50"/>
-    <w:lsdException w:name="Grid Table 6 Colorful Accent 4" w:uiPriority="51"/>
-    <w:lsdException w:name="Grid Table 7 Colorful Accent 4" w:uiPriority="52"/>
-    <w:lsdException w:name="Grid Table 1 Light Accent 5" w:uiPriority="46"/>
-    <w:lsdException w:name="Grid Table 2 Accent 5" w:uiPriority="47"/>
-    <w:lsdException w:name="Grid Table 3 Accent 5" w:uiPriority="48"/>
-    <w:lsdException w:name="Grid Table 4 Accent 5" w:uiPriority="49"/>
-    <w:lsdException w:name="Grid Table 5 Dark Accent 5" w:uiPriority="50"/>
-    <w:lsdException w:name="Grid Table 6 Colorful Accent 5" w:uiPriority="51"/>
-    <w:lsdException w:name="Grid Table 7 Colorful Accent 5" w:uiPriority="52"/>
-    <w:lsdException w:name="Grid Table 1 Light Accent 6" w:uiPriority="46"/>
-    <w:lsdException w:name="Grid Table 2 Accent 6" w:uiPriority="47"/>
-    <w:lsdException w:name="Grid Table 3 Accent 6" w:uiPriority="48"/>
-    <w:lsdException w:name="Grid Table 4 Accent 6" w:uiPriority="49"/>
-    <w:lsdException w:name="Grid Table 5 Dark Accent 6" w:uiPriority="50"/>
-    <w:lsdException w:name="Grid Table 6 Colorful Accent 6" w:uiPriority="51"/>
-    <w:lsdException w:name="Grid Table 7 Colorful Accent 6" w:uiPriority="52"/>
-    <w:lsdException w:name="List Table 1 Light" w:uiPriority="46"/>
-    <w:lsdException w:name="List Table 2" w:uiPriority="47"/>
-    <w:lsdException w:name="List Table 3" w:uiPriority="48"/>
-    <w:lsdException w:name="List Table 4" w:uiPriority="49"/>
-    <w:lsdException w:name="List Table 5 Dark" w:uiPriority="50"/>
-    <w:lsdException w:name="List Table 6 Colorful" w:uiPriority="51"/>
-    <w:lsdException w:name="List Table 7 Colorful" w:uiPriority="52"/>
-    <w:lsdException w:name="List Table 1 Light Accent 1" w:uiPriority="46"/>
-    <w:lsdException w:name="List Table 2 Accent 1" w:uiPriority="47"/>
-    <w:lsdException w:name="List Table 3 Accent 1" w:uiPriority="48"/>
-    <w:lsdException w:name="List Table 4 Accent 1" w:uiPriority="49"/>
-    <w:lsdException w:name="List Table 5 Dark Accent 1" w:uiPriority="50"/>
-    <w:lsdException w:name="List Table 6 Colorful Accent 1" w:uiPriority="51"/>
-    <w:lsdException w:name="List Table 7 Colorful Accent 1" w:uiPriority="52"/>
-    <w:lsdException w:name="List Table 1 Light Accent 2" w:uiPriority="46"/>
-    <w:lsdException w:name="List Table 2 Accent 2" w:uiPriority="47"/>
-    <w:lsdException w:name="List Table 3 Accent 2" w:uiPriority="48"/>
-    <w:lsdException w:name="List Table 4 Accent 2" w:uiPriority="49"/>
-    <w:lsdException w:name="List Table 5 Dark Accent 2" w:uiPriority="50"/>
-    <w:lsdException w:name="List Table 6 Colorful Accent 2" w:uiPriority="51"/>
-    <w:lsdException w:name="List Table 7 Colorful Accent 2" w:uiPriority="52"/>
-    <w:lsdException w:name="List Table 1 Light Accent 3" w:uiPriority="46"/>
-    <w:lsdException w:name="List Table 2 Accent 3" w:uiPriority="47"/>
-    <w:lsdException w:name="List Table 3 Accent 3" w:uiPriority="48"/>
-    <w:lsdException w:name="List Table 4 Accent 3" w:uiPriority="49"/>
-    <w:lsdException w:name="List Table 5 Dark Accent 3" w:uiPriority="50"/>
-    <w:lsdException w:name="List Table 6 Colorful Accent 3" w:uiPriority="51"/>
-    <w:lsdException w:name="List Table 7 Colorful Accent 3" w:uiPriority="52"/>
-    <w:lsdException w:name="List Table 1 Light Accent 4" w:uiPriority="46"/>
-    <w:lsdException w:name="List Table 2 Accent 4" w:uiPriority="47"/>
-    <w:lsdException w:name="List Table 3 Accent 4" w:uiPriority="48"/>
-    <w:lsdException w:name="List Table 4 Accent 4" w:uiPriority="49"/>
-    <w:lsdException w:name="List Table 5 Dark Accent 4" w:uiPriority="50"/>
-    <w:lsdException w:name="List Table 6 Colorful Accent 4" w:uiPriority="51"/>
-    <w:lsdException w:name="List Table 7 Colorful Accent 4" w:uiPriority="52"/>
-    <w:lsdException w:name="List Table 1 Light Accent 5" w:uiPriority="46"/>
-    <w:lsdException w:name="List Table 2 Accent 5" w:uiPriority="47"/>
-    <w:lsdException w:name="List Table 3 Accent 5" w:uiPriority="48"/>
-    <w:lsdException w:name="List Table 4 Accent 5" w:uiPriority="49"/>
-    <w:lsdException w:name="List Table 5 Dark Accent 5" w:uiPriority="50"/>
-    <w:lsdException w:name="List Table 6 Colorful Accent 5" w:uiPriority="51"/>
-    <w:lsdException w:name="List Table 7 Colorful Accent 5" w:uiPriority="52"/>
-    <w:lsdException w:name="List Table 1 Light Accent 6" w:uiPriority="46"/>
-    <w:lsdException w:name="List Table 2 Accent 6" w:uiPriority="47"/>
-    <w:lsdException w:name="List Table 3 Accent 6" w:uiPriority="48"/>
-    <w:lsdException w:name="List Table 4 Accent 6" w:uiPriority="49"/>
-    <w:lsdException w:name="List Table 5 Dark Accent 6" w:uiPriority="50"/>
-    <w:lsdException w:name="List Table 6 Colorful Accent 6" w:uiPriority="51"/>
-    <w:lsdException w:name="List Table 7 Colorful Accent 6" w:uiPriority="52"/>
+  <w:latentStyles w:defLockedState="0" w:defUIPriority="99" w:defSemiHidden="1" w:defUnhideWhenUsed="1" w:defQFormat="0" w:count="276">
+    <w:lsdException w:name="Normal" w:semiHidden="0" w:uiPriority="0" w:unhideWhenUsed="0" w:qFormat="1"/>
+    <w:lsdException w:name="heading 1" w:semiHidden="0" w:uiPriority="9" w:unhideWhenUsed="0" w:qFormat="1"/>
+    <w:lsdException w:name="heading 2" w:uiPriority="9" w:qFormat="1"/>
+    <w:lsdException w:name="heading 3" w:uiPriority="9" w:qFormat="1"/>
+    <w:lsdException w:name="heading 4" w:uiPriority="9" w:qFormat="1"/>
+    <w:lsdException w:name="heading 5" w:uiPriority="9" w:qFormat="1"/>
+    <w:lsdException w:name="heading 6" w:uiPriority="9" w:qFormat="1"/>
+    <w:lsdException w:name="heading 7" w:uiPriority="9" w:qFormat="1"/>
+    <w:lsdException w:name="heading 8" w:uiPriority="9" w:qFormat="1"/>
+    <w:lsdException w:name="heading 9" w:uiPriority="9" w:qFormat="1"/>
+    <w:lsdException w:name="toc 1" w:uiPriority="39"/>
+    <w:lsdException w:name="toc 2" w:uiPriority="39"/>
+    <w:lsdException w:name="toc 3" w:uiPriority="39"/>
+    <w:lsdException w:name="toc 4" w:uiPriority="39"/>
+    <w:lsdException w:name="toc 5" w:uiPriority="39"/>
+    <w:lsdException w:name="toc 6" w:uiPriority="39"/>
+    <w:lsdException w:name="toc 7" w:uiPriority="39"/>
+    <w:lsdException w:name="toc 8" w:uiPriority="39"/>
+    <w:lsdException w:name="toc 9" w:uiPriority="39"/>
+    <w:lsdException w:name="caption" w:uiPriority="35" w:qFormat="1"/>
+    <w:lsdException w:name="Title" w:semiHidden="0" w:uiPriority="10" w:unhideWhenUsed="0" w:qFormat="1"/>
+    <w:lsdException w:name="Default Paragraph Font" w:uiPriority="1"/>
+    <w:lsdException w:name="Subtitle" w:semiHidden="0" w:uiPriority="11" w:unhideWhenUsed="0" w:qFormat="1"/>
+    <w:lsdException w:name="Strong" w:semiHidden="0" w:uiPriority="22" w:unhideWhenUsed="0" w:qFormat="1"/>
+    <w:lsdException w:name="Emphasis" w:semiHidden="0" w:uiPriority="20" w:unhideWhenUsed="0" w:qFormat="1"/>
+    <w:lsdException w:name="Table Grid" w:semiHidden="0" w:uiPriority="59" w:unhideWhenUsed="0"/>
+    <w:lsdException w:name="Note Level 1" w:semiHidden="0" w:unhideWhenUsed="0"/>
+    <w:lsdException w:name="Note Level 2" w:semiHidden="0" w:unhideWhenUsed="0"/>
+    <w:lsdException w:name="Note Level 3" w:semiHidden="0" w:unhideWhenUsed="0"/>
+    <w:lsdException w:name="Note Level 4" w:semiHidden="0" w:unhideWhenUsed="0"/>
+    <w:lsdException w:name="Note Level 5" w:semiHidden="0" w:unhideWhenUsed="0"/>
+    <w:lsdException w:name="Note Level 6" w:semiHidden="0" w:unhideWhenUsed="0"/>
+    <w:lsdException w:name="Note Level 7" w:semiHidden="0" w:unhideWhenUsed="0"/>
+    <w:lsdException w:name="Note Level 8" w:semiHidden="0" w:unhideWhenUsed="0"/>
+    <w:lsdException w:name="Note Level 9" w:semiHidden="0" w:unhideWhenUsed="0"/>
+    <w:lsdException w:name="Placeholder Text" w:unhideWhenUsed="0"/>
+    <w:lsdException w:name="No Spacing" w:semiHidden="0" w:uiPriority="1" w:unhideWhenUsed="0" w:qFormat="1"/>
+    <w:lsdException w:name="Light Shading" w:semiHidden="0" w:uiPriority="60" w:unhideWhenUsed="0"/>
+    <w:lsdException w:name="Light List" w:semiHidden="0" w:uiPriority="61" w:unhideWhenUsed="0"/>
+    <w:lsdException w:name="Light Grid" w:semiHidden="0" w:uiPriority="62" w:unhideWhenUsed="0"/>
+    <w:lsdException w:name="Medium Shading 1" w:semiHidden="0" w:uiPriority="63" w:unhideWhenUsed="0"/>
+    <w:lsdException w:name="Medium Shading 2" w:semiHidden="0" w:uiPriority="64" w:unhideWhenUsed="0"/>
+    <w:lsdException w:name="Medium List 1" w:semiHidden="0" w:uiPriority="65" w:unhideWhenUsed="0"/>
+    <w:lsdException w:name="Medium List 2" w:semiHidden="0" w:uiPriority="66" w:unhideWhenUsed="0"/>
+    <w:lsdException w:name="Medium Grid 1" w:semiHidden="0" w:uiPriority="67" w:unhideWhenUsed="0"/>
+    <w:lsdException w:name="Medium Grid 2" w:semiHidden="0" w:uiPriority="68" w:unhideWhenUsed="0"/>
+    <w:lsdException w:name="Medium Grid 3" w:semiHidden="0" w:uiPriority="69" w:unhideWhenUsed="0"/>
+    <w:lsdException w:name="Dark List" w:semiHidden="0" w:uiPriority="70" w:unhideWhenUsed="0"/>
+    <w:lsdException w:name="Colorful Shading" w:semiHidden="0" w:uiPriority="71" w:unhideWhenUsed="0"/>
+    <w:lsdException w:name="Colorful List" w:semiHidden="0" w:uiPriority="72" w:unhideWhenUsed="0"/>
+    <w:lsdException w:name="Colorful Grid" w:semiHidden="0" w:uiPriority="73" w:unhideWhenUsed="0"/>
+    <w:lsdException w:name="Light Shading Accent 1" w:semiHidden="0" w:uiPriority="60" w:unhideWhenUsed="0"/>
+    <w:lsdException w:name="Light List Accent 1" w:semiHidden="0" w:uiPriority="61" w:unhideWhenUsed="0"/>
+    <w:lsdException w:name="Light Grid Accent 1" w:semiHidden="0" w:uiPriority="62" w:unhideWhenUsed="0"/>
+    <w:lsdException w:name="Medium Shading 1 Accent 1" w:semiHidden="0" w:uiPriority="63" w:unhideWhenUsed="0"/>
+    <w:lsdException w:name="Medium Shading 2 Accent 1" w:semiHidden="0" w:uiPriority="64" w:unhideWhenUsed="0"/>
+    <w:lsdException w:name="Medium List 1 Accent 1" w:semiHidden="0" w:uiPriority="65" w:unhideWhenUsed="0"/>
+    <w:lsdException w:name="Revision" w:unhideWhenUsed="0"/>
+    <w:lsdException w:name="List Paragraph" w:semiHidden="0" w:uiPriority="34" w:unhideWhenUsed="0" w:qFormat="1"/>
+    <w:lsdException w:name="Quote" w:semiHidden="0" w:uiPriority="29" w:unhideWhenUsed="0" w:qFormat="1"/>
+    <w:lsdException w:name="Intense Quote" w:semiHidden="0" w:uiPriority="30" w:unhideWhenUsed="0" w:qFormat="1"/>
+    <w:lsdException w:name="Medium List 2 Accent 1" w:semiHidden="0" w:uiPriority="66" w:unhideWhenUsed="0"/>
+    <w:lsdException w:name="Medium Grid 1 Accent 1" w:semiHidden="0" w:uiPriority="67" w:unhideWhenUsed="0"/>
+    <w:lsdException w:name="Medium Grid 2 Accent 1" w:semiHidden="0" w:uiPriority="68" w:unhideWhenUsed="0"/>
+    <w:lsdException w:name="Medium Grid 3 Accent 1" w:semiHidden="0" w:uiPriority="69" w:unhideWhenUsed="0"/>
+    <w:lsdException w:name="Dark List Accent 1" w:semiHidden="0" w:uiPriority="70" w:unhideWhenUsed="0"/>
+    <w:lsdException w:name="Colorful Shading Accent 1" w:semiHidden="0" w:uiPriority="71" w:unhideWhenUsed="0"/>
+    <w:lsdException w:name="Colorful List Accent 1" w:semiHidden="0" w:uiPriority="72" w:unhideWhenUsed="0"/>
+    <w:lsdException w:name="Colorful Grid Accent 1" w:semiHidden="0" w:uiPriority="73" w:unhideWhenUsed="0"/>
+    <w:lsdException w:name="Light Shading Accent 2" w:semiHidden="0" w:uiPriority="60" w:unhideWhenUsed="0"/>
+    <w:lsdException w:name="Light List Accent 2" w:semiHidden="0" w:uiPriority="61" w:unhideWhenUsed="0"/>
+    <w:lsdException w:name="Light Grid Accent 2" w:semiHidden="0" w:uiPriority="62" w:unhideWhenUsed="0"/>
+    <w:lsdException w:name="Medium Shading 1 Accent 2" w:semiHidden="0" w:uiPriority="63" w:unhideWhenUsed="0"/>
+    <w:lsdException w:name="Medium Shading 2 Accent 2" w:semiHidden="0" w:uiPriority="64" w:unhideWhenUsed="0"/>
+    <w:lsdException w:name="Medium List 1 Accent 2" w:semiHidden="0" w:uiPriority="65" w:unhideWhenUsed="0"/>
+    <w:lsdException w:name="Medium List 2 Accent 2" w:semiHidden="0" w:uiPriority="66" w:unhideWhenUsed="0"/>
+    <w:lsdException w:name="Medium Grid 1 Accent 2" w:semiHidden="0" w:uiPriority="67" w:unhideWhenUsed="0"/>
+    <w:lsdException w:name="Medium Grid 2 Accent 2" w:semiHidden="0" w:uiPriority="68" w:unhideWhenUsed="0"/>
+    <w:lsdException w:name="Medium Grid 3 Accent 2" w:semiHidden="0" w:uiPriority="69" w:unhideWhenUsed="0"/>
+    <w:lsdException w:name="Dark List Accent 2" w:semiHidden="0" w:uiPriority="70" w:unhideWhenUsed="0"/>
+    <w:lsdException w:name="Colorful Shading Accent 2" w:semiHidden="0" w:uiPriority="71" w:unhideWhenUsed="0"/>
+    <w:lsdException w:name="Colorful List Accent 2" w:semiHidden="0" w:uiPriority="72" w:unhideWhenUsed="0"/>
+    <w:lsdException w:name="Colorful Grid Accent 2" w:semiHidden="0" w:uiPriority="73" w:unhideWhenUsed="0"/>
+    <w:lsdException w:name="Light Shading Accent 3" w:semiHidden="0" w:uiPriority="60" w:unhideWhenUsed="0"/>
+    <w:lsdException w:name="Light List Accent 3" w:semiHidden="0" w:uiPriority="61" w:unhideWhenUsed="0"/>
+    <w:lsdException w:name="Light Grid Accent 3" w:semiHidden="0" w:uiPriority="62" w:unhideWhenUsed="0"/>
+    <w:lsdException w:name="Medium Shading 1 Accent 3" w:semiHidden="0" w:uiPriority="63" w:unhideWhenUsed="0"/>
+    <w:lsdException w:name="Medium Shading 2 Accent 3" w:semiHidden="0" w:uiPriority="64" w:unhideWhenUsed="0"/>
+    <w:lsdException w:name="Medium List 1 Accent 3" w:semiHidden="0" w:uiPriority="65" w:unhideWhenUsed="0"/>
+    <w:lsdException w:name="Medium List 2 Accent 3" w:semiHidden="0" w:uiPriority="66" w:unhideWhenUsed="0"/>
+    <w:lsdException w:name="Medium Grid 1 Accent 3" w:semiHidden="0" w:uiPriority="67" w:unhideWhenUsed="0"/>
+    <w:lsdException w:name="Medium Grid 2 Accent 3" w:semiHidden="0" w:uiPriority="68" w:unhideWhenUsed="0"/>
+    <w:lsdException w:name="Medium Grid 3 Accent 3" w:semiHidden="0" w:uiPriority="69" w:unhideWhenUsed="0"/>
+    <w:lsdException w:name="Dark List Accent 3" w:semiHidden="0" w:uiPriority="70" w:unhideWhenUsed="0"/>
+    <w:lsdException w:name="Colorful Shading Accent 3" w:semiHidden="0" w:uiPriority="71" w:unhideWhenUsed="0"/>
+    <w:lsdException w:name="Colorful List Accent 3" w:semiHidden="0" w:uiPriority="72" w:unhideWhenUsed="0"/>
+    <w:lsdException w:name="Colorful Grid Accent 3" w:semiHidden="0" w:uiPriority="73" w:unhideWhenUsed="0"/>
+    <w:lsdException w:name="Light Shading Accent 4" w:semiHidden="0" w:uiPriority="60" w:unhideWhenUsed="0"/>
+    <w:lsdException w:name="Light List Accent 4" w:semiHidden="0" w:uiPriority="61" w:unhideWhenUsed="0"/>
+    <w:lsdException w:name="Light Grid Accent 4" w:semiHidden="0" w:uiPriority="62" w:unhideWhenUsed="0"/>
+    <w:lsdException w:name="Medium Shading 1 Accent 4" w:semiHidden="0" w:uiPriority="63" w:unhideWhenUsed="0"/>
+    <w:lsdException w:name="Medium Shading 2 Accent 4" w:semiHidden="0" w:uiPriority="64" w:unhideWhenUsed="0"/>
+    <w:lsdException w:name="Medium List 1 Accent 4" w:semiHidden="0" w:uiPriority="65" w:unhideWhenUsed="0"/>
+    <w:lsdException w:name="Medium List 2 Accent 4" w:semiHidden="0" w:uiPriority="66" w:unhideWhenUsed="0"/>
+    <w:lsdException w:name="Medium Grid 1 Accent 4" w:semiHidden="0" w:uiPriority="67" w:unhideWhenUsed="0"/>
+    <w:lsdException w:name="Medium Grid 2 Accent 4" w:semiHidden="0" w:uiPriority="68" w:unhideWhenUsed="0"/>
+    <w:lsdException w:name="Medium Grid 3 Accent 4" w:semiHidden="0" w:uiPriority="69" w:unhideWhenUsed="0"/>
+    <w:lsdException w:name="Dark List Accent 4" w:semiHidden="0" w:uiPriority="70" w:unhideWhenUsed="0"/>
+    <w:lsdException w:name="Colorful Shading Accent 4" w:semiHidden="0" w:uiPriority="71" w:unhideWhenUsed="0"/>
+    <w:lsdException w:name="Colorful List Accent 4" w:semiHidden="0" w:uiPriority="72" w:unhideWhenUsed="0"/>
+    <w:lsdException w:name="Colorful Grid Accent 4" w:semiHidden="0" w:uiPriority="73" w:unhideWhenUsed="0"/>
+    <w:lsdException w:name="Light Shading Accent 5" w:semiHidden="0" w:uiPriority="60" w:unhideWhenUsed="0"/>
+    <w:lsdException w:name="Light List Accent 5" w:semiHidden="0" w:uiPriority="61" w:unhideWhenUsed="0"/>
+    <w:lsdException w:name="Light Grid Accent 5" w:semiHidden="0" w:uiPriority="62" w:unhideWhenUsed="0"/>
+    <w:lsdException w:name="Medium Shading 1 Accent 5" w:semiHidden="0" w:uiPriority="63" w:unhideWhenUsed="0"/>
+    <w:lsdException w:name="Medium Shading 2 Accent 5" w:semiHidden="0" w:uiPriority="64" w:unhideWhenUsed="0"/>
+    <w:lsdException w:name="Medium List 1 Accent 5" w:semiHidden="0" w:uiPriority="65" w:unhideWhenUsed="0"/>
+    <w:lsdException w:name="Medium List 2 Accent 5" w:semiHidden="0" w:uiPriority="66" w:unhideWhenUsed="0"/>
+    <w:lsdException w:name="Medium Grid 1 Accent 5" w:semiHidden="0" w:uiPriority="67" w:unhideWhenUsed="0"/>
+    <w:lsdException w:name="Medium Grid 2 Accent 5" w:semiHidden="0" w:uiPriority="68" w:unhideWhenUsed="0"/>
+    <w:lsdException w:name="Medium Grid 3 Accent 5" w:semiHidden="0" w:uiPriority="69" w:unhideWhenUsed="0"/>
+    <w:lsdException w:name="Dark List Accent 5" w:semiHidden="0" w:uiPriority="70" w:unhideWhenUsed="0"/>
+    <w:lsdException w:name="Colorful Shading Accent 5" w:semiHidden="0" w:uiPriority="71" w:unhideWhenUsed="0"/>
+    <w:lsdException w:name="Colorful List Accent 5" w:semiHidden="0" w:uiPriority="72" w:unhideWhenUsed="0"/>
+    <w:lsdException w:name="Colorful Grid Accent 5" w:semiHidden="0" w:uiPriority="73" w:unhideWhenUsed="0"/>
+    <w:lsdException w:name="Light Shading Accent 6" w:semiHidden="0" w:uiPriority="60" w:unhideWhenUsed="0"/>
+    <w:lsdException w:name="Light List Accent 6" w:semiHidden="0" w:uiPriority="61" w:unhideWhenUsed="0"/>
+    <w:lsdException w:name="Light Grid Accent 6" w:semiHidden="0" w:uiPriority="62" w:unhideWhenUsed="0"/>
+    <w:lsdException w:name="Medium Shading 1 Accent 6" w:semiHidden="0" w:uiPriority="63" w:unhideWhenUsed="0"/>
+    <w:lsdException w:name="Medium Shading 2 Accent 6" w:semiHidden="0" w:uiPriority="64" w:unhideWhenUsed="0"/>
+    <w:lsdException w:name="Medium List 1 Accent 6" w:semiHidden="0" w:uiPriority="65" w:unhideWhenUsed="0"/>
+    <w:lsdException w:name="Medium List 2 Accent 6" w:semiHidden="0" w:uiPriority="66" w:unhideWhenUsed="0"/>
+    <w:lsdException w:name="Medium Grid 1 Accent 6" w:semiHidden="0" w:uiPriority="67" w:unhideWhenUsed="0"/>
+    <w:lsdException w:name="Medium Grid 2 Accent 6" w:semiHidden="0" w:uiPriority="68" w:unhideWhenUsed="0"/>
+    <w:lsdException w:name="Medium Grid 3 Accent 6" w:semiHidden="0" w:uiPriority="69" w:unhideWhenUsed="0"/>
+    <w:lsdException w:name="Dark List Accent 6" w:semiHidden="0" w:uiPriority="70" w:unhideWhenUsed="0"/>
+    <w:lsdException w:name="Colorful Shading Accent 6" w:semiHidden="0" w:uiPriority="71" w:unhideWhenUsed="0"/>
+    <w:lsdException w:name="Colorful List Accent 6" w:semiHidden="0" w:uiPriority="72" w:unhideWhenUsed="0"/>
+    <w:lsdException w:name="Colorful Grid Accent 6" w:semiHidden="0" w:uiPriority="73" w:unhideWhenUsed="0"/>
+    <w:lsdException w:name="Subtle Emphasis" w:semiHidden="0" w:uiPriority="19" w:unhideWhenUsed="0" w:qFormat="1"/>
+    <w:lsdException w:name="Intense Emphasis" w:semiHidden="0" w:uiPriority="21" w:unhideWhenUsed="0" w:qFormat="1"/>
+    <w:lsdException w:name="Subtle Reference" w:semiHidden="0" w:uiPriority="31" w:unhideWhenUsed="0" w:qFormat="1"/>
+    <w:lsdException w:name="Intense Reference" w:semiHidden="0" w:uiPriority="32" w:unhideWhenUsed="0" w:qFormat="1"/>
+    <w:lsdException w:name="Book Title" w:semiHidden="0" w:uiPriority="33" w:unhideWhenUsed="0" w:qFormat="1"/>
+    <w:lsdException w:name="Bibliography" w:uiPriority="37"/>
+    <w:lsdException w:name="TOC Heading" w:uiPriority="39" w:qFormat="1"/>
   </w:latentStyles>
   <w:style w:type="paragraph" w:default="1" w:styleId="a">
     <w:name w:val="Normal"/>
@@ -26843,7 +28757,7 @@
     <w:name w:val="heading 1"/>
     <w:basedOn w:val="a"/>
     <w:next w:val="a"/>
-    <w:link w:val="1Char"/>
+    <w:link w:val="10"/>
     <w:uiPriority w:val="9"/>
     <w:qFormat/>
     <w:rsid w:val="00BD0C26"/>
@@ -26864,7 +28778,7 @@
     <w:name w:val="heading 2"/>
     <w:basedOn w:val="a"/>
     <w:next w:val="a"/>
-    <w:link w:val="2Char"/>
+    <w:link w:val="20"/>
     <w:uiPriority w:val="9"/>
     <w:unhideWhenUsed/>
     <w:qFormat/>
@@ -26886,7 +28800,7 @@
     <w:name w:val="heading 3"/>
     <w:basedOn w:val="a"/>
     <w:next w:val="a"/>
-    <w:link w:val="3Char"/>
+    <w:link w:val="30"/>
     <w:uiPriority w:val="9"/>
     <w:unhideWhenUsed/>
     <w:qFormat/>
@@ -26908,7 +28822,7 @@
     <w:name w:val="heading 4"/>
     <w:basedOn w:val="a"/>
     <w:next w:val="a"/>
-    <w:link w:val="4Char"/>
+    <w:link w:val="40"/>
     <w:uiPriority w:val="9"/>
     <w:unhideWhenUsed/>
     <w:qFormat/>
@@ -26925,6 +28839,1473 @@
       <w:iCs/>
       <w:color w:val="2E74B5" w:themeColor="accent1" w:themeShade="BF"/>
     </w:rPr>
+  </w:style>
+  <w:style w:type="character" w:default="1" w:styleId="a0">
+    <w:name w:val="Default Paragraph Font"/>
+    <w:uiPriority w:val="1"/>
+    <w:unhideWhenUsed/>
+  </w:style>
+  <w:style w:type="table" w:default="1" w:styleId="a1">
+    <w:name w:val="Normal Table"/>
+    <w:uiPriority w:val="99"/>
+    <w:semiHidden/>
+    <w:unhideWhenUsed/>
+    <w:tblPr>
+      <w:tblInd w:w="0" w:type="dxa"/>
+      <w:tblCellMar>
+        <w:top w:w="0" w:type="dxa"/>
+        <w:left w:w="108" w:type="dxa"/>
+        <w:bottom w:w="0" w:type="dxa"/>
+        <w:right w:w="108" w:type="dxa"/>
+      </w:tblCellMar>
+    </w:tblPr>
+  </w:style>
+  <w:style w:type="numbering" w:default="1" w:styleId="a2">
+    <w:name w:val="No List"/>
+    <w:uiPriority w:val="99"/>
+    <w:semiHidden/>
+    <w:unhideWhenUsed/>
+  </w:style>
+  <w:style w:type="paragraph" w:styleId="a3">
+    <w:name w:val="Title"/>
+    <w:basedOn w:val="a"/>
+    <w:next w:val="a"/>
+    <w:link w:val="a4"/>
+    <w:uiPriority w:val="10"/>
+    <w:qFormat/>
+    <w:rsid w:val="00BD0C26"/>
+    <w:pPr>
+      <w:spacing w:after="0" w:line="240" w:lineRule="auto"/>
+      <w:contextualSpacing/>
+    </w:pPr>
+    <w:rPr>
+      <w:rFonts w:asciiTheme="majorHAnsi" w:eastAsiaTheme="majorEastAsia" w:hAnsiTheme="majorHAnsi" w:cstheme="majorBidi"/>
+      <w:spacing w:val="-10"/>
+      <w:kern w:val="28"/>
+      <w:sz w:val="56"/>
+      <w:szCs w:val="56"/>
+    </w:rPr>
+  </w:style>
+  <w:style w:type="character" w:customStyle="1" w:styleId="a4">
+    <w:name w:val="标题字符"/>
+    <w:basedOn w:val="a0"/>
+    <w:link w:val="a3"/>
+    <w:uiPriority w:val="10"/>
+    <w:rsid w:val="00BD0C26"/>
+    <w:rPr>
+      <w:rFonts w:asciiTheme="majorHAnsi" w:eastAsiaTheme="majorEastAsia" w:hAnsiTheme="majorHAnsi" w:cstheme="majorBidi"/>
+      <w:spacing w:val="-10"/>
+      <w:kern w:val="28"/>
+      <w:sz w:val="56"/>
+      <w:szCs w:val="56"/>
+    </w:rPr>
+  </w:style>
+  <w:style w:type="paragraph" w:styleId="a5">
+    <w:name w:val="Subtitle"/>
+    <w:basedOn w:val="a"/>
+    <w:next w:val="a"/>
+    <w:link w:val="a6"/>
+    <w:uiPriority w:val="11"/>
+    <w:qFormat/>
+    <w:rsid w:val="00BD0C26"/>
+    <w:pPr>
+      <w:numPr>
+        <w:ilvl w:val="1"/>
+      </w:numPr>
+    </w:pPr>
+    <w:rPr>
+      <w:color w:val="5A5A5A" w:themeColor="text1" w:themeTint="A5"/>
+      <w:spacing w:val="15"/>
+    </w:rPr>
+  </w:style>
+  <w:style w:type="character" w:customStyle="1" w:styleId="a6">
+    <w:name w:val="副标题字符"/>
+    <w:basedOn w:val="a0"/>
+    <w:link w:val="a5"/>
+    <w:uiPriority w:val="11"/>
+    <w:rsid w:val="00BD0C26"/>
+    <w:rPr>
+      <w:color w:val="5A5A5A" w:themeColor="text1" w:themeTint="A5"/>
+      <w:spacing w:val="15"/>
+    </w:rPr>
+  </w:style>
+  <w:style w:type="character" w:customStyle="1" w:styleId="10">
+    <w:name w:val="标题 1字符"/>
+    <w:basedOn w:val="a0"/>
+    <w:link w:val="1"/>
+    <w:uiPriority w:val="9"/>
+    <w:rsid w:val="00BD0C26"/>
+    <w:rPr>
+      <w:rFonts w:asciiTheme="majorHAnsi" w:eastAsiaTheme="majorEastAsia" w:hAnsiTheme="majorHAnsi" w:cstheme="majorBidi"/>
+      <w:color w:val="2E74B5" w:themeColor="accent1" w:themeShade="BF"/>
+      <w:sz w:val="32"/>
+      <w:szCs w:val="32"/>
+    </w:rPr>
+  </w:style>
+  <w:style w:type="paragraph" w:styleId="a7">
+    <w:name w:val="List Paragraph"/>
+    <w:basedOn w:val="a"/>
+    <w:uiPriority w:val="34"/>
+    <w:qFormat/>
+    <w:rsid w:val="00BD0C26"/>
+    <w:pPr>
+      <w:ind w:left="720"/>
+      <w:contextualSpacing/>
+    </w:pPr>
+  </w:style>
+  <w:style w:type="character" w:customStyle="1" w:styleId="20">
+    <w:name w:val="标题 2字符"/>
+    <w:basedOn w:val="a0"/>
+    <w:link w:val="2"/>
+    <w:uiPriority w:val="9"/>
+    <w:rsid w:val="00BD0C26"/>
+    <w:rPr>
+      <w:rFonts w:asciiTheme="majorHAnsi" w:eastAsiaTheme="majorEastAsia" w:hAnsiTheme="majorHAnsi" w:cstheme="majorBidi"/>
+      <w:color w:val="2E74B5" w:themeColor="accent1" w:themeShade="BF"/>
+      <w:sz w:val="26"/>
+      <w:szCs w:val="26"/>
+    </w:rPr>
+  </w:style>
+  <w:style w:type="paragraph" w:styleId="a8">
+    <w:name w:val="Date"/>
+    <w:basedOn w:val="a"/>
+    <w:next w:val="a"/>
+    <w:link w:val="a9"/>
+    <w:uiPriority w:val="99"/>
+    <w:semiHidden/>
+    <w:unhideWhenUsed/>
+    <w:rsid w:val="0039310D"/>
+  </w:style>
+  <w:style w:type="character" w:customStyle="1" w:styleId="a9">
+    <w:name w:val="日期字符"/>
+    <w:basedOn w:val="a0"/>
+    <w:link w:val="a8"/>
+    <w:uiPriority w:val="99"/>
+    <w:semiHidden/>
+    <w:rsid w:val="0039310D"/>
+  </w:style>
+  <w:style w:type="character" w:customStyle="1" w:styleId="30">
+    <w:name w:val="标题 3字符"/>
+    <w:basedOn w:val="a0"/>
+    <w:link w:val="3"/>
+    <w:uiPriority w:val="9"/>
+    <w:rsid w:val="0039310D"/>
+    <w:rPr>
+      <w:rFonts w:asciiTheme="majorHAnsi" w:eastAsiaTheme="majorEastAsia" w:hAnsiTheme="majorHAnsi" w:cstheme="majorBidi"/>
+      <w:color w:val="1F4D78" w:themeColor="accent1" w:themeShade="7F"/>
+      <w:sz w:val="24"/>
+      <w:szCs w:val="24"/>
+    </w:rPr>
+  </w:style>
+  <w:style w:type="table" w:styleId="aa">
+    <w:name w:val="Table Grid"/>
+    <w:basedOn w:val="a1"/>
+    <w:uiPriority w:val="59"/>
+    <w:rsid w:val="00BE46AE"/>
+    <w:pPr>
+      <w:spacing w:after="0" w:line="240" w:lineRule="auto"/>
+    </w:pPr>
+    <w:tblPr>
+      <w:tblInd w:w="0" w:type="dxa"/>
+      <w:tblBorders>
+        <w:top w:val="single" w:sz="4" w:space="0" w:color="auto"/>
+        <w:left w:val="single" w:sz="4" w:space="0" w:color="auto"/>
+        <w:bottom w:val="single" w:sz="4" w:space="0" w:color="auto"/>
+        <w:right w:val="single" w:sz="4" w:space="0" w:color="auto"/>
+        <w:insideH w:val="single" w:sz="4" w:space="0" w:color="auto"/>
+        <w:insideV w:val="single" w:sz="4" w:space="0" w:color="auto"/>
+      </w:tblBorders>
+      <w:tblCellMar>
+        <w:top w:w="0" w:type="dxa"/>
+        <w:left w:w="108" w:type="dxa"/>
+        <w:bottom w:w="0" w:type="dxa"/>
+        <w:right w:w="108" w:type="dxa"/>
+      </w:tblCellMar>
+    </w:tblPr>
+  </w:style>
+  <w:style w:type="paragraph" w:styleId="ab">
+    <w:name w:val="header"/>
+    <w:basedOn w:val="a"/>
+    <w:link w:val="ac"/>
+    <w:uiPriority w:val="99"/>
+    <w:unhideWhenUsed/>
+    <w:rsid w:val="00313671"/>
+    <w:pPr>
+      <w:tabs>
+        <w:tab w:val="center" w:pos="4320"/>
+        <w:tab w:val="right" w:pos="8640"/>
+      </w:tabs>
+      <w:spacing w:after="0" w:line="240" w:lineRule="auto"/>
+    </w:pPr>
+  </w:style>
+  <w:style w:type="character" w:customStyle="1" w:styleId="ac">
+    <w:name w:val="页眉字符"/>
+    <w:basedOn w:val="a0"/>
+    <w:link w:val="ab"/>
+    <w:uiPriority w:val="99"/>
+    <w:rsid w:val="00313671"/>
+  </w:style>
+  <w:style w:type="paragraph" w:styleId="ad">
+    <w:name w:val="footer"/>
+    <w:basedOn w:val="a"/>
+    <w:link w:val="ae"/>
+    <w:uiPriority w:val="99"/>
+    <w:unhideWhenUsed/>
+    <w:rsid w:val="00313671"/>
+    <w:pPr>
+      <w:tabs>
+        <w:tab w:val="center" w:pos="4320"/>
+        <w:tab w:val="right" w:pos="8640"/>
+      </w:tabs>
+      <w:spacing w:after="0" w:line="240" w:lineRule="auto"/>
+    </w:pPr>
+  </w:style>
+  <w:style w:type="character" w:customStyle="1" w:styleId="ae">
+    <w:name w:val="页脚字符"/>
+    <w:basedOn w:val="a0"/>
+    <w:link w:val="ad"/>
+    <w:uiPriority w:val="99"/>
+    <w:rsid w:val="00313671"/>
+  </w:style>
+  <w:style w:type="character" w:customStyle="1" w:styleId="40">
+    <w:name w:val="标题 4字符"/>
+    <w:basedOn w:val="a0"/>
+    <w:link w:val="4"/>
+    <w:uiPriority w:val="9"/>
+    <w:rsid w:val="00B90A7F"/>
+    <w:rPr>
+      <w:rFonts w:asciiTheme="majorHAnsi" w:eastAsiaTheme="majorEastAsia" w:hAnsiTheme="majorHAnsi" w:cstheme="majorBidi"/>
+      <w:i/>
+      <w:iCs/>
+      <w:color w:val="2E74B5" w:themeColor="accent1" w:themeShade="BF"/>
+    </w:rPr>
+  </w:style>
+  <w:style w:type="character" w:styleId="af">
+    <w:name w:val="page number"/>
+    <w:basedOn w:val="a0"/>
+    <w:uiPriority w:val="99"/>
+    <w:semiHidden/>
+    <w:unhideWhenUsed/>
+    <w:rsid w:val="00FB02B4"/>
+  </w:style>
+  <w:style w:type="paragraph" w:styleId="TOC">
+    <w:name w:val="TOC Heading"/>
+    <w:basedOn w:val="1"/>
+    <w:next w:val="a"/>
+    <w:uiPriority w:val="39"/>
+    <w:unhideWhenUsed/>
+    <w:qFormat/>
+    <w:rsid w:val="00FB02B4"/>
+    <w:pPr>
+      <w:spacing w:before="480" w:line="276" w:lineRule="auto"/>
+      <w:outlineLvl w:val="9"/>
+    </w:pPr>
+    <w:rPr>
+      <w:b/>
+      <w:bCs/>
+      <w:sz w:val="28"/>
+      <w:szCs w:val="28"/>
+    </w:rPr>
+  </w:style>
+  <w:style w:type="paragraph" w:styleId="21">
+    <w:name w:val="toc 2"/>
+    <w:basedOn w:val="a"/>
+    <w:next w:val="a"/>
+    <w:autoRedefine/>
+    <w:uiPriority w:val="39"/>
+    <w:unhideWhenUsed/>
+    <w:rsid w:val="00FB02B4"/>
+    <w:pPr>
+      <w:spacing w:after="0"/>
+      <w:ind w:left="220"/>
+    </w:pPr>
+    <w:rPr>
+      <w:b/>
+    </w:rPr>
+  </w:style>
+  <w:style w:type="paragraph" w:styleId="11">
+    <w:name w:val="toc 1"/>
+    <w:basedOn w:val="a"/>
+    <w:next w:val="a"/>
+    <w:autoRedefine/>
+    <w:uiPriority w:val="39"/>
+    <w:unhideWhenUsed/>
+    <w:rsid w:val="00FB02B4"/>
+    <w:pPr>
+      <w:spacing w:before="120" w:after="0"/>
+    </w:pPr>
+    <w:rPr>
+      <w:b/>
+      <w:sz w:val="24"/>
+      <w:szCs w:val="24"/>
+    </w:rPr>
+  </w:style>
+  <w:style w:type="paragraph" w:styleId="31">
+    <w:name w:val="toc 3"/>
+    <w:basedOn w:val="a"/>
+    <w:next w:val="a"/>
+    <w:autoRedefine/>
+    <w:uiPriority w:val="39"/>
+    <w:unhideWhenUsed/>
+    <w:rsid w:val="00FB02B4"/>
+    <w:pPr>
+      <w:spacing w:after="0"/>
+      <w:ind w:left="440"/>
+    </w:pPr>
+  </w:style>
+  <w:style w:type="paragraph" w:styleId="af0">
+    <w:name w:val="Balloon Text"/>
+    <w:basedOn w:val="a"/>
+    <w:link w:val="af1"/>
+    <w:uiPriority w:val="99"/>
+    <w:semiHidden/>
+    <w:unhideWhenUsed/>
+    <w:rsid w:val="00FB02B4"/>
+    <w:pPr>
+      <w:spacing w:after="0" w:line="240" w:lineRule="auto"/>
+    </w:pPr>
+    <w:rPr>
+      <w:rFonts w:ascii="Heiti SC Light" w:eastAsia="Heiti SC Light"/>
+      <w:sz w:val="18"/>
+      <w:szCs w:val="18"/>
+    </w:rPr>
+  </w:style>
+  <w:style w:type="character" w:customStyle="1" w:styleId="af1">
+    <w:name w:val="批注框文本字符"/>
+    <w:basedOn w:val="a0"/>
+    <w:link w:val="af0"/>
+    <w:uiPriority w:val="99"/>
+    <w:semiHidden/>
+    <w:rsid w:val="00FB02B4"/>
+    <w:rPr>
+      <w:rFonts w:ascii="Heiti SC Light" w:eastAsia="Heiti SC Light"/>
+      <w:sz w:val="18"/>
+      <w:szCs w:val="18"/>
+    </w:rPr>
+  </w:style>
+  <w:style w:type="paragraph" w:styleId="41">
+    <w:name w:val="toc 4"/>
+    <w:basedOn w:val="a"/>
+    <w:next w:val="a"/>
+    <w:autoRedefine/>
+    <w:uiPriority w:val="39"/>
+    <w:semiHidden/>
+    <w:unhideWhenUsed/>
+    <w:rsid w:val="00FB02B4"/>
+    <w:pPr>
+      <w:spacing w:after="0"/>
+      <w:ind w:left="660"/>
+    </w:pPr>
+    <w:rPr>
+      <w:sz w:val="20"/>
+      <w:szCs w:val="20"/>
+    </w:rPr>
+  </w:style>
+  <w:style w:type="paragraph" w:styleId="5">
+    <w:name w:val="toc 5"/>
+    <w:basedOn w:val="a"/>
+    <w:next w:val="a"/>
+    <w:autoRedefine/>
+    <w:uiPriority w:val="39"/>
+    <w:semiHidden/>
+    <w:unhideWhenUsed/>
+    <w:rsid w:val="00FB02B4"/>
+    <w:pPr>
+      <w:spacing w:after="0"/>
+      <w:ind w:left="880"/>
+    </w:pPr>
+    <w:rPr>
+      <w:sz w:val="20"/>
+      <w:szCs w:val="20"/>
+    </w:rPr>
+  </w:style>
+  <w:style w:type="paragraph" w:styleId="6">
+    <w:name w:val="toc 6"/>
+    <w:basedOn w:val="a"/>
+    <w:next w:val="a"/>
+    <w:autoRedefine/>
+    <w:uiPriority w:val="39"/>
+    <w:semiHidden/>
+    <w:unhideWhenUsed/>
+    <w:rsid w:val="00FB02B4"/>
+    <w:pPr>
+      <w:spacing w:after="0"/>
+      <w:ind w:left="1100"/>
+    </w:pPr>
+    <w:rPr>
+      <w:sz w:val="20"/>
+      <w:szCs w:val="20"/>
+    </w:rPr>
+  </w:style>
+  <w:style w:type="paragraph" w:styleId="7">
+    <w:name w:val="toc 7"/>
+    <w:basedOn w:val="a"/>
+    <w:next w:val="a"/>
+    <w:autoRedefine/>
+    <w:uiPriority w:val="39"/>
+    <w:semiHidden/>
+    <w:unhideWhenUsed/>
+    <w:rsid w:val="00FB02B4"/>
+    <w:pPr>
+      <w:spacing w:after="0"/>
+      <w:ind w:left="1320"/>
+    </w:pPr>
+    <w:rPr>
+      <w:sz w:val="20"/>
+      <w:szCs w:val="20"/>
+    </w:rPr>
+  </w:style>
+  <w:style w:type="paragraph" w:styleId="8">
+    <w:name w:val="toc 8"/>
+    <w:basedOn w:val="a"/>
+    <w:next w:val="a"/>
+    <w:autoRedefine/>
+    <w:uiPriority w:val="39"/>
+    <w:semiHidden/>
+    <w:unhideWhenUsed/>
+    <w:rsid w:val="00FB02B4"/>
+    <w:pPr>
+      <w:spacing w:after="0"/>
+      <w:ind w:left="1540"/>
+    </w:pPr>
+    <w:rPr>
+      <w:sz w:val="20"/>
+      <w:szCs w:val="20"/>
+    </w:rPr>
+  </w:style>
+  <w:style w:type="paragraph" w:styleId="9">
+    <w:name w:val="toc 9"/>
+    <w:basedOn w:val="a"/>
+    <w:next w:val="a"/>
+    <w:autoRedefine/>
+    <w:uiPriority w:val="39"/>
+    <w:semiHidden/>
+    <w:unhideWhenUsed/>
+    <w:rsid w:val="00FB02B4"/>
+    <w:pPr>
+      <w:spacing w:after="0"/>
+      <w:ind w:left="1760"/>
+    </w:pPr>
+    <w:rPr>
+      <w:sz w:val="20"/>
+      <w:szCs w:val="20"/>
+    </w:rPr>
+  </w:style>
+</w:styles>
+</file>
+
+<file path=word/stylesWithEffects.xml><?xml version="1.0" encoding="utf-8"?>
+<w:styles xmlns:wpc="http://schemas.microsoft.com/office/word/2010/wordprocessingCanvas" xmlns:mo="http://schemas.microsoft.com/office/mac/office/2008/main" xmlns:mc="http://schemas.openxmlformats.org/markup-compatibility/2006" xmlns:mv="urn:schemas-microsoft-com:mac:vml" xmlns:o="urn:schemas-microsoft-com:office:office" xmlns:r="http://schemas.openxmlformats.org/officeDocument/2006/relationships" xmlns:m="http://schemas.openxmlformats.org/officeDocument/2006/math" xmlns:v="urn:schemas-microsoft-com:vml" xmlns:wp14="http://schemas.microsoft.com/office/word/2010/wordprocessingDrawing" xmlns:wp="http://schemas.openxmlformats.org/drawingml/2006/wordprocessingDrawing" xmlns:w10="urn:schemas-microsoft-com:office:word" xmlns:w="http://schemas.openxmlformats.org/wordprocessingml/2006/main" xmlns:w14="http://schemas.microsoft.com/office/word/2010/wordml" xmlns:wpg="http://schemas.microsoft.com/office/word/2010/wordprocessingGroup" xmlns:wpi="http://schemas.microsoft.com/office/word/2010/wordprocessingInk" xmlns:wne="http://schemas.microsoft.com/office/word/2006/wordml" xmlns:wps="http://schemas.microsoft.com/office/word/2010/wordprocessingShape" mc:Ignorable="w14 wp14">
+  <w:docDefaults>
+    <w:rPrDefault>
+      <w:rPr>
+        <w:rFonts w:asciiTheme="minorHAnsi" w:eastAsiaTheme="minorEastAsia" w:hAnsiTheme="minorHAnsi" w:cstheme="minorBidi"/>
+        <w:sz w:val="22"/>
+        <w:szCs w:val="22"/>
+        <w:lang w:val="en-US" w:eastAsia="zh-CN" w:bidi="ar-SA"/>
+      </w:rPr>
+    </w:rPrDefault>
+    <w:pPrDefault>
+      <w:pPr>
+        <w:spacing w:after="160" w:line="259" w:lineRule="auto"/>
+      </w:pPr>
+    </w:pPrDefault>
+  </w:docDefaults>
+  <w:latentStyles w:defLockedState="0" w:defUIPriority="99" w:defSemiHidden="1" w:defUnhideWhenUsed="1" w:defQFormat="0" w:count="276">
+    <w:lsdException w:name="Normal" w:semiHidden="0" w:uiPriority="0" w:unhideWhenUsed="0" w:qFormat="1"/>
+    <w:lsdException w:name="heading 1" w:semiHidden="0" w:uiPriority="9" w:unhideWhenUsed="0" w:qFormat="1"/>
+    <w:lsdException w:name="heading 2" w:uiPriority="9" w:qFormat="1"/>
+    <w:lsdException w:name="heading 3" w:uiPriority="9" w:qFormat="1"/>
+    <w:lsdException w:name="heading 4" w:uiPriority="9" w:qFormat="1"/>
+    <w:lsdException w:name="heading 5" w:uiPriority="9" w:qFormat="1"/>
+    <w:lsdException w:name="heading 6" w:uiPriority="9" w:qFormat="1"/>
+    <w:lsdException w:name="heading 7" w:uiPriority="9" w:qFormat="1"/>
+    <w:lsdException w:name="heading 8" w:uiPriority="9" w:qFormat="1"/>
+    <w:lsdException w:name="heading 9" w:uiPriority="9" w:qFormat="1"/>
+    <w:lsdException w:name="toc 1" w:uiPriority="39"/>
+    <w:lsdException w:name="toc 2" w:uiPriority="39"/>
+    <w:lsdException w:name="toc 3" w:uiPriority="39"/>
+    <w:lsdException w:name="toc 4" w:uiPriority="39"/>
+    <w:lsdException w:name="toc 5" w:uiPriority="39"/>
+    <w:lsdException w:name="toc 6" w:uiPriority="39"/>
+    <w:lsdException w:name="toc 7" w:uiPriority="39"/>
+    <w:lsdException w:name="toc 8" w:uiPriority="39"/>
+    <w:lsdException w:name="toc 9" w:uiPriority="39"/>
+    <w:lsdException w:name="caption" w:uiPriority="35" w:qFormat="1"/>
+    <w:lsdException w:name="Title" w:semiHidden="0" w:uiPriority="10" w:unhideWhenUsed="0" w:qFormat="1"/>
+    <w:lsdException w:name="Default Paragraph Font" w:uiPriority="1"/>
+    <w:lsdException w:name="Subtitle" w:semiHidden="0" w:uiPriority="11" w:unhideWhenUsed="0" w:qFormat="1"/>
+    <w:lsdException w:name="Strong" w:semiHidden="0" w:uiPriority="22" w:unhideWhenUsed="0" w:qFormat="1"/>
+    <w:lsdException w:name="Emphasis" w:semiHidden="0" w:uiPriority="20" w:unhideWhenUsed="0" w:qFormat="1"/>
+    <w:lsdException w:name="Table Grid" w:semiHidden="0" w:uiPriority="59" w:unhideWhenUsed="0"/>
+    <w:lsdException w:name="Note Level 1" w:semiHidden="0" w:unhideWhenUsed="0"/>
+    <w:lsdException w:name="Note Level 2" w:semiHidden="0" w:unhideWhenUsed="0"/>
+    <w:lsdException w:name="Note Level 3" w:semiHidden="0" w:unhideWhenUsed="0"/>
+    <w:lsdException w:name="Note Level 4" w:semiHidden="0" w:unhideWhenUsed="0"/>
+    <w:lsdException w:name="Note Level 5" w:semiHidden="0" w:unhideWhenUsed="0"/>
+    <w:lsdException w:name="Note Level 6" w:semiHidden="0" w:unhideWhenUsed="0"/>
+    <w:lsdException w:name="Note Level 7" w:semiHidden="0" w:unhideWhenUsed="0"/>
+    <w:lsdException w:name="Note Level 8" w:semiHidden="0" w:unhideWhenUsed="0"/>
+    <w:lsdException w:name="Note Level 9" w:semiHidden="0" w:unhideWhenUsed="0"/>
+    <w:lsdException w:name="Placeholder Text" w:unhideWhenUsed="0"/>
+    <w:lsdException w:name="No Spacing" w:semiHidden="0" w:uiPriority="1" w:unhideWhenUsed="0" w:qFormat="1"/>
+    <w:lsdException w:name="Light Shading" w:semiHidden="0" w:uiPriority="60" w:unhideWhenUsed="0"/>
+    <w:lsdException w:name="Light List" w:semiHidden="0" w:uiPriority="61" w:unhideWhenUsed="0"/>
+    <w:lsdException w:name="Light Grid" w:semiHidden="0" w:uiPriority="62" w:unhideWhenUsed="0"/>
+    <w:lsdException w:name="Medium Shading 1" w:semiHidden="0" w:uiPriority="63" w:unhideWhenUsed="0"/>
+    <w:lsdException w:name="Medium Shading 2" w:semiHidden="0" w:uiPriority="64" w:unhideWhenUsed="0"/>
+    <w:lsdException w:name="Medium List 1" w:semiHidden="0" w:uiPriority="65" w:unhideWhenUsed="0"/>
+    <w:lsdException w:name="Medium List 2" w:semiHidden="0" w:uiPriority="66" w:unhideWhenUsed="0"/>
+    <w:lsdException w:name="Medium Grid 1" w:semiHidden="0" w:uiPriority="67" w:unhideWhenUsed="0"/>
+    <w:lsdException w:name="Medium Grid 2" w:semiHidden="0" w:uiPriority="68" w:unhideWhenUsed="0"/>
+    <w:lsdException w:name="Medium Grid 3" w:semiHidden="0" w:uiPriority="69" w:unhideWhenUsed="0"/>
+    <w:lsdException w:name="Dark List" w:semiHidden="0" w:uiPriority="70" w:unhideWhenUsed="0"/>
+    <w:lsdException w:name="Colorful Shading" w:semiHidden="0" w:uiPriority="71" w:unhideWhenUsed="0"/>
+    <w:lsdException w:name="Colorful List" w:semiHidden="0" w:uiPriority="72" w:unhideWhenUsed="0"/>
+    <w:lsdException w:name="Colorful Grid" w:semiHidden="0" w:uiPriority="73" w:unhideWhenUsed="0"/>
+    <w:lsdException w:name="Light Shading Accent 1" w:semiHidden="0" w:uiPriority="60" w:unhideWhenUsed="0"/>
+    <w:lsdException w:name="Light List Accent 1" w:semiHidden="0" w:uiPriority="61" w:unhideWhenUsed="0"/>
+    <w:lsdException w:name="Light Grid Accent 1" w:semiHidden="0" w:uiPriority="62" w:unhideWhenUsed="0"/>
+    <w:lsdException w:name="Medium Shading 1 Accent 1" w:semiHidden="0" w:uiPriority="63" w:unhideWhenUsed="0"/>
+    <w:lsdException w:name="Medium Shading 2 Accent 1" w:semiHidden="0" w:uiPriority="64" w:unhideWhenUsed="0"/>
+    <w:lsdException w:name="Medium List 1 Accent 1" w:semiHidden="0" w:uiPriority="65" w:unhideWhenUsed="0"/>
+    <w:lsdException w:name="Revision" w:unhideWhenUsed="0"/>
+    <w:lsdException w:name="List Paragraph" w:semiHidden="0" w:uiPriority="34" w:unhideWhenUsed="0" w:qFormat="1"/>
+    <w:lsdException w:name="Quote" w:semiHidden="0" w:uiPriority="29" w:unhideWhenUsed="0" w:qFormat="1"/>
+    <w:lsdException w:name="Intense Quote" w:semiHidden="0" w:uiPriority="30" w:unhideWhenUsed="0" w:qFormat="1"/>
+    <w:lsdException w:name="Medium List 2 Accent 1" w:semiHidden="0" w:uiPriority="66" w:unhideWhenUsed="0"/>
+    <w:lsdException w:name="Medium Grid 1 Accent 1" w:semiHidden="0" w:uiPriority="67" w:unhideWhenUsed="0"/>
+    <w:lsdException w:name="Medium Grid 2 Accent 1" w:semiHidden="0" w:uiPriority="68" w:unhideWhenUsed="0"/>
+    <w:lsdException w:name="Medium Grid 3 Accent 1" w:semiHidden="0" w:uiPriority="69" w:unhideWhenUsed="0"/>
+    <w:lsdException w:name="Dark List Accent 1" w:semiHidden="0" w:uiPriority="70" w:unhideWhenUsed="0"/>
+    <w:lsdException w:name="Colorful Shading Accent 1" w:semiHidden="0" w:uiPriority="71" w:unhideWhenUsed="0"/>
+    <w:lsdException w:name="Colorful List Accent 1" w:semiHidden="0" w:uiPriority="72" w:unhideWhenUsed="0"/>
+    <w:lsdException w:name="Colorful Grid Accent 1" w:semiHidden="0" w:uiPriority="73" w:unhideWhenUsed="0"/>
+    <w:lsdException w:name="Light Shading Accent 2" w:semiHidden="0" w:uiPriority="60" w:unhideWhenUsed="0"/>
+    <w:lsdException w:name="Light List Accent 2" w:semiHidden="0" w:uiPriority="61" w:unhideWhenUsed="0"/>
+    <w:lsdException w:name="Light Grid Accent 2" w:semiHidden="0" w:uiPriority="62" w:unhideWhenUsed="0"/>
+    <w:lsdException w:name="Medium Shading 1 Accent 2" w:semiHidden="0" w:uiPriority="63" w:unhideWhenUsed="0"/>
+    <w:lsdException w:name="Medium Shading 2 Accent 2" w:semiHidden="0" w:uiPriority="64" w:unhideWhenUsed="0"/>
+    <w:lsdException w:name="Medium List 1 Accent 2" w:semiHidden="0" w:uiPriority="65" w:unhideWhenUsed="0"/>
+    <w:lsdException w:name="Medium List 2 Accent 2" w:semiHidden="0" w:uiPriority="66" w:unhideWhenUsed="0"/>
+    <w:lsdException w:name="Medium Grid 1 Accent 2" w:semiHidden="0" w:uiPriority="67" w:unhideWhenUsed="0"/>
+    <w:lsdException w:name="Medium Grid 2 Accent 2" w:semiHidden="0" w:uiPriority="68" w:unhideWhenUsed="0"/>
+    <w:lsdException w:name="Medium Grid 3 Accent 2" w:semiHidden="0" w:uiPriority="69" w:unhideWhenUsed="0"/>
+    <w:lsdException w:name="Dark List Accent 2" w:semiHidden="0" w:uiPriority="70" w:unhideWhenUsed="0"/>
+    <w:lsdException w:name="Colorful Shading Accent 2" w:semiHidden="0" w:uiPriority="71" w:unhideWhenUsed="0"/>
+    <w:lsdException w:name="Colorful List Accent 2" w:semiHidden="0" w:uiPriority="72" w:unhideWhenUsed="0"/>
+    <w:lsdException w:name="Colorful Grid Accent 2" w:semiHidden="0" w:uiPriority="73" w:unhideWhenUsed="0"/>
+    <w:lsdException w:name="Light Shading Accent 3" w:semiHidden="0" w:uiPriority="60" w:unhideWhenUsed="0"/>
+    <w:lsdException w:name="Light List Accent 3" w:semiHidden="0" w:uiPriority="61" w:unhideWhenUsed="0"/>
+    <w:lsdException w:name="Light Grid Accent 3" w:semiHidden="0" w:uiPriority="62" w:unhideWhenUsed="0"/>
+    <w:lsdException w:name="Medium Shading 1 Accent 3" w:semiHidden="0" w:uiPriority="63" w:unhideWhenUsed="0"/>
+    <w:lsdException w:name="Medium Shading 2 Accent 3" w:semiHidden="0" w:uiPriority="64" w:unhideWhenUsed="0"/>
+    <w:lsdException w:name="Medium List 1 Accent 3" w:semiHidden="0" w:uiPriority="65" w:unhideWhenUsed="0"/>
+    <w:lsdException w:name="Medium List 2 Accent 3" w:semiHidden="0" w:uiPriority="66" w:unhideWhenUsed="0"/>
+    <w:lsdException w:name="Medium Grid 1 Accent 3" w:semiHidden="0" w:uiPriority="67" w:unhideWhenUsed="0"/>
+    <w:lsdException w:name="Medium Grid 2 Accent 3" w:semiHidden="0" w:uiPriority="68" w:unhideWhenUsed="0"/>
+    <w:lsdException w:name="Medium Grid 3 Accent 3" w:semiHidden="0" w:uiPriority="69" w:unhideWhenUsed="0"/>
+    <w:lsdException w:name="Dark List Accent 3" w:semiHidden="0" w:uiPriority="70" w:unhideWhenUsed="0"/>
+    <w:lsdException w:name="Colorful Shading Accent 3" w:semiHidden="0" w:uiPriority="71" w:unhideWhenUsed="0"/>
+    <w:lsdException w:name="Colorful List Accent 3" w:semiHidden="0" w:uiPriority="72" w:unhideWhenUsed="0"/>
+    <w:lsdException w:name="Colorful Grid Accent 3" w:semiHidden="0" w:uiPriority="73" w:unhideWhenUsed="0"/>
+    <w:lsdException w:name="Light Shading Accent 4" w:semiHidden="0" w:uiPriority="60" w:unhideWhenUsed="0"/>
+    <w:lsdException w:name="Light List Accent 4" w:semiHidden="0" w:uiPriority="61" w:unhideWhenUsed="0"/>
+    <w:lsdException w:name="Light Grid Accent 4" w:semiHidden="0" w:uiPriority="62" w:unhideWhenUsed="0"/>
+    <w:lsdException w:name="Medium Shading 1 Accent 4" w:semiHidden="0" w:uiPriority="63" w:unhideWhenUsed="0"/>
+    <w:lsdException w:name="Medium Shading 2 Accent 4" w:semiHidden="0" w:uiPriority="64" w:unhideWhenUsed="0"/>
+    <w:lsdException w:name="Medium List 1 Accent 4" w:semiHidden="0" w:uiPriority="65" w:unhideWhenUsed="0"/>
+    <w:lsdException w:name="Medium List 2 Accent 4" w:semiHidden="0" w:uiPriority="66" w:unhideWhenUsed="0"/>
+    <w:lsdException w:name="Medium Grid 1 Accent 4" w:semiHidden="0" w:uiPriority="67" w:unhideWhenUsed="0"/>
+    <w:lsdException w:name="Medium Grid 2 Accent 4" w:semiHidden="0" w:uiPriority="68" w:unhideWhenUsed="0"/>
+    <w:lsdException w:name="Medium Grid 3 Accent 4" w:semiHidden="0" w:uiPriority="69" w:unhideWhenUsed="0"/>
+    <w:lsdException w:name="Dark List Accent 4" w:semiHidden="0" w:uiPriority="70" w:unhideWhenUsed="0"/>
+    <w:lsdException w:name="Colorful Shading Accent 4" w:semiHidden="0" w:uiPriority="71" w:unhideWhenUsed="0"/>
+    <w:lsdException w:name="Colorful List Accent 4" w:semiHidden="0" w:uiPriority="72" w:unhideWhenUsed="0"/>
+    <w:lsdException w:name="Colorful Grid Accent 4" w:semiHidden="0" w:uiPriority="73" w:unhideWhenUsed="0"/>
+    <w:lsdException w:name="Light Shading Accent 5" w:semiHidden="0" w:uiPriority="60" w:unhideWhenUsed="0"/>
+    <w:lsdException w:name="Light List Accent 5" w:semiHidden="0" w:uiPriority="61" w:unhideWhenUsed="0"/>
+    <w:lsdException w:name="Light Grid Accent 5" w:semiHidden="0" w:uiPriority="62" w:unhideWhenUsed="0"/>
+    <w:lsdException w:name="Medium Shading 1 Accent 5" w:semiHidden="0" w:uiPriority="63" w:unhideWhenUsed="0"/>
+    <w:lsdException w:name="Medium Shading 2 Accent 5" w:semiHidden="0" w:uiPriority="64" w:unhideWhenUsed="0"/>
+    <w:lsdException w:name="Medium List 1 Accent 5" w:semiHidden="0" w:uiPriority="65" w:unhideWhenUsed="0"/>
+    <w:lsdException w:name="Medium List 2 Accent 5" w:semiHidden="0" w:uiPriority="66" w:unhideWhenUsed="0"/>
+    <w:lsdException w:name="Medium Grid 1 Accent 5" w:semiHidden="0" w:uiPriority="67" w:unhideWhenUsed="0"/>
+    <w:lsdException w:name="Medium Grid 2 Accent 5" w:semiHidden="0" w:uiPriority="68" w:unhideWhenUsed="0"/>
+    <w:lsdException w:name="Medium Grid 3 Accent 5" w:semiHidden="0" w:uiPriority="69" w:unhideWhenUsed="0"/>
+    <w:lsdException w:name="Dark List Accent 5" w:semiHidden="0" w:uiPriority="70" w:unhideWhenUsed="0"/>
+    <w:lsdException w:name="Colorful Shading Accent 5" w:semiHidden="0" w:uiPriority="71" w:unhideWhenUsed="0"/>
+    <w:lsdException w:name="Colorful List Accent 5" w:semiHidden="0" w:uiPriority="72" w:unhideWhenUsed="0"/>
+    <w:lsdException w:name="Colorful Grid Accent 5" w:semiHidden="0" w:uiPriority="73" w:unhideWhenUsed="0"/>
+    <w:lsdException w:name="Light Shading Accent 6" w:semiHidden="0" w:uiPriority="60" w:unhideWhenUsed="0"/>
+    <w:lsdException w:name="Light List Accent 6" w:semiHidden="0" w:uiPriority="61" w:unhideWhenUsed="0"/>
+    <w:lsdException w:name="Light Grid Accent 6" w:semiHidden="0" w:uiPriority="62" w:unhideWhenUsed="0"/>
+    <w:lsdException w:name="Medium Shading 1 Accent 6" w:semiHidden="0" w:uiPriority="63" w:unhideWhenUsed="0"/>
+    <w:lsdException w:name="Medium Shading 2 Accent 6" w:semiHidden="0" w:uiPriority="64" w:unhideWhenUsed="0"/>
+    <w:lsdException w:name="Medium List 1 Accent 6" w:semiHidden="0" w:uiPriority="65" w:unhideWhenUsed="0"/>
+    <w:lsdException w:name="Medium List 2 Accent 6" w:semiHidden="0" w:uiPriority="66" w:unhideWhenUsed="0"/>
+    <w:lsdException w:name="Medium Grid 1 Accent 6" w:semiHidden="0" w:uiPriority="67" w:unhideWhenUsed="0"/>
+    <w:lsdException w:name="Medium Grid 2 Accent 6" w:semiHidden="0" w:uiPriority="68" w:unhideWhenUsed="0"/>
+    <w:lsdException w:name="Medium Grid 3 Accent 6" w:semiHidden="0" w:uiPriority="69" w:unhideWhenUsed="0"/>
+    <w:lsdException w:name="Dark List Accent 6" w:semiHidden="0" w:uiPriority="70" w:unhideWhenUsed="0"/>
+    <w:lsdException w:name="Colorful Shading Accent 6" w:semiHidden="0" w:uiPriority="71" w:unhideWhenUsed="0"/>
+    <w:lsdException w:name="Colorful List Accent 6" w:semiHidden="0" w:uiPriority="72" w:unhideWhenUsed="0"/>
+    <w:lsdException w:name="Colorful Grid Accent 6" w:semiHidden="0" w:uiPriority="73" w:unhideWhenUsed="0"/>
+    <w:lsdException w:name="Subtle Emphasis" w:semiHidden="0" w:uiPriority="19" w:unhideWhenUsed="0" w:qFormat="1"/>
+    <w:lsdException w:name="Intense Emphasis" w:semiHidden="0" w:uiPriority="21" w:unhideWhenUsed="0" w:qFormat="1"/>
+    <w:lsdException w:name="Subtle Reference" w:semiHidden="0" w:uiPriority="31" w:unhideWhenUsed="0" w:qFormat="1"/>
+    <w:lsdException w:name="Intense Reference" w:semiHidden="0" w:uiPriority="32" w:unhideWhenUsed="0" w:qFormat="1"/>
+    <w:lsdException w:name="Book Title" w:semiHidden="0" w:uiPriority="33" w:unhideWhenUsed="0" w:qFormat="1"/>
+    <w:lsdException w:name="Bibliography" w:uiPriority="37"/>
+    <w:lsdException w:name="TOC Heading" w:uiPriority="39" w:qFormat="1"/>
+  </w:latentStyles>
+  <w:style w:type="paragraph" w:default="1" w:styleId="a">
+    <w:name w:val="Normal"/>
+    <w:qFormat/>
+  </w:style>
+  <w:style w:type="paragraph" w:styleId="1">
+    <w:name w:val="heading 1"/>
+    <w:basedOn w:val="a"/>
+    <w:next w:val="a"/>
+    <w:link w:val="10"/>
+    <w:uiPriority w:val="9"/>
+    <w:qFormat/>
+    <w:rsid w:val="00BD0C26"/>
+    <w:pPr>
+      <w:keepNext/>
+      <w:keepLines/>
+      <w:spacing w:before="240" w:after="0"/>
+      <w:outlineLvl w:val="0"/>
+    </w:pPr>
+    <w:rPr>
+      <w:rFonts w:asciiTheme="majorHAnsi" w:eastAsiaTheme="majorEastAsia" w:hAnsiTheme="majorHAnsi" w:cstheme="majorBidi"/>
+      <w:color w:val="2E74B5" w:themeColor="accent1" w:themeShade="BF"/>
+      <w:sz w:val="32"/>
+      <w:szCs w:val="32"/>
+    </w:rPr>
+  </w:style>
+  <w:style w:type="paragraph" w:styleId="2">
+    <w:name w:val="heading 2"/>
+    <w:basedOn w:val="a"/>
+    <w:next w:val="a"/>
+    <w:link w:val="20"/>
+    <w:uiPriority w:val="9"/>
+    <w:unhideWhenUsed/>
+    <w:qFormat/>
+    <w:rsid w:val="00BD0C26"/>
+    <w:pPr>
+      <w:keepNext/>
+      <w:keepLines/>
+      <w:spacing w:before="40" w:after="0"/>
+      <w:outlineLvl w:val="1"/>
+    </w:pPr>
+    <w:rPr>
+      <w:rFonts w:asciiTheme="majorHAnsi" w:eastAsiaTheme="majorEastAsia" w:hAnsiTheme="majorHAnsi" w:cstheme="majorBidi"/>
+      <w:color w:val="2E74B5" w:themeColor="accent1" w:themeShade="BF"/>
+      <w:sz w:val="26"/>
+      <w:szCs w:val="26"/>
+    </w:rPr>
+  </w:style>
+  <w:style w:type="paragraph" w:styleId="3">
+    <w:name w:val="heading 3"/>
+    <w:basedOn w:val="a"/>
+    <w:next w:val="a"/>
+    <w:link w:val="30"/>
+    <w:uiPriority w:val="9"/>
+    <w:unhideWhenUsed/>
+    <w:qFormat/>
+    <w:rsid w:val="0039310D"/>
+    <w:pPr>
+      <w:keepNext/>
+      <w:keepLines/>
+      <w:spacing w:before="40" w:after="0"/>
+      <w:outlineLvl w:val="2"/>
+    </w:pPr>
+    <w:rPr>
+      <w:rFonts w:asciiTheme="majorHAnsi" w:eastAsiaTheme="majorEastAsia" w:hAnsiTheme="majorHAnsi" w:cstheme="majorBidi"/>
+      <w:color w:val="1F4D78" w:themeColor="accent1" w:themeShade="7F"/>
+      <w:sz w:val="24"/>
+      <w:szCs w:val="24"/>
+    </w:rPr>
+  </w:style>
+  <w:style w:type="paragraph" w:styleId="4">
+    <w:name w:val="heading 4"/>
+    <w:basedOn w:val="a"/>
+    <w:next w:val="a"/>
+    <w:link w:val="40"/>
+    <w:uiPriority w:val="9"/>
+    <w:unhideWhenUsed/>
+    <w:qFormat/>
+    <w:rsid w:val="00B90A7F"/>
+    <w:pPr>
+      <w:keepNext/>
+      <w:keepLines/>
+      <w:spacing w:before="40" w:after="0"/>
+      <w:outlineLvl w:val="3"/>
+    </w:pPr>
+    <w:rPr>
+      <w:rFonts w:asciiTheme="majorHAnsi" w:eastAsiaTheme="majorEastAsia" w:hAnsiTheme="majorHAnsi" w:cstheme="majorBidi"/>
+      <w:i/>
+      <w:iCs/>
+      <w:color w:val="2E74B5" w:themeColor="accent1" w:themeShade="BF"/>
+    </w:rPr>
+  </w:style>
+  <w:style w:type="character" w:default="1" w:styleId="a0">
+    <w:name w:val="Default Paragraph Font"/>
+    <w:uiPriority w:val="1"/>
+    <w:unhideWhenUsed/>
+  </w:style>
+  <w:style w:type="table" w:default="1" w:styleId="a1">
+    <w:name w:val="Normal Table"/>
+    <w:uiPriority w:val="99"/>
+    <w:semiHidden/>
+    <w:unhideWhenUsed/>
+    <w:tblPr>
+      <w:tblInd w:w="0" w:type="dxa"/>
+      <w:tblCellMar>
+        <w:top w:w="0" w:type="dxa"/>
+        <w:left w:w="108" w:type="dxa"/>
+        <w:bottom w:w="0" w:type="dxa"/>
+        <w:right w:w="108" w:type="dxa"/>
+      </w:tblCellMar>
+    </w:tblPr>
+  </w:style>
+  <w:style w:type="numbering" w:default="1" w:styleId="a2">
+    <w:name w:val="No List"/>
+    <w:uiPriority w:val="99"/>
+    <w:semiHidden/>
+    <w:unhideWhenUsed/>
+  </w:style>
+  <w:style w:type="paragraph" w:styleId="a3">
+    <w:name w:val="Title"/>
+    <w:basedOn w:val="a"/>
+    <w:next w:val="a"/>
+    <w:link w:val="a4"/>
+    <w:uiPriority w:val="10"/>
+    <w:qFormat/>
+    <w:rsid w:val="00BD0C26"/>
+    <w:pPr>
+      <w:spacing w:after="0" w:line="240" w:lineRule="auto"/>
+      <w:contextualSpacing/>
+    </w:pPr>
+    <w:rPr>
+      <w:rFonts w:asciiTheme="majorHAnsi" w:eastAsiaTheme="majorEastAsia" w:hAnsiTheme="majorHAnsi" w:cstheme="majorBidi"/>
+      <w:spacing w:val="-10"/>
+      <w:kern w:val="28"/>
+      <w:sz w:val="56"/>
+      <w:szCs w:val="56"/>
+    </w:rPr>
+  </w:style>
+  <w:style w:type="character" w:customStyle="1" w:styleId="a4">
+    <w:name w:val="标题字符"/>
+    <w:basedOn w:val="a0"/>
+    <w:link w:val="a3"/>
+    <w:uiPriority w:val="10"/>
+    <w:rsid w:val="00BD0C26"/>
+    <w:rPr>
+      <w:rFonts w:asciiTheme="majorHAnsi" w:eastAsiaTheme="majorEastAsia" w:hAnsiTheme="majorHAnsi" w:cstheme="majorBidi"/>
+      <w:spacing w:val="-10"/>
+      <w:kern w:val="28"/>
+      <w:sz w:val="56"/>
+      <w:szCs w:val="56"/>
+    </w:rPr>
+  </w:style>
+  <w:style w:type="paragraph" w:styleId="a5">
+    <w:name w:val="Subtitle"/>
+    <w:basedOn w:val="a"/>
+    <w:next w:val="a"/>
+    <w:link w:val="a6"/>
+    <w:uiPriority w:val="11"/>
+    <w:qFormat/>
+    <w:rsid w:val="00BD0C26"/>
+    <w:pPr>
+      <w:numPr>
+        <w:ilvl w:val="1"/>
+      </w:numPr>
+    </w:pPr>
+    <w:rPr>
+      <w:color w:val="5A5A5A" w:themeColor="text1" w:themeTint="A5"/>
+      <w:spacing w:val="15"/>
+    </w:rPr>
+  </w:style>
+  <w:style w:type="character" w:customStyle="1" w:styleId="a6">
+    <w:name w:val="副标题字符"/>
+    <w:basedOn w:val="a0"/>
+    <w:link w:val="a5"/>
+    <w:uiPriority w:val="11"/>
+    <w:rsid w:val="00BD0C26"/>
+    <w:rPr>
+      <w:color w:val="5A5A5A" w:themeColor="text1" w:themeTint="A5"/>
+      <w:spacing w:val="15"/>
+    </w:rPr>
+  </w:style>
+  <w:style w:type="character" w:customStyle="1" w:styleId="10">
+    <w:name w:val="标题 1字符"/>
+    <w:basedOn w:val="a0"/>
+    <w:link w:val="1"/>
+    <w:uiPriority w:val="9"/>
+    <w:rsid w:val="00BD0C26"/>
+    <w:rPr>
+      <w:rFonts w:asciiTheme="majorHAnsi" w:eastAsiaTheme="majorEastAsia" w:hAnsiTheme="majorHAnsi" w:cstheme="majorBidi"/>
+      <w:color w:val="2E74B5" w:themeColor="accent1" w:themeShade="BF"/>
+      <w:sz w:val="32"/>
+      <w:szCs w:val="32"/>
+    </w:rPr>
+  </w:style>
+  <w:style w:type="paragraph" w:styleId="a7">
+    <w:name w:val="List Paragraph"/>
+    <w:basedOn w:val="a"/>
+    <w:uiPriority w:val="34"/>
+    <w:qFormat/>
+    <w:rsid w:val="00BD0C26"/>
+    <w:pPr>
+      <w:ind w:left="720"/>
+      <w:contextualSpacing/>
+    </w:pPr>
+  </w:style>
+  <w:style w:type="character" w:customStyle="1" w:styleId="20">
+    <w:name w:val="标题 2字符"/>
+    <w:basedOn w:val="a0"/>
+    <w:link w:val="2"/>
+    <w:uiPriority w:val="9"/>
+    <w:rsid w:val="00BD0C26"/>
+    <w:rPr>
+      <w:rFonts w:asciiTheme="majorHAnsi" w:eastAsiaTheme="majorEastAsia" w:hAnsiTheme="majorHAnsi" w:cstheme="majorBidi"/>
+      <w:color w:val="2E74B5" w:themeColor="accent1" w:themeShade="BF"/>
+      <w:sz w:val="26"/>
+      <w:szCs w:val="26"/>
+    </w:rPr>
+  </w:style>
+  <w:style w:type="paragraph" w:styleId="a8">
+    <w:name w:val="Date"/>
+    <w:basedOn w:val="a"/>
+    <w:next w:val="a"/>
+    <w:link w:val="a9"/>
+    <w:uiPriority w:val="99"/>
+    <w:semiHidden/>
+    <w:unhideWhenUsed/>
+    <w:rsid w:val="0039310D"/>
+  </w:style>
+  <w:style w:type="character" w:customStyle="1" w:styleId="a9">
+    <w:name w:val="日期字符"/>
+    <w:basedOn w:val="a0"/>
+    <w:link w:val="a8"/>
+    <w:uiPriority w:val="99"/>
+    <w:semiHidden/>
+    <w:rsid w:val="0039310D"/>
+  </w:style>
+  <w:style w:type="character" w:customStyle="1" w:styleId="30">
+    <w:name w:val="标题 3字符"/>
+    <w:basedOn w:val="a0"/>
+    <w:link w:val="3"/>
+    <w:uiPriority w:val="9"/>
+    <w:rsid w:val="0039310D"/>
+    <w:rPr>
+      <w:rFonts w:asciiTheme="majorHAnsi" w:eastAsiaTheme="majorEastAsia" w:hAnsiTheme="majorHAnsi" w:cstheme="majorBidi"/>
+      <w:color w:val="1F4D78" w:themeColor="accent1" w:themeShade="7F"/>
+      <w:sz w:val="24"/>
+      <w:szCs w:val="24"/>
+    </w:rPr>
+  </w:style>
+  <w:style w:type="table" w:styleId="aa">
+    <w:name w:val="Table Grid"/>
+    <w:basedOn w:val="a1"/>
+    <w:uiPriority w:val="59"/>
+    <w:rsid w:val="00BE46AE"/>
+    <w:pPr>
+      <w:spacing w:after="0" w:line="240" w:lineRule="auto"/>
+    </w:pPr>
+    <w:tblPr>
+      <w:tblInd w:w="0" w:type="dxa"/>
+      <w:tblBorders>
+        <w:top w:val="single" w:sz="4" w:space="0" w:color="auto"/>
+        <w:left w:val="single" w:sz="4" w:space="0" w:color="auto"/>
+        <w:bottom w:val="single" w:sz="4" w:space="0" w:color="auto"/>
+        <w:right w:val="single" w:sz="4" w:space="0" w:color="auto"/>
+        <w:insideH w:val="single" w:sz="4" w:space="0" w:color="auto"/>
+        <w:insideV w:val="single" w:sz="4" w:space="0" w:color="auto"/>
+      </w:tblBorders>
+      <w:tblCellMar>
+        <w:top w:w="0" w:type="dxa"/>
+        <w:left w:w="108" w:type="dxa"/>
+        <w:bottom w:w="0" w:type="dxa"/>
+        <w:right w:w="108" w:type="dxa"/>
+      </w:tblCellMar>
+    </w:tblPr>
+  </w:style>
+  <w:style w:type="paragraph" w:styleId="ab">
+    <w:name w:val="header"/>
+    <w:basedOn w:val="a"/>
+    <w:link w:val="ac"/>
+    <w:uiPriority w:val="99"/>
+    <w:unhideWhenUsed/>
+    <w:rsid w:val="00313671"/>
+    <w:pPr>
+      <w:tabs>
+        <w:tab w:val="center" w:pos="4320"/>
+        <w:tab w:val="right" w:pos="8640"/>
+      </w:tabs>
+      <w:spacing w:after="0" w:line="240" w:lineRule="auto"/>
+    </w:pPr>
+  </w:style>
+  <w:style w:type="character" w:customStyle="1" w:styleId="ac">
+    <w:name w:val="页眉字符"/>
+    <w:basedOn w:val="a0"/>
+    <w:link w:val="ab"/>
+    <w:uiPriority w:val="99"/>
+    <w:rsid w:val="00313671"/>
+  </w:style>
+  <w:style w:type="paragraph" w:styleId="ad">
+    <w:name w:val="footer"/>
+    <w:basedOn w:val="a"/>
+    <w:link w:val="ae"/>
+    <w:uiPriority w:val="99"/>
+    <w:unhideWhenUsed/>
+    <w:rsid w:val="00313671"/>
+    <w:pPr>
+      <w:tabs>
+        <w:tab w:val="center" w:pos="4320"/>
+        <w:tab w:val="right" w:pos="8640"/>
+      </w:tabs>
+      <w:spacing w:after="0" w:line="240" w:lineRule="auto"/>
+    </w:pPr>
+  </w:style>
+  <w:style w:type="character" w:customStyle="1" w:styleId="ae">
+    <w:name w:val="页脚字符"/>
+    <w:basedOn w:val="a0"/>
+    <w:link w:val="ad"/>
+    <w:uiPriority w:val="99"/>
+    <w:rsid w:val="00313671"/>
+  </w:style>
+  <w:style w:type="character" w:customStyle="1" w:styleId="40">
+    <w:name w:val="标题 4字符"/>
+    <w:basedOn w:val="a0"/>
+    <w:link w:val="4"/>
+    <w:uiPriority w:val="9"/>
+    <w:rsid w:val="00B90A7F"/>
+    <w:rPr>
+      <w:rFonts w:asciiTheme="majorHAnsi" w:eastAsiaTheme="majorEastAsia" w:hAnsiTheme="majorHAnsi" w:cstheme="majorBidi"/>
+      <w:i/>
+      <w:iCs/>
+      <w:color w:val="2E74B5" w:themeColor="accent1" w:themeShade="BF"/>
+    </w:rPr>
+  </w:style>
+  <w:style w:type="character" w:styleId="af">
+    <w:name w:val="page number"/>
+    <w:basedOn w:val="a0"/>
+    <w:uiPriority w:val="99"/>
+    <w:semiHidden/>
+    <w:unhideWhenUsed/>
+    <w:rsid w:val="00FB02B4"/>
+  </w:style>
+  <w:style w:type="paragraph" w:styleId="TOC">
+    <w:name w:val="TOC Heading"/>
+    <w:basedOn w:val="1"/>
+    <w:next w:val="a"/>
+    <w:uiPriority w:val="39"/>
+    <w:unhideWhenUsed/>
+    <w:qFormat/>
+    <w:rsid w:val="00FB02B4"/>
+    <w:pPr>
+      <w:spacing w:before="480" w:line="276" w:lineRule="auto"/>
+      <w:outlineLvl w:val="9"/>
+    </w:pPr>
+    <w:rPr>
+      <w:b/>
+      <w:bCs/>
+      <w:sz w:val="28"/>
+      <w:szCs w:val="28"/>
+    </w:rPr>
+  </w:style>
+  <w:style w:type="paragraph" w:styleId="21">
+    <w:name w:val="toc 2"/>
+    <w:basedOn w:val="a"/>
+    <w:next w:val="a"/>
+    <w:autoRedefine/>
+    <w:uiPriority w:val="39"/>
+    <w:unhideWhenUsed/>
+    <w:rsid w:val="00FB02B4"/>
+    <w:pPr>
+      <w:spacing w:after="0"/>
+      <w:ind w:left="220"/>
+    </w:pPr>
+    <w:rPr>
+      <w:b/>
+    </w:rPr>
+  </w:style>
+  <w:style w:type="paragraph" w:styleId="11">
+    <w:name w:val="toc 1"/>
+    <w:basedOn w:val="a"/>
+    <w:next w:val="a"/>
+    <w:autoRedefine/>
+    <w:uiPriority w:val="39"/>
+    <w:unhideWhenUsed/>
+    <w:rsid w:val="00FB02B4"/>
+    <w:pPr>
+      <w:spacing w:before="120" w:after="0"/>
+    </w:pPr>
+    <w:rPr>
+      <w:b/>
+      <w:sz w:val="24"/>
+      <w:szCs w:val="24"/>
+    </w:rPr>
+  </w:style>
+  <w:style w:type="paragraph" w:styleId="31">
+    <w:name w:val="toc 3"/>
+    <w:basedOn w:val="a"/>
+    <w:next w:val="a"/>
+    <w:autoRedefine/>
+    <w:uiPriority w:val="39"/>
+    <w:unhideWhenUsed/>
+    <w:rsid w:val="00FB02B4"/>
+    <w:pPr>
+      <w:spacing w:after="0"/>
+      <w:ind w:left="440"/>
+    </w:pPr>
+  </w:style>
+  <w:style w:type="paragraph" w:styleId="af0">
+    <w:name w:val="Balloon Text"/>
+    <w:basedOn w:val="a"/>
+    <w:link w:val="af1"/>
+    <w:uiPriority w:val="99"/>
+    <w:semiHidden/>
+    <w:unhideWhenUsed/>
+    <w:rsid w:val="00FB02B4"/>
+    <w:pPr>
+      <w:spacing w:after="0" w:line="240" w:lineRule="auto"/>
+    </w:pPr>
+    <w:rPr>
+      <w:rFonts w:ascii="Heiti SC Light" w:eastAsia="Heiti SC Light"/>
+      <w:sz w:val="18"/>
+      <w:szCs w:val="18"/>
+    </w:rPr>
+  </w:style>
+  <w:style w:type="character" w:customStyle="1" w:styleId="af1">
+    <w:name w:val="批注框文本字符"/>
+    <w:basedOn w:val="a0"/>
+    <w:link w:val="af0"/>
+    <w:uiPriority w:val="99"/>
+    <w:semiHidden/>
+    <w:rsid w:val="00FB02B4"/>
+    <w:rPr>
+      <w:rFonts w:ascii="Heiti SC Light" w:eastAsia="Heiti SC Light"/>
+      <w:sz w:val="18"/>
+      <w:szCs w:val="18"/>
+    </w:rPr>
+  </w:style>
+  <w:style w:type="paragraph" w:styleId="41">
+    <w:name w:val="toc 4"/>
+    <w:basedOn w:val="a"/>
+    <w:next w:val="a"/>
+    <w:autoRedefine/>
+    <w:uiPriority w:val="39"/>
+    <w:semiHidden/>
+    <w:unhideWhenUsed/>
+    <w:rsid w:val="00FB02B4"/>
+    <w:pPr>
+      <w:spacing w:after="0"/>
+      <w:ind w:left="660"/>
+    </w:pPr>
+    <w:rPr>
+      <w:sz w:val="20"/>
+      <w:szCs w:val="20"/>
+    </w:rPr>
+  </w:style>
+  <w:style w:type="paragraph" w:styleId="5">
+    <w:name w:val="toc 5"/>
+    <w:basedOn w:val="a"/>
+    <w:next w:val="a"/>
+    <w:autoRedefine/>
+    <w:uiPriority w:val="39"/>
+    <w:semiHidden/>
+    <w:unhideWhenUsed/>
+    <w:rsid w:val="00FB02B4"/>
+    <w:pPr>
+      <w:spacing w:after="0"/>
+      <w:ind w:left="880"/>
+    </w:pPr>
+    <w:rPr>
+      <w:sz w:val="20"/>
+      <w:szCs w:val="20"/>
+    </w:rPr>
+  </w:style>
+  <w:style w:type="paragraph" w:styleId="6">
+    <w:name w:val="toc 6"/>
+    <w:basedOn w:val="a"/>
+    <w:next w:val="a"/>
+    <w:autoRedefine/>
+    <w:uiPriority w:val="39"/>
+    <w:semiHidden/>
+    <w:unhideWhenUsed/>
+    <w:rsid w:val="00FB02B4"/>
+    <w:pPr>
+      <w:spacing w:after="0"/>
+      <w:ind w:left="1100"/>
+    </w:pPr>
+    <w:rPr>
+      <w:sz w:val="20"/>
+      <w:szCs w:val="20"/>
+    </w:rPr>
+  </w:style>
+  <w:style w:type="paragraph" w:styleId="7">
+    <w:name w:val="toc 7"/>
+    <w:basedOn w:val="a"/>
+    <w:next w:val="a"/>
+    <w:autoRedefine/>
+    <w:uiPriority w:val="39"/>
+    <w:semiHidden/>
+    <w:unhideWhenUsed/>
+    <w:rsid w:val="00FB02B4"/>
+    <w:pPr>
+      <w:spacing w:after="0"/>
+      <w:ind w:left="1320"/>
+    </w:pPr>
+    <w:rPr>
+      <w:sz w:val="20"/>
+      <w:szCs w:val="20"/>
+    </w:rPr>
+  </w:style>
+  <w:style w:type="paragraph" w:styleId="8">
+    <w:name w:val="toc 8"/>
+    <w:basedOn w:val="a"/>
+    <w:next w:val="a"/>
+    <w:autoRedefine/>
+    <w:uiPriority w:val="39"/>
+    <w:semiHidden/>
+    <w:unhideWhenUsed/>
+    <w:rsid w:val="00FB02B4"/>
+    <w:pPr>
+      <w:spacing w:after="0"/>
+      <w:ind w:left="1540"/>
+    </w:pPr>
+    <w:rPr>
+      <w:sz w:val="20"/>
+      <w:szCs w:val="20"/>
+    </w:rPr>
+  </w:style>
+  <w:style w:type="paragraph" w:styleId="9">
+    <w:name w:val="toc 9"/>
+    <w:basedOn w:val="a"/>
+    <w:next w:val="a"/>
+    <w:autoRedefine/>
+    <w:uiPriority w:val="39"/>
+    <w:semiHidden/>
+    <w:unhideWhenUsed/>
+    <w:rsid w:val="00FB02B4"/>
+    <w:pPr>
+      <w:spacing w:after="0"/>
+      <w:ind w:left="1760"/>
+    </w:pPr>
+    <w:rPr>
+      <w:sz w:val="20"/>
+      <w:szCs w:val="20"/>
+    </w:rPr>
+  </w:style>
+</w:styles>
+</file>
+
+<file path=word/glossary/document.xml><?xml version="1.0" encoding="utf-8"?>
+<w:glossaryDocument xmlns:wpc="http://schemas.microsoft.com/office/word/2010/wordprocessingCanvas" xmlns:mo="http://schemas.microsoft.com/office/mac/office/2008/main" xmlns:mc="http://schemas.openxmlformats.org/markup-compatibility/2006" xmlns:mv="urn:schemas-microsoft-com:mac:vml" xmlns:o="urn:schemas-microsoft-com:office:office" xmlns:r="http://schemas.openxmlformats.org/officeDocument/2006/relationships" xmlns:m="http://schemas.openxmlformats.org/officeDocument/2006/math" xmlns:v="urn:schemas-microsoft-com:vml" xmlns:wp14="http://schemas.microsoft.com/office/word/2010/wordprocessingDrawing" xmlns:wp="http://schemas.openxmlformats.org/drawingml/2006/wordprocessingDrawing" xmlns:w10="urn:schemas-microsoft-com:office:word" xmlns:w="http://schemas.openxmlformats.org/wordprocessingml/2006/main" xmlns:w14="http://schemas.microsoft.com/office/word/2010/wordml" xmlns:wpg="http://schemas.microsoft.com/office/word/2010/wordprocessingGroup" xmlns:wpi="http://schemas.microsoft.com/office/word/2010/wordprocessingInk" xmlns:wne="http://schemas.microsoft.com/office/word/2006/wordml" xmlns:wps="http://schemas.microsoft.com/office/word/2010/wordprocessingShape" mc:Ignorable="w14 wp14"/>
+</file>
+
+<file path=word/glossary/fontTable.xml><?xml version="1.0" encoding="utf-8"?>
+<w:fonts xmlns:mc="http://schemas.openxmlformats.org/markup-compatibility/2006" xmlns:r="http://schemas.openxmlformats.org/officeDocument/2006/relationships" xmlns:w="http://schemas.openxmlformats.org/wordprocessingml/2006/main" xmlns:w14="http://schemas.microsoft.com/office/word/2010/wordml" mc:Ignorable="w14">
+  <w:font w:name="Times New Roman">
+    <w:panose1 w:val="02020603050405020304"/>
+    <w:charset w:val="00"/>
+    <w:family w:val="auto"/>
+    <w:pitch w:val="variable"/>
+    <w:sig w:usb0="00000003" w:usb1="00000000" w:usb2="00000000" w:usb3="00000000" w:csb0="00000001" w:csb1="00000000"/>
+  </w:font>
+  <w:font w:name="Symbol">
+    <w:panose1 w:val="00000000000000000000"/>
+    <w:charset w:val="02"/>
+    <w:family w:val="auto"/>
+    <w:pitch w:val="variable"/>
+    <w:sig w:usb0="00000000" w:usb1="10000000" w:usb2="00000000" w:usb3="00000000" w:csb0="80000000" w:csb1="00000000"/>
+  </w:font>
+  <w:font w:name="Courier New">
+    <w:panose1 w:val="02070309020205020404"/>
+    <w:charset w:val="00"/>
+    <w:family w:val="auto"/>
+    <w:pitch w:val="variable"/>
+    <w:sig w:usb0="00000003" w:usb1="00000000" w:usb2="00000000" w:usb3="00000000" w:csb0="00000001" w:csb1="00000000"/>
+  </w:font>
+  <w:font w:name="Wingdings">
+    <w:panose1 w:val="05000000000000000000"/>
+    <w:charset w:val="02"/>
+    <w:family w:val="auto"/>
+    <w:pitch w:val="variable"/>
+    <w:sig w:usb0="00000000" w:usb1="10000000" w:usb2="00000000" w:usb3="00000000" w:csb0="80000000" w:csb1="00000000"/>
+  </w:font>
+  <w:font w:name="Calibri">
+    <w:panose1 w:val="020F0502020204030204"/>
+    <w:charset w:val="00"/>
+    <w:family w:val="auto"/>
+    <w:pitch w:val="variable"/>
+    <w:sig w:usb0="E10002FF" w:usb1="4000ACFF" w:usb2="00000009" w:usb3="00000000" w:csb0="0000019F" w:csb1="00000000"/>
+  </w:font>
+  <w:font w:name="宋体">
+    <w:panose1 w:val="02010600030101010101"/>
+    <w:charset w:val="50"/>
+    <w:family w:val="auto"/>
+    <w:pitch w:val="variable"/>
+    <w:sig w:usb0="00000003" w:usb1="288F0000" w:usb2="00000016" w:usb3="00000000" w:csb0="00040001" w:csb1="00000000"/>
+  </w:font>
+  <w:font w:name="Calibri Light">
+    <w:altName w:val="Consolas"/>
+    <w:charset w:val="00"/>
+    <w:family w:val="swiss"/>
+    <w:pitch w:val="variable"/>
+    <w:sig w:usb0="A00002EF" w:usb1="4000207B" w:usb2="00000000" w:usb3="00000000" w:csb0="0000019F" w:csb1="00000000"/>
+  </w:font>
+  <w:font w:name="Heiti SC Light">
+    <w:panose1 w:val="02000000000000000000"/>
+    <w:charset w:val="50"/>
+    <w:family w:val="auto"/>
+    <w:pitch w:val="variable"/>
+    <w:sig w:usb0="8000002F" w:usb1="080E004A" w:usb2="00000010" w:usb3="00000000" w:csb0="003E0000" w:csb1="00000000"/>
+  </w:font>
+  <w:font w:name="楷体">
+    <w:panose1 w:val="02010609060101010101"/>
+    <w:charset w:val="50"/>
+    <w:family w:val="auto"/>
+    <w:pitch w:val="variable"/>
+    <w:sig w:usb0="800002BF" w:usb1="38CF7CFA" w:usb2="00000016" w:usb3="00000000" w:csb0="00040001" w:csb1="00000000"/>
+  </w:font>
+  <w:font w:name="微软雅黑">
+    <w:panose1 w:val="020B0503020204020204"/>
+    <w:charset w:val="50"/>
+    <w:family w:val="auto"/>
+    <w:pitch w:val="variable"/>
+    <w:sig w:usb0="80000287" w:usb1="280F3C52" w:usb2="00000016" w:usb3="00000000" w:csb0="0004001F" w:csb1="00000000"/>
+  </w:font>
+  <w:font w:name="Arial">
+    <w:panose1 w:val="020B0604020202020204"/>
+    <w:charset w:val="00"/>
+    <w:family w:val="auto"/>
+    <w:pitch w:val="variable"/>
+    <w:sig w:usb0="00000003" w:usb1="00000000" w:usb2="00000000" w:usb3="00000000" w:csb0="00000001" w:csb1="00000000"/>
+  </w:font>
+  <w:font w:name="Cambria">
+    <w:panose1 w:val="02040503050406030204"/>
+    <w:charset w:val="00"/>
+    <w:family w:val="auto"/>
+    <w:pitch w:val="variable"/>
+    <w:sig w:usb0="E00002FF" w:usb1="400004FF" w:usb2="00000000" w:usb3="00000000" w:csb0="0000019F" w:csb1="00000000"/>
+  </w:font>
+</w:fonts>
+</file>
+
+<file path=word/glossary/settings.xml><?xml version="1.0" encoding="utf-8"?>
+<w:settings xmlns:mc="http://schemas.openxmlformats.org/markup-compatibility/2006" xmlns:o="urn:schemas-microsoft-com:office:office" xmlns:r="http://schemas.openxmlformats.org/officeDocument/2006/relationships" xmlns:m="http://schemas.openxmlformats.org/officeDocument/2006/math" xmlns:v="urn:schemas-microsoft-com:vml" xmlns:w10="urn:schemas-microsoft-com:office:word" xmlns:w="http://schemas.openxmlformats.org/wordprocessingml/2006/main" xmlns:w14="http://schemas.microsoft.com/office/word/2010/wordml" xmlns:sl="http://schemas.openxmlformats.org/schemaLibrary/2006/main" mc:Ignorable="w14">
+  <w:view w:val="normal"/>
+  <w:bordersDoNotSurroundHeader/>
+  <w:bordersDoNotSurroundFooter/>
+  <w:defaultTabStop w:val="420"/>
+  <w:drawingGridVerticalSpacing w:val="200"/>
+  <w:displayHorizontalDrawingGridEvery w:val="0"/>
+  <w:displayVerticalDrawingGridEvery w:val="2"/>
+  <w:characterSpacingControl w:val="compressPunctuation"/>
+  <w:compat>
+    <w:spaceForUL/>
+    <w:balanceSingleByteDoubleByteWidth/>
+    <w:doNotLeaveBackslashAlone/>
+    <w:ulTrailSpace/>
+    <w:doNotExpandShiftReturn/>
+    <w:adjustLineHeightInTable/>
+    <w:useFELayout/>
+    <w:compatSetting w:name="compatibilityMode" w:uri="http://schemas.microsoft.com/office/word" w:val="14"/>
+    <w:compatSetting w:name="overrideTableStyleFontSizeAndJustification" w:uri="http://schemas.microsoft.com/office/word" w:val="1"/>
+    <w:compatSetting w:name="enableOpenTypeFeatures" w:uri="http://schemas.microsoft.com/office/word" w:val="1"/>
+    <w:compatSetting w:name="doNotFlipMirrorIndents" w:uri="http://schemas.microsoft.com/office/word" w:val="1"/>
+  </w:compat>
+  <w:rsids>
+    <w:rsidRoot w:val="009B7DD1"/>
+    <w:rsid w:val="009B7DD1"/>
+  </w:rsids>
+  <m:mathPr>
+    <m:mathFont m:val="Cambria Math"/>
+    <m:brkBin m:val="before"/>
+    <m:brkBinSub m:val="--"/>
+    <m:smallFrac m:val="0"/>
+    <m:dispDef/>
+    <m:lMargin m:val="0"/>
+    <m:rMargin m:val="0"/>
+    <m:defJc m:val="centerGroup"/>
+    <m:wrapIndent m:val="1440"/>
+    <m:intLim m:val="subSup"/>
+    <m:naryLim m:val="undOvr"/>
+  </m:mathPr>
+  <w:themeFontLang w:val="en-US" w:eastAsia="zh-CN"/>
+  <w:clrSchemeMapping w:bg1="light1" w:t1="dark1" w:bg2="light2" w:t2="dark2" w:accent1="accent1" w:accent2="accent2" w:accent3="accent3" w:accent4="accent4" w:accent5="accent5" w:accent6="accent6" w:hyperlink="hyperlink" w:followedHyperlink="followedHyperlink"/>
+  <w:doNotAutoCompressPictures/>
+  <w:decimalSymbol w:val="."/>
+  <w:listSeparator w:val=","/>
+  <w14:defaultImageDpi w14:val="300"/>
+</w:settings>
+</file>
+
+<file path=word/glossary/styles.xml><?xml version="1.0" encoding="utf-8"?>
+<w:styles xmlns:mc="http://schemas.openxmlformats.org/markup-compatibility/2006" xmlns:r="http://schemas.openxmlformats.org/officeDocument/2006/relationships" xmlns:w="http://schemas.openxmlformats.org/wordprocessingml/2006/main" xmlns:w14="http://schemas.microsoft.com/office/word/2010/wordml" mc:Ignorable="w14">
+  <w:docDefaults>
+    <w:rPrDefault>
+      <w:rPr>
+        <w:rFonts w:asciiTheme="minorHAnsi" w:eastAsiaTheme="minorEastAsia" w:hAnsiTheme="minorHAnsi" w:cstheme="minorBidi"/>
+        <w:kern w:val="2"/>
+        <w:sz w:val="24"/>
+        <w:szCs w:val="24"/>
+        <w:lang w:val="en-US" w:eastAsia="zh-CN" w:bidi="ar-SA"/>
+      </w:rPr>
+    </w:rPrDefault>
+    <w:pPrDefault/>
+  </w:docDefaults>
+  <w:latentStyles w:defLockedState="0" w:defUIPriority="99" w:defSemiHidden="1" w:defUnhideWhenUsed="1" w:defQFormat="0" w:count="276">
+    <w:lsdException w:name="Normal" w:semiHidden="0" w:uiPriority="0" w:unhideWhenUsed="0" w:qFormat="1"/>
+    <w:lsdException w:name="heading 1" w:semiHidden="0" w:uiPriority="9" w:unhideWhenUsed="0" w:qFormat="1"/>
+    <w:lsdException w:name="heading 2" w:uiPriority="9" w:qFormat="1"/>
+    <w:lsdException w:name="heading 3" w:uiPriority="9" w:qFormat="1"/>
+    <w:lsdException w:name="heading 4" w:uiPriority="9" w:qFormat="1"/>
+    <w:lsdException w:name="heading 5" w:uiPriority="9" w:qFormat="1"/>
+    <w:lsdException w:name="heading 6" w:uiPriority="9" w:qFormat="1"/>
+    <w:lsdException w:name="heading 7" w:uiPriority="9" w:qFormat="1"/>
+    <w:lsdException w:name="heading 8" w:uiPriority="9" w:qFormat="1"/>
+    <w:lsdException w:name="heading 9" w:uiPriority="9" w:qFormat="1"/>
+    <w:lsdException w:name="toc 1" w:uiPriority="39"/>
+    <w:lsdException w:name="toc 2" w:uiPriority="39"/>
+    <w:lsdException w:name="toc 3" w:uiPriority="39"/>
+    <w:lsdException w:name="toc 4" w:uiPriority="39"/>
+    <w:lsdException w:name="toc 5" w:uiPriority="39"/>
+    <w:lsdException w:name="toc 6" w:uiPriority="39"/>
+    <w:lsdException w:name="toc 7" w:uiPriority="39"/>
+    <w:lsdException w:name="toc 8" w:uiPriority="39"/>
+    <w:lsdException w:name="toc 9" w:uiPriority="39"/>
+    <w:lsdException w:name="caption" w:uiPriority="35" w:qFormat="1"/>
+    <w:lsdException w:name="Title" w:semiHidden="0" w:uiPriority="10" w:unhideWhenUsed="0" w:qFormat="1"/>
+    <w:lsdException w:name="Default Paragraph Font" w:uiPriority="1"/>
+    <w:lsdException w:name="Subtitle" w:semiHidden="0" w:uiPriority="11" w:unhideWhenUsed="0" w:qFormat="1"/>
+    <w:lsdException w:name="Strong" w:semiHidden="0" w:uiPriority="22" w:unhideWhenUsed="0" w:qFormat="1"/>
+    <w:lsdException w:name="Emphasis" w:semiHidden="0" w:uiPriority="20" w:unhideWhenUsed="0" w:qFormat="1"/>
+    <w:lsdException w:name="Table Grid" w:semiHidden="0" w:uiPriority="59" w:unhideWhenUsed="0"/>
+    <w:lsdException w:name="Placeholder Text" w:unhideWhenUsed="0"/>
+    <w:lsdException w:name="No Spacing" w:semiHidden="0" w:uiPriority="1" w:unhideWhenUsed="0" w:qFormat="1"/>
+    <w:lsdException w:name="Light Shading" w:semiHidden="0" w:uiPriority="60" w:unhideWhenUsed="0"/>
+    <w:lsdException w:name="Light List" w:semiHidden="0" w:uiPriority="61" w:unhideWhenUsed="0"/>
+    <w:lsdException w:name="Light Grid" w:semiHidden="0" w:uiPriority="62" w:unhideWhenUsed="0"/>
+    <w:lsdException w:name="Medium Shading 1" w:semiHidden="0" w:uiPriority="63" w:unhideWhenUsed="0"/>
+    <w:lsdException w:name="Medium Shading 2" w:semiHidden="0" w:uiPriority="64" w:unhideWhenUsed="0"/>
+    <w:lsdException w:name="Medium List 1" w:semiHidden="0" w:uiPriority="65" w:unhideWhenUsed="0"/>
+    <w:lsdException w:name="Medium List 2" w:semiHidden="0" w:uiPriority="66" w:unhideWhenUsed="0"/>
+    <w:lsdException w:name="Medium Grid 1" w:semiHidden="0" w:uiPriority="67" w:unhideWhenUsed="0"/>
+    <w:lsdException w:name="Medium Grid 2" w:semiHidden="0" w:uiPriority="68" w:unhideWhenUsed="0"/>
+    <w:lsdException w:name="Medium Grid 3" w:semiHidden="0" w:uiPriority="69" w:unhideWhenUsed="0"/>
+    <w:lsdException w:name="Dark List" w:semiHidden="0" w:uiPriority="70" w:unhideWhenUsed="0"/>
+    <w:lsdException w:name="Colorful Shading" w:semiHidden="0" w:uiPriority="71" w:unhideWhenUsed="0"/>
+    <w:lsdException w:name="Colorful List" w:semiHidden="0" w:uiPriority="72" w:unhideWhenUsed="0"/>
+    <w:lsdException w:name="Colorful Grid" w:semiHidden="0" w:uiPriority="73" w:unhideWhenUsed="0"/>
+    <w:lsdException w:name="Light Shading Accent 1" w:semiHidden="0" w:uiPriority="60" w:unhideWhenUsed="0"/>
+    <w:lsdException w:name="Light List Accent 1" w:semiHidden="0" w:uiPriority="61" w:unhideWhenUsed="0"/>
+    <w:lsdException w:name="Light Grid Accent 1" w:semiHidden="0" w:uiPriority="62" w:unhideWhenUsed="0"/>
+    <w:lsdException w:name="Medium Shading 1 Accent 1" w:semiHidden="0" w:uiPriority="63" w:unhideWhenUsed="0"/>
+    <w:lsdException w:name="Medium Shading 2 Accent 1" w:semiHidden="0" w:uiPriority="64" w:unhideWhenUsed="0"/>
+    <w:lsdException w:name="Medium List 1 Accent 1" w:semiHidden="0" w:uiPriority="65" w:unhideWhenUsed="0"/>
+    <w:lsdException w:name="Revision" w:unhideWhenUsed="0"/>
+    <w:lsdException w:name="List Paragraph" w:semiHidden="0" w:uiPriority="34" w:unhideWhenUsed="0" w:qFormat="1"/>
+    <w:lsdException w:name="Quote" w:semiHidden="0" w:uiPriority="29" w:unhideWhenUsed="0" w:qFormat="1"/>
+    <w:lsdException w:name="Intense Quote" w:semiHidden="0" w:uiPriority="30" w:unhideWhenUsed="0" w:qFormat="1"/>
+    <w:lsdException w:name="Medium List 2 Accent 1" w:semiHidden="0" w:uiPriority="66" w:unhideWhenUsed="0"/>
+    <w:lsdException w:name="Medium Grid 1 Accent 1" w:semiHidden="0" w:uiPriority="67" w:unhideWhenUsed="0"/>
+    <w:lsdException w:name="Medium Grid 2 Accent 1" w:semiHidden="0" w:uiPriority="68" w:unhideWhenUsed="0"/>
+    <w:lsdException w:name="Medium Grid 3 Accent 1" w:semiHidden="0" w:uiPriority="69" w:unhideWhenUsed="0"/>
+    <w:lsdException w:name="Dark List Accent 1" w:semiHidden="0" w:uiPriority="70" w:unhideWhenUsed="0"/>
+    <w:lsdException w:name="Colorful Shading Accent 1" w:semiHidden="0" w:uiPriority="71" w:unhideWhenUsed="0"/>
+    <w:lsdException w:name="Colorful List Accent 1" w:semiHidden="0" w:uiPriority="72" w:unhideWhenUsed="0"/>
+    <w:lsdException w:name="Colorful Grid Accent 1" w:semiHidden="0" w:uiPriority="73" w:unhideWhenUsed="0"/>
+    <w:lsdException w:name="Light Shading Accent 2" w:semiHidden="0" w:uiPriority="60" w:unhideWhenUsed="0"/>
+    <w:lsdException w:name="Light List Accent 2" w:semiHidden="0" w:uiPriority="61" w:unhideWhenUsed="0"/>
+    <w:lsdException w:name="Light Grid Accent 2" w:semiHidden="0" w:uiPriority="62" w:unhideWhenUsed="0"/>
+    <w:lsdException w:name="Medium Shading 1 Accent 2" w:semiHidden="0" w:uiPriority="63" w:unhideWhenUsed="0"/>
+    <w:lsdException w:name="Medium Shading 2 Accent 2" w:semiHidden="0" w:uiPriority="64" w:unhideWhenUsed="0"/>
+    <w:lsdException w:name="Medium List 1 Accent 2" w:semiHidden="0" w:uiPriority="65" w:unhideWhenUsed="0"/>
+    <w:lsdException w:name="Medium List 2 Accent 2" w:semiHidden="0" w:uiPriority="66" w:unhideWhenUsed="0"/>
+    <w:lsdException w:name="Medium Grid 1 Accent 2" w:semiHidden="0" w:uiPriority="67" w:unhideWhenUsed="0"/>
+    <w:lsdException w:name="Medium Grid 2 Accent 2" w:semiHidden="0" w:uiPriority="68" w:unhideWhenUsed="0"/>
+    <w:lsdException w:name="Medium Grid 3 Accent 2" w:semiHidden="0" w:uiPriority="69" w:unhideWhenUsed="0"/>
+    <w:lsdException w:name="Dark List Accent 2" w:semiHidden="0" w:uiPriority="70" w:unhideWhenUsed="0"/>
+    <w:lsdException w:name="Colorful Shading Accent 2" w:semiHidden="0" w:uiPriority="71" w:unhideWhenUsed="0"/>
+    <w:lsdException w:name="Colorful List Accent 2" w:semiHidden="0" w:uiPriority="72" w:unhideWhenUsed="0"/>
+    <w:lsdException w:name="Colorful Grid Accent 2" w:semiHidden="0" w:uiPriority="73" w:unhideWhenUsed="0"/>
+    <w:lsdException w:name="Light Shading Accent 3" w:semiHidden="0" w:uiPriority="60" w:unhideWhenUsed="0"/>
+    <w:lsdException w:name="Light List Accent 3" w:semiHidden="0" w:uiPriority="61" w:unhideWhenUsed="0"/>
+    <w:lsdException w:name="Light Grid Accent 3" w:semiHidden="0" w:uiPriority="62" w:unhideWhenUsed="0"/>
+    <w:lsdException w:name="Medium Shading 1 Accent 3" w:semiHidden="0" w:uiPriority="63" w:unhideWhenUsed="0"/>
+    <w:lsdException w:name="Medium Shading 2 Accent 3" w:semiHidden="0" w:uiPriority="64" w:unhideWhenUsed="0"/>
+    <w:lsdException w:name="Medium List 1 Accent 3" w:semiHidden="0" w:uiPriority="65" w:unhideWhenUsed="0"/>
+    <w:lsdException w:name="Medium List 2 Accent 3" w:semiHidden="0" w:uiPriority="66" w:unhideWhenUsed="0"/>
+    <w:lsdException w:name="Medium Grid 1 Accent 3" w:semiHidden="0" w:uiPriority="67" w:unhideWhenUsed="0"/>
+    <w:lsdException w:name="Medium Grid 2 Accent 3" w:semiHidden="0" w:uiPriority="68" w:unhideWhenUsed="0"/>
+    <w:lsdException w:name="Medium Grid 3 Accent 3" w:semiHidden="0" w:uiPriority="69" w:unhideWhenUsed="0"/>
+    <w:lsdException w:name="Dark List Accent 3" w:semiHidden="0" w:uiPriority="70" w:unhideWhenUsed="0"/>
+    <w:lsdException w:name="Colorful Shading Accent 3" w:semiHidden="0" w:uiPriority="71" w:unhideWhenUsed="0"/>
+    <w:lsdException w:name="Colorful List Accent 3" w:semiHidden="0" w:uiPriority="72" w:unhideWhenUsed="0"/>
+    <w:lsdException w:name="Colorful Grid Accent 3" w:semiHidden="0" w:uiPriority="73" w:unhideWhenUsed="0"/>
+    <w:lsdException w:name="Light Shading Accent 4" w:semiHidden="0" w:uiPriority="60" w:unhideWhenUsed="0"/>
+    <w:lsdException w:name="Light List Accent 4" w:semiHidden="0" w:uiPriority="61" w:unhideWhenUsed="0"/>
+    <w:lsdException w:name="Light Grid Accent 4" w:semiHidden="0" w:uiPriority="62" w:unhideWhenUsed="0"/>
+    <w:lsdException w:name="Medium Shading 1 Accent 4" w:semiHidden="0" w:uiPriority="63" w:unhideWhenUsed="0"/>
+    <w:lsdException w:name="Medium Shading 2 Accent 4" w:semiHidden="0" w:uiPriority="64" w:unhideWhenUsed="0"/>
+    <w:lsdException w:name="Medium List 1 Accent 4" w:semiHidden="0" w:uiPriority="65" w:unhideWhenUsed="0"/>
+    <w:lsdException w:name="Medium List 2 Accent 4" w:semiHidden="0" w:uiPriority="66" w:unhideWhenUsed="0"/>
+    <w:lsdException w:name="Medium Grid 1 Accent 4" w:semiHidden="0" w:uiPriority="67" w:unhideWhenUsed="0"/>
+    <w:lsdException w:name="Medium Grid 2 Accent 4" w:semiHidden="0" w:uiPriority="68" w:unhideWhenUsed="0"/>
+    <w:lsdException w:name="Medium Grid 3 Accent 4" w:semiHidden="0" w:uiPriority="69" w:unhideWhenUsed="0"/>
+    <w:lsdException w:name="Dark List Accent 4" w:semiHidden="0" w:uiPriority="70" w:unhideWhenUsed="0"/>
+    <w:lsdException w:name="Colorful Shading Accent 4" w:semiHidden="0" w:uiPriority="71" w:unhideWhenUsed="0"/>
+    <w:lsdException w:name="Colorful List Accent 4" w:semiHidden="0" w:uiPriority="72" w:unhideWhenUsed="0"/>
+    <w:lsdException w:name="Colorful Grid Accent 4" w:semiHidden="0" w:uiPriority="73" w:unhideWhenUsed="0"/>
+    <w:lsdException w:name="Light Shading Accent 5" w:semiHidden="0" w:uiPriority="60" w:unhideWhenUsed="0"/>
+    <w:lsdException w:name="Light List Accent 5" w:semiHidden="0" w:uiPriority="61" w:unhideWhenUsed="0"/>
+    <w:lsdException w:name="Light Grid Accent 5" w:semiHidden="0" w:uiPriority="62" w:unhideWhenUsed="0"/>
+    <w:lsdException w:name="Medium Shading 1 Accent 5" w:semiHidden="0" w:uiPriority="63" w:unhideWhenUsed="0"/>
+    <w:lsdException w:name="Medium Shading 2 Accent 5" w:semiHidden="0" w:uiPriority="64" w:unhideWhenUsed="0"/>
+    <w:lsdException w:name="Medium List 1 Accent 5" w:semiHidden="0" w:uiPriority="65" w:unhideWhenUsed="0"/>
+    <w:lsdException w:name="Medium List 2 Accent 5" w:semiHidden="0" w:uiPriority="66" w:unhideWhenUsed="0"/>
+    <w:lsdException w:name="Medium Grid 1 Accent 5" w:semiHidden="0" w:uiPriority="67" w:unhideWhenUsed="0"/>
+    <w:lsdException w:name="Medium Grid 2 Accent 5" w:semiHidden="0" w:uiPriority="68" w:unhideWhenUsed="0"/>
+    <w:lsdException w:name="Medium Grid 3 Accent 5" w:semiHidden="0" w:uiPriority="69" w:unhideWhenUsed="0"/>
+    <w:lsdException w:name="Dark List Accent 5" w:semiHidden="0" w:uiPriority="70" w:unhideWhenUsed="0"/>
+    <w:lsdException w:name="Colorful Shading Accent 5" w:semiHidden="0" w:uiPriority="71" w:unhideWhenUsed="0"/>
+    <w:lsdException w:name="Colorful List Accent 5" w:semiHidden="0" w:uiPriority="72" w:unhideWhenUsed="0"/>
+    <w:lsdException w:name="Colorful Grid Accent 5" w:semiHidden="0" w:uiPriority="73" w:unhideWhenUsed="0"/>
+    <w:lsdException w:name="Light Shading Accent 6" w:semiHidden="0" w:uiPriority="60" w:unhideWhenUsed="0"/>
+    <w:lsdException w:name="Light List Accent 6" w:semiHidden="0" w:uiPriority="61" w:unhideWhenUsed="0"/>
+    <w:lsdException w:name="Light Grid Accent 6" w:semiHidden="0" w:uiPriority="62" w:unhideWhenUsed="0"/>
+    <w:lsdException w:name="Medium Shading 1 Accent 6" w:semiHidden="0" w:uiPriority="63" w:unhideWhenUsed="0"/>
+    <w:lsdException w:name="Medium Shading 2 Accent 6" w:semiHidden="0" w:uiPriority="64" w:unhideWhenUsed="0"/>
+    <w:lsdException w:name="Medium List 1 Accent 6" w:semiHidden="0" w:uiPriority="65" w:unhideWhenUsed="0"/>
+    <w:lsdException w:name="Medium List 2 Accent 6" w:semiHidden="0" w:uiPriority="66" w:unhideWhenUsed="0"/>
+    <w:lsdException w:name="Medium Grid 1 Accent 6" w:semiHidden="0" w:uiPriority="67" w:unhideWhenUsed="0"/>
+    <w:lsdException w:name="Medium Grid 2 Accent 6" w:semiHidden="0" w:uiPriority="68" w:unhideWhenUsed="0"/>
+    <w:lsdException w:name="Medium Grid 3 Accent 6" w:semiHidden="0" w:uiPriority="69" w:unhideWhenUsed="0"/>
+    <w:lsdException w:name="Dark List Accent 6" w:semiHidden="0" w:uiPriority="70" w:unhideWhenUsed="0"/>
+    <w:lsdException w:name="Colorful Shading Accent 6" w:semiHidden="0" w:uiPriority="71" w:unhideWhenUsed="0"/>
+    <w:lsdException w:name="Colorful List Accent 6" w:semiHidden="0" w:uiPriority="72" w:unhideWhenUsed="0"/>
+    <w:lsdException w:name="Colorful Grid Accent 6" w:semiHidden="0" w:uiPriority="73" w:unhideWhenUsed="0"/>
+    <w:lsdException w:name="Subtle Emphasis" w:semiHidden="0" w:uiPriority="19" w:unhideWhenUsed="0" w:qFormat="1"/>
+    <w:lsdException w:name="Intense Emphasis" w:semiHidden="0" w:uiPriority="21" w:unhideWhenUsed="0" w:qFormat="1"/>
+    <w:lsdException w:name="Subtle Reference" w:semiHidden="0" w:uiPriority="31" w:unhideWhenUsed="0" w:qFormat="1"/>
+    <w:lsdException w:name="Intense Reference" w:semiHidden="0" w:uiPriority="32" w:unhideWhenUsed="0" w:qFormat="1"/>
+    <w:lsdException w:name="Book Title" w:semiHidden="0" w:uiPriority="33" w:unhideWhenUsed="0" w:qFormat="1"/>
+    <w:lsdException w:name="Bibliography" w:uiPriority="37"/>
+    <w:lsdException w:name="TOC Heading" w:uiPriority="39" w:qFormat="1"/>
+  </w:latentStyles>
+  <w:style w:type="paragraph" w:default="1" w:styleId="a">
+    <w:name w:val="Normal"/>
+    <w:qFormat/>
+    <w:pPr>
+      <w:widowControl w:val="0"/>
+      <w:jc w:val="both"/>
+    </w:pPr>
   </w:style>
   <w:style w:type="character" w:default="1" w:styleId="a0">
     <w:name w:val="Default Paragraph Font"/>
@@ -26953,214 +30334,445 @@
     <w:semiHidden/>
     <w:unhideWhenUsed/>
   </w:style>
-  <w:style w:type="paragraph" w:styleId="a3">
-    <w:name w:val="Title"/>
-    <w:basedOn w:val="a"/>
-    <w:next w:val="a"/>
-    <w:link w:val="Char"/>
-    <w:uiPriority w:val="10"/>
-    <w:qFormat/>
-    <w:rsid w:val="00BD0C26"/>
+  <w:style w:type="paragraph" w:customStyle="1" w:styleId="6AA167AC79D4174C94E42E26CF0DA830">
+    <w:name w:val="6AA167AC79D4174C94E42E26CF0DA830"/>
+    <w:rsid w:val="009B7DD1"/>
     <w:pPr>
-      <w:spacing w:after="0" w:line="240" w:lineRule="auto"/>
-      <w:contextualSpacing/>
-    </w:pPr>
-    <w:rPr>
-      <w:rFonts w:asciiTheme="majorHAnsi" w:eastAsiaTheme="majorEastAsia" w:hAnsiTheme="majorHAnsi" w:cstheme="majorBidi"/>
-      <w:spacing w:val="-10"/>
-      <w:kern w:val="28"/>
-      <w:sz w:val="56"/>
-      <w:szCs w:val="56"/>
-    </w:rPr>
-  </w:style>
-  <w:style w:type="character" w:customStyle="1" w:styleId="Char">
-    <w:name w:val="标题 Char"/>
-    <w:basedOn w:val="a0"/>
-    <w:link w:val="a3"/>
-    <w:uiPriority w:val="10"/>
-    <w:rsid w:val="00BD0C26"/>
-    <w:rPr>
-      <w:rFonts w:asciiTheme="majorHAnsi" w:eastAsiaTheme="majorEastAsia" w:hAnsiTheme="majorHAnsi" w:cstheme="majorBidi"/>
-      <w:spacing w:val="-10"/>
-      <w:kern w:val="28"/>
-      <w:sz w:val="56"/>
-      <w:szCs w:val="56"/>
-    </w:rPr>
-  </w:style>
-  <w:style w:type="paragraph" w:styleId="a4">
-    <w:name w:val="Subtitle"/>
-    <w:basedOn w:val="a"/>
-    <w:next w:val="a"/>
-    <w:link w:val="Char0"/>
-    <w:uiPriority w:val="11"/>
-    <w:qFormat/>
-    <w:rsid w:val="00BD0C26"/>
-    <w:pPr>
-      <w:numPr>
-        <w:ilvl w:val="1"/>
-      </w:numPr>
-    </w:pPr>
-    <w:rPr>
-      <w:color w:val="5A5A5A" w:themeColor="text1" w:themeTint="A5"/>
-      <w:spacing w:val="15"/>
-    </w:rPr>
-  </w:style>
-  <w:style w:type="character" w:customStyle="1" w:styleId="Char0">
-    <w:name w:val="副标题 Char"/>
-    <w:basedOn w:val="a0"/>
-    <w:link w:val="a4"/>
-    <w:uiPriority w:val="11"/>
-    <w:rsid w:val="00BD0C26"/>
-    <w:rPr>
-      <w:color w:val="5A5A5A" w:themeColor="text1" w:themeTint="A5"/>
-      <w:spacing w:val="15"/>
-    </w:rPr>
-  </w:style>
-  <w:style w:type="character" w:customStyle="1" w:styleId="1Char">
-    <w:name w:val="标题 1 Char"/>
-    <w:basedOn w:val="a0"/>
-    <w:link w:val="1"/>
-    <w:uiPriority w:val="9"/>
-    <w:rsid w:val="00BD0C26"/>
-    <w:rPr>
-      <w:rFonts w:asciiTheme="majorHAnsi" w:eastAsiaTheme="majorEastAsia" w:hAnsiTheme="majorHAnsi" w:cstheme="majorBidi"/>
-      <w:color w:val="2E74B5" w:themeColor="accent1" w:themeShade="BF"/>
-      <w:sz w:val="32"/>
-      <w:szCs w:val="32"/>
-    </w:rPr>
-  </w:style>
-  <w:style w:type="paragraph" w:styleId="a5">
-    <w:name w:val="List Paragraph"/>
-    <w:basedOn w:val="a"/>
-    <w:uiPriority w:val="34"/>
-    <w:qFormat/>
-    <w:rsid w:val="00BD0C26"/>
-    <w:pPr>
-      <w:ind w:left="720"/>
-      <w:contextualSpacing/>
+      <w:widowControl w:val="0"/>
+      <w:jc w:val="both"/>
     </w:pPr>
   </w:style>
-  <w:style w:type="character" w:customStyle="1" w:styleId="2Char">
-    <w:name w:val="标题 2 Char"/>
-    <w:basedOn w:val="a0"/>
-    <w:link w:val="2"/>
-    <w:uiPriority w:val="9"/>
-    <w:rsid w:val="00BD0C26"/>
-    <w:rPr>
-      <w:rFonts w:asciiTheme="majorHAnsi" w:eastAsiaTheme="majorEastAsia" w:hAnsiTheme="majorHAnsi" w:cstheme="majorBidi"/>
-      <w:color w:val="2E74B5" w:themeColor="accent1" w:themeShade="BF"/>
-      <w:sz w:val="26"/>
-      <w:szCs w:val="26"/>
-    </w:rPr>
+  <w:style w:type="paragraph" w:customStyle="1" w:styleId="F3628DEE3933FD4CA79DD0B63F8230EE">
+    <w:name w:val="F3628DEE3933FD4CA79DD0B63F8230EE"/>
+    <w:rsid w:val="009B7DD1"/>
+    <w:pPr>
+      <w:widowControl w:val="0"/>
+      <w:jc w:val="both"/>
+    </w:pPr>
   </w:style>
-  <w:style w:type="paragraph" w:styleId="a6">
-    <w:name w:val="Date"/>
-    <w:basedOn w:val="a"/>
-    <w:next w:val="a"/>
-    <w:link w:val="Char1"/>
+  <w:style w:type="paragraph" w:customStyle="1" w:styleId="46E4E0A27A8A5D40AF5857D3EB8E4769">
+    <w:name w:val="46E4E0A27A8A5D40AF5857D3EB8E4769"/>
+    <w:rsid w:val="009B7DD1"/>
+    <w:pPr>
+      <w:widowControl w:val="0"/>
+      <w:jc w:val="both"/>
+    </w:pPr>
+  </w:style>
+  <w:style w:type="paragraph" w:customStyle="1" w:styleId="26472419DF480246A1A960B2DDF56F08">
+    <w:name w:val="26472419DF480246A1A960B2DDF56F08"/>
+    <w:rsid w:val="009B7DD1"/>
+    <w:pPr>
+      <w:widowControl w:val="0"/>
+      <w:jc w:val="both"/>
+    </w:pPr>
+  </w:style>
+  <w:style w:type="paragraph" w:customStyle="1" w:styleId="C0B55A8D86C95A469B5EC39F0511CE31">
+    <w:name w:val="C0B55A8D86C95A469B5EC39F0511CE31"/>
+    <w:rsid w:val="009B7DD1"/>
+    <w:pPr>
+      <w:widowControl w:val="0"/>
+      <w:jc w:val="both"/>
+    </w:pPr>
+  </w:style>
+  <w:style w:type="paragraph" w:customStyle="1" w:styleId="A00697F00E7BA741A2CCDA67F814F07F">
+    <w:name w:val="A00697F00E7BA741A2CCDA67F814F07F"/>
+    <w:rsid w:val="009B7DD1"/>
+    <w:pPr>
+      <w:widowControl w:val="0"/>
+      <w:jc w:val="both"/>
+    </w:pPr>
+  </w:style>
+  <w:style w:type="paragraph" w:customStyle="1" w:styleId="1A5686E1117D0C4B94DFBD187C7BD25E">
+    <w:name w:val="1A5686E1117D0C4B94DFBD187C7BD25E"/>
+    <w:rsid w:val="009B7DD1"/>
+    <w:pPr>
+      <w:widowControl w:val="0"/>
+      <w:jc w:val="both"/>
+    </w:pPr>
+  </w:style>
+  <w:style w:type="paragraph" w:customStyle="1" w:styleId="B1DC0E6D8FCF3545BC2BB5F07068B3CF">
+    <w:name w:val="B1DC0E6D8FCF3545BC2BB5F07068B3CF"/>
+    <w:rsid w:val="009B7DD1"/>
+    <w:pPr>
+      <w:widowControl w:val="0"/>
+      <w:jc w:val="both"/>
+    </w:pPr>
+  </w:style>
+  <w:style w:type="paragraph" w:customStyle="1" w:styleId="4B54C0A1493E0244933E8A8E2AF1D534">
+    <w:name w:val="4B54C0A1493E0244933E8A8E2AF1D534"/>
+    <w:rsid w:val="009B7DD1"/>
+    <w:pPr>
+      <w:widowControl w:val="0"/>
+      <w:jc w:val="both"/>
+    </w:pPr>
+  </w:style>
+  <w:style w:type="paragraph" w:customStyle="1" w:styleId="D3605827D9CE4F439509DE6DDDB8D103">
+    <w:name w:val="D3605827D9CE4F439509DE6DDDB8D103"/>
+    <w:rsid w:val="009B7DD1"/>
+    <w:pPr>
+      <w:widowControl w:val="0"/>
+      <w:jc w:val="both"/>
+    </w:pPr>
+  </w:style>
+  <w:style w:type="paragraph" w:customStyle="1" w:styleId="9AA2A32402EF5040917EEC5219C82B39">
+    <w:name w:val="9AA2A32402EF5040917EEC5219C82B39"/>
+    <w:rsid w:val="009B7DD1"/>
+    <w:pPr>
+      <w:widowControl w:val="0"/>
+      <w:jc w:val="both"/>
+    </w:pPr>
+  </w:style>
+  <w:style w:type="paragraph" w:customStyle="1" w:styleId="9D31D30769F0554F9A675CD70AEF9255">
+    <w:name w:val="9D31D30769F0554F9A675CD70AEF9255"/>
+    <w:rsid w:val="009B7DD1"/>
+    <w:pPr>
+      <w:widowControl w:val="0"/>
+      <w:jc w:val="both"/>
+    </w:pPr>
+  </w:style>
+  <w:style w:type="paragraph" w:customStyle="1" w:styleId="657738FA2AA4CE40B3A89D03AE395533">
+    <w:name w:val="657738FA2AA4CE40B3A89D03AE395533"/>
+    <w:rsid w:val="009B7DD1"/>
+    <w:pPr>
+      <w:widowControl w:val="0"/>
+      <w:jc w:val="both"/>
+    </w:pPr>
+  </w:style>
+  <w:style w:type="paragraph" w:customStyle="1" w:styleId="73478A88EF3E0A478C7D0C0E200F20C3">
+    <w:name w:val="73478A88EF3E0A478C7D0C0E200F20C3"/>
+    <w:rsid w:val="009B7DD1"/>
+    <w:pPr>
+      <w:widowControl w:val="0"/>
+      <w:jc w:val="both"/>
+    </w:pPr>
+  </w:style>
+  <w:style w:type="paragraph" w:customStyle="1" w:styleId="E0A51CE43E8ACA40B057EA5DAA6DAE09">
+    <w:name w:val="E0A51CE43E8ACA40B057EA5DAA6DAE09"/>
+    <w:rsid w:val="009B7DD1"/>
+    <w:pPr>
+      <w:widowControl w:val="0"/>
+      <w:jc w:val="both"/>
+    </w:pPr>
+  </w:style>
+</w:styles>
+</file>
+
+<file path=word/glossary/stylesWithEffects.xml><?xml version="1.0" encoding="utf-8"?>
+<w:styles xmlns:wpc="http://schemas.microsoft.com/office/word/2010/wordprocessingCanvas" xmlns:mo="http://schemas.microsoft.com/office/mac/office/2008/main" xmlns:mc="http://schemas.openxmlformats.org/markup-compatibility/2006" xmlns:mv="urn:schemas-microsoft-com:mac:vml" xmlns:o="urn:schemas-microsoft-com:office:office" xmlns:r="http://schemas.openxmlformats.org/officeDocument/2006/relationships" xmlns:m="http://schemas.openxmlformats.org/officeDocument/2006/math" xmlns:v="urn:schemas-microsoft-com:vml" xmlns:wp14="http://schemas.microsoft.com/office/word/2010/wordprocessingDrawing" xmlns:wp="http://schemas.openxmlformats.org/drawingml/2006/wordprocessingDrawing" xmlns:w10="urn:schemas-microsoft-com:office:word" xmlns:w="http://schemas.openxmlformats.org/wordprocessingml/2006/main" xmlns:w14="http://schemas.microsoft.com/office/word/2010/wordml" xmlns:wpg="http://schemas.microsoft.com/office/word/2010/wordprocessingGroup" xmlns:wpi="http://schemas.microsoft.com/office/word/2010/wordprocessingInk" xmlns:wne="http://schemas.microsoft.com/office/word/2006/wordml" xmlns:wps="http://schemas.microsoft.com/office/word/2010/wordprocessingShape" mc:Ignorable="w14 wp14">
+  <w:docDefaults>
+    <w:rPrDefault>
+      <w:rPr>
+        <w:rFonts w:asciiTheme="minorHAnsi" w:eastAsiaTheme="minorEastAsia" w:hAnsiTheme="minorHAnsi" w:cstheme="minorBidi"/>
+        <w:kern w:val="2"/>
+        <w:sz w:val="24"/>
+        <w:szCs w:val="24"/>
+        <w:lang w:val="en-US" w:eastAsia="zh-CN" w:bidi="ar-SA"/>
+      </w:rPr>
+    </w:rPrDefault>
+    <w:pPrDefault/>
+  </w:docDefaults>
+  <w:latentStyles w:defLockedState="0" w:defUIPriority="99" w:defSemiHidden="1" w:defUnhideWhenUsed="1" w:defQFormat="0" w:count="276">
+    <w:lsdException w:name="Normal" w:semiHidden="0" w:uiPriority="0" w:unhideWhenUsed="0" w:qFormat="1"/>
+    <w:lsdException w:name="heading 1" w:semiHidden="0" w:uiPriority="9" w:unhideWhenUsed="0" w:qFormat="1"/>
+    <w:lsdException w:name="heading 2" w:uiPriority="9" w:qFormat="1"/>
+    <w:lsdException w:name="heading 3" w:uiPriority="9" w:qFormat="1"/>
+    <w:lsdException w:name="heading 4" w:uiPriority="9" w:qFormat="1"/>
+    <w:lsdException w:name="heading 5" w:uiPriority="9" w:qFormat="1"/>
+    <w:lsdException w:name="heading 6" w:uiPriority="9" w:qFormat="1"/>
+    <w:lsdException w:name="heading 7" w:uiPriority="9" w:qFormat="1"/>
+    <w:lsdException w:name="heading 8" w:uiPriority="9" w:qFormat="1"/>
+    <w:lsdException w:name="heading 9" w:uiPriority="9" w:qFormat="1"/>
+    <w:lsdException w:name="toc 1" w:uiPriority="39"/>
+    <w:lsdException w:name="toc 2" w:uiPriority="39"/>
+    <w:lsdException w:name="toc 3" w:uiPriority="39"/>
+    <w:lsdException w:name="toc 4" w:uiPriority="39"/>
+    <w:lsdException w:name="toc 5" w:uiPriority="39"/>
+    <w:lsdException w:name="toc 6" w:uiPriority="39"/>
+    <w:lsdException w:name="toc 7" w:uiPriority="39"/>
+    <w:lsdException w:name="toc 8" w:uiPriority="39"/>
+    <w:lsdException w:name="toc 9" w:uiPriority="39"/>
+    <w:lsdException w:name="caption" w:uiPriority="35" w:qFormat="1"/>
+    <w:lsdException w:name="Title" w:semiHidden="0" w:uiPriority="10" w:unhideWhenUsed="0" w:qFormat="1"/>
+    <w:lsdException w:name="Default Paragraph Font" w:uiPriority="1"/>
+    <w:lsdException w:name="Subtitle" w:semiHidden="0" w:uiPriority="11" w:unhideWhenUsed="0" w:qFormat="1"/>
+    <w:lsdException w:name="Strong" w:semiHidden="0" w:uiPriority="22" w:unhideWhenUsed="0" w:qFormat="1"/>
+    <w:lsdException w:name="Emphasis" w:semiHidden="0" w:uiPriority="20" w:unhideWhenUsed="0" w:qFormat="1"/>
+    <w:lsdException w:name="Table Grid" w:semiHidden="0" w:uiPriority="59" w:unhideWhenUsed="0"/>
+    <w:lsdException w:name="Placeholder Text" w:unhideWhenUsed="0"/>
+    <w:lsdException w:name="No Spacing" w:semiHidden="0" w:uiPriority="1" w:unhideWhenUsed="0" w:qFormat="1"/>
+    <w:lsdException w:name="Light Shading" w:semiHidden="0" w:uiPriority="60" w:unhideWhenUsed="0"/>
+    <w:lsdException w:name="Light List" w:semiHidden="0" w:uiPriority="61" w:unhideWhenUsed="0"/>
+    <w:lsdException w:name="Light Grid" w:semiHidden="0" w:uiPriority="62" w:unhideWhenUsed="0"/>
+    <w:lsdException w:name="Medium Shading 1" w:semiHidden="0" w:uiPriority="63" w:unhideWhenUsed="0"/>
+    <w:lsdException w:name="Medium Shading 2" w:semiHidden="0" w:uiPriority="64" w:unhideWhenUsed="0"/>
+    <w:lsdException w:name="Medium List 1" w:semiHidden="0" w:uiPriority="65" w:unhideWhenUsed="0"/>
+    <w:lsdException w:name="Medium List 2" w:semiHidden="0" w:uiPriority="66" w:unhideWhenUsed="0"/>
+    <w:lsdException w:name="Medium Grid 1" w:semiHidden="0" w:uiPriority="67" w:unhideWhenUsed="0"/>
+    <w:lsdException w:name="Medium Grid 2" w:semiHidden="0" w:uiPriority="68" w:unhideWhenUsed="0"/>
+    <w:lsdException w:name="Medium Grid 3" w:semiHidden="0" w:uiPriority="69" w:unhideWhenUsed="0"/>
+    <w:lsdException w:name="Dark List" w:semiHidden="0" w:uiPriority="70" w:unhideWhenUsed="0"/>
+    <w:lsdException w:name="Colorful Shading" w:semiHidden="0" w:uiPriority="71" w:unhideWhenUsed="0"/>
+    <w:lsdException w:name="Colorful List" w:semiHidden="0" w:uiPriority="72" w:unhideWhenUsed="0"/>
+    <w:lsdException w:name="Colorful Grid" w:semiHidden="0" w:uiPriority="73" w:unhideWhenUsed="0"/>
+    <w:lsdException w:name="Light Shading Accent 1" w:semiHidden="0" w:uiPriority="60" w:unhideWhenUsed="0"/>
+    <w:lsdException w:name="Light List Accent 1" w:semiHidden="0" w:uiPriority="61" w:unhideWhenUsed="0"/>
+    <w:lsdException w:name="Light Grid Accent 1" w:semiHidden="0" w:uiPriority="62" w:unhideWhenUsed="0"/>
+    <w:lsdException w:name="Medium Shading 1 Accent 1" w:semiHidden="0" w:uiPriority="63" w:unhideWhenUsed="0"/>
+    <w:lsdException w:name="Medium Shading 2 Accent 1" w:semiHidden="0" w:uiPriority="64" w:unhideWhenUsed="0"/>
+    <w:lsdException w:name="Medium List 1 Accent 1" w:semiHidden="0" w:uiPriority="65" w:unhideWhenUsed="0"/>
+    <w:lsdException w:name="Revision" w:unhideWhenUsed="0"/>
+    <w:lsdException w:name="List Paragraph" w:semiHidden="0" w:uiPriority="34" w:unhideWhenUsed="0" w:qFormat="1"/>
+    <w:lsdException w:name="Quote" w:semiHidden="0" w:uiPriority="29" w:unhideWhenUsed="0" w:qFormat="1"/>
+    <w:lsdException w:name="Intense Quote" w:semiHidden="0" w:uiPriority="30" w:unhideWhenUsed="0" w:qFormat="1"/>
+    <w:lsdException w:name="Medium List 2 Accent 1" w:semiHidden="0" w:uiPriority="66" w:unhideWhenUsed="0"/>
+    <w:lsdException w:name="Medium Grid 1 Accent 1" w:semiHidden="0" w:uiPriority="67" w:unhideWhenUsed="0"/>
+    <w:lsdException w:name="Medium Grid 2 Accent 1" w:semiHidden="0" w:uiPriority="68" w:unhideWhenUsed="0"/>
+    <w:lsdException w:name="Medium Grid 3 Accent 1" w:semiHidden="0" w:uiPriority="69" w:unhideWhenUsed="0"/>
+    <w:lsdException w:name="Dark List Accent 1" w:semiHidden="0" w:uiPriority="70" w:unhideWhenUsed="0"/>
+    <w:lsdException w:name="Colorful Shading Accent 1" w:semiHidden="0" w:uiPriority="71" w:unhideWhenUsed="0"/>
+    <w:lsdException w:name="Colorful List Accent 1" w:semiHidden="0" w:uiPriority="72" w:unhideWhenUsed="0"/>
+    <w:lsdException w:name="Colorful Grid Accent 1" w:semiHidden="0" w:uiPriority="73" w:unhideWhenUsed="0"/>
+    <w:lsdException w:name="Light Shading Accent 2" w:semiHidden="0" w:uiPriority="60" w:unhideWhenUsed="0"/>
+    <w:lsdException w:name="Light List Accent 2" w:semiHidden="0" w:uiPriority="61" w:unhideWhenUsed="0"/>
+    <w:lsdException w:name="Light Grid Accent 2" w:semiHidden="0" w:uiPriority="62" w:unhideWhenUsed="0"/>
+    <w:lsdException w:name="Medium Shading 1 Accent 2" w:semiHidden="0" w:uiPriority="63" w:unhideWhenUsed="0"/>
+    <w:lsdException w:name="Medium Shading 2 Accent 2" w:semiHidden="0" w:uiPriority="64" w:unhideWhenUsed="0"/>
+    <w:lsdException w:name="Medium List 1 Accent 2" w:semiHidden="0" w:uiPriority="65" w:unhideWhenUsed="0"/>
+    <w:lsdException w:name="Medium List 2 Accent 2" w:semiHidden="0" w:uiPriority="66" w:unhideWhenUsed="0"/>
+    <w:lsdException w:name="Medium Grid 1 Accent 2" w:semiHidden="0" w:uiPriority="67" w:unhideWhenUsed="0"/>
+    <w:lsdException w:name="Medium Grid 2 Accent 2" w:semiHidden="0" w:uiPriority="68" w:unhideWhenUsed="0"/>
+    <w:lsdException w:name="Medium Grid 3 Accent 2" w:semiHidden="0" w:uiPriority="69" w:unhideWhenUsed="0"/>
+    <w:lsdException w:name="Dark List Accent 2" w:semiHidden="0" w:uiPriority="70" w:unhideWhenUsed="0"/>
+    <w:lsdException w:name="Colorful Shading Accent 2" w:semiHidden="0" w:uiPriority="71" w:unhideWhenUsed="0"/>
+    <w:lsdException w:name="Colorful List Accent 2" w:semiHidden="0" w:uiPriority="72" w:unhideWhenUsed="0"/>
+    <w:lsdException w:name="Colorful Grid Accent 2" w:semiHidden="0" w:uiPriority="73" w:unhideWhenUsed="0"/>
+    <w:lsdException w:name="Light Shading Accent 3" w:semiHidden="0" w:uiPriority="60" w:unhideWhenUsed="0"/>
+    <w:lsdException w:name="Light List Accent 3" w:semiHidden="0" w:uiPriority="61" w:unhideWhenUsed="0"/>
+    <w:lsdException w:name="Light Grid Accent 3" w:semiHidden="0" w:uiPriority="62" w:unhideWhenUsed="0"/>
+    <w:lsdException w:name="Medium Shading 1 Accent 3" w:semiHidden="0" w:uiPriority="63" w:unhideWhenUsed="0"/>
+    <w:lsdException w:name="Medium Shading 2 Accent 3" w:semiHidden="0" w:uiPriority="64" w:unhideWhenUsed="0"/>
+    <w:lsdException w:name="Medium List 1 Accent 3" w:semiHidden="0" w:uiPriority="65" w:unhideWhenUsed="0"/>
+    <w:lsdException w:name="Medium List 2 Accent 3" w:semiHidden="0" w:uiPriority="66" w:unhideWhenUsed="0"/>
+    <w:lsdException w:name="Medium Grid 1 Accent 3" w:semiHidden="0" w:uiPriority="67" w:unhideWhenUsed="0"/>
+    <w:lsdException w:name="Medium Grid 2 Accent 3" w:semiHidden="0" w:uiPriority="68" w:unhideWhenUsed="0"/>
+    <w:lsdException w:name="Medium Grid 3 Accent 3" w:semiHidden="0" w:uiPriority="69" w:unhideWhenUsed="0"/>
+    <w:lsdException w:name="Dark List Accent 3" w:semiHidden="0" w:uiPriority="70" w:unhideWhenUsed="0"/>
+    <w:lsdException w:name="Colorful Shading Accent 3" w:semiHidden="0" w:uiPriority="71" w:unhideWhenUsed="0"/>
+    <w:lsdException w:name="Colorful List Accent 3" w:semiHidden="0" w:uiPriority="72" w:unhideWhenUsed="0"/>
+    <w:lsdException w:name="Colorful Grid Accent 3" w:semiHidden="0" w:uiPriority="73" w:unhideWhenUsed="0"/>
+    <w:lsdException w:name="Light Shading Accent 4" w:semiHidden="0" w:uiPriority="60" w:unhideWhenUsed="0"/>
+    <w:lsdException w:name="Light List Accent 4" w:semiHidden="0" w:uiPriority="61" w:unhideWhenUsed="0"/>
+    <w:lsdException w:name="Light Grid Accent 4" w:semiHidden="0" w:uiPriority="62" w:unhideWhenUsed="0"/>
+    <w:lsdException w:name="Medium Shading 1 Accent 4" w:semiHidden="0" w:uiPriority="63" w:unhideWhenUsed="0"/>
+    <w:lsdException w:name="Medium Shading 2 Accent 4" w:semiHidden="0" w:uiPriority="64" w:unhideWhenUsed="0"/>
+    <w:lsdException w:name="Medium List 1 Accent 4" w:semiHidden="0" w:uiPriority="65" w:unhideWhenUsed="0"/>
+    <w:lsdException w:name="Medium List 2 Accent 4" w:semiHidden="0" w:uiPriority="66" w:unhideWhenUsed="0"/>
+    <w:lsdException w:name="Medium Grid 1 Accent 4" w:semiHidden="0" w:uiPriority="67" w:unhideWhenUsed="0"/>
+    <w:lsdException w:name="Medium Grid 2 Accent 4" w:semiHidden="0" w:uiPriority="68" w:unhideWhenUsed="0"/>
+    <w:lsdException w:name="Medium Grid 3 Accent 4" w:semiHidden="0" w:uiPriority="69" w:unhideWhenUsed="0"/>
+    <w:lsdException w:name="Dark List Accent 4" w:semiHidden="0" w:uiPriority="70" w:unhideWhenUsed="0"/>
+    <w:lsdException w:name="Colorful Shading Accent 4" w:semiHidden="0" w:uiPriority="71" w:unhideWhenUsed="0"/>
+    <w:lsdException w:name="Colorful List Accent 4" w:semiHidden="0" w:uiPriority="72" w:unhideWhenUsed="0"/>
+    <w:lsdException w:name="Colorful Grid Accent 4" w:semiHidden="0" w:uiPriority="73" w:unhideWhenUsed="0"/>
+    <w:lsdException w:name="Light Shading Accent 5" w:semiHidden="0" w:uiPriority="60" w:unhideWhenUsed="0"/>
+    <w:lsdException w:name="Light List Accent 5" w:semiHidden="0" w:uiPriority="61" w:unhideWhenUsed="0"/>
+    <w:lsdException w:name="Light Grid Accent 5" w:semiHidden="0" w:uiPriority="62" w:unhideWhenUsed="0"/>
+    <w:lsdException w:name="Medium Shading 1 Accent 5" w:semiHidden="0" w:uiPriority="63" w:unhideWhenUsed="0"/>
+    <w:lsdException w:name="Medium Shading 2 Accent 5" w:semiHidden="0" w:uiPriority="64" w:unhideWhenUsed="0"/>
+    <w:lsdException w:name="Medium List 1 Accent 5" w:semiHidden="0" w:uiPriority="65" w:unhideWhenUsed="0"/>
+    <w:lsdException w:name="Medium List 2 Accent 5" w:semiHidden="0" w:uiPriority="66" w:unhideWhenUsed="0"/>
+    <w:lsdException w:name="Medium Grid 1 Accent 5" w:semiHidden="0" w:uiPriority="67" w:unhideWhenUsed="0"/>
+    <w:lsdException w:name="Medium Grid 2 Accent 5" w:semiHidden="0" w:uiPriority="68" w:unhideWhenUsed="0"/>
+    <w:lsdException w:name="Medium Grid 3 Accent 5" w:semiHidden="0" w:uiPriority="69" w:unhideWhenUsed="0"/>
+    <w:lsdException w:name="Dark List Accent 5" w:semiHidden="0" w:uiPriority="70" w:unhideWhenUsed="0"/>
+    <w:lsdException w:name="Colorful Shading Accent 5" w:semiHidden="0" w:uiPriority="71" w:unhideWhenUsed="0"/>
+    <w:lsdException w:name="Colorful List Accent 5" w:semiHidden="0" w:uiPriority="72" w:unhideWhenUsed="0"/>
+    <w:lsdException w:name="Colorful Grid Accent 5" w:semiHidden="0" w:uiPriority="73" w:unhideWhenUsed="0"/>
+    <w:lsdException w:name="Light Shading Accent 6" w:semiHidden="0" w:uiPriority="60" w:unhideWhenUsed="0"/>
+    <w:lsdException w:name="Light List Accent 6" w:semiHidden="0" w:uiPriority="61" w:unhideWhenUsed="0"/>
+    <w:lsdException w:name="Light Grid Accent 6" w:semiHidden="0" w:uiPriority="62" w:unhideWhenUsed="0"/>
+    <w:lsdException w:name="Medium Shading 1 Accent 6" w:semiHidden="0" w:uiPriority="63" w:unhideWhenUsed="0"/>
+    <w:lsdException w:name="Medium Shading 2 Accent 6" w:semiHidden="0" w:uiPriority="64" w:unhideWhenUsed="0"/>
+    <w:lsdException w:name="Medium List 1 Accent 6" w:semiHidden="0" w:uiPriority="65" w:unhideWhenUsed="0"/>
+    <w:lsdException w:name="Medium List 2 Accent 6" w:semiHidden="0" w:uiPriority="66" w:unhideWhenUsed="0"/>
+    <w:lsdException w:name="Medium Grid 1 Accent 6" w:semiHidden="0" w:uiPriority="67" w:unhideWhenUsed="0"/>
+    <w:lsdException w:name="Medium Grid 2 Accent 6" w:semiHidden="0" w:uiPriority="68" w:unhideWhenUsed="0"/>
+    <w:lsdException w:name="Medium Grid 3 Accent 6" w:semiHidden="0" w:uiPriority="69" w:unhideWhenUsed="0"/>
+    <w:lsdException w:name="Dark List Accent 6" w:semiHidden="0" w:uiPriority="70" w:unhideWhenUsed="0"/>
+    <w:lsdException w:name="Colorful Shading Accent 6" w:semiHidden="0" w:uiPriority="71" w:unhideWhenUsed="0"/>
+    <w:lsdException w:name="Colorful List Accent 6" w:semiHidden="0" w:uiPriority="72" w:unhideWhenUsed="0"/>
+    <w:lsdException w:name="Colorful Grid Accent 6" w:semiHidden="0" w:uiPriority="73" w:unhideWhenUsed="0"/>
+    <w:lsdException w:name="Subtle Emphasis" w:semiHidden="0" w:uiPriority="19" w:unhideWhenUsed="0" w:qFormat="1"/>
+    <w:lsdException w:name="Intense Emphasis" w:semiHidden="0" w:uiPriority="21" w:unhideWhenUsed="0" w:qFormat="1"/>
+    <w:lsdException w:name="Subtle Reference" w:semiHidden="0" w:uiPriority="31" w:unhideWhenUsed="0" w:qFormat="1"/>
+    <w:lsdException w:name="Intense Reference" w:semiHidden="0" w:uiPriority="32" w:unhideWhenUsed="0" w:qFormat="1"/>
+    <w:lsdException w:name="Book Title" w:semiHidden="0" w:uiPriority="33" w:unhideWhenUsed="0" w:qFormat="1"/>
+    <w:lsdException w:name="Bibliography" w:uiPriority="37"/>
+    <w:lsdException w:name="TOC Heading" w:uiPriority="39" w:qFormat="1"/>
+  </w:latentStyles>
+  <w:style w:type="paragraph" w:default="1" w:styleId="a">
+    <w:name w:val="Normal"/>
+    <w:qFormat/>
+    <w:pPr>
+      <w:widowControl w:val="0"/>
+      <w:jc w:val="both"/>
+    </w:pPr>
+  </w:style>
+  <w:style w:type="character" w:default="1" w:styleId="a0">
+    <w:name w:val="Default Paragraph Font"/>
+    <w:uiPriority w:val="1"/>
+    <w:semiHidden/>
+    <w:unhideWhenUsed/>
+  </w:style>
+  <w:style w:type="table" w:default="1" w:styleId="a1">
+    <w:name w:val="Normal Table"/>
     <w:uiPriority w:val="99"/>
     <w:semiHidden/>
     <w:unhideWhenUsed/>
-    <w:rsid w:val="0039310D"/>
+    <w:tblPr>
+      <w:tblInd w:w="0" w:type="dxa"/>
+      <w:tblCellMar>
+        <w:top w:w="0" w:type="dxa"/>
+        <w:left w:w="108" w:type="dxa"/>
+        <w:bottom w:w="0" w:type="dxa"/>
+        <w:right w:w="108" w:type="dxa"/>
+      </w:tblCellMar>
+    </w:tblPr>
   </w:style>
-  <w:style w:type="character" w:customStyle="1" w:styleId="Char1">
-    <w:name w:val="日期 Char"/>
-    <w:basedOn w:val="a0"/>
-    <w:link w:val="a6"/>
+  <w:style w:type="numbering" w:default="1" w:styleId="a2">
+    <w:name w:val="No List"/>
     <w:uiPriority w:val="99"/>
     <w:semiHidden/>
-    <w:rsid w:val="0039310D"/>
+    <w:unhideWhenUsed/>
   </w:style>
-  <w:style w:type="character" w:customStyle="1" w:styleId="3Char">
-    <w:name w:val="标题 3 Char"/>
-    <w:basedOn w:val="a0"/>
-    <w:link w:val="3"/>
-    <w:uiPriority w:val="9"/>
-    <w:rsid w:val="0039310D"/>
-    <w:rPr>
-      <w:rFonts w:asciiTheme="majorHAnsi" w:eastAsiaTheme="majorEastAsia" w:hAnsiTheme="majorHAnsi" w:cstheme="majorBidi"/>
-      <w:color w:val="1F4D78" w:themeColor="accent1" w:themeShade="7F"/>
-      <w:sz w:val="24"/>
-      <w:szCs w:val="24"/>
-    </w:rPr>
-  </w:style>
-  <w:style w:type="table" w:styleId="a7">
-    <w:name w:val="Table Grid"/>
-    <w:basedOn w:val="a1"/>
-    <w:uiPriority w:val="59"/>
-    <w:rsid w:val="00BE46AE"/>
+  <w:style w:type="paragraph" w:customStyle="1" w:styleId="6AA167AC79D4174C94E42E26CF0DA830">
+    <w:name w:val="6AA167AC79D4174C94E42E26CF0DA830"/>
+    <w:rsid w:val="009B7DD1"/>
     <w:pPr>
-      <w:spacing w:after="0" w:line="240" w:lineRule="auto"/>
-    </w:pPr>
-    <w:tblPr>
-      <w:tblBorders>
-        <w:top w:val="single" w:sz="4" w:space="0" w:color="auto"/>
-        <w:left w:val="single" w:sz="4" w:space="0" w:color="auto"/>
-        <w:bottom w:val="single" w:sz="4" w:space="0" w:color="auto"/>
-        <w:right w:val="single" w:sz="4" w:space="0" w:color="auto"/>
-        <w:insideH w:val="single" w:sz="4" w:space="0" w:color="auto"/>
-        <w:insideV w:val="single" w:sz="4" w:space="0" w:color="auto"/>
-      </w:tblBorders>
-    </w:tblPr>
-  </w:style>
-  <w:style w:type="paragraph" w:styleId="a8">
-    <w:name w:val="header"/>
-    <w:basedOn w:val="a"/>
-    <w:link w:val="Char2"/>
-    <w:uiPriority w:val="99"/>
-    <w:unhideWhenUsed/>
-    <w:rsid w:val="00313671"/>
-    <w:pPr>
-      <w:tabs>
-        <w:tab w:val="center" w:pos="4320"/>
-        <w:tab w:val="right" w:pos="8640"/>
-      </w:tabs>
-      <w:spacing w:after="0" w:line="240" w:lineRule="auto"/>
+      <w:widowControl w:val="0"/>
+      <w:jc w:val="both"/>
     </w:pPr>
   </w:style>
-  <w:style w:type="character" w:customStyle="1" w:styleId="Char2">
-    <w:name w:val="页眉 Char"/>
-    <w:basedOn w:val="a0"/>
-    <w:link w:val="a8"/>
-    <w:uiPriority w:val="99"/>
-    <w:rsid w:val="00313671"/>
-  </w:style>
-  <w:style w:type="paragraph" w:styleId="a9">
-    <w:name w:val="footer"/>
-    <w:basedOn w:val="a"/>
-    <w:link w:val="Char3"/>
-    <w:uiPriority w:val="99"/>
-    <w:unhideWhenUsed/>
-    <w:rsid w:val="00313671"/>
+  <w:style w:type="paragraph" w:customStyle="1" w:styleId="F3628DEE3933FD4CA79DD0B63F8230EE">
+    <w:name w:val="F3628DEE3933FD4CA79DD0B63F8230EE"/>
+    <w:rsid w:val="009B7DD1"/>
     <w:pPr>
-      <w:tabs>
-        <w:tab w:val="center" w:pos="4320"/>
-        <w:tab w:val="right" w:pos="8640"/>
-      </w:tabs>
-      <w:spacing w:after="0" w:line="240" w:lineRule="auto"/>
+      <w:widowControl w:val="0"/>
+      <w:jc w:val="both"/>
     </w:pPr>
   </w:style>
-  <w:style w:type="character" w:customStyle="1" w:styleId="Char3">
-    <w:name w:val="页脚 Char"/>
-    <w:basedOn w:val="a0"/>
-    <w:link w:val="a9"/>
-    <w:uiPriority w:val="99"/>
-    <w:rsid w:val="00313671"/>
+  <w:style w:type="paragraph" w:customStyle="1" w:styleId="46E4E0A27A8A5D40AF5857D3EB8E4769">
+    <w:name w:val="46E4E0A27A8A5D40AF5857D3EB8E4769"/>
+    <w:rsid w:val="009B7DD1"/>
+    <w:pPr>
+      <w:widowControl w:val="0"/>
+      <w:jc w:val="both"/>
+    </w:pPr>
   </w:style>
-  <w:style w:type="character" w:customStyle="1" w:styleId="4Char">
-    <w:name w:val="标题 4 Char"/>
-    <w:basedOn w:val="a0"/>
-    <w:link w:val="4"/>
-    <w:uiPriority w:val="9"/>
-    <w:rsid w:val="00B90A7F"/>
-    <w:rPr>
-      <w:rFonts w:asciiTheme="majorHAnsi" w:eastAsiaTheme="majorEastAsia" w:hAnsiTheme="majorHAnsi" w:cstheme="majorBidi"/>
-      <w:i/>
-      <w:iCs/>
-      <w:color w:val="2E74B5" w:themeColor="accent1" w:themeShade="BF"/>
-    </w:rPr>
+  <w:style w:type="paragraph" w:customStyle="1" w:styleId="26472419DF480246A1A960B2DDF56F08">
+    <w:name w:val="26472419DF480246A1A960B2DDF56F08"/>
+    <w:rsid w:val="009B7DD1"/>
+    <w:pPr>
+      <w:widowControl w:val="0"/>
+      <w:jc w:val="both"/>
+    </w:pPr>
+  </w:style>
+  <w:style w:type="paragraph" w:customStyle="1" w:styleId="C0B55A8D86C95A469B5EC39F0511CE31">
+    <w:name w:val="C0B55A8D86C95A469B5EC39F0511CE31"/>
+    <w:rsid w:val="009B7DD1"/>
+    <w:pPr>
+      <w:widowControl w:val="0"/>
+      <w:jc w:val="both"/>
+    </w:pPr>
+  </w:style>
+  <w:style w:type="paragraph" w:customStyle="1" w:styleId="A00697F00E7BA741A2CCDA67F814F07F">
+    <w:name w:val="A00697F00E7BA741A2CCDA67F814F07F"/>
+    <w:rsid w:val="009B7DD1"/>
+    <w:pPr>
+      <w:widowControl w:val="0"/>
+      <w:jc w:val="both"/>
+    </w:pPr>
+  </w:style>
+  <w:style w:type="paragraph" w:customStyle="1" w:styleId="1A5686E1117D0C4B94DFBD187C7BD25E">
+    <w:name w:val="1A5686E1117D0C4B94DFBD187C7BD25E"/>
+    <w:rsid w:val="009B7DD1"/>
+    <w:pPr>
+      <w:widowControl w:val="0"/>
+      <w:jc w:val="both"/>
+    </w:pPr>
+  </w:style>
+  <w:style w:type="paragraph" w:customStyle="1" w:styleId="B1DC0E6D8FCF3545BC2BB5F07068B3CF">
+    <w:name w:val="B1DC0E6D8FCF3545BC2BB5F07068B3CF"/>
+    <w:rsid w:val="009B7DD1"/>
+    <w:pPr>
+      <w:widowControl w:val="0"/>
+      <w:jc w:val="both"/>
+    </w:pPr>
+  </w:style>
+  <w:style w:type="paragraph" w:customStyle="1" w:styleId="4B54C0A1493E0244933E8A8E2AF1D534">
+    <w:name w:val="4B54C0A1493E0244933E8A8E2AF1D534"/>
+    <w:rsid w:val="009B7DD1"/>
+    <w:pPr>
+      <w:widowControl w:val="0"/>
+      <w:jc w:val="both"/>
+    </w:pPr>
+  </w:style>
+  <w:style w:type="paragraph" w:customStyle="1" w:styleId="D3605827D9CE4F439509DE6DDDB8D103">
+    <w:name w:val="D3605827D9CE4F439509DE6DDDB8D103"/>
+    <w:rsid w:val="009B7DD1"/>
+    <w:pPr>
+      <w:widowControl w:val="0"/>
+      <w:jc w:val="both"/>
+    </w:pPr>
+  </w:style>
+  <w:style w:type="paragraph" w:customStyle="1" w:styleId="9AA2A32402EF5040917EEC5219C82B39">
+    <w:name w:val="9AA2A32402EF5040917EEC5219C82B39"/>
+    <w:rsid w:val="009B7DD1"/>
+    <w:pPr>
+      <w:widowControl w:val="0"/>
+      <w:jc w:val="both"/>
+    </w:pPr>
+  </w:style>
+  <w:style w:type="paragraph" w:customStyle="1" w:styleId="9D31D30769F0554F9A675CD70AEF9255">
+    <w:name w:val="9D31D30769F0554F9A675CD70AEF9255"/>
+    <w:rsid w:val="009B7DD1"/>
+    <w:pPr>
+      <w:widowControl w:val="0"/>
+      <w:jc w:val="both"/>
+    </w:pPr>
+  </w:style>
+  <w:style w:type="paragraph" w:customStyle="1" w:styleId="657738FA2AA4CE40B3A89D03AE395533">
+    <w:name w:val="657738FA2AA4CE40B3A89D03AE395533"/>
+    <w:rsid w:val="009B7DD1"/>
+    <w:pPr>
+      <w:widowControl w:val="0"/>
+      <w:jc w:val="both"/>
+    </w:pPr>
+  </w:style>
+  <w:style w:type="paragraph" w:customStyle="1" w:styleId="73478A88EF3E0A478C7D0C0E200F20C3">
+    <w:name w:val="73478A88EF3E0A478C7D0C0E200F20C3"/>
+    <w:rsid w:val="009B7DD1"/>
+    <w:pPr>
+      <w:widowControl w:val="0"/>
+      <w:jc w:val="both"/>
+    </w:pPr>
+  </w:style>
+  <w:style w:type="paragraph" w:customStyle="1" w:styleId="E0A51CE43E8ACA40B057EA5DAA6DAE09">
+    <w:name w:val="E0A51CE43E8ACA40B057EA5DAA6DAE09"/>
+    <w:rsid w:val="009B7DD1"/>
+    <w:pPr>
+      <w:widowControl w:val="0"/>
+      <w:jc w:val="both"/>
+    </w:pPr>
   </w:style>
 </w:styles>
+</file>
+
+<file path=word/glossary/webSettings.xml><?xml version="1.0" encoding="utf-8"?>
+<w:webSettings xmlns:mc="http://schemas.openxmlformats.org/markup-compatibility/2006" xmlns:r="http://schemas.openxmlformats.org/officeDocument/2006/relationships" xmlns:w="http://schemas.openxmlformats.org/wordprocessingml/2006/main" xmlns:w14="http://schemas.microsoft.com/office/word/2010/wordml" mc:Ignorable="w14">
+  <w:allowPNG/>
+  <w:doNotSaveAsSingleFile/>
+</w:webSettings>
 </file>
 
 <file path=word/theme/theme1.xml><?xml version="1.0" encoding="utf-8"?>
@@ -27206,7 +30818,7 @@
     </a:clrScheme>
     <a:fontScheme name="Office">
       <a:majorFont>
-        <a:latin typeface="Calibri Light" panose="020F0302020204030204"/>
+        <a:latin typeface="Calibri Light"/>
         <a:ea typeface=""/>
         <a:cs typeface=""/>
         <a:font script="Jpan" typeface="ＭＳ ゴシック"/>
@@ -27241,7 +30853,7 @@
         <a:font script="Geor" typeface="Sylfaen"/>
       </a:majorFont>
       <a:minorFont>
-        <a:latin typeface="Calibri" panose="020F0502020204030204"/>
+        <a:latin typeface="Calibri"/>
         <a:ea typeface=""/>
         <a:cs typeface=""/>
         <a:font script="Jpan" typeface="ＭＳ 明朝"/>
@@ -27418,7 +31030,7 @@
   <a:extraClrSchemeLst/>
   <a:extLst>
     <a:ext uri="{05A4C25C-085E-4340-85A3-A5531E510DB2}">
-      <thm15:themeFamily xmlns:thm15="http://schemas.microsoft.com/office/thememl/2012/main" name="Office Theme" id="{62F939B6-93AF-4DB8-9C6B-D6C7DFDC589F}" vid="{4A3C46E8-61CC-4603-A589-7422A47A8E4A}"/>
+      <thm15:themeFamily xmlns:thm15="http://schemas.microsoft.com/office/thememl/2012/main" xmlns="" name="Office Theme" id="{62F939B6-93AF-4DB8-9C6B-D6C7DFDC589F}" vid="{4A3C46E8-61CC-4603-A589-7422A47A8E4A}"/>
     </a:ext>
   </a:extLst>
 </a:theme>
@@ -27429,7 +31041,7 @@
 </file>
 
 <file path=customXml/itemProps1.xml><?xml version="1.0" encoding="utf-8"?>
-<ds:datastoreItem xmlns:ds="http://schemas.openxmlformats.org/officeDocument/2006/customXml" ds:itemID="{A1638B9D-BFC7-4293-B882-4FDBA7F665E3}">
+<ds:datastoreItem xmlns:ds="http://schemas.openxmlformats.org/officeDocument/2006/customXml" ds:itemID="{7DD4A402-8CD4-7E44-AA21-D33C2BD71B1B}">
   <ds:schemaRefs>
     <ds:schemaRef ds:uri="http://schemas.openxmlformats.org/officeDocument/2006/bibliography"/>
   </ds:schemaRefs>

--- a/Documentations/物流系统软件需求规格说明文档.docx
+++ b/Documentations/物流系统软件需求规格说明文档.docx
@@ -2,322 +2,1366 @@
 <file path=word/document.xml><?xml version="1.0" encoding="utf-8"?>
 <w:document xmlns:wpc="http://schemas.microsoft.com/office/word/2010/wordprocessingCanvas" xmlns:mo="http://schemas.microsoft.com/office/mac/office/2008/main" xmlns:mc="http://schemas.openxmlformats.org/markup-compatibility/2006" xmlns:mv="urn:schemas-microsoft-com:mac:vml" xmlns:o="urn:schemas-microsoft-com:office:office" xmlns:r="http://schemas.openxmlformats.org/officeDocument/2006/relationships" xmlns:m="http://schemas.openxmlformats.org/officeDocument/2006/math" xmlns:v="urn:schemas-microsoft-com:vml" xmlns:wp14="http://schemas.microsoft.com/office/word/2010/wordprocessingDrawing" xmlns:wp="http://schemas.openxmlformats.org/drawingml/2006/wordprocessingDrawing" xmlns:w10="urn:schemas-microsoft-com:office:word" xmlns:w="http://schemas.openxmlformats.org/wordprocessingml/2006/main" xmlns:w14="http://schemas.microsoft.com/office/word/2010/wordml" xmlns:wpg="http://schemas.microsoft.com/office/word/2010/wordprocessingGroup" xmlns:wpi="http://schemas.microsoft.com/office/word/2010/wordprocessingInk" xmlns:wne="http://schemas.microsoft.com/office/word/2006/wordml" xmlns:wps="http://schemas.microsoft.com/office/word/2010/wordprocessingShape" mc:Ignorable="w14 wp14">
   <w:body>
-    <w:p>
-      <w:pPr>
-        <w:pStyle w:val="a3"/>
-        <w:jc w:val="center"/>
-        <w:rPr>
-          <w:rFonts w:hint="eastAsia"/>
-          <w:sz w:val="84"/>
-          <w:szCs w:val="84"/>
-        </w:rPr>
-      </w:pPr>
-    </w:p>
-    <w:p>
-      <w:pPr>
-        <w:pStyle w:val="a3"/>
-        <w:jc w:val="center"/>
-        <w:rPr>
-          <w:rFonts w:hint="eastAsia"/>
-          <w:sz w:val="84"/>
-          <w:szCs w:val="84"/>
-        </w:rPr>
-      </w:pPr>
-    </w:p>
-    <w:p>
-      <w:pPr>
-        <w:pStyle w:val="a3"/>
-        <w:ind w:left="720"/>
-        <w:rPr>
-          <w:sz w:val="84"/>
-          <w:szCs w:val="84"/>
-        </w:rPr>
-      </w:pPr>
-      <w:r>
-        <w:rPr>
-          <w:rFonts w:hint="eastAsia"/>
-          <w:sz w:val="84"/>
-          <w:szCs w:val="84"/>
-        </w:rPr>
-        <w:t>物流</w:t>
-      </w:r>
-      <w:r>
-        <w:rPr>
-          <w:rFonts w:hint="eastAsia"/>
-          <w:sz w:val="84"/>
-          <w:szCs w:val="84"/>
-        </w:rPr>
-        <w:t>管理</w:t>
-      </w:r>
-      <w:r>
-        <w:rPr>
-          <w:rFonts w:hint="eastAsia"/>
-          <w:sz w:val="84"/>
-          <w:szCs w:val="84"/>
-        </w:rPr>
-        <w:t>系统</w:t>
-      </w:r>
-      <w:r>
-        <w:rPr>
-          <w:rFonts w:hint="eastAsia"/>
-          <w:sz w:val="84"/>
-          <w:szCs w:val="84"/>
-        </w:rPr>
-        <w:t>（</w:t>
-      </w:r>
-      <w:r>
-        <w:rPr>
-          <w:rFonts w:hint="eastAsia"/>
-          <w:sz w:val="84"/>
-          <w:szCs w:val="84"/>
-        </w:rPr>
-        <w:t>LMS</w:t>
-      </w:r>
-      <w:r>
-        <w:rPr>
-          <w:rFonts w:hint="eastAsia"/>
-          <w:sz w:val="84"/>
-          <w:szCs w:val="84"/>
-        </w:rPr>
-        <w:t>）</w:t>
-      </w:r>
-    </w:p>
-    <w:p>
-      <w:pPr>
-        <w:pStyle w:val="a3"/>
-        <w:jc w:val="center"/>
-        <w:rPr>
-          <w:rFonts w:hint="eastAsia"/>
-          <w:sz w:val="84"/>
-          <w:szCs w:val="84"/>
-        </w:rPr>
-      </w:pPr>
-      <w:r>
-        <w:rPr>
-          <w:rFonts w:hint="eastAsia"/>
-          <w:sz w:val="84"/>
-          <w:szCs w:val="84"/>
-        </w:rPr>
-        <w:t>软件需求规格说明文档</w:t>
-      </w:r>
-    </w:p>
-    <w:p>
-      <w:pPr>
-        <w:rPr>
-          <w:rFonts w:hint="eastAsia"/>
-        </w:rPr>
-      </w:pPr>
-    </w:p>
-    <w:p>
-      <w:pPr>
-        <w:rPr>
-          <w:rFonts w:hint="eastAsia"/>
-        </w:rPr>
-      </w:pPr>
-    </w:p>
-    <w:p>
-      <w:pPr>
-        <w:rPr>
-          <w:rFonts w:hint="eastAsia"/>
-        </w:rPr>
-      </w:pPr>
-    </w:p>
-    <w:p>
-      <w:pPr>
-        <w:jc w:val="center"/>
-        <w:rPr>
-          <w:rFonts w:hint="eastAsia"/>
-          <w:sz w:val="32"/>
-          <w:szCs w:val="32"/>
-        </w:rPr>
-      </w:pPr>
-    </w:p>
-    <w:p>
-      <w:pPr>
-        <w:jc w:val="center"/>
-        <w:rPr>
-          <w:rFonts w:hint="eastAsia"/>
-          <w:sz w:val="32"/>
-          <w:szCs w:val="32"/>
-        </w:rPr>
-      </w:pPr>
-    </w:p>
-    <w:p>
-      <w:pPr>
-        <w:jc w:val="center"/>
-        <w:rPr>
-          <w:rFonts w:hint="eastAsia"/>
-          <w:sz w:val="32"/>
-          <w:szCs w:val="32"/>
-        </w:rPr>
-      </w:pPr>
-      <w:r>
-        <w:rPr>
-          <w:rFonts w:hint="eastAsia"/>
-          <w:sz w:val="32"/>
-          <w:szCs w:val="32"/>
-        </w:rPr>
-        <w:t xml:space="preserve">     </w:t>
-      </w:r>
-      <w:r>
-        <w:rPr>
-          <w:rFonts w:hint="eastAsia"/>
-          <w:sz w:val="32"/>
-          <w:szCs w:val="32"/>
-        </w:rPr>
-        <w:t>编写者：</w:t>
-      </w:r>
-    </w:p>
-    <w:p>
-      <w:pPr>
-        <w:jc w:val="center"/>
-        <w:rPr>
-          <w:rFonts w:hint="eastAsia"/>
-          <w:sz w:val="32"/>
-          <w:szCs w:val="32"/>
-        </w:rPr>
-      </w:pPr>
-      <w:r>
-        <w:rPr>
-          <w:rFonts w:hint="eastAsia"/>
-          <w:sz w:val="32"/>
-          <w:szCs w:val="32"/>
-        </w:rPr>
-        <w:t>崔浩</w:t>
-      </w:r>
-      <w:r>
-        <w:rPr>
-          <w:rFonts w:hint="eastAsia"/>
-          <w:sz w:val="32"/>
-          <w:szCs w:val="32"/>
-        </w:rPr>
-        <w:t xml:space="preserve">  </w:t>
-      </w:r>
-      <w:r>
-        <w:rPr>
-          <w:rFonts w:hint="eastAsia"/>
-          <w:sz w:val="32"/>
-          <w:szCs w:val="32"/>
-        </w:rPr>
-        <w:t>杜天蛟</w:t>
-      </w:r>
-    </w:p>
-    <w:p>
-      <w:pPr>
-        <w:jc w:val="center"/>
-        <w:rPr>
-          <w:rFonts w:hint="eastAsia"/>
-          <w:sz w:val="32"/>
-          <w:szCs w:val="32"/>
-        </w:rPr>
-      </w:pPr>
-      <w:r>
-        <w:rPr>
-          <w:rFonts w:hint="eastAsia"/>
-          <w:sz w:val="32"/>
-          <w:szCs w:val="32"/>
-        </w:rPr>
-        <w:t>高露</w:t>
-      </w:r>
-      <w:r>
-        <w:rPr>
-          <w:rFonts w:hint="eastAsia"/>
-          <w:sz w:val="32"/>
-          <w:szCs w:val="32"/>
-        </w:rPr>
-        <w:t xml:space="preserve">  </w:t>
-      </w:r>
-      <w:r>
-        <w:rPr>
-          <w:rFonts w:hint="eastAsia"/>
-          <w:sz w:val="32"/>
-          <w:szCs w:val="32"/>
-        </w:rPr>
-        <w:t>倪安松</w:t>
-      </w:r>
-    </w:p>
-    <w:p>
-      <w:pPr>
-        <w:rPr>
-          <w:rFonts w:hint="eastAsia"/>
-        </w:rPr>
-      </w:pPr>
-    </w:p>
-    <w:p>
-      <w:pPr>
-        <w:rPr>
-          <w:rFonts w:hint="eastAsia"/>
-        </w:rPr>
-      </w:pPr>
-    </w:p>
-    <w:p>
-      <w:pPr>
-        <w:rPr>
-          <w:rFonts w:hint="eastAsia"/>
-        </w:rPr>
-      </w:pPr>
-    </w:p>
-    <w:p>
-      <w:pPr>
-        <w:rPr>
-          <w:rFonts w:hint="eastAsia"/>
-        </w:rPr>
-      </w:pPr>
-    </w:p>
-    <w:p>
-      <w:pPr>
-        <w:rPr>
-          <w:rFonts w:hint="eastAsia"/>
-        </w:rPr>
-      </w:pPr>
-    </w:p>
-    <w:p>
-      <w:pPr>
-        <w:rPr>
-          <w:rFonts w:hint="eastAsia"/>
-        </w:rPr>
-      </w:pPr>
-    </w:p>
-    <w:p>
-      <w:pPr>
-        <w:rPr>
-          <w:rFonts w:hint="eastAsia"/>
-        </w:rPr>
-      </w:pPr>
-    </w:p>
-    <w:p>
-      <w:pPr>
-        <w:rPr>
-          <w:rFonts w:hint="eastAsia"/>
-        </w:rPr>
-      </w:pPr>
-    </w:p>
-    <w:p>
-      <w:pPr>
-        <w:rPr>
-          <w:rFonts w:hint="eastAsia"/>
-        </w:rPr>
-      </w:pPr>
-    </w:p>
-    <w:p>
-      <w:pPr>
-        <w:rPr>
-          <w:rFonts w:hint="eastAsia"/>
-        </w:rPr>
-      </w:pPr>
-    </w:p>
     <w:sdt>
       <w:sdtPr>
         <w:rPr>
-          <w:rFonts w:asciiTheme="minorHAnsi" w:eastAsiaTheme="minorEastAsia" w:hAnsiTheme="minorHAnsi" w:cstheme="minorBidi"/>
-          <w:b w:val="0"/>
-          <w:bCs w:val="0"/>
-          <w:color w:val="auto"/>
-          <w:kern w:val="2"/>
-          <w:sz w:val="24"/>
-          <w:szCs w:val="24"/>
-        </w:rPr>
-        <w:id w:val="-741179407"/>
+          <w:sz w:val="12"/>
+        </w:rPr>
+        <w:id w:val="1629809962"/>
+        <w:docPartObj>
+          <w:docPartGallery w:val="Cover Pages"/>
+          <w:docPartUnique/>
+        </w:docPartObj>
+      </w:sdtPr>
+      <w:sdtEndPr>
+        <w:rPr>
+          <w:b/>
+          <w:bCs/>
+          <w:sz w:val="22"/>
+        </w:rPr>
+      </w:sdtEndPr>
+      <w:sdtContent>
+        <w:p>
+          <w:pPr>
+            <w:spacing w:after="0"/>
+            <w:rPr>
+              <w:sz w:val="12"/>
+            </w:rPr>
+          </w:pPr>
+        </w:p>
+        <w:p>
+          <w:pPr>
+            <w:spacing w:before="1600"/>
+            <w:ind w:left="-576" w:right="-576"/>
+            <w:contextualSpacing/>
+            <w:rPr>
+              <w:rFonts w:eastAsiaTheme="majorEastAsia" w:cstheme="majorBidi"/>
+              <w:b/>
+              <w:color w:val="44546A" w:themeColor="text2"/>
+              <w:sz w:val="72"/>
+              <w:szCs w:val="72"/>
+            </w:rPr>
+          </w:pPr>
+        </w:p>
+        <w:p>
+          <w:pPr>
+            <w:spacing w:before="1600"/>
+            <w:ind w:left="-576" w:right="-576"/>
+            <w:contextualSpacing/>
+            <w:rPr>
+              <w:rFonts w:eastAsiaTheme="majorEastAsia" w:cstheme="majorBidi"/>
+              <w:b/>
+              <w:color w:val="44546A" w:themeColor="text2"/>
+              <w:sz w:val="72"/>
+              <w:szCs w:val="72"/>
+            </w:rPr>
+          </w:pPr>
+        </w:p>
+        <w:sdt>
+          <w:sdtPr>
+            <w:rPr>
+              <w:rFonts w:eastAsiaTheme="majorEastAsia" w:cstheme="majorBidi"/>
+              <w:b/>
+              <w:color w:val="44546A" w:themeColor="text2"/>
+              <w:sz w:val="72"/>
+              <w:szCs w:val="72"/>
+            </w:rPr>
+            <w:alias w:val="标题"/>
+            <w:id w:val="8081532"/>
+            <w:placeholder>
+              <w:docPart w:val="CD31C76FF7FADD4E8939041BE31CFBB7"/>
+            </w:placeholder>
+            <w:dataBinding w:prefixMappings="xmlns:ns0='http://purl.org/dc/elements/1.1/' xmlns:ns1='http://schemas.openxmlformats.org/package/2006/metadata/core-properties' " w:xpath="/ns1:coreProperties[1]/ns0:title[1]" w:storeItemID="{6C3C8BC8-F283-45AE-878A-BAB7291924A1}"/>
+            <w:text/>
+          </w:sdtPr>
+          <w:sdtContent>
+            <w:p>
+              <w:pPr>
+                <w:spacing w:before="1600"/>
+                <w:ind w:left="-576" w:right="-576"/>
+                <w:contextualSpacing/>
+                <w:rPr>
+                  <w:rFonts w:eastAsiaTheme="majorEastAsia" w:cstheme="majorBidi"/>
+                  <w:b/>
+                  <w:color w:val="44546A" w:themeColor="text2"/>
+                  <w:sz w:val="72"/>
+                  <w:szCs w:val="72"/>
+                </w:rPr>
+              </w:pPr>
+              <w:r>
+                <w:rPr>
+                  <w:rFonts w:eastAsiaTheme="majorEastAsia" w:cstheme="majorBidi" w:hint="eastAsia"/>
+                  <w:b/>
+                  <w:color w:val="44546A" w:themeColor="text2"/>
+                  <w:sz w:val="72"/>
+                  <w:szCs w:val="72"/>
+                </w:rPr>
+                <w:t>物流管理系统（</w:t>
+              </w:r>
+              <w:r>
+                <w:rPr>
+                  <w:rFonts w:eastAsiaTheme="majorEastAsia" w:cstheme="majorBidi" w:hint="eastAsia"/>
+                  <w:b/>
+                  <w:color w:val="44546A" w:themeColor="text2"/>
+                  <w:sz w:val="72"/>
+                  <w:szCs w:val="72"/>
+                </w:rPr>
+                <w:t>LMS</w:t>
+              </w:r>
+              <w:r>
+                <w:rPr>
+                  <w:rFonts w:eastAsiaTheme="majorEastAsia" w:cstheme="majorBidi" w:hint="eastAsia"/>
+                  <w:b/>
+                  <w:color w:val="44546A" w:themeColor="text2"/>
+                  <w:sz w:val="72"/>
+                  <w:szCs w:val="72"/>
+                </w:rPr>
+                <w:t>）</w:t>
+              </w:r>
+              <w:r>
+                <w:rPr>
+                  <w:rFonts w:eastAsiaTheme="majorEastAsia" w:cstheme="majorBidi" w:hint="eastAsia"/>
+                  <w:b/>
+                  <w:color w:val="44546A" w:themeColor="text2"/>
+                  <w:sz w:val="72"/>
+                  <w:szCs w:val="72"/>
+                </w:rPr>
+                <w:t xml:space="preserve">              </w:t>
+              </w:r>
+              <w:r>
+                <w:rPr>
+                  <w:rFonts w:eastAsiaTheme="majorEastAsia" w:cstheme="majorBidi" w:hint="eastAsia"/>
+                  <w:b/>
+                  <w:color w:val="44546A" w:themeColor="text2"/>
+                  <w:sz w:val="72"/>
+                  <w:szCs w:val="72"/>
+                </w:rPr>
+                <w:t>软件需求规格说明文档</w:t>
+              </w:r>
+            </w:p>
+          </w:sdtContent>
+        </w:sdt>
+        <w:p>
+          <w:pPr>
+            <w:ind w:left="-576" w:right="-576"/>
+            <w:contextualSpacing/>
+            <w:rPr>
+              <w:b/>
+              <w:noProof/>
+              <w:color w:val="5B9BD5" w:themeColor="accent1"/>
+              <w:sz w:val="40"/>
+              <w:szCs w:val="36"/>
+            </w:rPr>
+          </w:pPr>
+        </w:p>
+        <w:sdt>
+          <w:sdtPr>
+            <w:rPr>
+              <w:b/>
+              <w:noProof/>
+              <w:color w:val="5B9BD5" w:themeColor="accent1"/>
+              <w:sz w:val="44"/>
+              <w:szCs w:val="44"/>
+            </w:rPr>
+            <w:alias w:val="副标题"/>
+            <w:tag w:val="副标题"/>
+            <w:id w:val="8081533"/>
+            <w:placeholder>
+              <w:docPart w:val="02403691348453409038150F374BD438"/>
+            </w:placeholder>
+            <w:text/>
+          </w:sdtPr>
+          <w:sdtContent>
+            <w:p>
+              <w:pPr>
+                <w:ind w:left="-576" w:right="-576"/>
+                <w:contextualSpacing/>
+                <w:rPr>
+                  <w:b/>
+                  <w:noProof/>
+                  <w:color w:val="5B9BD5" w:themeColor="accent1"/>
+                  <w:sz w:val="48"/>
+                  <w:szCs w:val="48"/>
+                </w:rPr>
+              </w:pPr>
+              <w:r>
+                <w:rPr>
+                  <w:rFonts w:hint="eastAsia"/>
+                  <w:b/>
+                  <w:noProof/>
+                  <w:color w:val="5B9BD5" w:themeColor="accent1"/>
+                  <w:sz w:val="44"/>
+                  <w:szCs w:val="44"/>
+                </w:rPr>
+                <w:t>编写者：</w:t>
+              </w:r>
+              <w:r>
+                <w:rPr>
+                  <w:rFonts w:hint="eastAsia"/>
+                  <w:b/>
+                  <w:noProof/>
+                  <w:color w:val="5B9BD5" w:themeColor="accent1"/>
+                  <w:sz w:val="44"/>
+                  <w:szCs w:val="44"/>
+                </w:rPr>
+                <w:t xml:space="preserve">                                                                                             </w:t>
+              </w:r>
+              <w:r>
+                <w:rPr>
+                  <w:rFonts w:hint="eastAsia"/>
+                  <w:b/>
+                  <w:noProof/>
+                  <w:color w:val="5B9BD5" w:themeColor="accent1"/>
+                  <w:sz w:val="44"/>
+                  <w:szCs w:val="44"/>
+                </w:rPr>
+                <w:t>崔浩</w:t>
+              </w:r>
+              <w:r>
+                <w:rPr>
+                  <w:rFonts w:hint="eastAsia"/>
+                  <w:b/>
+                  <w:noProof/>
+                  <w:color w:val="5B9BD5" w:themeColor="accent1"/>
+                  <w:sz w:val="44"/>
+                  <w:szCs w:val="44"/>
+                </w:rPr>
+                <w:t xml:space="preserve"> </w:t>
+              </w:r>
+              <w:r>
+                <w:rPr>
+                  <w:rFonts w:hint="eastAsia"/>
+                  <w:b/>
+                  <w:noProof/>
+                  <w:color w:val="5B9BD5" w:themeColor="accent1"/>
+                  <w:sz w:val="44"/>
+                  <w:szCs w:val="44"/>
+                </w:rPr>
+                <w:t>杜天蛟</w:t>
+              </w:r>
+              <w:r>
+                <w:rPr>
+                  <w:rFonts w:hint="eastAsia"/>
+                  <w:b/>
+                  <w:noProof/>
+                  <w:color w:val="5B9BD5" w:themeColor="accent1"/>
+                  <w:sz w:val="44"/>
+                  <w:szCs w:val="44"/>
+                </w:rPr>
+                <w:t xml:space="preserve"> </w:t>
+              </w:r>
+              <w:r>
+                <w:rPr>
+                  <w:rFonts w:hint="eastAsia"/>
+                  <w:b/>
+                  <w:noProof/>
+                  <w:color w:val="5B9BD5" w:themeColor="accent1"/>
+                  <w:sz w:val="44"/>
+                  <w:szCs w:val="44"/>
+                </w:rPr>
+                <w:t>高露</w:t>
+              </w:r>
+              <w:r>
+                <w:rPr>
+                  <w:rFonts w:hint="eastAsia"/>
+                  <w:b/>
+                  <w:noProof/>
+                  <w:color w:val="5B9BD5" w:themeColor="accent1"/>
+                  <w:sz w:val="44"/>
+                  <w:szCs w:val="44"/>
+                </w:rPr>
+                <w:t xml:space="preserve"> </w:t>
+              </w:r>
+              <w:r>
+                <w:rPr>
+                  <w:rFonts w:hint="eastAsia"/>
+                  <w:b/>
+                  <w:noProof/>
+                  <w:color w:val="5B9BD5" w:themeColor="accent1"/>
+                  <w:sz w:val="44"/>
+                  <w:szCs w:val="44"/>
+                </w:rPr>
+                <w:t>倪安松</w:t>
+              </w:r>
+            </w:p>
+          </w:sdtContent>
+        </w:sdt>
+        <w:p>
+          <w:pPr>
+            <w:spacing w:after="120"/>
+            <w:ind w:left="-576" w:right="-576"/>
+            <w:rPr>
+              <w:noProof/>
+              <w:color w:val="808080" w:themeColor="background1" w:themeShade="80"/>
+              <w:sz w:val="36"/>
+              <w:szCs w:val="36"/>
+            </w:rPr>
+          </w:pPr>
+        </w:p>
+        <w:p>
+          <w:r>
+            <w:rPr>
+              <w:noProof/>
+            </w:rPr>
+            <mc:AlternateContent>
+              <mc:Choice Requires="wpg">
+                <w:drawing>
+                  <wp:anchor distT="0" distB="0" distL="114300" distR="114300" simplePos="0" relativeHeight="251660288" behindDoc="0" locked="1" layoutInCell="0" allowOverlap="1" wp14:anchorId="45768266" wp14:editId="6E755B78">
+                    <wp:simplePos x="0" y="0"/>
+                    <wp:positionH relativeFrom="page">
+                      <wp:posOffset>276225</wp:posOffset>
+                    </wp:positionH>
+                    <wp:positionV relativeFrom="page">
+                      <wp:posOffset>7648575</wp:posOffset>
+                    </wp:positionV>
+                    <wp:extent cx="7013448" cy="2377440"/>
+                    <wp:effectExtent l="0" t="0" r="0" b="3810"/>
+                    <wp:wrapNone/>
+                    <wp:docPr id="58" name="Group 45"/>
+                    <wp:cNvGraphicFramePr>
+                      <a:graphicFrameLocks xmlns:a="http://schemas.openxmlformats.org/drawingml/2006/main"/>
+                    </wp:cNvGraphicFramePr>
+                    <a:graphic xmlns:a="http://schemas.openxmlformats.org/drawingml/2006/main">
+                      <a:graphicData uri="http://schemas.microsoft.com/office/word/2010/wordprocessingGroup">
+                        <wpg:wgp>
+                          <wpg:cNvGrpSpPr>
+                            <a:grpSpLocks/>
+                          </wpg:cNvGrpSpPr>
+                          <wpg:grpSpPr bwMode="auto">
+                            <a:xfrm>
+                              <a:off x="0" y="0"/>
+                              <a:ext cx="7013448" cy="2377440"/>
+                              <a:chOff x="432" y="10741"/>
+                              <a:chExt cx="11376" cy="3742"/>
+                            </a:xfrm>
+                          </wpg:grpSpPr>
+                          <wps:wsp>
+                            <wps:cNvPr id="59" name="Freeform 46"/>
+                            <wps:cNvSpPr>
+                              <a:spLocks/>
+                            </wps:cNvSpPr>
+                            <wps:spPr bwMode="auto">
+                              <a:xfrm>
+                                <a:off x="432" y="11346"/>
+                                <a:ext cx="6652" cy="2518"/>
+                              </a:xfrm>
+                              <a:custGeom>
+                                <a:avLst/>
+                                <a:gdLst>
+                                  <a:gd name="T0" fmla="*/ 0 w 7132"/>
+                                  <a:gd name="T1" fmla="*/ 0 h 2863"/>
+                                  <a:gd name="T2" fmla="*/ 17 w 7132"/>
+                                  <a:gd name="T3" fmla="*/ 2863 h 2863"/>
+                                  <a:gd name="T4" fmla="*/ 7132 w 7132"/>
+                                  <a:gd name="T5" fmla="*/ 2578 h 2863"/>
+                                  <a:gd name="T6" fmla="*/ 7132 w 7132"/>
+                                  <a:gd name="T7" fmla="*/ 200 h 2863"/>
+                                  <a:gd name="T8" fmla="*/ 0 w 7132"/>
+                                  <a:gd name="T9" fmla="*/ 0 h 2863"/>
+                                </a:gdLst>
+                                <a:ahLst/>
+                                <a:cxnLst>
+                                  <a:cxn ang="0">
+                                    <a:pos x="T0" y="T1"/>
+                                  </a:cxn>
+                                  <a:cxn ang="0">
+                                    <a:pos x="T2" y="T3"/>
+                                  </a:cxn>
+                                  <a:cxn ang="0">
+                                    <a:pos x="T4" y="T5"/>
+                                  </a:cxn>
+                                  <a:cxn ang="0">
+                                    <a:pos x="T6" y="T7"/>
+                                  </a:cxn>
+                                  <a:cxn ang="0">
+                                    <a:pos x="T8" y="T9"/>
+                                  </a:cxn>
+                                </a:cxnLst>
+                                <a:rect l="0" t="0" r="r" b="b"/>
+                                <a:pathLst>
+                                  <a:path w="7132" h="2863">
+                                    <a:moveTo>
+                                      <a:pt x="0" y="0"/>
+                                    </a:moveTo>
+                                    <a:lnTo>
+                                      <a:pt x="17" y="2863"/>
+                                    </a:lnTo>
+                                    <a:lnTo>
+                                      <a:pt x="7132" y="2578"/>
+                                    </a:lnTo>
+                                    <a:lnTo>
+                                      <a:pt x="7132" y="200"/>
+                                    </a:lnTo>
+                                    <a:lnTo>
+                                      <a:pt x="0" y="0"/>
+                                    </a:lnTo>
+                                    <a:close/>
+                                  </a:path>
+                                </a:pathLst>
+                              </a:custGeom>
+                              <a:solidFill>
+                                <a:schemeClr val="tx2">
+                                  <a:lumMod val="20000"/>
+                                  <a:lumOff val="80000"/>
+                                  <a:alpha val="50000"/>
+                                </a:schemeClr>
+                              </a:solidFill>
+                              <a:ln>
+                                <a:noFill/>
+                              </a:ln>
+                              <a:extLst>
+                                <a:ext uri="{91240B29-F687-4f45-9708-019B960494DF}">
+                                  <a14:hiddenLine xmlns:a14="http://schemas.microsoft.com/office/drawing/2010/main" w="9525">
+                                    <a:solidFill>
+                                      <a:srgbClr val="000000"/>
+                                    </a:solidFill>
+                                    <a:round/>
+                                    <a:headEnd/>
+                                    <a:tailEnd/>
+                                  </a14:hiddenLine>
+                                </a:ext>
+                              </a:extLst>
+                            </wps:spPr>
+                            <wps:bodyPr rot="0" vert="horz" wrap="square" lIns="91440" tIns="45720" rIns="91440" bIns="45720" anchor="t" anchorCtr="0" upright="1">
+                              <a:noAutofit/>
+                            </wps:bodyPr>
+                          </wps:wsp>
+                          <wps:wsp>
+                            <wps:cNvPr id="60" name="Freeform 47"/>
+                            <wps:cNvSpPr>
+                              <a:spLocks/>
+                            </wps:cNvSpPr>
+                            <wps:spPr bwMode="auto">
+                              <a:xfrm>
+                                <a:off x="7084" y="11021"/>
+                                <a:ext cx="3233" cy="3123"/>
+                              </a:xfrm>
+                              <a:custGeom>
+                                <a:avLst/>
+                                <a:gdLst>
+                                  <a:gd name="T0" fmla="*/ 0 w 3466"/>
+                                  <a:gd name="T1" fmla="*/ 569 h 3550"/>
+                                  <a:gd name="T2" fmla="*/ 0 w 3466"/>
+                                  <a:gd name="T3" fmla="*/ 2930 h 3550"/>
+                                  <a:gd name="T4" fmla="*/ 3466 w 3466"/>
+                                  <a:gd name="T5" fmla="*/ 3550 h 3550"/>
+                                  <a:gd name="T6" fmla="*/ 3466 w 3466"/>
+                                  <a:gd name="T7" fmla="*/ 0 h 3550"/>
+                                  <a:gd name="T8" fmla="*/ 0 w 3466"/>
+                                  <a:gd name="T9" fmla="*/ 569 h 3550"/>
+                                </a:gdLst>
+                                <a:ahLst/>
+                                <a:cxnLst>
+                                  <a:cxn ang="0">
+                                    <a:pos x="T0" y="T1"/>
+                                  </a:cxn>
+                                  <a:cxn ang="0">
+                                    <a:pos x="T2" y="T3"/>
+                                  </a:cxn>
+                                  <a:cxn ang="0">
+                                    <a:pos x="T4" y="T5"/>
+                                  </a:cxn>
+                                  <a:cxn ang="0">
+                                    <a:pos x="T6" y="T7"/>
+                                  </a:cxn>
+                                  <a:cxn ang="0">
+                                    <a:pos x="T8" y="T9"/>
+                                  </a:cxn>
+                                </a:cxnLst>
+                                <a:rect l="0" t="0" r="r" b="b"/>
+                                <a:pathLst>
+                                  <a:path w="3466" h="3550">
+                                    <a:moveTo>
+                                      <a:pt x="0" y="569"/>
+                                    </a:moveTo>
+                                    <a:lnTo>
+                                      <a:pt x="0" y="2930"/>
+                                    </a:lnTo>
+                                    <a:lnTo>
+                                      <a:pt x="3466" y="3550"/>
+                                    </a:lnTo>
+                                    <a:lnTo>
+                                      <a:pt x="3466" y="0"/>
+                                    </a:lnTo>
+                                    <a:lnTo>
+                                      <a:pt x="0" y="569"/>
+                                    </a:lnTo>
+                                    <a:close/>
+                                  </a:path>
+                                </a:pathLst>
+                              </a:custGeom>
+                              <a:solidFill>
+                                <a:schemeClr val="accent1">
+                                  <a:lumMod val="40000"/>
+                                  <a:lumOff val="60000"/>
+                                  <a:alpha val="50000"/>
+                                </a:schemeClr>
+                              </a:solidFill>
+                              <a:ln>
+                                <a:noFill/>
+                              </a:ln>
+                              <a:extLst>
+                                <a:ext uri="{91240B29-F687-4f45-9708-019B960494DF}">
+                                  <a14:hiddenLine xmlns:a14="http://schemas.microsoft.com/office/drawing/2010/main" w="9525">
+                                    <a:solidFill>
+                                      <a:srgbClr val="000000"/>
+                                    </a:solidFill>
+                                    <a:round/>
+                                    <a:headEnd/>
+                                    <a:tailEnd/>
+                                  </a14:hiddenLine>
+                                </a:ext>
+                              </a:extLst>
+                            </wps:spPr>
+                            <wps:bodyPr rot="0" vert="horz" wrap="square" lIns="91440" tIns="45720" rIns="91440" bIns="45720" anchor="t" anchorCtr="0" upright="1">
+                              <a:noAutofit/>
+                            </wps:bodyPr>
+                          </wps:wsp>
+                          <wps:wsp>
+                            <wps:cNvPr id="61" name="Freeform 48"/>
+                            <wps:cNvSpPr>
+                              <a:spLocks/>
+                            </wps:cNvSpPr>
+                            <wps:spPr bwMode="auto">
+                              <a:xfrm>
+                                <a:off x="10317" y="11021"/>
+                                <a:ext cx="1484" cy="3123"/>
+                              </a:xfrm>
+                              <a:custGeom>
+                                <a:avLst/>
+                                <a:gdLst>
+                                  <a:gd name="T0" fmla="*/ 0 w 1591"/>
+                                  <a:gd name="T1" fmla="*/ 0 h 3550"/>
+                                  <a:gd name="T2" fmla="*/ 0 w 1591"/>
+                                  <a:gd name="T3" fmla="*/ 3550 h 3550"/>
+                                  <a:gd name="T4" fmla="*/ 1591 w 1591"/>
+                                  <a:gd name="T5" fmla="*/ 2746 h 3550"/>
+                                  <a:gd name="T6" fmla="*/ 1591 w 1591"/>
+                                  <a:gd name="T7" fmla="*/ 737 h 3550"/>
+                                  <a:gd name="T8" fmla="*/ 0 w 1591"/>
+                                  <a:gd name="T9" fmla="*/ 0 h 3550"/>
+                                </a:gdLst>
+                                <a:ahLst/>
+                                <a:cxnLst>
+                                  <a:cxn ang="0">
+                                    <a:pos x="T0" y="T1"/>
+                                  </a:cxn>
+                                  <a:cxn ang="0">
+                                    <a:pos x="T2" y="T3"/>
+                                  </a:cxn>
+                                  <a:cxn ang="0">
+                                    <a:pos x="T4" y="T5"/>
+                                  </a:cxn>
+                                  <a:cxn ang="0">
+                                    <a:pos x="T6" y="T7"/>
+                                  </a:cxn>
+                                  <a:cxn ang="0">
+                                    <a:pos x="T8" y="T9"/>
+                                  </a:cxn>
+                                </a:cxnLst>
+                                <a:rect l="0" t="0" r="r" b="b"/>
+                                <a:pathLst>
+                                  <a:path w="1591" h="3550">
+                                    <a:moveTo>
+                                      <a:pt x="0" y="0"/>
+                                    </a:moveTo>
+                                    <a:lnTo>
+                                      <a:pt x="0" y="3550"/>
+                                    </a:lnTo>
+                                    <a:lnTo>
+                                      <a:pt x="1591" y="2746"/>
+                                    </a:lnTo>
+                                    <a:lnTo>
+                                      <a:pt x="1591" y="737"/>
+                                    </a:lnTo>
+                                    <a:lnTo>
+                                      <a:pt x="0" y="0"/>
+                                    </a:lnTo>
+                                    <a:close/>
+                                  </a:path>
+                                </a:pathLst>
+                              </a:custGeom>
+                              <a:solidFill>
+                                <a:schemeClr val="tx2">
+                                  <a:lumMod val="20000"/>
+                                  <a:lumOff val="80000"/>
+                                  <a:alpha val="50000"/>
+                                </a:schemeClr>
+                              </a:solidFill>
+                              <a:ln>
+                                <a:noFill/>
+                              </a:ln>
+                              <a:extLst>
+                                <a:ext uri="{91240B29-F687-4f45-9708-019B960494DF}">
+                                  <a14:hiddenLine xmlns:a14="http://schemas.microsoft.com/office/drawing/2010/main" w="9525">
+                                    <a:solidFill>
+                                      <a:srgbClr val="000000"/>
+                                    </a:solidFill>
+                                    <a:round/>
+                                    <a:headEnd/>
+                                    <a:tailEnd/>
+                                  </a14:hiddenLine>
+                                </a:ext>
+                              </a:extLst>
+                            </wps:spPr>
+                            <wps:bodyPr rot="0" vert="horz" wrap="square" lIns="91440" tIns="45720" rIns="91440" bIns="45720" anchor="t" anchorCtr="0" upright="1">
+                              <a:noAutofit/>
+                            </wps:bodyPr>
+                          </wps:wsp>
+                          <wps:wsp>
+                            <wps:cNvPr id="62" name="Freeform 49"/>
+                            <wps:cNvSpPr>
+                              <a:spLocks/>
+                            </wps:cNvSpPr>
+                            <wps:spPr bwMode="auto">
+                              <a:xfrm>
+                                <a:off x="7966" y="11330"/>
+                                <a:ext cx="3842" cy="2564"/>
+                              </a:xfrm>
+                              <a:custGeom>
+                                <a:avLst/>
+                                <a:gdLst>
+                                  <a:gd name="T0" fmla="*/ 1 w 4120"/>
+                                  <a:gd name="T1" fmla="*/ 251 h 2913"/>
+                                  <a:gd name="T2" fmla="*/ 0 w 4120"/>
+                                  <a:gd name="T3" fmla="*/ 2662 h 2913"/>
+                                  <a:gd name="T4" fmla="*/ 4120 w 4120"/>
+                                  <a:gd name="T5" fmla="*/ 2913 h 2913"/>
+                                  <a:gd name="T6" fmla="*/ 4120 w 4120"/>
+                                  <a:gd name="T7" fmla="*/ 0 h 2913"/>
+                                  <a:gd name="T8" fmla="*/ 1 w 4120"/>
+                                  <a:gd name="T9" fmla="*/ 251 h 2913"/>
+                                </a:gdLst>
+                                <a:ahLst/>
+                                <a:cxnLst>
+                                  <a:cxn ang="0">
+                                    <a:pos x="T0" y="T1"/>
+                                  </a:cxn>
+                                  <a:cxn ang="0">
+                                    <a:pos x="T2" y="T3"/>
+                                  </a:cxn>
+                                  <a:cxn ang="0">
+                                    <a:pos x="T4" y="T5"/>
+                                  </a:cxn>
+                                  <a:cxn ang="0">
+                                    <a:pos x="T6" y="T7"/>
+                                  </a:cxn>
+                                  <a:cxn ang="0">
+                                    <a:pos x="T8" y="T9"/>
+                                  </a:cxn>
+                                </a:cxnLst>
+                                <a:rect l="0" t="0" r="r" b="b"/>
+                                <a:pathLst>
+                                  <a:path w="4120" h="2913">
+                                    <a:moveTo>
+                                      <a:pt x="1" y="251"/>
+                                    </a:moveTo>
+                                    <a:lnTo>
+                                      <a:pt x="0" y="2662"/>
+                                    </a:lnTo>
+                                    <a:lnTo>
+                                      <a:pt x="4120" y="2913"/>
+                                    </a:lnTo>
+                                    <a:lnTo>
+                                      <a:pt x="4120" y="0"/>
+                                    </a:lnTo>
+                                    <a:lnTo>
+                                      <a:pt x="1" y="251"/>
+                                    </a:lnTo>
+                                    <a:close/>
+                                  </a:path>
+                                </a:pathLst>
+                              </a:custGeom>
+                              <a:solidFill>
+                                <a:schemeClr val="accent2">
+                                  <a:lumMod val="20000"/>
+                                  <a:lumOff val="80000"/>
+                                  <a:alpha val="50000"/>
+                                </a:schemeClr>
+                              </a:solidFill>
+                              <a:ln>
+                                <a:noFill/>
+                              </a:ln>
+                              <a:extLst>
+                                <a:ext uri="{91240B29-F687-4f45-9708-019B960494DF}">
+                                  <a14:hiddenLine xmlns:a14="http://schemas.microsoft.com/office/drawing/2010/main" w="9525">
+                                    <a:solidFill>
+                                      <a:srgbClr val="000000"/>
+                                    </a:solidFill>
+                                    <a:round/>
+                                    <a:headEnd/>
+                                    <a:tailEnd/>
+                                  </a14:hiddenLine>
+                                </a:ext>
+                              </a:extLst>
+                            </wps:spPr>
+                            <wps:bodyPr rot="0" vert="horz" wrap="square" lIns="91440" tIns="45720" rIns="91440" bIns="45720" anchor="t" anchorCtr="0" upright="1">
+                              <a:noAutofit/>
+                            </wps:bodyPr>
+                          </wps:wsp>
+                          <wps:wsp>
+                            <wps:cNvPr id="63" name="Freeform 50"/>
+                            <wps:cNvSpPr>
+                              <a:spLocks/>
+                            </wps:cNvSpPr>
+                            <wps:spPr bwMode="auto">
+                              <a:xfrm>
+                                <a:off x="4265" y="10741"/>
+                                <a:ext cx="3717" cy="3727"/>
+                              </a:xfrm>
+                              <a:custGeom>
+                                <a:avLst/>
+                                <a:gdLst>
+                                  <a:gd name="T0" fmla="*/ 0 w 3985"/>
+                                  <a:gd name="T1" fmla="*/ 0 h 4236"/>
+                                  <a:gd name="T2" fmla="*/ 0 w 3985"/>
+                                  <a:gd name="T3" fmla="*/ 4236 h 4236"/>
+                                  <a:gd name="T4" fmla="*/ 3985 w 3985"/>
+                                  <a:gd name="T5" fmla="*/ 3349 h 4236"/>
+                                  <a:gd name="T6" fmla="*/ 3985 w 3985"/>
+                                  <a:gd name="T7" fmla="*/ 921 h 4236"/>
+                                  <a:gd name="T8" fmla="*/ 0 w 3985"/>
+                                  <a:gd name="T9" fmla="*/ 0 h 4236"/>
+                                </a:gdLst>
+                                <a:ahLst/>
+                                <a:cxnLst>
+                                  <a:cxn ang="0">
+                                    <a:pos x="T0" y="T1"/>
+                                  </a:cxn>
+                                  <a:cxn ang="0">
+                                    <a:pos x="T2" y="T3"/>
+                                  </a:cxn>
+                                  <a:cxn ang="0">
+                                    <a:pos x="T4" y="T5"/>
+                                  </a:cxn>
+                                  <a:cxn ang="0">
+                                    <a:pos x="T6" y="T7"/>
+                                  </a:cxn>
+                                  <a:cxn ang="0">
+                                    <a:pos x="T8" y="T9"/>
+                                  </a:cxn>
+                                </a:cxnLst>
+                                <a:rect l="0" t="0" r="r" b="b"/>
+                                <a:pathLst>
+                                  <a:path w="3985" h="4236">
+                                    <a:moveTo>
+                                      <a:pt x="0" y="0"/>
+                                    </a:moveTo>
+                                    <a:lnTo>
+                                      <a:pt x="0" y="4236"/>
+                                    </a:lnTo>
+                                    <a:lnTo>
+                                      <a:pt x="3985" y="3349"/>
+                                    </a:lnTo>
+                                    <a:lnTo>
+                                      <a:pt x="3985" y="921"/>
+                                    </a:lnTo>
+                                    <a:lnTo>
+                                      <a:pt x="0" y="0"/>
+                                    </a:lnTo>
+                                    <a:close/>
+                                  </a:path>
+                                </a:pathLst>
+                              </a:custGeom>
+                              <a:solidFill>
+                                <a:schemeClr val="accent2">
+                                  <a:lumMod val="20000"/>
+                                  <a:lumOff val="80000"/>
+                                  <a:alpha val="50000"/>
+                                </a:schemeClr>
+                              </a:solidFill>
+                              <a:ln>
+                                <a:noFill/>
+                              </a:ln>
+                              <a:extLst>
+                                <a:ext uri="{91240B29-F687-4f45-9708-019B960494DF}">
+                                  <a14:hiddenLine xmlns:a14="http://schemas.microsoft.com/office/drawing/2010/main" w="9525">
+                                    <a:solidFill>
+                                      <a:srgbClr val="000000"/>
+                                    </a:solidFill>
+                                    <a:round/>
+                                    <a:headEnd/>
+                                    <a:tailEnd/>
+                                  </a14:hiddenLine>
+                                </a:ext>
+                              </a:extLst>
+                            </wps:spPr>
+                            <wps:bodyPr rot="0" vert="horz" wrap="square" lIns="91440" tIns="45720" rIns="91440" bIns="45720" anchor="t" anchorCtr="0" upright="1">
+                              <a:noAutofit/>
+                            </wps:bodyPr>
+                          </wps:wsp>
+                          <wps:wsp>
+                            <wps:cNvPr id="64" name="Freeform 51"/>
+                            <wps:cNvSpPr>
+                              <a:spLocks/>
+                            </wps:cNvSpPr>
+                            <wps:spPr bwMode="auto">
+                              <a:xfrm>
+                                <a:off x="454" y="10741"/>
+                                <a:ext cx="3811" cy="3742"/>
+                              </a:xfrm>
+                              <a:custGeom>
+                                <a:avLst/>
+                                <a:gdLst>
+                                  <a:gd name="T0" fmla="*/ 4086 w 4086"/>
+                                  <a:gd name="T1" fmla="*/ 0 h 4253"/>
+                                  <a:gd name="T2" fmla="*/ 4084 w 4086"/>
+                                  <a:gd name="T3" fmla="*/ 4253 h 4253"/>
+                                  <a:gd name="T4" fmla="*/ 0 w 4086"/>
+                                  <a:gd name="T5" fmla="*/ 3198 h 4253"/>
+                                  <a:gd name="T6" fmla="*/ 0 w 4086"/>
+                                  <a:gd name="T7" fmla="*/ 1072 h 4253"/>
+                                  <a:gd name="T8" fmla="*/ 4086 w 4086"/>
+                                  <a:gd name="T9" fmla="*/ 0 h 4253"/>
+                                </a:gdLst>
+                                <a:ahLst/>
+                                <a:cxnLst>
+                                  <a:cxn ang="0">
+                                    <a:pos x="T0" y="T1"/>
+                                  </a:cxn>
+                                  <a:cxn ang="0">
+                                    <a:pos x="T2" y="T3"/>
+                                  </a:cxn>
+                                  <a:cxn ang="0">
+                                    <a:pos x="T4" y="T5"/>
+                                  </a:cxn>
+                                  <a:cxn ang="0">
+                                    <a:pos x="T6" y="T7"/>
+                                  </a:cxn>
+                                  <a:cxn ang="0">
+                                    <a:pos x="T8" y="T9"/>
+                                  </a:cxn>
+                                </a:cxnLst>
+                                <a:rect l="0" t="0" r="r" b="b"/>
+                                <a:pathLst>
+                                  <a:path w="4086" h="4253">
+                                    <a:moveTo>
+                                      <a:pt x="4086" y="0"/>
+                                    </a:moveTo>
+                                    <a:lnTo>
+                                      <a:pt x="4084" y="4253"/>
+                                    </a:lnTo>
+                                    <a:lnTo>
+                                      <a:pt x="0" y="3198"/>
+                                    </a:lnTo>
+                                    <a:lnTo>
+                                      <a:pt x="0" y="1072"/>
+                                    </a:lnTo>
+                                    <a:lnTo>
+                                      <a:pt x="4086" y="0"/>
+                                    </a:lnTo>
+                                    <a:close/>
+                                  </a:path>
+                                </a:pathLst>
+                              </a:custGeom>
+                              <a:solidFill>
+                                <a:schemeClr val="accent2">
+                                  <a:lumMod val="20000"/>
+                                  <a:lumOff val="80000"/>
+                                  <a:alpha val="50000"/>
+                                </a:schemeClr>
+                              </a:solidFill>
+                              <a:ln>
+                                <a:noFill/>
+                              </a:ln>
+                              <a:extLst>
+                                <a:ext uri="{91240B29-F687-4f45-9708-019B960494DF}">
+                                  <a14:hiddenLine xmlns:a14="http://schemas.microsoft.com/office/drawing/2010/main" w="9525">
+                                    <a:solidFill>
+                                      <a:srgbClr val="000000"/>
+                                    </a:solidFill>
+                                    <a:round/>
+                                    <a:headEnd/>
+                                    <a:tailEnd/>
+                                  </a14:hiddenLine>
+                                </a:ext>
+                              </a:extLst>
+                            </wps:spPr>
+                            <wps:bodyPr rot="0" vert="horz" wrap="square" lIns="91440" tIns="45720" rIns="91440" bIns="45720" anchor="t" anchorCtr="0" upright="1">
+                              <a:noAutofit/>
+                            </wps:bodyPr>
+                          </wps:wsp>
+                          <wps:wsp>
+                            <wps:cNvPr id="65" name="Freeform 52"/>
+                            <wps:cNvSpPr>
+                              <a:spLocks/>
+                            </wps:cNvSpPr>
+                            <wps:spPr bwMode="auto">
+                              <a:xfrm>
+                                <a:off x="453" y="10933"/>
+                                <a:ext cx="1936" cy="3388"/>
+                              </a:xfrm>
+                              <a:custGeom>
+                                <a:avLst/>
+                                <a:gdLst>
+                                  <a:gd name="T0" fmla="*/ 0 w 2076"/>
+                                  <a:gd name="T1" fmla="*/ 921 h 3851"/>
+                                  <a:gd name="T2" fmla="*/ 2060 w 2076"/>
+                                  <a:gd name="T3" fmla="*/ 0 h 3851"/>
+                                  <a:gd name="T4" fmla="*/ 2076 w 2076"/>
+                                  <a:gd name="T5" fmla="*/ 3851 h 3851"/>
+                                  <a:gd name="T6" fmla="*/ 0 w 2076"/>
+                                  <a:gd name="T7" fmla="*/ 2981 h 3851"/>
+                                  <a:gd name="T8" fmla="*/ 0 w 2076"/>
+                                  <a:gd name="T9" fmla="*/ 921 h 3851"/>
+                                </a:gdLst>
+                                <a:ahLst/>
+                                <a:cxnLst>
+                                  <a:cxn ang="0">
+                                    <a:pos x="T0" y="T1"/>
+                                  </a:cxn>
+                                  <a:cxn ang="0">
+                                    <a:pos x="T2" y="T3"/>
+                                  </a:cxn>
+                                  <a:cxn ang="0">
+                                    <a:pos x="T4" y="T5"/>
+                                  </a:cxn>
+                                  <a:cxn ang="0">
+                                    <a:pos x="T6" y="T7"/>
+                                  </a:cxn>
+                                  <a:cxn ang="0">
+                                    <a:pos x="T8" y="T9"/>
+                                  </a:cxn>
+                                </a:cxnLst>
+                                <a:rect l="0" t="0" r="r" b="b"/>
+                                <a:pathLst>
+                                  <a:path w="2076" h="3851">
+                                    <a:moveTo>
+                                      <a:pt x="0" y="921"/>
+                                    </a:moveTo>
+                                    <a:lnTo>
+                                      <a:pt x="2060" y="0"/>
+                                    </a:lnTo>
+                                    <a:lnTo>
+                                      <a:pt x="2076" y="3851"/>
+                                    </a:lnTo>
+                                    <a:lnTo>
+                                      <a:pt x="0" y="2981"/>
+                                    </a:lnTo>
+                                    <a:lnTo>
+                                      <a:pt x="0" y="921"/>
+                                    </a:lnTo>
+                                    <a:close/>
+                                  </a:path>
+                                </a:pathLst>
+                              </a:custGeom>
+                              <a:solidFill>
+                                <a:schemeClr val="tx2">
+                                  <a:lumMod val="20000"/>
+                                  <a:lumOff val="80000"/>
+                                  <a:alpha val="50000"/>
+                                </a:schemeClr>
+                              </a:solidFill>
+                              <a:ln>
+                                <a:noFill/>
+                              </a:ln>
+                              <a:extLst>
+                                <a:ext uri="{91240B29-F687-4f45-9708-019B960494DF}">
+                                  <a14:hiddenLine xmlns:a14="http://schemas.microsoft.com/office/drawing/2010/main" w="9525">
+                                    <a:solidFill>
+                                      <a:srgbClr val="000000"/>
+                                    </a:solidFill>
+                                    <a:round/>
+                                    <a:headEnd/>
+                                    <a:tailEnd/>
+                                  </a14:hiddenLine>
+                                </a:ext>
+                              </a:extLst>
+                            </wps:spPr>
+                            <wps:bodyPr rot="0" vert="horz" wrap="square" lIns="91440" tIns="45720" rIns="91440" bIns="45720" anchor="t" anchorCtr="0" upright="1">
+                              <a:noAutofit/>
+                            </wps:bodyPr>
+                          </wps:wsp>
+                          <wps:wsp>
+                            <wps:cNvPr id="66" name="Freeform 53"/>
+                            <wps:cNvSpPr>
+                              <a:spLocks/>
+                            </wps:cNvSpPr>
+                            <wps:spPr bwMode="auto">
+                              <a:xfrm>
+                                <a:off x="2374" y="10933"/>
+                                <a:ext cx="5607" cy="3374"/>
+                              </a:xfrm>
+                              <a:custGeom>
+                                <a:avLst/>
+                                <a:gdLst>
+                                  <a:gd name="T0" fmla="*/ 0 w 6011"/>
+                                  <a:gd name="T1" fmla="*/ 0 h 3835"/>
+                                  <a:gd name="T2" fmla="*/ 17 w 6011"/>
+                                  <a:gd name="T3" fmla="*/ 3835 h 3835"/>
+                                  <a:gd name="T4" fmla="*/ 6011 w 6011"/>
+                                  <a:gd name="T5" fmla="*/ 2629 h 3835"/>
+                                  <a:gd name="T6" fmla="*/ 6011 w 6011"/>
+                                  <a:gd name="T7" fmla="*/ 1239 h 3835"/>
+                                  <a:gd name="T8" fmla="*/ 0 w 6011"/>
+                                  <a:gd name="T9" fmla="*/ 0 h 3835"/>
+                                </a:gdLst>
+                                <a:ahLst/>
+                                <a:cxnLst>
+                                  <a:cxn ang="0">
+                                    <a:pos x="T0" y="T1"/>
+                                  </a:cxn>
+                                  <a:cxn ang="0">
+                                    <a:pos x="T2" y="T3"/>
+                                  </a:cxn>
+                                  <a:cxn ang="0">
+                                    <a:pos x="T4" y="T5"/>
+                                  </a:cxn>
+                                  <a:cxn ang="0">
+                                    <a:pos x="T6" y="T7"/>
+                                  </a:cxn>
+                                  <a:cxn ang="0">
+                                    <a:pos x="T8" y="T9"/>
+                                  </a:cxn>
+                                </a:cxnLst>
+                                <a:rect l="0" t="0" r="r" b="b"/>
+                                <a:pathLst>
+                                  <a:path w="6011" h="3835">
+                                    <a:moveTo>
+                                      <a:pt x="0" y="0"/>
+                                    </a:moveTo>
+                                    <a:lnTo>
+                                      <a:pt x="17" y="3835"/>
+                                    </a:lnTo>
+                                    <a:lnTo>
+                                      <a:pt x="6011" y="2629"/>
+                                    </a:lnTo>
+                                    <a:lnTo>
+                                      <a:pt x="6011" y="1239"/>
+                                    </a:lnTo>
+                                    <a:lnTo>
+                                      <a:pt x="0" y="0"/>
+                                    </a:lnTo>
+                                    <a:close/>
+                                  </a:path>
+                                </a:pathLst>
+                              </a:custGeom>
+                              <a:solidFill>
+                                <a:schemeClr val="accent1">
+                                  <a:lumMod val="40000"/>
+                                  <a:lumOff val="60000"/>
+                                  <a:alpha val="50000"/>
+                                </a:schemeClr>
+                              </a:solidFill>
+                              <a:ln>
+                                <a:noFill/>
+                              </a:ln>
+                              <a:extLst>
+                                <a:ext uri="{91240B29-F687-4f45-9708-019B960494DF}">
+                                  <a14:hiddenLine xmlns:a14="http://schemas.microsoft.com/office/drawing/2010/main" w="9525">
+                                    <a:solidFill>
+                                      <a:srgbClr val="000000"/>
+                                    </a:solidFill>
+                                    <a:round/>
+                                    <a:headEnd/>
+                                    <a:tailEnd/>
+                                  </a14:hiddenLine>
+                                </a:ext>
+                              </a:extLst>
+                            </wps:spPr>
+                            <wps:bodyPr rot="0" vert="horz" wrap="square" lIns="91440" tIns="45720" rIns="91440" bIns="45720" anchor="t" anchorCtr="0" upright="1">
+                              <a:noAutofit/>
+                            </wps:bodyPr>
+                          </wps:wsp>
+                          <wps:wsp>
+                            <wps:cNvPr id="67" name="Freeform 54"/>
+                            <wps:cNvSpPr>
+                              <a:spLocks/>
+                            </wps:cNvSpPr>
+                            <wps:spPr bwMode="auto">
+                              <a:xfrm>
+                                <a:off x="7981" y="11125"/>
+                                <a:ext cx="3826" cy="3019"/>
+                              </a:xfrm>
+                              <a:custGeom>
+                                <a:avLst/>
+                                <a:gdLst>
+                                  <a:gd name="T0" fmla="*/ 0 w 4102"/>
+                                  <a:gd name="T1" fmla="*/ 1038 h 3432"/>
+                                  <a:gd name="T2" fmla="*/ 0 w 4102"/>
+                                  <a:gd name="T3" fmla="*/ 2411 h 3432"/>
+                                  <a:gd name="T4" fmla="*/ 4102 w 4102"/>
+                                  <a:gd name="T5" fmla="*/ 3432 h 3432"/>
+                                  <a:gd name="T6" fmla="*/ 4102 w 4102"/>
+                                  <a:gd name="T7" fmla="*/ 0 h 3432"/>
+                                  <a:gd name="T8" fmla="*/ 0 w 4102"/>
+                                  <a:gd name="T9" fmla="*/ 1038 h 3432"/>
+                                </a:gdLst>
+                                <a:ahLst/>
+                                <a:cxnLst>
+                                  <a:cxn ang="0">
+                                    <a:pos x="T0" y="T1"/>
+                                  </a:cxn>
+                                  <a:cxn ang="0">
+                                    <a:pos x="T2" y="T3"/>
+                                  </a:cxn>
+                                  <a:cxn ang="0">
+                                    <a:pos x="T4" y="T5"/>
+                                  </a:cxn>
+                                  <a:cxn ang="0">
+                                    <a:pos x="T6" y="T7"/>
+                                  </a:cxn>
+                                  <a:cxn ang="0">
+                                    <a:pos x="T8" y="T9"/>
+                                  </a:cxn>
+                                </a:cxnLst>
+                                <a:rect l="0" t="0" r="r" b="b"/>
+                                <a:pathLst>
+                                  <a:path w="4102" h="3432">
+                                    <a:moveTo>
+                                      <a:pt x="0" y="1038"/>
+                                    </a:moveTo>
+                                    <a:lnTo>
+                                      <a:pt x="0" y="2411"/>
+                                    </a:lnTo>
+                                    <a:lnTo>
+                                      <a:pt x="4102" y="3432"/>
+                                    </a:lnTo>
+                                    <a:lnTo>
+                                      <a:pt x="4102" y="0"/>
+                                    </a:lnTo>
+                                    <a:lnTo>
+                                      <a:pt x="0" y="1038"/>
+                                    </a:lnTo>
+                                    <a:close/>
+                                  </a:path>
+                                </a:pathLst>
+                              </a:custGeom>
+                              <a:solidFill>
+                                <a:schemeClr val="tx2">
+                                  <a:lumMod val="20000"/>
+                                  <a:lumOff val="80000"/>
+                                  <a:alpha val="50000"/>
+                                </a:schemeClr>
+                              </a:solidFill>
+                              <a:ln>
+                                <a:noFill/>
+                              </a:ln>
+                              <a:extLst>
+                                <a:ext uri="{91240B29-F687-4f45-9708-019B960494DF}">
+                                  <a14:hiddenLine xmlns:a14="http://schemas.microsoft.com/office/drawing/2010/main" w="9525">
+                                    <a:solidFill>
+                                      <a:srgbClr val="000000"/>
+                                    </a:solidFill>
+                                    <a:round/>
+                                    <a:headEnd/>
+                                    <a:tailEnd/>
+                                  </a14:hiddenLine>
+                                </a:ext>
+                              </a:extLst>
+                            </wps:spPr>
+                            <wps:bodyPr rot="0" vert="horz" wrap="square" lIns="91440" tIns="45720" rIns="91440" bIns="45720" anchor="t" anchorCtr="0" upright="1">
+                              <a:noAutofit/>
+                            </wps:bodyPr>
+                          </wps:wsp>
+                        </wpg:wgp>
+                      </a:graphicData>
+                    </a:graphic>
+                    <wp14:sizeRelH relativeFrom="page">
+                      <wp14:pctWidth>0</wp14:pctWidth>
+                    </wp14:sizeRelH>
+                    <wp14:sizeRelV relativeFrom="page">
+                      <wp14:pctHeight>0</wp14:pctHeight>
+                    </wp14:sizeRelV>
+                  </wp:anchor>
+                </w:drawing>
+              </mc:Choice>
+              <mc:Fallback>
+                <w:pict>
+                  <v:group id="Group 45" o:spid="_x0000_s1026" style="position:absolute;left:0;text-align:left;margin-left:21.75pt;margin-top:602.25pt;width:552.25pt;height:187.2pt;z-index:251660288;mso-position-horizontal-relative:page;mso-position-vertical-relative:page" coordorigin="432,10741" coordsize="11376,3742" o:gfxdata="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" o:allowincell="f">
+                    <v:shape id="Freeform 46" o:spid="_x0000_s1027" style="position:absolute;left:432;top:11346;width:6652;height:2518;visibility:visible;mso-wrap-style:square;v-text-anchor:top" coordsize="7132,2863" o:gfxdata="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" path="m0,0l17,2863,7132,2578,7132,200,,0xe" fillcolor="#d5dce4 [671]" stroked="f">
+                      <v:fill opacity="32896f"/>
+                      <v:path arrowok="t" o:connecttype="custom" o:connectlocs="0,0;16,2518;6652,2267;6652,176;0,0" o:connectangles="0,0,0,0,0"/>
+                    </v:shape>
+                    <v:shape id="Freeform 47" o:spid="_x0000_s1028" style="position:absolute;left:7084;top:11021;width:3233;height:3123;visibility:visible;mso-wrap-style:square;v-text-anchor:top" coordsize="3466,3550" o:gfxdata="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" path="m0,569l0,2930,3466,3550,3466,,,569xe" fillcolor="#bdd6ee [1300]" stroked="f">
+                      <v:fill opacity="32896f"/>
+                      <v:path arrowok="t" o:connecttype="custom" o:connectlocs="0,501;0,2578;3233,3123;3233,0;0,501" o:connectangles="0,0,0,0,0"/>
+                    </v:shape>
+                    <v:shape id="Freeform 48" o:spid="_x0000_s1029" style="position:absolute;left:10317;top:11021;width:1484;height:3123;visibility:visible;mso-wrap-style:square;v-text-anchor:top" coordsize="1591,3550" o:gfxdata="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" path="m0,0l0,3550,1591,2746,1591,737,,0xe" fillcolor="#d5dce4 [671]" stroked="f">
+                      <v:fill opacity="32896f"/>
+                      <v:path arrowok="t" o:connecttype="custom" o:connectlocs="0,0;0,3123;1484,2416;1484,648;0,0" o:connectangles="0,0,0,0,0"/>
+                    </v:shape>
+                    <v:shape id="Freeform 49" o:spid="_x0000_s1030" style="position:absolute;left:7966;top:11330;width:3842;height:2564;visibility:visible;mso-wrap-style:square;v-text-anchor:top" coordsize="4120,2913" o:gfxdata="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" path="m1,251l0,2662,4120,2913,4120,,1,251xe" fillcolor="#fbe4d5 [661]" stroked="f">
+                      <v:fill opacity="32896f"/>
+                      <v:path arrowok="t" o:connecttype="custom" o:connectlocs="1,221;0,2343;3842,2564;3842,0;1,221" o:connectangles="0,0,0,0,0"/>
+                    </v:shape>
+                    <v:shape id="Freeform 50" o:spid="_x0000_s1031" style="position:absolute;left:4265;top:10741;width:3717;height:3727;visibility:visible;mso-wrap-style:square;v-text-anchor:top" coordsize="3985,4236" o:gfxdata="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" path="m0,0l0,4236,3985,3349,3985,921,,0xe" fillcolor="#fbe4d5 [661]" stroked="f">
+                      <v:fill opacity="32896f"/>
+                      <v:path arrowok="t" o:connecttype="custom" o:connectlocs="0,0;0,3727;3717,2947;3717,810;0,0" o:connectangles="0,0,0,0,0"/>
+                    </v:shape>
+                    <v:shape id="Freeform 51" o:spid="_x0000_s1032" style="position:absolute;left:454;top:10741;width:3811;height:3742;visibility:visible;mso-wrap-style:square;v-text-anchor:top" coordsize="4086,4253" o:gfxdata="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" path="m4086,0l4084,4253,,3198,,1072,4086,0xe" fillcolor="#fbe4d5 [661]" stroked="f">
+                      <v:fill opacity="32896f"/>
+                      <v:path arrowok="t" o:connecttype="custom" o:connectlocs="3811,0;3809,3742;0,2814;0,943;3811,0" o:connectangles="0,0,0,0,0"/>
+                    </v:shape>
+                    <v:shape id="Freeform 52" o:spid="_x0000_s1033" style="position:absolute;left:453;top:10933;width:1936;height:3388;visibility:visible;mso-wrap-style:square;v-text-anchor:top" coordsize="2076,3851" o:gfxdata="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" path="m0,921l2060,,2076,3851,,2981,,921xe" fillcolor="#d5dce4 [671]" stroked="f">
+                      <v:fill opacity="32896f"/>
+                      <v:path arrowok="t" o:connecttype="custom" o:connectlocs="0,810;1921,0;1936,3388;0,2623;0,810" o:connectangles="0,0,0,0,0"/>
+                    </v:shape>
+                    <v:shape id="Freeform 53" o:spid="_x0000_s1034" style="position:absolute;left:2374;top:10933;width:5607;height:3374;visibility:visible;mso-wrap-style:square;v-text-anchor:top" coordsize="6011,3835" o:gfxdata="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" path="m0,0l17,3835,6011,2629,6011,1239,,0xe" fillcolor="#bdd6ee [1300]" stroked="f">
+                      <v:fill opacity="32896f"/>
+                      <v:path arrowok="t" o:connecttype="custom" o:connectlocs="0,0;16,3374;5607,2313;5607,1090;0,0" o:connectangles="0,0,0,0,0"/>
+                    </v:shape>
+                    <v:shape id="Freeform 54" o:spid="_x0000_s1035" style="position:absolute;left:7981;top:11125;width:3826;height:3019;visibility:visible;mso-wrap-style:square;v-text-anchor:top" coordsize="4102,3432" o:gfxdata="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" path="m0,1038l0,2411,4102,3432,4102,,,1038xe" fillcolor="#d5dce4 [671]" stroked="f">
+                      <v:fill opacity="32896f"/>
+                      <v:path arrowok="t" o:connecttype="custom" o:connectlocs="0,913;0,2121;3826,3019;3826,0;0,913" o:connectangles="0,0,0,0,0"/>
+                    </v:shape>
+                    <w10:wrap anchorx="page" anchory="page"/>
+                    <w10:anchorlock/>
+                  </v:group>
+                </w:pict>
+              </mc:Fallback>
+            </mc:AlternateContent>
+          </w:r>
+          <w:bookmarkStart w:id="0" w:name="_GoBack"/>
+          <w:r>
+            <w:rPr>
+              <w:noProof/>
+            </w:rPr>
+            <mc:AlternateContent>
+              <mc:Choice Requires="wps">
+                <w:drawing>
+                  <wp:anchor distT="0" distB="0" distL="114300" distR="114300" simplePos="0" relativeHeight="251659264" behindDoc="1" locked="1" layoutInCell="0" allowOverlap="1" wp14:anchorId="2742F153" wp14:editId="4E30B1D4">
+                    <wp:simplePos x="0" y="0"/>
+                    <wp:positionH relativeFrom="page">
+                      <wp:posOffset>274320</wp:posOffset>
+                    </wp:positionH>
+                    <wp:positionV relativeFrom="page">
+                      <wp:posOffset>274320</wp:posOffset>
+                    </wp:positionV>
+                    <wp:extent cx="7013448" cy="10140696"/>
+                    <wp:effectExtent l="0" t="0" r="0" b="0"/>
+                    <wp:wrapNone/>
+                    <wp:docPr id="68" name="Rectangle 44"/>
+                    <wp:cNvGraphicFramePr>
+                      <a:graphicFrameLocks xmlns:a="http://schemas.openxmlformats.org/drawingml/2006/main"/>
+                    </wp:cNvGraphicFramePr>
+                    <a:graphic xmlns:a="http://schemas.openxmlformats.org/drawingml/2006/main">
+                      <a:graphicData uri="http://schemas.microsoft.com/office/word/2010/wordprocessingShape">
+                        <wps:wsp>
+                          <wps:cNvSpPr>
+                            <a:spLocks noChangeArrowheads="1"/>
+                          </wps:cNvSpPr>
+                          <wps:spPr bwMode="auto">
+                            <a:xfrm>
+                              <a:off x="0" y="0"/>
+                              <a:ext cx="7013448" cy="10140696"/>
+                            </a:xfrm>
+                            <a:prstGeom prst="rect">
+                              <a:avLst/>
+                            </a:prstGeom>
+                            <a:gradFill rotWithShape="0">
+                              <a:gsLst>
+                                <a:gs pos="0">
+                                  <a:schemeClr val="tx2">
+                                    <a:lumMod val="20000"/>
+                                    <a:lumOff val="80000"/>
+                                    <a:alpha val="50000"/>
+                                  </a:schemeClr>
+                                </a:gs>
+                                <a:gs pos="100000">
+                                  <a:schemeClr val="bg1">
+                                    <a:lumMod val="100000"/>
+                                    <a:lumOff val="0"/>
+                                  </a:schemeClr>
+                                </a:gs>
+                              </a:gsLst>
+                              <a:lin ang="5400000" scaled="1"/>
+                            </a:gradFill>
+                            <a:ln>
+                              <a:noFill/>
+                            </a:ln>
+                            <a:effectLst/>
+                            <a:extLst>
+                              <a:ext uri="{91240B29-F687-4f45-9708-019B960494DF}">
+                                <a14:hiddenLine xmlns:a14="http://schemas.microsoft.com/office/drawing/2010/main" w="19050">
+                                  <a:solidFill>
+                                    <a:srgbClr val="4A7EBB"/>
+                                  </a:solidFill>
+                                  <a:miter lim="800000"/>
+                                  <a:headEnd/>
+                                  <a:tailEnd/>
+                                </a14:hiddenLine>
+                              </a:ext>
+                              <a:ext uri="{AF507438-7753-43e0-B8FC-AC1667EBCBE1}">
+                                <a14:hiddenEffects xmlns:a14="http://schemas.microsoft.com/office/drawing/2010/main">
+                                  <a:effectLst>
+                                    <a:outerShdw blurRad="63500" dist="26940" dir="5400000" algn="ctr" rotWithShape="0">
+                                      <a:srgbClr val="000000">
+                                        <a:alpha val="35001"/>
+                                      </a:srgbClr>
+                                    </a:outerShdw>
+                                  </a:effectLst>
+                                </a14:hiddenEffects>
+                              </a:ext>
+                            </a:extLst>
+                          </wps:spPr>
+                          <wps:bodyPr rot="0" vert="horz" wrap="square" lIns="91440" tIns="91440" rIns="91440" bIns="91440" anchor="t" anchorCtr="0" upright="1">
+                            <a:noAutofit/>
+                          </wps:bodyPr>
+                        </wps:wsp>
+                      </a:graphicData>
+                    </a:graphic>
+                    <wp14:sizeRelH relativeFrom="page">
+                      <wp14:pctWidth>0</wp14:pctWidth>
+                    </wp14:sizeRelH>
+                    <wp14:sizeRelV relativeFrom="page">
+                      <wp14:pctHeight>0</wp14:pctHeight>
+                    </wp14:sizeRelV>
+                  </wp:anchor>
+                </w:drawing>
+              </mc:Choice>
+              <mc:Fallback>
+                <w:pict>
+                  <v:rect id="Rectangle 44" o:spid="_x0000_s1026" style="position:absolute;left:0;text-align:left;margin-left:21.6pt;margin-top:21.6pt;width:552.25pt;height:798.5pt;z-index:-251657216;visibility:visible;mso-wrap-style:square;mso-width-percent:0;mso-height-percent:0;mso-wrap-distance-left:9pt;mso-wrap-distance-top:0;mso-wrap-distance-right:9pt;mso-wrap-distance-bottom:0;mso-position-horizontal:absolute;mso-position-horizontal-relative:page;mso-position-vertical:absolute;mso-position-vertical-relative:page;mso-width-percent:0;mso-height-percent:0;mso-width-relative:page;mso-height-relative:page;v-text-anchor:top" o:gfxdata="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" o:allowincell="f" fillcolor="#d5dce4 [671]" stroked="f" strokecolor="#4a7ebb" strokeweight="1.5pt">
+                    <v:fill opacity=".5" color2="white [3212]" focus="100%" type="gradient"/>
+                    <v:shadow opacity="22938f" offset="0"/>
+                    <v:textbox inset=",7.2pt,,7.2pt"/>
+                    <w10:wrap anchorx="page" anchory="page"/>
+                    <w10:anchorlock/>
+                  </v:rect>
+                </w:pict>
+              </mc:Fallback>
+            </mc:AlternateContent>
+          </w:r>
+          <w:bookmarkEnd w:id="0"/>
+        </w:p>
+        <w:p>
+          <w:pPr>
+            <w:ind w:left="-576" w:right="-576"/>
+            <w:contextualSpacing/>
+            <w:rPr>
+              <w:b/>
+              <w:noProof/>
+              <w:color w:val="5B9BD5" w:themeColor="accent1"/>
+              <w:sz w:val="40"/>
+              <w:szCs w:val="36"/>
+            </w:rPr>
+          </w:pPr>
+        </w:p>
+        <w:p>
+          <w:r>
+            <w:rPr>
+              <w:b/>
+              <w:bCs/>
+            </w:rPr>
+            <w:t xml:space="preserve"> </w:t>
+          </w:r>
+          <w:r>
+            <w:rPr>
+              <w:b/>
+              <w:bCs/>
+            </w:rPr>
+            <w:br w:type="page"/>
+          </w:r>
+        </w:p>
+      </w:sdtContent>
+    </w:sdt>
+    <w:sdt>
+      <w:sdtPr>
+        <w:rPr>
+          <w:lang w:val="zh-CN"/>
+        </w:rPr>
+        <w:id w:val="-2075656809"/>
         <w:docPartObj>
           <w:docPartGallery w:val="Table of Contents"/>
           <w:docPartUnique/>
@@ -325,1740 +1369,4098 @@
       </w:sdtPr>
       <w:sdtEndPr>
         <w:rPr>
-          <w:kern w:val="0"/>
+          <w:rFonts w:asciiTheme="minorHAnsi" w:eastAsiaTheme="minorEastAsia" w:hAnsiTheme="minorHAnsi" w:cstheme="minorBidi"/>
+          <w:noProof/>
+          <w:color w:val="auto"/>
           <w:sz w:val="22"/>
           <w:szCs w:val="22"/>
+          <w:lang w:val="en-US"/>
         </w:rPr>
       </w:sdtEndPr>
       <w:sdtContent>
-        <w:sdt>
-          <w:sdtPr>
-            <w:rPr>
-              <w:rFonts w:asciiTheme="minorHAnsi" w:eastAsiaTheme="minorEastAsia" w:hAnsiTheme="minorHAnsi" w:cstheme="minorBidi"/>
+        <w:p>
+          <w:pPr>
+            <w:pStyle w:val="TOC"/>
+          </w:pPr>
+          <w:r>
+            <w:rPr>
+              <w:lang w:val="zh-CN"/>
+            </w:rPr>
+            <w:t>目录</w:t>
+          </w:r>
+        </w:p>
+        <w:p>
+          <w:pPr>
+            <w:pStyle w:val="11"/>
+            <w:tabs>
+              <w:tab w:val="left" w:pos="426"/>
+              <w:tab w:val="right" w:leader="dot" w:pos="9350"/>
+            </w:tabs>
+            <w:rPr>
+              <w:rFonts w:asciiTheme="minorHAnsi" w:hAnsiTheme="minorHAnsi"/>
               <w:b w:val="0"/>
-              <w:bCs w:val="0"/>
+              <w:noProof/>
               <w:color w:val="auto"/>
+              <w:kern w:val="2"/>
+            </w:rPr>
+          </w:pPr>
+          <w:r>
+            <w:rPr>
+              <w:b w:val="0"/>
+            </w:rPr>
+            <w:fldChar w:fldCharType="begin"/>
+          </w:r>
+          <w:r>
+            <w:instrText>TOC \o "1-3" \h \z \u</w:instrText>
+          </w:r>
+          <w:r>
+            <w:rPr>
+              <w:b w:val="0"/>
+            </w:rPr>
+            <w:fldChar w:fldCharType="separate"/>
+          </w:r>
+          <w:r>
+            <w:rPr>
+              <w:noProof/>
+            </w:rPr>
+            <w:t>1.</w:t>
+          </w:r>
+          <w:r>
+            <w:rPr>
+              <w:rFonts w:asciiTheme="minorHAnsi" w:hAnsiTheme="minorHAnsi"/>
+              <w:b w:val="0"/>
+              <w:noProof/>
+              <w:color w:val="auto"/>
+              <w:kern w:val="2"/>
+            </w:rPr>
+            <w:tab/>
+          </w:r>
+          <w:r>
+            <w:rPr>
+              <w:rFonts w:hint="eastAsia"/>
+              <w:noProof/>
+            </w:rPr>
+            <w:t>引言</w:t>
+          </w:r>
+          <w:r>
+            <w:rPr>
+              <w:noProof/>
+            </w:rPr>
+            <w:tab/>
+          </w:r>
+          <w:r>
+            <w:rPr>
+              <w:noProof/>
+            </w:rPr>
+            <w:fldChar w:fldCharType="begin"/>
+          </w:r>
+          <w:r>
+            <w:rPr>
+              <w:noProof/>
+            </w:rPr>
+            <w:instrText xml:space="preserve"> PAGEREF _Toc306376456 \h </w:instrText>
+          </w:r>
+          <w:r>
+            <w:rPr>
+              <w:noProof/>
+            </w:rPr>
+          </w:r>
+          <w:r>
+            <w:rPr>
+              <w:noProof/>
+            </w:rPr>
+            <w:fldChar w:fldCharType="separate"/>
+          </w:r>
+          <w:r>
+            <w:rPr>
+              <w:noProof/>
+            </w:rPr>
+            <w:t>4</w:t>
+          </w:r>
+          <w:r>
+            <w:rPr>
+              <w:noProof/>
+            </w:rPr>
+            <w:fldChar w:fldCharType="end"/>
+          </w:r>
+        </w:p>
+        <w:p>
+          <w:pPr>
+            <w:pStyle w:val="21"/>
+            <w:tabs>
+              <w:tab w:val="left" w:pos="584"/>
+              <w:tab w:val="right" w:leader="dot" w:pos="9350"/>
+            </w:tabs>
+            <w:rPr>
+              <w:noProof/>
               <w:kern w:val="2"/>
               <w:sz w:val="24"/>
               <w:szCs w:val="24"/>
             </w:rPr>
-            <w:id w:val="284017964"/>
-          </w:sdtPr>
-          <w:sdtEndPr>
-            <w:rPr>
-              <w:kern w:val="0"/>
-              <w:sz w:val="22"/>
-              <w:szCs w:val="22"/>
-            </w:rPr>
-          </w:sdtEndPr>
-          <w:sdtContent>
-            <w:p>
-              <w:pPr>
-                <w:pStyle w:val="TOC"/>
-              </w:pPr>
-              <w:r>
-                <w:rPr>
-                  <w:lang w:val="zh-CN"/>
-                </w:rPr>
-                <w:t>目录</w:t>
-              </w:r>
-            </w:p>
-            <w:p>
-              <w:pPr>
-                <w:pStyle w:val="11"/>
-                <w:rPr>
-                  <w:rFonts w:hint="eastAsia"/>
-                </w:rPr>
-              </w:pPr>
-              <w:r>
-                <w:rPr>
-                  <w:rFonts w:hint="eastAsia"/>
-                </w:rPr>
-                <w:t>1.</w:t>
-              </w:r>
-              <w:r>
-                <w:rPr>
-                  <w:rFonts w:hint="eastAsia"/>
-                </w:rPr>
-                <w:t>引言</w:t>
-              </w:r>
-              <w:r>
-                <w:ptab w:relativeTo="margin" w:alignment="right" w:leader="dot"/>
-              </w:r>
-              <w:r>
-                <w:rPr>
-                  <w:rFonts w:hint="eastAsia"/>
-                  <w:lang w:val="zh-CN"/>
-                </w:rPr>
-                <w:t>4</w:t>
-              </w:r>
-            </w:p>
-            <w:p>
-              <w:pPr>
-                <w:pStyle w:val="21"/>
-                <w:rPr>
-                  <w:rFonts w:hint="eastAsia"/>
-                  <w:lang w:val="zh-CN"/>
-                </w:rPr>
-              </w:pPr>
-              <w:r>
-                <w:rPr>
-                  <w:rFonts w:hint="eastAsia"/>
-                </w:rPr>
-                <w:t>1.1</w:t>
-              </w:r>
-              <w:r>
-                <w:rPr>
-                  <w:rFonts w:hint="eastAsia"/>
-                </w:rPr>
-                <w:t>目的</w:t>
-              </w:r>
-              <w:r>
-                <w:ptab w:relativeTo="margin" w:alignment="right" w:leader="dot"/>
-              </w:r>
-              <w:r>
-                <w:rPr>
-                  <w:rFonts w:hint="eastAsia"/>
-                  <w:lang w:val="zh-CN"/>
-                </w:rPr>
-                <w:t>4</w:t>
-              </w:r>
-            </w:p>
-            <w:p>
-              <w:pPr>
-                <w:pStyle w:val="21"/>
-                <w:rPr>
-                  <w:rFonts w:hint="eastAsia"/>
-                </w:rPr>
-              </w:pPr>
-              <w:r>
-                <w:rPr>
-                  <w:rFonts w:hint="eastAsia"/>
-                </w:rPr>
-                <w:t>1.2</w:t>
-              </w:r>
-              <w:r>
-                <w:rPr>
-                  <w:rFonts w:hint="eastAsia"/>
-                </w:rPr>
-                <w:t>范围</w:t>
-              </w:r>
-              <w:r>
-                <w:ptab w:relativeTo="margin" w:alignment="right" w:leader="dot"/>
-              </w:r>
-              <w:r>
-                <w:rPr>
-                  <w:rFonts w:hint="eastAsia"/>
-                  <w:lang w:val="zh-CN"/>
-                </w:rPr>
-                <w:t>4</w:t>
-              </w:r>
-            </w:p>
-            <w:p>
-              <w:pPr>
-                <w:pStyle w:val="21"/>
-                <w:rPr>
-                  <w:rFonts w:hint="eastAsia"/>
-                  <w:lang w:val="zh-CN"/>
-                </w:rPr>
-              </w:pPr>
-              <w:r>
-                <w:rPr>
-                  <w:rFonts w:hint="eastAsia"/>
-                </w:rPr>
-                <w:t>1.3</w:t>
-              </w:r>
-              <w:r>
-                <w:rPr>
-                  <w:rFonts w:hint="eastAsia"/>
-                </w:rPr>
-                <w:t>参考文献</w:t>
-              </w:r>
-              <w:r>
-                <w:ptab w:relativeTo="margin" w:alignment="right" w:leader="dot"/>
-              </w:r>
-              <w:r>
-                <w:rPr>
-                  <w:rFonts w:hint="eastAsia"/>
-                  <w:lang w:val="zh-CN"/>
-                </w:rPr>
-                <w:t>4</w:t>
-              </w:r>
-            </w:p>
-            <w:p>
-              <w:pPr>
-                <w:pStyle w:val="11"/>
-                <w:rPr>
-                  <w:rFonts w:hint="eastAsia"/>
-                </w:rPr>
-              </w:pPr>
-              <w:r>
-                <w:rPr>
-                  <w:rFonts w:hint="eastAsia"/>
-                </w:rPr>
-                <w:t>2.</w:t>
-              </w:r>
-              <w:r>
-                <w:rPr>
-                  <w:rFonts w:hint="eastAsia"/>
-                </w:rPr>
-                <w:t>总体描述</w:t>
-              </w:r>
-              <w:r>
-                <w:ptab w:relativeTo="margin" w:alignment="right" w:leader="dot"/>
-              </w:r>
-              <w:r>
-                <w:rPr>
-                  <w:rFonts w:hint="eastAsia"/>
-                  <w:lang w:val="zh-CN"/>
-                </w:rPr>
-                <w:t>4</w:t>
-              </w:r>
-            </w:p>
-            <w:p>
-              <w:pPr>
-                <w:pStyle w:val="21"/>
-                <w:rPr>
-                  <w:rFonts w:hint="eastAsia"/>
-                  <w:lang w:val="zh-CN"/>
-                </w:rPr>
-              </w:pPr>
-              <w:r>
-                <w:rPr>
-                  <w:rFonts w:hint="eastAsia"/>
-                </w:rPr>
-                <w:t>2.1</w:t>
-              </w:r>
-              <w:r>
-                <w:rPr>
-                  <w:rFonts w:hint="eastAsia"/>
-                </w:rPr>
-                <w:t>商品前景</w:t>
-              </w:r>
-              <w:r>
-                <w:ptab w:relativeTo="margin" w:alignment="right" w:leader="dot"/>
-              </w:r>
-              <w:r>
-                <w:rPr>
-                  <w:rFonts w:hint="eastAsia"/>
-                  <w:lang w:val="zh-CN"/>
-                </w:rPr>
-                <w:t>4</w:t>
-              </w:r>
-            </w:p>
-            <w:p>
-              <w:pPr>
-                <w:pStyle w:val="31"/>
-                <w:rPr>
-                  <w:rFonts w:hint="eastAsia"/>
-                  <w:lang w:val="zh-CN"/>
-                </w:rPr>
-              </w:pPr>
-              <w:r>
-                <w:rPr>
-                  <w:rFonts w:hint="eastAsia"/>
-                </w:rPr>
-                <w:t>2.1.1</w:t>
-              </w:r>
-              <w:r>
-                <w:rPr>
-                  <w:rFonts w:hint="eastAsia"/>
-                </w:rPr>
-                <w:t>产品背景</w:t>
-              </w:r>
-              <w:r>
-                <w:ptab w:relativeTo="margin" w:alignment="right" w:leader="dot"/>
-              </w:r>
-              <w:r>
-                <w:rPr>
-                  <w:rFonts w:hint="eastAsia"/>
-                  <w:lang w:val="zh-CN"/>
-                </w:rPr>
-                <w:t>4</w:t>
-              </w:r>
-            </w:p>
-            <w:p>
-              <w:pPr>
-                <w:pStyle w:val="31"/>
-                <w:rPr>
-                  <w:rFonts w:hint="eastAsia"/>
-                </w:rPr>
-              </w:pPr>
-              <w:r>
-                <w:rPr>
-                  <w:rFonts w:hint="eastAsia"/>
-                </w:rPr>
-                <w:t>2.1.2</w:t>
-              </w:r>
-              <w:r>
-                <w:rPr>
-                  <w:rFonts w:hint="eastAsia"/>
-                </w:rPr>
-                <w:t>产品机遇</w:t>
-              </w:r>
-              <w:r>
-                <w:ptab w:relativeTo="margin" w:alignment="right" w:leader="dot"/>
-              </w:r>
-              <w:r>
-                <w:rPr>
-                  <w:rFonts w:hint="eastAsia"/>
-                  <w:lang w:val="zh-CN"/>
-                </w:rPr>
-                <w:t>4</w:t>
-              </w:r>
-            </w:p>
-            <w:p>
-              <w:pPr>
-                <w:pStyle w:val="31"/>
-                <w:rPr>
-                  <w:rFonts w:hint="eastAsia"/>
-                </w:rPr>
-              </w:pPr>
-              <w:r>
-                <w:rPr>
-                  <w:rFonts w:hint="eastAsia"/>
-                </w:rPr>
-                <w:t>2.1.3</w:t>
-              </w:r>
-              <w:r>
-                <w:rPr>
-                  <w:rFonts w:hint="eastAsia"/>
-                </w:rPr>
-                <w:t>业务需求</w:t>
-              </w:r>
-              <w:r>
-                <w:ptab w:relativeTo="margin" w:alignment="right" w:leader="dot"/>
-              </w:r>
-              <w:r>
-                <w:rPr>
-                  <w:rFonts w:hint="eastAsia"/>
-                  <w:lang w:val="zh-CN"/>
-                </w:rPr>
-                <w:t>4</w:t>
-              </w:r>
-            </w:p>
-            <w:p>
-              <w:pPr>
-                <w:pStyle w:val="21"/>
-                <w:rPr>
-                  <w:rFonts w:hint="eastAsia"/>
-                </w:rPr>
-              </w:pPr>
-              <w:r>
-                <w:rPr>
-                  <w:rFonts w:hint="eastAsia"/>
-                </w:rPr>
-                <w:t>2.2</w:t>
-              </w:r>
-              <w:r>
-                <w:rPr>
-                  <w:rFonts w:hint="eastAsia"/>
-                </w:rPr>
-                <w:t>产品功能</w:t>
-              </w:r>
-              <w:r>
-                <w:ptab w:relativeTo="margin" w:alignment="right" w:leader="dot"/>
-              </w:r>
-              <w:r>
-                <w:rPr>
-                  <w:rFonts w:hint="eastAsia"/>
-                  <w:lang w:val="zh-CN"/>
-                </w:rPr>
-                <w:t>5</w:t>
-              </w:r>
-            </w:p>
-            <w:p>
-              <w:pPr>
-                <w:pStyle w:val="21"/>
-                <w:rPr>
-                  <w:rFonts w:hint="eastAsia"/>
-                  <w:lang w:val="zh-CN"/>
-                </w:rPr>
-              </w:pPr>
-              <w:r>
-                <w:rPr>
-                  <w:rFonts w:hint="eastAsia"/>
-                </w:rPr>
-                <w:t>2.3</w:t>
-              </w:r>
-              <w:r>
-                <w:rPr>
-                  <w:rFonts w:hint="eastAsia"/>
-                </w:rPr>
-                <w:t>用户特征</w:t>
-              </w:r>
-              <w:r>
-                <w:ptab w:relativeTo="margin" w:alignment="right" w:leader="dot"/>
-              </w:r>
-              <w:r>
-                <w:rPr>
-                  <w:rFonts w:hint="eastAsia"/>
-                  <w:lang w:val="zh-CN"/>
-                </w:rPr>
-                <w:t>5</w:t>
-              </w:r>
-            </w:p>
-            <w:p>
-              <w:pPr>
-                <w:pStyle w:val="21"/>
-                <w:rPr>
-                  <w:rFonts w:hint="eastAsia"/>
-                  <w:lang w:val="zh-CN"/>
-                </w:rPr>
-              </w:pPr>
-              <w:r>
-                <w:rPr>
-                  <w:rFonts w:hint="eastAsia"/>
-                </w:rPr>
-                <w:t>2.4</w:t>
-              </w:r>
-              <w:r>
-                <w:rPr>
-                  <w:rFonts w:hint="eastAsia"/>
-                </w:rPr>
-                <w:t>约束</w:t>
-              </w:r>
-              <w:r>
-                <w:ptab w:relativeTo="margin" w:alignment="right" w:leader="dot"/>
-              </w:r>
-              <w:r>
-                <w:rPr>
-                  <w:rFonts w:hint="eastAsia"/>
-                  <w:lang w:val="zh-CN"/>
-                </w:rPr>
-                <w:t>6</w:t>
-              </w:r>
-            </w:p>
-            <w:p>
-              <w:pPr>
-                <w:pStyle w:val="21"/>
-                <w:rPr>
-                  <w:rFonts w:hint="eastAsia"/>
-                  <w:lang w:val="zh-CN"/>
-                </w:rPr>
-              </w:pPr>
-              <w:r>
-                <w:rPr>
-                  <w:rFonts w:hint="eastAsia"/>
-                </w:rPr>
-                <w:t>2.5</w:t>
-              </w:r>
-              <w:r>
-                <w:rPr>
-                  <w:rFonts w:hint="eastAsia"/>
-                </w:rPr>
-                <w:t>假设和依赖</w:t>
-              </w:r>
-              <w:r>
-                <w:ptab w:relativeTo="margin" w:alignment="right" w:leader="dot"/>
-              </w:r>
-              <w:r>
-                <w:rPr>
-                  <w:rFonts w:hint="eastAsia"/>
-                  <w:lang w:val="zh-CN"/>
-                </w:rPr>
-                <w:t>7</w:t>
-              </w:r>
-            </w:p>
-            <w:p>
-              <w:pPr>
-                <w:pStyle w:val="11"/>
-                <w:rPr>
-                  <w:rFonts w:hint="eastAsia"/>
-                </w:rPr>
-              </w:pPr>
-              <w:r>
-                <w:rPr>
-                  <w:rFonts w:hint="eastAsia"/>
-                </w:rPr>
-                <w:t>3</w:t>
-              </w:r>
-              <w:r>
-                <w:rPr>
-                  <w:rFonts w:hint="eastAsia"/>
-                </w:rPr>
-                <w:t>.</w:t>
-              </w:r>
-              <w:r>
-                <w:rPr>
-                  <w:rFonts w:hint="eastAsia"/>
-                </w:rPr>
-                <w:t>详细需求描述</w:t>
-              </w:r>
-              <w:r>
-                <w:ptab w:relativeTo="margin" w:alignment="right" w:leader="dot"/>
-              </w:r>
-              <w:r>
-                <w:rPr>
-                  <w:rFonts w:hint="eastAsia"/>
-                  <w:lang w:val="zh-CN"/>
-                </w:rPr>
-                <w:t>7</w:t>
-              </w:r>
-            </w:p>
-            <w:p>
-              <w:pPr>
-                <w:pStyle w:val="21"/>
-                <w:rPr>
-                  <w:rFonts w:hint="eastAsia"/>
-                  <w:lang w:val="zh-CN"/>
-                </w:rPr>
-              </w:pPr>
-              <w:r>
-                <w:rPr>
-                  <w:rFonts w:hint="eastAsia"/>
-                </w:rPr>
-                <w:t>3</w:t>
-              </w:r>
-              <w:r>
-                <w:rPr>
-                  <w:rFonts w:hint="eastAsia"/>
-                </w:rPr>
-                <w:t>.1</w:t>
-              </w:r>
-              <w:r>
-                <w:rPr>
-                  <w:rFonts w:hint="eastAsia"/>
-                </w:rPr>
-                <w:t>对外接口描述</w:t>
-              </w:r>
-              <w:r>
-                <w:ptab w:relativeTo="margin" w:alignment="right" w:leader="dot"/>
-              </w:r>
-              <w:r>
-                <w:rPr>
-                  <w:rFonts w:hint="eastAsia"/>
-                  <w:lang w:val="zh-CN"/>
-                </w:rPr>
-                <w:t>7</w:t>
-              </w:r>
-            </w:p>
-            <w:p>
-              <w:pPr>
-                <w:pStyle w:val="31"/>
-                <w:rPr>
-                  <w:rFonts w:hint="eastAsia"/>
-                  <w:lang w:val="zh-CN"/>
-                </w:rPr>
-              </w:pPr>
-              <w:r>
-                <w:rPr>
-                  <w:rFonts w:hint="eastAsia"/>
-                </w:rPr>
-                <w:t>3.1.1</w:t>
-              </w:r>
-              <w:r>
-                <w:rPr>
-                  <w:rFonts w:hint="eastAsia"/>
-                </w:rPr>
-                <w:t>用户界面</w:t>
-              </w:r>
-              <w:r>
-                <w:ptab w:relativeTo="margin" w:alignment="right" w:leader="dot"/>
-              </w:r>
-              <w:r>
-                <w:rPr>
-                  <w:rFonts w:hint="eastAsia"/>
-                  <w:lang w:val="zh-CN"/>
-                </w:rPr>
-                <w:t>7</w:t>
-              </w:r>
-            </w:p>
-            <w:p>
-              <w:pPr>
-                <w:pStyle w:val="31"/>
-                <w:rPr>
-                  <w:rFonts w:hint="eastAsia"/>
-                </w:rPr>
-              </w:pPr>
-              <w:r>
-                <w:rPr>
-                  <w:rFonts w:hint="eastAsia"/>
-                </w:rPr>
-                <w:t>3.1.2</w:t>
-              </w:r>
-              <w:r>
-                <w:rPr>
-                  <w:rFonts w:hint="eastAsia"/>
-                </w:rPr>
-                <w:t>通信接口</w:t>
-              </w:r>
-              <w:r>
-                <w:ptab w:relativeTo="margin" w:alignment="right" w:leader="dot"/>
-              </w:r>
-              <w:r>
-                <w:rPr>
-                  <w:rFonts w:hint="eastAsia"/>
-                  <w:lang w:val="zh-CN"/>
-                </w:rPr>
-                <w:t>7</w:t>
-              </w:r>
-            </w:p>
-            <w:p>
-              <w:pPr>
-                <w:pStyle w:val="21"/>
-                <w:rPr>
-                  <w:rFonts w:hint="eastAsia"/>
-                  <w:lang w:val="zh-CN"/>
-                </w:rPr>
-              </w:pPr>
-              <w:r>
-                <w:rPr>
-                  <w:rFonts w:hint="eastAsia"/>
-                </w:rPr>
-                <w:t>3</w:t>
-              </w:r>
-              <w:r>
-                <w:rPr>
-                  <w:rFonts w:hint="eastAsia"/>
-                </w:rPr>
-                <w:t>.</w:t>
-              </w:r>
-              <w:r>
-                <w:rPr>
-                  <w:rFonts w:hint="eastAsia"/>
-                </w:rPr>
-                <w:t>2</w:t>
-              </w:r>
-              <w:r>
-                <w:rPr>
-                  <w:rFonts w:hint="eastAsia"/>
-                </w:rPr>
-                <w:t>功能需求</w:t>
-              </w:r>
-              <w:r>
-                <w:ptab w:relativeTo="margin" w:alignment="right" w:leader="dot"/>
-              </w:r>
-              <w:r>
-                <w:rPr>
-                  <w:rFonts w:hint="eastAsia"/>
-                  <w:lang w:val="zh-CN"/>
-                </w:rPr>
-                <w:t>7</w:t>
-              </w:r>
-            </w:p>
-            <w:p>
-              <w:pPr>
-                <w:pStyle w:val="31"/>
-                <w:rPr>
-                  <w:rFonts w:hint="eastAsia"/>
-                  <w:lang w:val="zh-CN"/>
-                </w:rPr>
-              </w:pPr>
-              <w:r>
-                <w:rPr>
-                  <w:rFonts w:hint="eastAsia"/>
-                </w:rPr>
-                <w:t>3.2.1</w:t>
-              </w:r>
-              <w:r>
-                <w:rPr>
-                  <w:rFonts w:hint="eastAsia"/>
-                </w:rPr>
-                <w:t>物流信息查询</w:t>
-              </w:r>
-              <w:r>
-                <w:ptab w:relativeTo="margin" w:alignment="right" w:leader="dot"/>
-              </w:r>
-              <w:r>
-                <w:rPr>
-                  <w:rFonts w:hint="eastAsia"/>
-                  <w:lang w:val="zh-CN"/>
-                </w:rPr>
-                <w:t>7</w:t>
-              </w:r>
-            </w:p>
-            <w:p>
-              <w:pPr>
-                <w:pStyle w:val="31"/>
-                <w:rPr>
-                  <w:rFonts w:hint="eastAsia"/>
-                  <w:lang w:val="zh-CN"/>
-                </w:rPr>
-              </w:pPr>
-              <w:r>
-                <w:rPr>
-                  <w:rFonts w:hint="eastAsia"/>
-                </w:rPr>
-                <w:t>3.2.2</w:t>
-              </w:r>
-              <w:r>
-                <w:rPr>
-                  <w:rFonts w:hint="eastAsia"/>
-                </w:rPr>
-                <w:t>输入寄件单</w:t>
-              </w:r>
-              <w:r>
-                <w:ptab w:relativeTo="margin" w:alignment="right" w:leader="dot"/>
-              </w:r>
-              <w:r>
-                <w:rPr>
-                  <w:rFonts w:hint="eastAsia"/>
-                  <w:lang w:val="zh-CN"/>
-                </w:rPr>
-                <w:t>8</w:t>
-              </w:r>
-            </w:p>
-            <w:p>
-              <w:pPr>
-                <w:pStyle w:val="31"/>
-                <w:rPr>
-                  <w:rFonts w:hint="eastAsia"/>
-                  <w:lang w:val="zh-CN"/>
-                </w:rPr>
-              </w:pPr>
-              <w:r>
-                <w:rPr>
-                  <w:rFonts w:hint="eastAsia"/>
-                </w:rPr>
-                <w:t>3.2.3</w:t>
-              </w:r>
-              <w:r>
-                <w:rPr>
-                  <w:rFonts w:hint="eastAsia"/>
-                </w:rPr>
-                <w:t>车辆装车管理</w:t>
-              </w:r>
-              <w:r>
-                <w:ptab w:relativeTo="margin" w:alignment="right" w:leader="dot"/>
-              </w:r>
-              <w:r>
-                <w:rPr>
-                  <w:rFonts w:hint="eastAsia"/>
-                  <w:lang w:val="zh-CN"/>
-                </w:rPr>
-                <w:t>9</w:t>
-              </w:r>
-            </w:p>
-            <w:p>
-              <w:pPr>
-                <w:pStyle w:val="31"/>
-                <w:rPr>
-                  <w:rFonts w:hint="eastAsia"/>
-                  <w:lang w:val="zh-CN"/>
-                </w:rPr>
-              </w:pPr>
-              <w:r>
-                <w:rPr>
-                  <w:rFonts w:hint="eastAsia"/>
-                </w:rPr>
-                <w:t>3.2.4</w:t>
-              </w:r>
-              <w:r>
-                <w:rPr>
-                  <w:rFonts w:hint="eastAsia"/>
-                </w:rPr>
-                <w:t>收款单建立</w:t>
-              </w:r>
-              <w:r>
-                <w:ptab w:relativeTo="margin" w:alignment="right" w:leader="dot"/>
-              </w:r>
-              <w:r>
-                <w:rPr>
-                  <w:rFonts w:hint="eastAsia"/>
-                  <w:lang w:val="zh-CN"/>
-                </w:rPr>
-                <w:t>11</w:t>
-              </w:r>
-            </w:p>
-            <w:p>
-              <w:pPr>
-                <w:pStyle w:val="31"/>
-                <w:rPr>
-                  <w:rFonts w:hint="eastAsia"/>
-                  <w:lang w:val="zh-CN"/>
-                </w:rPr>
-              </w:pPr>
-              <w:r>
-                <w:rPr>
-                  <w:rFonts w:hint="eastAsia"/>
-                </w:rPr>
-                <w:t>3.2.5</w:t>
-              </w:r>
-              <w:r>
-                <w:rPr>
-                  <w:rFonts w:hint="eastAsia"/>
-                </w:rPr>
-                <w:t>物流信息查询</w:t>
-              </w:r>
-              <w:r>
-                <w:ptab w:relativeTo="margin" w:alignment="right" w:leader="dot"/>
-              </w:r>
-              <w:r>
-                <w:rPr>
-                  <w:rFonts w:hint="eastAsia"/>
-                  <w:lang w:val="zh-CN"/>
-                </w:rPr>
-                <w:t>12</w:t>
-              </w:r>
-            </w:p>
-            <w:p>
-              <w:pPr>
-                <w:pStyle w:val="31"/>
-                <w:rPr>
-                  <w:rFonts w:hint="eastAsia"/>
-                  <w:lang w:val="zh-CN"/>
-                </w:rPr>
-              </w:pPr>
-              <w:r>
-                <w:rPr>
-                  <w:rFonts w:hint="eastAsia"/>
-                </w:rPr>
-                <w:t>3.2.6</w:t>
-              </w:r>
-              <w:r>
-                <w:rPr>
-                  <w:rFonts w:hint="eastAsia"/>
-                </w:rPr>
-                <w:t>输入寄件单</w:t>
-              </w:r>
-              <w:r>
-                <w:ptab w:relativeTo="margin" w:alignment="right" w:leader="dot"/>
-              </w:r>
-              <w:r>
-                <w:rPr>
-                  <w:rFonts w:hint="eastAsia"/>
-                  <w:lang w:val="zh-CN"/>
-                </w:rPr>
-                <w:t>15</w:t>
-              </w:r>
-            </w:p>
-            <w:p>
-              <w:pPr>
-                <w:pStyle w:val="31"/>
-                <w:rPr>
-                  <w:rFonts w:hint="eastAsia"/>
-                  <w:lang w:val="zh-CN"/>
-                </w:rPr>
-              </w:pPr>
-              <w:r>
-                <w:rPr>
-                  <w:rFonts w:hint="eastAsia"/>
-                </w:rPr>
-                <w:t>3.2.7</w:t>
-              </w:r>
-              <w:r>
-                <w:rPr>
-                  <w:rFonts w:hint="eastAsia"/>
-                </w:rPr>
-                <w:t>车辆装车管理</w:t>
-              </w:r>
-              <w:r>
-                <w:ptab w:relativeTo="margin" w:alignment="right" w:leader="dot"/>
-              </w:r>
-              <w:r>
-                <w:rPr>
-                  <w:rFonts w:hint="eastAsia"/>
-                  <w:lang w:val="zh-CN"/>
-                </w:rPr>
-                <w:t>17</w:t>
-              </w:r>
-            </w:p>
-            <w:p>
-              <w:pPr>
-                <w:pStyle w:val="31"/>
-                <w:rPr>
-                  <w:rFonts w:hint="eastAsia"/>
-                </w:rPr>
-              </w:pPr>
-              <w:r>
-                <w:rPr>
-                  <w:rFonts w:hint="eastAsia"/>
-                </w:rPr>
-                <w:t>3.2.8</w:t>
-              </w:r>
-              <w:r>
-                <w:rPr>
-                  <w:rFonts w:hint="eastAsia"/>
-                </w:rPr>
-                <w:t>收款单建立</w:t>
-              </w:r>
-              <w:r>
-                <w:ptab w:relativeTo="margin" w:alignment="right" w:leader="dot"/>
-              </w:r>
-              <w:r>
-                <w:rPr>
-                  <w:rFonts w:hint="eastAsia"/>
-                  <w:lang w:val="zh-CN"/>
-                </w:rPr>
-                <w:t>19</w:t>
-              </w:r>
-            </w:p>
-            <w:p>
-              <w:pPr>
-                <w:pStyle w:val="31"/>
-                <w:ind w:left="0" w:firstLine="440"/>
-                <w:rPr>
-                  <w:rFonts w:hint="eastAsia"/>
-                  <w:lang w:val="zh-CN"/>
-                </w:rPr>
-              </w:pPr>
-              <w:r>
-                <w:rPr>
-                  <w:rFonts w:hint="eastAsia"/>
-                </w:rPr>
-                <w:t>3.2.9</w:t>
-              </w:r>
-              <w:r>
-                <w:rPr>
-                  <w:rFonts w:hint="eastAsia"/>
-                </w:rPr>
-                <w:t>物流信息查询</w:t>
-              </w:r>
-              <w:r>
-                <w:ptab w:relativeTo="margin" w:alignment="right" w:leader="dot"/>
-              </w:r>
-              <w:r>
-                <w:rPr>
-                  <w:rFonts w:hint="eastAsia"/>
-                  <w:lang w:val="zh-CN"/>
-                </w:rPr>
-                <w:t>21</w:t>
-              </w:r>
-            </w:p>
-            <w:p>
-              <w:pPr>
-                <w:pStyle w:val="31"/>
-                <w:rPr>
-                  <w:rFonts w:hint="eastAsia"/>
-                  <w:lang w:val="zh-CN"/>
-                </w:rPr>
-              </w:pPr>
-              <w:r>
-                <w:rPr>
-                  <w:rFonts w:hint="eastAsia"/>
-                </w:rPr>
-                <w:t>3.2.10</w:t>
-              </w:r>
-              <w:r>
-                <w:rPr>
-                  <w:rFonts w:hint="eastAsia"/>
-                </w:rPr>
-                <w:t>输入寄件单</w:t>
-              </w:r>
-              <w:r>
-                <w:ptab w:relativeTo="margin" w:alignment="right" w:leader="dot"/>
-              </w:r>
-              <w:r>
-                <w:rPr>
-                  <w:rFonts w:hint="eastAsia"/>
-                  <w:lang w:val="zh-CN"/>
-                </w:rPr>
-                <w:t>22</w:t>
-              </w:r>
-            </w:p>
-            <w:p>
-              <w:pPr>
-                <w:pStyle w:val="31"/>
-                <w:rPr>
-                  <w:rFonts w:hint="eastAsia"/>
-                  <w:lang w:val="zh-CN"/>
-                </w:rPr>
-              </w:pPr>
-              <w:r>
-                <w:rPr>
-                  <w:rFonts w:hint="eastAsia"/>
-                </w:rPr>
-                <w:t>3.2.11</w:t>
-              </w:r>
-              <w:r>
-                <w:rPr>
-                  <w:rFonts w:hint="eastAsia"/>
-                </w:rPr>
-                <w:t>车辆装车管理</w:t>
-              </w:r>
-              <w:r>
-                <w:ptab w:relativeTo="margin" w:alignment="right" w:leader="dot"/>
-              </w:r>
-              <w:r>
-                <w:rPr>
-                  <w:rFonts w:hint="eastAsia"/>
-                  <w:lang w:val="zh-CN"/>
-                </w:rPr>
-                <w:t>24</w:t>
-              </w:r>
-            </w:p>
-            <w:p>
-              <w:pPr>
-                <w:pStyle w:val="31"/>
-                <w:rPr>
-                  <w:rFonts w:hint="eastAsia"/>
-                </w:rPr>
-              </w:pPr>
-              <w:r>
-                <w:rPr>
-                  <w:rFonts w:hint="eastAsia"/>
-                </w:rPr>
-                <w:t>3.2.12</w:t>
-              </w:r>
-              <w:r>
-                <w:rPr>
-                  <w:rFonts w:hint="eastAsia"/>
-                </w:rPr>
-                <w:t>收款单建立</w:t>
-              </w:r>
-              <w:r>
-                <w:ptab w:relativeTo="margin" w:alignment="right" w:leader="dot"/>
-              </w:r>
-              <w:r>
-                <w:rPr>
-                  <w:rFonts w:hint="eastAsia"/>
-                  <w:lang w:val="zh-CN"/>
-                </w:rPr>
-                <w:t>25</w:t>
-              </w:r>
-            </w:p>
-            <w:p>
-              <w:pPr>
-                <w:pStyle w:val="31"/>
-                <w:rPr>
-                  <w:rFonts w:hint="eastAsia"/>
-                  <w:lang w:val="zh-CN"/>
-                </w:rPr>
-              </w:pPr>
-              <w:r>
-                <w:rPr>
-                  <w:rFonts w:hint="eastAsia"/>
-                </w:rPr>
-                <w:t>3.2.13</w:t>
-              </w:r>
-              <w:r>
-                <w:rPr>
-                  <w:rFonts w:hint="eastAsia"/>
-                </w:rPr>
-                <w:t>物流信息查询</w:t>
-              </w:r>
-              <w:r>
-                <w:ptab w:relativeTo="margin" w:alignment="right" w:leader="dot"/>
-              </w:r>
-              <w:r>
-                <w:rPr>
-                  <w:rFonts w:hint="eastAsia"/>
-                  <w:lang w:val="zh-CN"/>
-                </w:rPr>
-                <w:t>28</w:t>
-              </w:r>
-            </w:p>
-            <w:p>
-              <w:pPr>
-                <w:pStyle w:val="31"/>
-                <w:rPr>
-                  <w:rFonts w:hint="eastAsia"/>
-                  <w:lang w:val="zh-CN"/>
-                </w:rPr>
-              </w:pPr>
-              <w:r>
-                <w:rPr>
-                  <w:rFonts w:hint="eastAsia"/>
-                </w:rPr>
-                <w:t>3.2.14</w:t>
-              </w:r>
-              <w:r>
-                <w:rPr>
-                  <w:rFonts w:hint="eastAsia"/>
-                </w:rPr>
-                <w:t>输入寄件单</w:t>
-              </w:r>
-              <w:r>
-                <w:ptab w:relativeTo="margin" w:alignment="right" w:leader="dot"/>
-              </w:r>
-              <w:r>
-                <w:rPr>
-                  <w:rFonts w:hint="eastAsia"/>
-                  <w:lang w:val="zh-CN"/>
-                </w:rPr>
-                <w:t>29</w:t>
-              </w:r>
-            </w:p>
-            <w:p>
-              <w:pPr>
-                <w:pStyle w:val="31"/>
-                <w:rPr>
-                  <w:rFonts w:hint="eastAsia"/>
-                  <w:lang w:val="zh-CN"/>
-                </w:rPr>
-              </w:pPr>
-              <w:r>
-                <w:rPr>
-                  <w:rFonts w:hint="eastAsia"/>
-                </w:rPr>
-                <w:t>3.2.15</w:t>
-              </w:r>
-              <w:r>
-                <w:rPr>
-                  <w:rFonts w:hint="eastAsia"/>
-                </w:rPr>
-                <w:t>车辆装车管理</w:t>
-              </w:r>
-              <w:r>
-                <w:ptab w:relativeTo="margin" w:alignment="right" w:leader="dot"/>
-              </w:r>
-              <w:r>
-                <w:rPr>
-                  <w:rFonts w:hint="eastAsia"/>
-                  <w:lang w:val="zh-CN"/>
-                </w:rPr>
-                <w:t>32</w:t>
-              </w:r>
-            </w:p>
-            <w:p>
-              <w:pPr>
-                <w:pStyle w:val="31"/>
-                <w:rPr>
-                  <w:rFonts w:hint="eastAsia"/>
-                  <w:lang w:val="zh-CN"/>
-                </w:rPr>
-              </w:pPr>
-              <w:r>
-                <w:rPr>
-                  <w:rFonts w:hint="eastAsia"/>
-                </w:rPr>
-                <w:t>3.2.16</w:t>
-              </w:r>
-              <w:r>
-                <w:rPr>
-                  <w:rFonts w:hint="eastAsia"/>
-                </w:rPr>
-                <w:t>收款单建立</w:t>
-              </w:r>
-              <w:r>
-                <w:ptab w:relativeTo="margin" w:alignment="right" w:leader="dot"/>
-              </w:r>
-              <w:r>
-                <w:rPr>
-                  <w:rFonts w:hint="eastAsia"/>
-                  <w:lang w:val="zh-CN"/>
-                </w:rPr>
-                <w:t>33</w:t>
-              </w:r>
-            </w:p>
-            <w:p>
-              <w:pPr>
-                <w:pStyle w:val="31"/>
-                <w:rPr>
-                  <w:rFonts w:hint="eastAsia"/>
-                  <w:lang w:val="zh-CN"/>
-                </w:rPr>
-              </w:pPr>
-              <w:r>
-                <w:rPr>
-                  <w:rFonts w:hint="eastAsia"/>
-                </w:rPr>
-                <w:t>3.2.17</w:t>
-              </w:r>
-              <w:r>
-                <w:rPr>
-                  <w:rFonts w:hint="eastAsia"/>
-                </w:rPr>
-                <w:t>输入寄件单</w:t>
-              </w:r>
-              <w:r>
-                <w:ptab w:relativeTo="margin" w:alignment="right" w:leader="dot"/>
-              </w:r>
-              <w:r>
-                <w:rPr>
-                  <w:rFonts w:hint="eastAsia"/>
-                  <w:lang w:val="zh-CN"/>
-                </w:rPr>
-                <w:t>36</w:t>
-              </w:r>
-            </w:p>
-            <w:p>
-              <w:pPr>
-                <w:pStyle w:val="31"/>
-                <w:rPr>
-                  <w:rFonts w:hint="eastAsia"/>
-                  <w:lang w:val="zh-CN"/>
-                </w:rPr>
-              </w:pPr>
-              <w:r>
-                <w:rPr>
-                  <w:rFonts w:hint="eastAsia"/>
-                </w:rPr>
-                <w:t>3.2.18</w:t>
-              </w:r>
-              <w:r>
-                <w:rPr>
-                  <w:rFonts w:hint="eastAsia"/>
-                </w:rPr>
-                <w:t>车辆装车管理</w:t>
-              </w:r>
-              <w:r>
-                <w:ptab w:relativeTo="margin" w:alignment="right" w:leader="dot"/>
-              </w:r>
-              <w:r>
-                <w:rPr>
-                  <w:rFonts w:hint="eastAsia"/>
-                  <w:lang w:val="zh-CN"/>
-                </w:rPr>
-                <w:t>37</w:t>
-              </w:r>
-            </w:p>
-            <w:p>
-              <w:pPr>
-                <w:pStyle w:val="31"/>
-                <w:rPr>
-                  <w:rFonts w:hint="eastAsia"/>
-                </w:rPr>
-              </w:pPr>
-              <w:r>
-                <w:rPr>
-                  <w:rFonts w:hint="eastAsia"/>
-                </w:rPr>
-                <w:t>3.2.19</w:t>
-              </w:r>
-              <w:r>
-                <w:rPr>
-                  <w:rFonts w:hint="eastAsia"/>
-                </w:rPr>
-                <w:t>收款单建立</w:t>
-              </w:r>
-              <w:r>
-                <w:ptab w:relativeTo="margin" w:alignment="right" w:leader="dot"/>
-              </w:r>
-              <w:r>
-                <w:rPr>
-                  <w:rFonts w:hint="eastAsia"/>
-                  <w:lang w:val="zh-CN"/>
-                </w:rPr>
-                <w:t>39</w:t>
-              </w:r>
-            </w:p>
-            <w:p>
-              <w:pPr>
-                <w:pStyle w:val="31"/>
-                <w:rPr>
-                  <w:rFonts w:hint="eastAsia"/>
-                  <w:lang w:val="zh-CN"/>
-                </w:rPr>
-              </w:pPr>
-              <w:r>
-                <w:rPr>
-                  <w:rFonts w:hint="eastAsia"/>
-                </w:rPr>
-                <w:t>3.2.20</w:t>
-              </w:r>
-              <w:r>
-                <w:rPr>
-                  <w:rFonts w:hint="eastAsia"/>
-                </w:rPr>
-                <w:t>物流信息查询</w:t>
-              </w:r>
-              <w:r>
-                <w:ptab w:relativeTo="margin" w:alignment="right" w:leader="dot"/>
-              </w:r>
-              <w:r>
-                <w:rPr>
-                  <w:rFonts w:hint="eastAsia"/>
-                  <w:lang w:val="zh-CN"/>
-                </w:rPr>
-                <w:t>40</w:t>
-              </w:r>
-            </w:p>
-            <w:p>
-              <w:pPr>
-                <w:pStyle w:val="31"/>
-                <w:rPr>
-                  <w:rFonts w:hint="eastAsia"/>
-                  <w:lang w:val="zh-CN"/>
-                </w:rPr>
-              </w:pPr>
-              <w:r>
-                <w:rPr>
-                  <w:rFonts w:hint="eastAsia"/>
-                </w:rPr>
-                <w:t>3.2.21</w:t>
-              </w:r>
-              <w:r>
-                <w:rPr>
-                  <w:rFonts w:hint="eastAsia"/>
-                </w:rPr>
-                <w:t>输入寄件单</w:t>
-              </w:r>
-              <w:r>
-                <w:ptab w:relativeTo="margin" w:alignment="right" w:leader="dot"/>
-              </w:r>
-              <w:r>
-                <w:rPr>
-                  <w:rFonts w:hint="eastAsia"/>
-                  <w:lang w:val="zh-CN"/>
-                </w:rPr>
-                <w:t>42</w:t>
-              </w:r>
-            </w:p>
-            <w:p>
-              <w:pPr>
-                <w:pStyle w:val="31"/>
-                <w:rPr>
-                  <w:rFonts w:hint="eastAsia"/>
-                  <w:lang w:val="zh-CN"/>
-                </w:rPr>
-              </w:pPr>
-              <w:r>
-                <w:rPr>
-                  <w:rFonts w:hint="eastAsia"/>
-                </w:rPr>
-                <w:lastRenderedPageBreak/>
-                <w:t>3.2.22</w:t>
-              </w:r>
-              <w:r>
-                <w:rPr>
-                  <w:rFonts w:hint="eastAsia"/>
-                </w:rPr>
-                <w:t>车辆装车管理</w:t>
-              </w:r>
-              <w:r>
-                <w:ptab w:relativeTo="margin" w:alignment="right" w:leader="dot"/>
-              </w:r>
-              <w:r>
-                <w:rPr>
-                  <w:rFonts w:hint="eastAsia"/>
-                  <w:lang w:val="zh-CN"/>
-                </w:rPr>
-                <w:t>43</w:t>
-              </w:r>
-            </w:p>
-            <w:p>
-              <w:pPr>
-                <w:pStyle w:val="31"/>
-                <w:rPr>
-                  <w:rFonts w:hint="eastAsia"/>
-                </w:rPr>
-              </w:pPr>
-              <w:r>
-                <w:rPr>
-                  <w:rFonts w:hint="eastAsia"/>
-                </w:rPr>
-                <w:t>3.2.23</w:t>
-              </w:r>
-              <w:r>
-                <w:rPr>
-                  <w:rFonts w:hint="eastAsia"/>
-                </w:rPr>
-                <w:t>收款单建立</w:t>
-              </w:r>
-              <w:r>
-                <w:ptab w:relativeTo="margin" w:alignment="right" w:leader="dot"/>
-              </w:r>
-              <w:r>
-                <w:rPr>
-                  <w:rFonts w:hint="eastAsia"/>
-                  <w:lang w:val="zh-CN"/>
-                </w:rPr>
-                <w:t>46</w:t>
-              </w:r>
-            </w:p>
-            <w:p>
-              <w:pPr>
-                <w:pStyle w:val="21"/>
-                <w:rPr>
-                  <w:rFonts w:hint="eastAsia"/>
-                  <w:lang w:val="zh-CN"/>
-                </w:rPr>
-              </w:pPr>
-              <w:r>
-                <w:rPr>
-                  <w:rFonts w:hint="eastAsia"/>
-                </w:rPr>
-                <w:t>3.3</w:t>
-              </w:r>
-              <w:r>
-                <w:rPr>
-                  <w:rFonts w:hint="eastAsia"/>
-                </w:rPr>
-                <w:t>用户特征</w:t>
-              </w:r>
-              <w:r>
-                <w:ptab w:relativeTo="margin" w:alignment="right" w:leader="dot"/>
-              </w:r>
-              <w:r>
-                <w:rPr>
-                  <w:rFonts w:hint="eastAsia"/>
-                  <w:lang w:val="zh-CN"/>
-                </w:rPr>
-                <w:t>48</w:t>
-              </w:r>
-            </w:p>
-            <w:p>
-              <w:pPr>
-                <w:pStyle w:val="31"/>
-                <w:rPr>
-                  <w:rFonts w:hint="eastAsia"/>
-                  <w:lang w:val="zh-CN"/>
-                </w:rPr>
-              </w:pPr>
-              <w:r>
-                <w:rPr>
-                  <w:rFonts w:hint="eastAsia"/>
-                </w:rPr>
-                <w:t>3.3.1</w:t>
-              </w:r>
-              <w:r>
-                <w:rPr>
-                  <w:rFonts w:hint="eastAsia"/>
-                </w:rPr>
-                <w:t>安全性</w:t>
-              </w:r>
-              <w:r>
-                <w:ptab w:relativeTo="margin" w:alignment="right" w:leader="dot"/>
-              </w:r>
-              <w:r>
-                <w:rPr>
-                  <w:rFonts w:hint="eastAsia"/>
-                  <w:lang w:val="zh-CN"/>
-                </w:rPr>
-                <w:t>48</w:t>
-              </w:r>
-            </w:p>
-            <w:p>
-              <w:pPr>
-                <w:pStyle w:val="31"/>
-                <w:rPr>
-                  <w:rFonts w:hint="eastAsia"/>
-                  <w:lang w:val="zh-CN"/>
-                </w:rPr>
-              </w:pPr>
-              <w:r>
-                <w:rPr>
-                  <w:rFonts w:hint="eastAsia"/>
-                </w:rPr>
-                <w:t>3.3.2</w:t>
-              </w:r>
-              <w:r>
-                <w:rPr>
-                  <w:rFonts w:hint="eastAsia"/>
-                </w:rPr>
-                <w:t>可维护性</w:t>
-              </w:r>
-              <w:r>
-                <w:ptab w:relativeTo="margin" w:alignment="right" w:leader="dot"/>
-              </w:r>
-              <w:r>
-                <w:rPr>
-                  <w:rFonts w:hint="eastAsia"/>
-                  <w:lang w:val="zh-CN"/>
-                </w:rPr>
-                <w:t>48</w:t>
-              </w:r>
-            </w:p>
-            <w:p>
-              <w:pPr>
-                <w:pStyle w:val="31"/>
-                <w:rPr>
-                  <w:rFonts w:hint="eastAsia"/>
-                  <w:lang w:val="zh-CN"/>
-                </w:rPr>
-              </w:pPr>
-              <w:r>
-                <w:rPr>
-                  <w:rFonts w:hint="eastAsia"/>
-                </w:rPr>
-                <w:t>3.3.3</w:t>
-              </w:r>
-              <w:r>
-                <w:rPr>
-                  <w:rFonts w:hint="eastAsia"/>
-                </w:rPr>
-                <w:t>易用性</w:t>
-              </w:r>
-              <w:r>
-                <w:ptab w:relativeTo="margin" w:alignment="right" w:leader="dot"/>
-              </w:r>
-              <w:r>
-                <w:rPr>
-                  <w:rFonts w:hint="eastAsia"/>
-                  <w:lang w:val="zh-CN"/>
-                </w:rPr>
-                <w:t>48</w:t>
-              </w:r>
-            </w:p>
-            <w:p>
-              <w:pPr>
-                <w:pStyle w:val="31"/>
-                <w:rPr>
-                  <w:rFonts w:hint="eastAsia"/>
-                  <w:lang w:val="zh-CN"/>
-                </w:rPr>
-              </w:pPr>
-              <w:r>
-                <w:rPr>
-                  <w:rFonts w:hint="eastAsia"/>
-                </w:rPr>
-                <w:t>3.3.4</w:t>
-              </w:r>
-              <w:r>
-                <w:rPr>
-                  <w:rFonts w:hint="eastAsia"/>
-                </w:rPr>
-                <w:t>可靠性</w:t>
-              </w:r>
-              <w:r>
-                <w:ptab w:relativeTo="margin" w:alignment="right" w:leader="dot"/>
-              </w:r>
-              <w:r>
-                <w:rPr>
-                  <w:rFonts w:hint="eastAsia"/>
-                  <w:lang w:val="zh-CN"/>
-                </w:rPr>
-                <w:t>48</w:t>
-              </w:r>
-            </w:p>
-            <w:p>
-              <w:pPr>
-                <w:pStyle w:val="31"/>
-                <w:rPr>
-                  <w:rFonts w:hint="eastAsia"/>
-                  <w:lang w:val="zh-CN"/>
-                </w:rPr>
-              </w:pPr>
-              <w:r>
-                <w:rPr>
-                  <w:rFonts w:hint="eastAsia"/>
-                </w:rPr>
-                <w:t>3.3.5</w:t>
-              </w:r>
-              <w:r>
-                <w:rPr>
-                  <w:rFonts w:hint="eastAsia"/>
-                </w:rPr>
-                <w:t>业务规则</w:t>
-              </w:r>
-              <w:r>
-                <w:ptab w:relativeTo="margin" w:alignment="right" w:leader="dot"/>
-              </w:r>
-              <w:r>
-                <w:rPr>
-                  <w:rFonts w:hint="eastAsia"/>
-                  <w:lang w:val="zh-CN"/>
-                </w:rPr>
-                <w:t>48</w:t>
-              </w:r>
-            </w:p>
-            <w:p>
-              <w:pPr>
-                <w:pStyle w:val="31"/>
-                <w:rPr>
-                  <w:rFonts w:hint="eastAsia"/>
-                  <w:lang w:val="zh-CN"/>
-                </w:rPr>
-              </w:pPr>
-              <w:r>
-                <w:rPr>
-                  <w:rFonts w:hint="eastAsia"/>
-                </w:rPr>
-                <w:t>3.3.6</w:t>
-              </w:r>
-              <w:r>
-                <w:rPr>
-                  <w:rFonts w:hint="eastAsia"/>
-                </w:rPr>
-                <w:t>约束</w:t>
-              </w:r>
-              <w:r>
-                <w:ptab w:relativeTo="margin" w:alignment="right" w:leader="dot"/>
-              </w:r>
-              <w:r>
-                <w:rPr>
-                  <w:rFonts w:hint="eastAsia"/>
-                  <w:lang w:val="zh-CN"/>
-                </w:rPr>
-                <w:t>50</w:t>
-              </w:r>
-            </w:p>
-            <w:p>
-              <w:pPr>
-                <w:pStyle w:val="21"/>
-                <w:rPr>
-                  <w:rFonts w:hint="eastAsia"/>
-                  <w:lang w:val="zh-CN"/>
-                </w:rPr>
-              </w:pPr>
-              <w:r>
-                <w:rPr>
-                  <w:rFonts w:hint="eastAsia"/>
-                </w:rPr>
-                <w:t>3.4</w:t>
-              </w:r>
-              <w:r>
-                <w:rPr>
-                  <w:rFonts w:hint="eastAsia"/>
-                </w:rPr>
-                <w:t>数据需求</w:t>
-              </w:r>
-              <w:r>
-                <w:ptab w:relativeTo="margin" w:alignment="right" w:leader="dot"/>
-              </w:r>
-              <w:r>
-                <w:rPr>
-                  <w:rFonts w:hint="eastAsia"/>
-                  <w:lang w:val="zh-CN"/>
-                </w:rPr>
-                <w:t>51</w:t>
-              </w:r>
-            </w:p>
-            <w:p>
-              <w:pPr>
-                <w:pStyle w:val="31"/>
-                <w:rPr>
-                  <w:rFonts w:hint="eastAsia"/>
-                  <w:lang w:val="zh-CN"/>
-                </w:rPr>
-              </w:pPr>
-              <w:r>
-                <w:rPr>
-                  <w:rFonts w:hint="eastAsia"/>
-                </w:rPr>
-                <w:t>3.4.1</w:t>
-              </w:r>
-              <w:r>
-                <w:rPr>
-                  <w:rFonts w:hint="eastAsia"/>
-                </w:rPr>
-                <w:t>数据定义</w:t>
-              </w:r>
-              <w:r>
-                <w:ptab w:relativeTo="margin" w:alignment="right" w:leader="dot"/>
-              </w:r>
-              <w:r>
-                <w:rPr>
-                  <w:rFonts w:hint="eastAsia"/>
-                  <w:lang w:val="zh-CN"/>
-                </w:rPr>
-                <w:t>51</w:t>
-              </w:r>
-            </w:p>
-            <w:p>
-              <w:pPr>
-                <w:pStyle w:val="31"/>
-                <w:rPr>
-                  <w:rFonts w:hint="eastAsia"/>
-                </w:rPr>
-              </w:pPr>
-              <w:r>
-                <w:rPr>
-                  <w:rFonts w:hint="eastAsia"/>
-                </w:rPr>
-                <w:t>3.4.2</w:t>
-              </w:r>
-              <w:r>
-                <w:rPr>
-                  <w:rFonts w:hint="eastAsia"/>
-                </w:rPr>
-                <w:t>默认数据</w:t>
-              </w:r>
-              <w:r>
-                <w:ptab w:relativeTo="margin" w:alignment="right" w:leader="dot"/>
-              </w:r>
-              <w:r>
-                <w:rPr>
-                  <w:rFonts w:hint="eastAsia"/>
-                  <w:lang w:val="zh-CN"/>
-                </w:rPr>
-                <w:t>51</w:t>
-              </w:r>
-            </w:p>
-            <w:p>
-              <w:pPr>
-                <w:pStyle w:val="31"/>
-                <w:rPr>
-                  <w:rFonts w:hint="eastAsia"/>
-                </w:rPr>
-              </w:pPr>
-              <w:r>
-                <w:rPr>
-                  <w:rFonts w:hint="eastAsia"/>
-                </w:rPr>
-                <w:t>3.4.3</w:t>
-              </w:r>
-              <w:r>
-                <w:rPr>
-                  <w:rFonts w:hint="eastAsia"/>
-                </w:rPr>
-                <w:t>数据格式要求</w:t>
-              </w:r>
-              <w:r>
-                <w:ptab w:relativeTo="margin" w:alignment="right" w:leader="dot"/>
-              </w:r>
-              <w:r>
-                <w:rPr>
-                  <w:rFonts w:hint="eastAsia"/>
-                  <w:lang w:val="zh-CN"/>
-                </w:rPr>
-                <w:t>51</w:t>
-              </w:r>
-              <w:bookmarkStart w:id="0" w:name="_GoBack"/>
-              <w:bookmarkEnd w:id="0"/>
-            </w:p>
-            <w:p>
-              <w:pPr>
-                <w:pStyle w:val="21"/>
-                <w:rPr>
-                  <w:rFonts w:hint="eastAsia"/>
-                  <w:lang w:val="zh-CN"/>
-                </w:rPr>
-              </w:pPr>
-              <w:r>
-                <w:rPr>
-                  <w:rFonts w:hint="eastAsia"/>
-                </w:rPr>
-                <w:t>3.5</w:t>
-              </w:r>
-              <w:r>
-                <w:rPr>
-                  <w:rFonts w:hint="eastAsia"/>
-                </w:rPr>
-                <w:t>其他需求</w:t>
-              </w:r>
-              <w:r>
-                <w:ptab w:relativeTo="margin" w:alignment="right" w:leader="dot"/>
-              </w:r>
-              <w:r>
-                <w:rPr>
-                  <w:rFonts w:hint="eastAsia"/>
-                  <w:lang w:val="zh-CN"/>
-                </w:rPr>
-                <w:t>52</w:t>
-              </w:r>
-            </w:p>
-            <w:p>
-              <w:pPr>
-                <w:rPr>
-                  <w:rFonts w:hint="eastAsia"/>
-                </w:rPr>
-              </w:pPr>
-            </w:p>
-            <w:p>
-              <w:pPr>
-                <w:rPr>
-                  <w:rFonts w:hint="eastAsia"/>
-                </w:rPr>
-              </w:pPr>
-            </w:p>
-            <w:p>
-              <w:pPr>
-                <w:rPr>
-                  <w:rFonts w:hint="eastAsia"/>
-                </w:rPr>
-              </w:pPr>
-            </w:p>
-            <w:p>
-              <w:pPr>
-                <w:rPr>
-                  <w:rFonts w:hint="eastAsia"/>
-                </w:rPr>
-              </w:pPr>
-            </w:p>
-            <w:p/>
-          </w:sdtContent>
-        </w:sdt>
+          </w:pPr>
+          <w:r>
+            <w:rPr>
+              <w:noProof/>
+            </w:rPr>
+            <w:t>1.1</w:t>
+          </w:r>
+          <w:r>
+            <w:rPr>
+              <w:noProof/>
+              <w:kern w:val="2"/>
+              <w:sz w:val="24"/>
+              <w:szCs w:val="24"/>
+            </w:rPr>
+            <w:tab/>
+          </w:r>
+          <w:r>
+            <w:rPr>
+              <w:rFonts w:hint="eastAsia"/>
+              <w:noProof/>
+            </w:rPr>
+            <w:t>目的</w:t>
+          </w:r>
+          <w:r>
+            <w:rPr>
+              <w:noProof/>
+            </w:rPr>
+            <w:tab/>
+          </w:r>
+          <w:r>
+            <w:rPr>
+              <w:noProof/>
+            </w:rPr>
+            <w:fldChar w:fldCharType="begin"/>
+          </w:r>
+          <w:r>
+            <w:rPr>
+              <w:noProof/>
+            </w:rPr>
+            <w:instrText xml:space="preserve"> PAGEREF _Toc306376457 \h </w:instrText>
+          </w:r>
+          <w:r>
+            <w:rPr>
+              <w:noProof/>
+            </w:rPr>
+          </w:r>
+          <w:r>
+            <w:rPr>
+              <w:noProof/>
+            </w:rPr>
+            <w:fldChar w:fldCharType="separate"/>
+          </w:r>
+          <w:r>
+            <w:rPr>
+              <w:noProof/>
+            </w:rPr>
+            <w:t>4</w:t>
+          </w:r>
+          <w:r>
+            <w:rPr>
+              <w:noProof/>
+            </w:rPr>
+            <w:fldChar w:fldCharType="end"/>
+          </w:r>
+        </w:p>
+        <w:p>
+          <w:pPr>
+            <w:pStyle w:val="21"/>
+            <w:tabs>
+              <w:tab w:val="left" w:pos="584"/>
+              <w:tab w:val="right" w:leader="dot" w:pos="9350"/>
+            </w:tabs>
+            <w:rPr>
+              <w:noProof/>
+              <w:kern w:val="2"/>
+              <w:sz w:val="24"/>
+              <w:szCs w:val="24"/>
+            </w:rPr>
+          </w:pPr>
+          <w:r>
+            <w:rPr>
+              <w:noProof/>
+            </w:rPr>
+            <w:t>1.2</w:t>
+          </w:r>
+          <w:r>
+            <w:rPr>
+              <w:noProof/>
+              <w:kern w:val="2"/>
+              <w:sz w:val="24"/>
+              <w:szCs w:val="24"/>
+            </w:rPr>
+            <w:tab/>
+          </w:r>
+          <w:r>
+            <w:rPr>
+              <w:rFonts w:hint="eastAsia"/>
+              <w:noProof/>
+            </w:rPr>
+            <w:t>范围</w:t>
+          </w:r>
+          <w:r>
+            <w:rPr>
+              <w:noProof/>
+            </w:rPr>
+            <w:tab/>
+          </w:r>
+          <w:r>
+            <w:rPr>
+              <w:noProof/>
+            </w:rPr>
+            <w:fldChar w:fldCharType="begin"/>
+          </w:r>
+          <w:r>
+            <w:rPr>
+              <w:noProof/>
+            </w:rPr>
+            <w:instrText xml:space="preserve"> PAGEREF _Toc306376458 \h </w:instrText>
+          </w:r>
+          <w:r>
+            <w:rPr>
+              <w:noProof/>
+            </w:rPr>
+          </w:r>
+          <w:r>
+            <w:rPr>
+              <w:noProof/>
+            </w:rPr>
+            <w:fldChar w:fldCharType="separate"/>
+          </w:r>
+          <w:r>
+            <w:rPr>
+              <w:noProof/>
+            </w:rPr>
+            <w:t>4</w:t>
+          </w:r>
+          <w:r>
+            <w:rPr>
+              <w:noProof/>
+            </w:rPr>
+            <w:fldChar w:fldCharType="end"/>
+          </w:r>
+        </w:p>
+        <w:p>
+          <w:pPr>
+            <w:pStyle w:val="21"/>
+            <w:tabs>
+              <w:tab w:val="left" w:pos="584"/>
+              <w:tab w:val="right" w:leader="dot" w:pos="9350"/>
+            </w:tabs>
+            <w:rPr>
+              <w:noProof/>
+              <w:kern w:val="2"/>
+              <w:sz w:val="24"/>
+              <w:szCs w:val="24"/>
+            </w:rPr>
+          </w:pPr>
+          <w:r>
+            <w:rPr>
+              <w:noProof/>
+            </w:rPr>
+            <w:t>1.3</w:t>
+          </w:r>
+          <w:r>
+            <w:rPr>
+              <w:noProof/>
+              <w:kern w:val="2"/>
+              <w:sz w:val="24"/>
+              <w:szCs w:val="24"/>
+            </w:rPr>
+            <w:tab/>
+          </w:r>
+          <w:r>
+            <w:rPr>
+              <w:rFonts w:hint="eastAsia"/>
+              <w:noProof/>
+            </w:rPr>
+            <w:t>参考文献</w:t>
+          </w:r>
+          <w:r>
+            <w:rPr>
+              <w:noProof/>
+            </w:rPr>
+            <w:tab/>
+          </w:r>
+          <w:r>
+            <w:rPr>
+              <w:noProof/>
+            </w:rPr>
+            <w:fldChar w:fldCharType="begin"/>
+          </w:r>
+          <w:r>
+            <w:rPr>
+              <w:noProof/>
+            </w:rPr>
+            <w:instrText xml:space="preserve"> PAGEREF _Toc306376459 \h </w:instrText>
+          </w:r>
+          <w:r>
+            <w:rPr>
+              <w:noProof/>
+            </w:rPr>
+          </w:r>
+          <w:r>
+            <w:rPr>
+              <w:noProof/>
+            </w:rPr>
+            <w:fldChar w:fldCharType="separate"/>
+          </w:r>
+          <w:r>
+            <w:rPr>
+              <w:noProof/>
+            </w:rPr>
+            <w:t>4</w:t>
+          </w:r>
+          <w:r>
+            <w:rPr>
+              <w:noProof/>
+            </w:rPr>
+            <w:fldChar w:fldCharType="end"/>
+          </w:r>
+        </w:p>
+        <w:p>
+          <w:pPr>
+            <w:pStyle w:val="11"/>
+            <w:tabs>
+              <w:tab w:val="left" w:pos="426"/>
+              <w:tab w:val="right" w:leader="dot" w:pos="9350"/>
+            </w:tabs>
+            <w:rPr>
+              <w:rFonts w:asciiTheme="minorHAnsi" w:hAnsiTheme="minorHAnsi"/>
+              <w:b w:val="0"/>
+              <w:noProof/>
+              <w:color w:val="auto"/>
+              <w:kern w:val="2"/>
+            </w:rPr>
+          </w:pPr>
+          <w:r>
+            <w:rPr>
+              <w:noProof/>
+            </w:rPr>
+            <w:t>2.</w:t>
+          </w:r>
+          <w:r>
+            <w:rPr>
+              <w:rFonts w:asciiTheme="minorHAnsi" w:hAnsiTheme="minorHAnsi"/>
+              <w:b w:val="0"/>
+              <w:noProof/>
+              <w:color w:val="auto"/>
+              <w:kern w:val="2"/>
+            </w:rPr>
+            <w:tab/>
+          </w:r>
+          <w:r>
+            <w:rPr>
+              <w:rFonts w:hint="eastAsia"/>
+              <w:noProof/>
+            </w:rPr>
+            <w:t>总体描述</w:t>
+          </w:r>
+          <w:r>
+            <w:rPr>
+              <w:noProof/>
+            </w:rPr>
+            <w:tab/>
+          </w:r>
+          <w:r>
+            <w:rPr>
+              <w:noProof/>
+            </w:rPr>
+            <w:fldChar w:fldCharType="begin"/>
+          </w:r>
+          <w:r>
+            <w:rPr>
+              <w:noProof/>
+            </w:rPr>
+            <w:instrText xml:space="preserve"> PAGEREF _Toc306376460 \h </w:instrText>
+          </w:r>
+          <w:r>
+            <w:rPr>
+              <w:noProof/>
+            </w:rPr>
+          </w:r>
+          <w:r>
+            <w:rPr>
+              <w:noProof/>
+            </w:rPr>
+            <w:fldChar w:fldCharType="separate"/>
+          </w:r>
+          <w:r>
+            <w:rPr>
+              <w:noProof/>
+            </w:rPr>
+            <w:t>4</w:t>
+          </w:r>
+          <w:r>
+            <w:rPr>
+              <w:noProof/>
+            </w:rPr>
+            <w:fldChar w:fldCharType="end"/>
+          </w:r>
+        </w:p>
+        <w:p>
+          <w:pPr>
+            <w:pStyle w:val="21"/>
+            <w:tabs>
+              <w:tab w:val="left" w:pos="584"/>
+              <w:tab w:val="right" w:leader="dot" w:pos="9350"/>
+            </w:tabs>
+            <w:rPr>
+              <w:noProof/>
+              <w:kern w:val="2"/>
+              <w:sz w:val="24"/>
+              <w:szCs w:val="24"/>
+            </w:rPr>
+          </w:pPr>
+          <w:r>
+            <w:rPr>
+              <w:noProof/>
+            </w:rPr>
+            <w:t>2.1</w:t>
+          </w:r>
+          <w:r>
+            <w:rPr>
+              <w:noProof/>
+              <w:kern w:val="2"/>
+              <w:sz w:val="24"/>
+              <w:szCs w:val="24"/>
+            </w:rPr>
+            <w:tab/>
+          </w:r>
+          <w:r>
+            <w:rPr>
+              <w:rFonts w:hint="eastAsia"/>
+              <w:noProof/>
+            </w:rPr>
+            <w:t>商品前景</w:t>
+          </w:r>
+          <w:r>
+            <w:rPr>
+              <w:noProof/>
+            </w:rPr>
+            <w:tab/>
+          </w:r>
+          <w:r>
+            <w:rPr>
+              <w:noProof/>
+            </w:rPr>
+            <w:fldChar w:fldCharType="begin"/>
+          </w:r>
+          <w:r>
+            <w:rPr>
+              <w:noProof/>
+            </w:rPr>
+            <w:instrText xml:space="preserve"> PAGEREF _Toc306376461 \h </w:instrText>
+          </w:r>
+          <w:r>
+            <w:rPr>
+              <w:noProof/>
+            </w:rPr>
+          </w:r>
+          <w:r>
+            <w:rPr>
+              <w:noProof/>
+            </w:rPr>
+            <w:fldChar w:fldCharType="separate"/>
+          </w:r>
+          <w:r>
+            <w:rPr>
+              <w:noProof/>
+            </w:rPr>
+            <w:t>4</w:t>
+          </w:r>
+          <w:r>
+            <w:rPr>
+              <w:noProof/>
+            </w:rPr>
+            <w:fldChar w:fldCharType="end"/>
+          </w:r>
+        </w:p>
+        <w:p>
+          <w:pPr>
+            <w:pStyle w:val="31"/>
+            <w:tabs>
+              <w:tab w:val="left" w:pos="951"/>
+              <w:tab w:val="right" w:leader="dot" w:pos="9350"/>
+            </w:tabs>
+            <w:rPr>
+              <w:i w:val="0"/>
+              <w:noProof/>
+              <w:kern w:val="2"/>
+              <w:sz w:val="24"/>
+              <w:szCs w:val="24"/>
+            </w:rPr>
+          </w:pPr>
+          <w:r>
+            <w:rPr>
+              <w:noProof/>
+            </w:rPr>
+            <w:t>2.1.1</w:t>
+          </w:r>
+          <w:r>
+            <w:rPr>
+              <w:i w:val="0"/>
+              <w:noProof/>
+              <w:kern w:val="2"/>
+              <w:sz w:val="24"/>
+              <w:szCs w:val="24"/>
+            </w:rPr>
+            <w:tab/>
+          </w:r>
+          <w:r>
+            <w:rPr>
+              <w:rFonts w:hint="eastAsia"/>
+              <w:noProof/>
+            </w:rPr>
+            <w:t>产品背景</w:t>
+          </w:r>
+          <w:r>
+            <w:rPr>
+              <w:noProof/>
+            </w:rPr>
+            <w:tab/>
+          </w:r>
+          <w:r>
+            <w:rPr>
+              <w:noProof/>
+            </w:rPr>
+            <w:fldChar w:fldCharType="begin"/>
+          </w:r>
+          <w:r>
+            <w:rPr>
+              <w:noProof/>
+            </w:rPr>
+            <w:instrText xml:space="preserve"> PAGEREF _Toc306376462 \h </w:instrText>
+          </w:r>
+          <w:r>
+            <w:rPr>
+              <w:noProof/>
+            </w:rPr>
+          </w:r>
+          <w:r>
+            <w:rPr>
+              <w:noProof/>
+            </w:rPr>
+            <w:fldChar w:fldCharType="separate"/>
+          </w:r>
+          <w:r>
+            <w:rPr>
+              <w:noProof/>
+            </w:rPr>
+            <w:t>4</w:t>
+          </w:r>
+          <w:r>
+            <w:rPr>
+              <w:noProof/>
+            </w:rPr>
+            <w:fldChar w:fldCharType="end"/>
+          </w:r>
+        </w:p>
+        <w:p>
+          <w:pPr>
+            <w:pStyle w:val="31"/>
+            <w:tabs>
+              <w:tab w:val="left" w:pos="951"/>
+              <w:tab w:val="right" w:leader="dot" w:pos="9350"/>
+            </w:tabs>
+            <w:rPr>
+              <w:i w:val="0"/>
+              <w:noProof/>
+              <w:kern w:val="2"/>
+              <w:sz w:val="24"/>
+              <w:szCs w:val="24"/>
+            </w:rPr>
+          </w:pPr>
+          <w:r>
+            <w:rPr>
+              <w:noProof/>
+            </w:rPr>
+            <w:t>2.1.2</w:t>
+          </w:r>
+          <w:r>
+            <w:rPr>
+              <w:i w:val="0"/>
+              <w:noProof/>
+              <w:kern w:val="2"/>
+              <w:sz w:val="24"/>
+              <w:szCs w:val="24"/>
+            </w:rPr>
+            <w:tab/>
+          </w:r>
+          <w:r>
+            <w:rPr>
+              <w:rFonts w:hint="eastAsia"/>
+              <w:noProof/>
+            </w:rPr>
+            <w:t>产品机遇</w:t>
+          </w:r>
+          <w:r>
+            <w:rPr>
+              <w:noProof/>
+            </w:rPr>
+            <w:tab/>
+          </w:r>
+          <w:r>
+            <w:rPr>
+              <w:noProof/>
+            </w:rPr>
+            <w:fldChar w:fldCharType="begin"/>
+          </w:r>
+          <w:r>
+            <w:rPr>
+              <w:noProof/>
+            </w:rPr>
+            <w:instrText xml:space="preserve"> PAGEREF _Toc306376463 \h </w:instrText>
+          </w:r>
+          <w:r>
+            <w:rPr>
+              <w:noProof/>
+            </w:rPr>
+          </w:r>
+          <w:r>
+            <w:rPr>
+              <w:noProof/>
+            </w:rPr>
+            <w:fldChar w:fldCharType="separate"/>
+          </w:r>
+          <w:r>
+            <w:rPr>
+              <w:noProof/>
+            </w:rPr>
+            <w:t>4</w:t>
+          </w:r>
+          <w:r>
+            <w:rPr>
+              <w:noProof/>
+            </w:rPr>
+            <w:fldChar w:fldCharType="end"/>
+          </w:r>
+        </w:p>
+        <w:p>
+          <w:pPr>
+            <w:pStyle w:val="31"/>
+            <w:tabs>
+              <w:tab w:val="left" w:pos="951"/>
+              <w:tab w:val="right" w:leader="dot" w:pos="9350"/>
+            </w:tabs>
+            <w:rPr>
+              <w:i w:val="0"/>
+              <w:noProof/>
+              <w:kern w:val="2"/>
+              <w:sz w:val="24"/>
+              <w:szCs w:val="24"/>
+            </w:rPr>
+          </w:pPr>
+          <w:r>
+            <w:rPr>
+              <w:noProof/>
+            </w:rPr>
+            <w:t>2.1.3</w:t>
+          </w:r>
+          <w:r>
+            <w:rPr>
+              <w:i w:val="0"/>
+              <w:noProof/>
+              <w:kern w:val="2"/>
+              <w:sz w:val="24"/>
+              <w:szCs w:val="24"/>
+            </w:rPr>
+            <w:tab/>
+          </w:r>
+          <w:r>
+            <w:rPr>
+              <w:rFonts w:hint="eastAsia"/>
+              <w:noProof/>
+            </w:rPr>
+            <w:t>业务需求</w:t>
+          </w:r>
+          <w:r>
+            <w:rPr>
+              <w:noProof/>
+            </w:rPr>
+            <w:tab/>
+          </w:r>
+          <w:r>
+            <w:rPr>
+              <w:noProof/>
+            </w:rPr>
+            <w:fldChar w:fldCharType="begin"/>
+          </w:r>
+          <w:r>
+            <w:rPr>
+              <w:noProof/>
+            </w:rPr>
+            <w:instrText xml:space="preserve"> PAGEREF _Toc306376464 \h </w:instrText>
+          </w:r>
+          <w:r>
+            <w:rPr>
+              <w:noProof/>
+            </w:rPr>
+          </w:r>
+          <w:r>
+            <w:rPr>
+              <w:noProof/>
+            </w:rPr>
+            <w:fldChar w:fldCharType="separate"/>
+          </w:r>
+          <w:r>
+            <w:rPr>
+              <w:noProof/>
+            </w:rPr>
+            <w:t>4</w:t>
+          </w:r>
+          <w:r>
+            <w:rPr>
+              <w:noProof/>
+            </w:rPr>
+            <w:fldChar w:fldCharType="end"/>
+          </w:r>
+        </w:p>
+        <w:p>
+          <w:pPr>
+            <w:pStyle w:val="21"/>
+            <w:tabs>
+              <w:tab w:val="left" w:pos="584"/>
+              <w:tab w:val="right" w:leader="dot" w:pos="9350"/>
+            </w:tabs>
+            <w:rPr>
+              <w:noProof/>
+              <w:kern w:val="2"/>
+              <w:sz w:val="24"/>
+              <w:szCs w:val="24"/>
+            </w:rPr>
+          </w:pPr>
+          <w:r>
+            <w:rPr>
+              <w:noProof/>
+            </w:rPr>
+            <w:t>2.2</w:t>
+          </w:r>
+          <w:r>
+            <w:rPr>
+              <w:noProof/>
+              <w:kern w:val="2"/>
+              <w:sz w:val="24"/>
+              <w:szCs w:val="24"/>
+            </w:rPr>
+            <w:tab/>
+          </w:r>
+          <w:r>
+            <w:rPr>
+              <w:rFonts w:hint="eastAsia"/>
+              <w:noProof/>
+            </w:rPr>
+            <w:t>产品功能</w:t>
+          </w:r>
+          <w:r>
+            <w:rPr>
+              <w:noProof/>
+            </w:rPr>
+            <w:tab/>
+          </w:r>
+          <w:r>
+            <w:rPr>
+              <w:noProof/>
+            </w:rPr>
+            <w:fldChar w:fldCharType="begin"/>
+          </w:r>
+          <w:r>
+            <w:rPr>
+              <w:noProof/>
+            </w:rPr>
+            <w:instrText xml:space="preserve"> PAGEREF _Toc306376465 \h </w:instrText>
+          </w:r>
+          <w:r>
+            <w:rPr>
+              <w:noProof/>
+            </w:rPr>
+          </w:r>
+          <w:r>
+            <w:rPr>
+              <w:noProof/>
+            </w:rPr>
+            <w:fldChar w:fldCharType="separate"/>
+          </w:r>
+          <w:r>
+            <w:rPr>
+              <w:noProof/>
+            </w:rPr>
+            <w:t>5</w:t>
+          </w:r>
+          <w:r>
+            <w:rPr>
+              <w:noProof/>
+            </w:rPr>
+            <w:fldChar w:fldCharType="end"/>
+          </w:r>
+        </w:p>
+        <w:p>
+          <w:pPr>
+            <w:pStyle w:val="21"/>
+            <w:tabs>
+              <w:tab w:val="left" w:pos="584"/>
+              <w:tab w:val="right" w:leader="dot" w:pos="9350"/>
+            </w:tabs>
+            <w:rPr>
+              <w:noProof/>
+              <w:kern w:val="2"/>
+              <w:sz w:val="24"/>
+              <w:szCs w:val="24"/>
+            </w:rPr>
+          </w:pPr>
+          <w:r>
+            <w:rPr>
+              <w:noProof/>
+            </w:rPr>
+            <w:t>2.3</w:t>
+          </w:r>
+          <w:r>
+            <w:rPr>
+              <w:noProof/>
+              <w:kern w:val="2"/>
+              <w:sz w:val="24"/>
+              <w:szCs w:val="24"/>
+            </w:rPr>
+            <w:tab/>
+          </w:r>
+          <w:r>
+            <w:rPr>
+              <w:rFonts w:hint="eastAsia"/>
+              <w:noProof/>
+            </w:rPr>
+            <w:t>用户特征</w:t>
+          </w:r>
+          <w:r>
+            <w:rPr>
+              <w:noProof/>
+            </w:rPr>
+            <w:tab/>
+          </w:r>
+          <w:r>
+            <w:rPr>
+              <w:noProof/>
+            </w:rPr>
+            <w:fldChar w:fldCharType="begin"/>
+          </w:r>
+          <w:r>
+            <w:rPr>
+              <w:noProof/>
+            </w:rPr>
+            <w:instrText xml:space="preserve"> PAGEREF _Toc306376466 \h </w:instrText>
+          </w:r>
+          <w:r>
+            <w:rPr>
+              <w:noProof/>
+            </w:rPr>
+          </w:r>
+          <w:r>
+            <w:rPr>
+              <w:noProof/>
+            </w:rPr>
+            <w:fldChar w:fldCharType="separate"/>
+          </w:r>
+          <w:r>
+            <w:rPr>
+              <w:noProof/>
+            </w:rPr>
+            <w:t>5</w:t>
+          </w:r>
+          <w:r>
+            <w:rPr>
+              <w:noProof/>
+            </w:rPr>
+            <w:fldChar w:fldCharType="end"/>
+          </w:r>
+        </w:p>
+        <w:p>
+          <w:pPr>
+            <w:pStyle w:val="21"/>
+            <w:tabs>
+              <w:tab w:val="left" w:pos="584"/>
+              <w:tab w:val="right" w:leader="dot" w:pos="9350"/>
+            </w:tabs>
+            <w:rPr>
+              <w:noProof/>
+              <w:kern w:val="2"/>
+              <w:sz w:val="24"/>
+              <w:szCs w:val="24"/>
+            </w:rPr>
+          </w:pPr>
+          <w:r>
+            <w:rPr>
+              <w:noProof/>
+            </w:rPr>
+            <w:t>2.4</w:t>
+          </w:r>
+          <w:r>
+            <w:rPr>
+              <w:noProof/>
+              <w:kern w:val="2"/>
+              <w:sz w:val="24"/>
+              <w:szCs w:val="24"/>
+            </w:rPr>
+            <w:tab/>
+          </w:r>
+          <w:r>
+            <w:rPr>
+              <w:rFonts w:hint="eastAsia"/>
+              <w:noProof/>
+            </w:rPr>
+            <w:t>约束</w:t>
+          </w:r>
+          <w:r>
+            <w:rPr>
+              <w:noProof/>
+            </w:rPr>
+            <w:tab/>
+          </w:r>
+          <w:r>
+            <w:rPr>
+              <w:noProof/>
+            </w:rPr>
+            <w:fldChar w:fldCharType="begin"/>
+          </w:r>
+          <w:r>
+            <w:rPr>
+              <w:noProof/>
+            </w:rPr>
+            <w:instrText xml:space="preserve"> PAGEREF _Toc306376467 \h </w:instrText>
+          </w:r>
+          <w:r>
+            <w:rPr>
+              <w:noProof/>
+            </w:rPr>
+          </w:r>
+          <w:r>
+            <w:rPr>
+              <w:noProof/>
+            </w:rPr>
+            <w:fldChar w:fldCharType="separate"/>
+          </w:r>
+          <w:r>
+            <w:rPr>
+              <w:noProof/>
+            </w:rPr>
+            <w:t>6</w:t>
+          </w:r>
+          <w:r>
+            <w:rPr>
+              <w:noProof/>
+            </w:rPr>
+            <w:fldChar w:fldCharType="end"/>
+          </w:r>
+        </w:p>
+        <w:p>
+          <w:pPr>
+            <w:pStyle w:val="21"/>
+            <w:tabs>
+              <w:tab w:val="left" w:pos="584"/>
+              <w:tab w:val="right" w:leader="dot" w:pos="9350"/>
+            </w:tabs>
+            <w:rPr>
+              <w:noProof/>
+              <w:kern w:val="2"/>
+              <w:sz w:val="24"/>
+              <w:szCs w:val="24"/>
+            </w:rPr>
+          </w:pPr>
+          <w:r>
+            <w:rPr>
+              <w:noProof/>
+            </w:rPr>
+            <w:t>2.5</w:t>
+          </w:r>
+          <w:r>
+            <w:rPr>
+              <w:noProof/>
+              <w:kern w:val="2"/>
+              <w:sz w:val="24"/>
+              <w:szCs w:val="24"/>
+            </w:rPr>
+            <w:tab/>
+          </w:r>
+          <w:r>
+            <w:rPr>
+              <w:rFonts w:hint="eastAsia"/>
+              <w:noProof/>
+            </w:rPr>
+            <w:t>假设和依赖</w:t>
+          </w:r>
+          <w:r>
+            <w:rPr>
+              <w:noProof/>
+            </w:rPr>
+            <w:tab/>
+          </w:r>
+          <w:r>
+            <w:rPr>
+              <w:noProof/>
+            </w:rPr>
+            <w:fldChar w:fldCharType="begin"/>
+          </w:r>
+          <w:r>
+            <w:rPr>
+              <w:noProof/>
+            </w:rPr>
+            <w:instrText xml:space="preserve"> PAGEREF _Toc306376468 \h </w:instrText>
+          </w:r>
+          <w:r>
+            <w:rPr>
+              <w:noProof/>
+            </w:rPr>
+          </w:r>
+          <w:r>
+            <w:rPr>
+              <w:noProof/>
+            </w:rPr>
+            <w:fldChar w:fldCharType="separate"/>
+          </w:r>
+          <w:r>
+            <w:rPr>
+              <w:noProof/>
+            </w:rPr>
+            <w:t>7</w:t>
+          </w:r>
+          <w:r>
+            <w:rPr>
+              <w:noProof/>
+            </w:rPr>
+            <w:fldChar w:fldCharType="end"/>
+          </w:r>
+        </w:p>
+        <w:p>
+          <w:pPr>
+            <w:pStyle w:val="11"/>
+            <w:tabs>
+              <w:tab w:val="left" w:pos="426"/>
+              <w:tab w:val="right" w:leader="dot" w:pos="9350"/>
+            </w:tabs>
+            <w:rPr>
+              <w:rFonts w:asciiTheme="minorHAnsi" w:hAnsiTheme="minorHAnsi"/>
+              <w:b w:val="0"/>
+              <w:noProof/>
+              <w:color w:val="auto"/>
+              <w:kern w:val="2"/>
+            </w:rPr>
+          </w:pPr>
+          <w:r>
+            <w:rPr>
+              <w:noProof/>
+            </w:rPr>
+            <w:t>3.</w:t>
+          </w:r>
+          <w:r>
+            <w:rPr>
+              <w:rFonts w:asciiTheme="minorHAnsi" w:hAnsiTheme="minorHAnsi"/>
+              <w:b w:val="0"/>
+              <w:noProof/>
+              <w:color w:val="auto"/>
+              <w:kern w:val="2"/>
+            </w:rPr>
+            <w:tab/>
+          </w:r>
+          <w:r>
+            <w:rPr>
+              <w:rFonts w:hint="eastAsia"/>
+              <w:noProof/>
+            </w:rPr>
+            <w:t>详细需求描述</w:t>
+          </w:r>
+          <w:r>
+            <w:rPr>
+              <w:noProof/>
+            </w:rPr>
+            <w:tab/>
+          </w:r>
+          <w:r>
+            <w:rPr>
+              <w:noProof/>
+            </w:rPr>
+            <w:fldChar w:fldCharType="begin"/>
+          </w:r>
+          <w:r>
+            <w:rPr>
+              <w:noProof/>
+            </w:rPr>
+            <w:instrText xml:space="preserve"> PAGEREF _Toc306376469 \h </w:instrText>
+          </w:r>
+          <w:r>
+            <w:rPr>
+              <w:noProof/>
+            </w:rPr>
+          </w:r>
+          <w:r>
+            <w:rPr>
+              <w:noProof/>
+            </w:rPr>
+            <w:fldChar w:fldCharType="separate"/>
+          </w:r>
+          <w:r>
+            <w:rPr>
+              <w:noProof/>
+            </w:rPr>
+            <w:t>7</w:t>
+          </w:r>
+          <w:r>
+            <w:rPr>
+              <w:noProof/>
+            </w:rPr>
+            <w:fldChar w:fldCharType="end"/>
+          </w:r>
+        </w:p>
+        <w:p>
+          <w:pPr>
+            <w:pStyle w:val="21"/>
+            <w:tabs>
+              <w:tab w:val="left" w:pos="584"/>
+              <w:tab w:val="right" w:leader="dot" w:pos="9350"/>
+            </w:tabs>
+            <w:rPr>
+              <w:noProof/>
+              <w:kern w:val="2"/>
+              <w:sz w:val="24"/>
+              <w:szCs w:val="24"/>
+            </w:rPr>
+          </w:pPr>
+          <w:r>
+            <w:rPr>
+              <w:noProof/>
+            </w:rPr>
+            <w:t>3.1</w:t>
+          </w:r>
+          <w:r>
+            <w:rPr>
+              <w:noProof/>
+              <w:kern w:val="2"/>
+              <w:sz w:val="24"/>
+              <w:szCs w:val="24"/>
+            </w:rPr>
+            <w:tab/>
+          </w:r>
+          <w:r>
+            <w:rPr>
+              <w:rFonts w:hint="eastAsia"/>
+              <w:noProof/>
+            </w:rPr>
+            <w:t>对外接口描述</w:t>
+          </w:r>
+          <w:r>
+            <w:rPr>
+              <w:noProof/>
+            </w:rPr>
+            <w:tab/>
+          </w:r>
+          <w:r>
+            <w:rPr>
+              <w:noProof/>
+            </w:rPr>
+            <w:fldChar w:fldCharType="begin"/>
+          </w:r>
+          <w:r>
+            <w:rPr>
+              <w:noProof/>
+            </w:rPr>
+            <w:instrText xml:space="preserve"> PAGEREF _Toc306376470 \h </w:instrText>
+          </w:r>
+          <w:r>
+            <w:rPr>
+              <w:noProof/>
+            </w:rPr>
+          </w:r>
+          <w:r>
+            <w:rPr>
+              <w:noProof/>
+            </w:rPr>
+            <w:fldChar w:fldCharType="separate"/>
+          </w:r>
+          <w:r>
+            <w:rPr>
+              <w:noProof/>
+            </w:rPr>
+            <w:t>7</w:t>
+          </w:r>
+          <w:r>
+            <w:rPr>
+              <w:noProof/>
+            </w:rPr>
+            <w:fldChar w:fldCharType="end"/>
+          </w:r>
+        </w:p>
+        <w:p>
+          <w:pPr>
+            <w:pStyle w:val="31"/>
+            <w:tabs>
+              <w:tab w:val="left" w:pos="951"/>
+              <w:tab w:val="right" w:leader="dot" w:pos="9350"/>
+            </w:tabs>
+            <w:rPr>
+              <w:i w:val="0"/>
+              <w:noProof/>
+              <w:kern w:val="2"/>
+              <w:sz w:val="24"/>
+              <w:szCs w:val="24"/>
+            </w:rPr>
+          </w:pPr>
+          <w:r>
+            <w:rPr>
+              <w:noProof/>
+            </w:rPr>
+            <w:t>3.1.1</w:t>
+          </w:r>
+          <w:r>
+            <w:rPr>
+              <w:i w:val="0"/>
+              <w:noProof/>
+              <w:kern w:val="2"/>
+              <w:sz w:val="24"/>
+              <w:szCs w:val="24"/>
+            </w:rPr>
+            <w:tab/>
+          </w:r>
+          <w:r>
+            <w:rPr>
+              <w:rFonts w:hint="eastAsia"/>
+              <w:noProof/>
+            </w:rPr>
+            <w:t>用户界面</w:t>
+          </w:r>
+          <w:r>
+            <w:rPr>
+              <w:noProof/>
+            </w:rPr>
+            <w:tab/>
+          </w:r>
+          <w:r>
+            <w:rPr>
+              <w:noProof/>
+            </w:rPr>
+            <w:fldChar w:fldCharType="begin"/>
+          </w:r>
+          <w:r>
+            <w:rPr>
+              <w:noProof/>
+            </w:rPr>
+            <w:instrText xml:space="preserve"> PAGEREF _Toc306376471 \h </w:instrText>
+          </w:r>
+          <w:r>
+            <w:rPr>
+              <w:noProof/>
+            </w:rPr>
+          </w:r>
+          <w:r>
+            <w:rPr>
+              <w:noProof/>
+            </w:rPr>
+            <w:fldChar w:fldCharType="separate"/>
+          </w:r>
+          <w:r>
+            <w:rPr>
+              <w:noProof/>
+            </w:rPr>
+            <w:t>7</w:t>
+          </w:r>
+          <w:r>
+            <w:rPr>
+              <w:noProof/>
+            </w:rPr>
+            <w:fldChar w:fldCharType="end"/>
+          </w:r>
+        </w:p>
+        <w:p>
+          <w:pPr>
+            <w:pStyle w:val="31"/>
+            <w:tabs>
+              <w:tab w:val="left" w:pos="951"/>
+              <w:tab w:val="right" w:leader="dot" w:pos="9350"/>
+            </w:tabs>
+            <w:rPr>
+              <w:i w:val="0"/>
+              <w:noProof/>
+              <w:kern w:val="2"/>
+              <w:sz w:val="24"/>
+              <w:szCs w:val="24"/>
+            </w:rPr>
+          </w:pPr>
+          <w:r>
+            <w:rPr>
+              <w:noProof/>
+            </w:rPr>
+            <w:t>3.1.2</w:t>
+          </w:r>
+          <w:r>
+            <w:rPr>
+              <w:i w:val="0"/>
+              <w:noProof/>
+              <w:kern w:val="2"/>
+              <w:sz w:val="24"/>
+              <w:szCs w:val="24"/>
+            </w:rPr>
+            <w:tab/>
+          </w:r>
+          <w:r>
+            <w:rPr>
+              <w:rFonts w:hint="eastAsia"/>
+              <w:noProof/>
+            </w:rPr>
+            <w:t>通信接口</w:t>
+          </w:r>
+          <w:r>
+            <w:rPr>
+              <w:noProof/>
+            </w:rPr>
+            <w:tab/>
+          </w:r>
+          <w:r>
+            <w:rPr>
+              <w:noProof/>
+            </w:rPr>
+            <w:fldChar w:fldCharType="begin"/>
+          </w:r>
+          <w:r>
+            <w:rPr>
+              <w:noProof/>
+            </w:rPr>
+            <w:instrText xml:space="preserve"> PAGEREF _Toc306376472 \h </w:instrText>
+          </w:r>
+          <w:r>
+            <w:rPr>
+              <w:noProof/>
+            </w:rPr>
+          </w:r>
+          <w:r>
+            <w:rPr>
+              <w:noProof/>
+            </w:rPr>
+            <w:fldChar w:fldCharType="separate"/>
+          </w:r>
+          <w:r>
+            <w:rPr>
+              <w:noProof/>
+            </w:rPr>
+            <w:t>7</w:t>
+          </w:r>
+          <w:r>
+            <w:rPr>
+              <w:noProof/>
+            </w:rPr>
+            <w:fldChar w:fldCharType="end"/>
+          </w:r>
+        </w:p>
+        <w:p>
+          <w:pPr>
+            <w:pStyle w:val="21"/>
+            <w:tabs>
+              <w:tab w:val="left" w:pos="584"/>
+              <w:tab w:val="right" w:leader="dot" w:pos="9350"/>
+            </w:tabs>
+            <w:rPr>
+              <w:noProof/>
+              <w:kern w:val="2"/>
+              <w:sz w:val="24"/>
+              <w:szCs w:val="24"/>
+            </w:rPr>
+          </w:pPr>
+          <w:r>
+            <w:rPr>
+              <w:noProof/>
+            </w:rPr>
+            <w:t>3.2</w:t>
+          </w:r>
+          <w:r>
+            <w:rPr>
+              <w:noProof/>
+              <w:kern w:val="2"/>
+              <w:sz w:val="24"/>
+              <w:szCs w:val="24"/>
+            </w:rPr>
+            <w:tab/>
+          </w:r>
+          <w:r>
+            <w:rPr>
+              <w:rFonts w:hint="eastAsia"/>
+              <w:noProof/>
+            </w:rPr>
+            <w:t>功能需求</w:t>
+          </w:r>
+          <w:r>
+            <w:rPr>
+              <w:noProof/>
+            </w:rPr>
+            <w:tab/>
+          </w:r>
+          <w:r>
+            <w:rPr>
+              <w:noProof/>
+            </w:rPr>
+            <w:fldChar w:fldCharType="begin"/>
+          </w:r>
+          <w:r>
+            <w:rPr>
+              <w:noProof/>
+            </w:rPr>
+            <w:instrText xml:space="preserve"> PAGEREF _Toc306376473 \h </w:instrText>
+          </w:r>
+          <w:r>
+            <w:rPr>
+              <w:noProof/>
+            </w:rPr>
+          </w:r>
+          <w:r>
+            <w:rPr>
+              <w:noProof/>
+            </w:rPr>
+            <w:fldChar w:fldCharType="separate"/>
+          </w:r>
+          <w:r>
+            <w:rPr>
+              <w:noProof/>
+            </w:rPr>
+            <w:t>7</w:t>
+          </w:r>
+          <w:r>
+            <w:rPr>
+              <w:noProof/>
+            </w:rPr>
+            <w:fldChar w:fldCharType="end"/>
+          </w:r>
+        </w:p>
+        <w:p>
+          <w:pPr>
+            <w:pStyle w:val="31"/>
+            <w:tabs>
+              <w:tab w:val="left" w:pos="951"/>
+              <w:tab w:val="right" w:leader="dot" w:pos="9350"/>
+            </w:tabs>
+            <w:rPr>
+              <w:i w:val="0"/>
+              <w:noProof/>
+              <w:kern w:val="2"/>
+              <w:sz w:val="24"/>
+              <w:szCs w:val="24"/>
+            </w:rPr>
+          </w:pPr>
+          <w:r>
+            <w:rPr>
+              <w:noProof/>
+            </w:rPr>
+            <w:t>3.2.1</w:t>
+          </w:r>
+          <w:r>
+            <w:rPr>
+              <w:i w:val="0"/>
+              <w:noProof/>
+              <w:kern w:val="2"/>
+              <w:sz w:val="24"/>
+              <w:szCs w:val="24"/>
+            </w:rPr>
+            <w:tab/>
+          </w:r>
+          <w:r>
+            <w:rPr>
+              <w:rFonts w:hint="eastAsia"/>
+              <w:noProof/>
+            </w:rPr>
+            <w:t>物流信息查询</w:t>
+          </w:r>
+          <w:r>
+            <w:rPr>
+              <w:noProof/>
+            </w:rPr>
+            <w:tab/>
+          </w:r>
+          <w:r>
+            <w:rPr>
+              <w:noProof/>
+            </w:rPr>
+            <w:fldChar w:fldCharType="begin"/>
+          </w:r>
+          <w:r>
+            <w:rPr>
+              <w:noProof/>
+            </w:rPr>
+            <w:instrText xml:space="preserve"> PAGEREF _Toc306376474 \h </w:instrText>
+          </w:r>
+          <w:r>
+            <w:rPr>
+              <w:noProof/>
+            </w:rPr>
+          </w:r>
+          <w:r>
+            <w:rPr>
+              <w:noProof/>
+            </w:rPr>
+            <w:fldChar w:fldCharType="separate"/>
+          </w:r>
+          <w:r>
+            <w:rPr>
+              <w:noProof/>
+            </w:rPr>
+            <w:t>7</w:t>
+          </w:r>
+          <w:r>
+            <w:rPr>
+              <w:noProof/>
+            </w:rPr>
+            <w:fldChar w:fldCharType="end"/>
+          </w:r>
+        </w:p>
+        <w:p>
+          <w:pPr>
+            <w:pStyle w:val="31"/>
+            <w:tabs>
+              <w:tab w:val="left" w:pos="951"/>
+              <w:tab w:val="right" w:leader="dot" w:pos="9350"/>
+            </w:tabs>
+            <w:rPr>
+              <w:i w:val="0"/>
+              <w:noProof/>
+              <w:kern w:val="2"/>
+              <w:sz w:val="24"/>
+              <w:szCs w:val="24"/>
+            </w:rPr>
+          </w:pPr>
+          <w:r>
+            <w:rPr>
+              <w:noProof/>
+            </w:rPr>
+            <w:t>3.2.2</w:t>
+          </w:r>
+          <w:r>
+            <w:rPr>
+              <w:i w:val="0"/>
+              <w:noProof/>
+              <w:kern w:val="2"/>
+              <w:sz w:val="24"/>
+              <w:szCs w:val="24"/>
+            </w:rPr>
+            <w:tab/>
+          </w:r>
+          <w:r>
+            <w:rPr>
+              <w:rFonts w:hint="eastAsia"/>
+              <w:noProof/>
+            </w:rPr>
+            <w:t>输入寄件单</w:t>
+          </w:r>
+          <w:r>
+            <w:rPr>
+              <w:noProof/>
+            </w:rPr>
+            <w:tab/>
+          </w:r>
+          <w:r>
+            <w:rPr>
+              <w:noProof/>
+            </w:rPr>
+            <w:fldChar w:fldCharType="begin"/>
+          </w:r>
+          <w:r>
+            <w:rPr>
+              <w:noProof/>
+            </w:rPr>
+            <w:instrText xml:space="preserve"> PAGEREF _Toc306376475 \h </w:instrText>
+          </w:r>
+          <w:r>
+            <w:rPr>
+              <w:noProof/>
+            </w:rPr>
+          </w:r>
+          <w:r>
+            <w:rPr>
+              <w:noProof/>
+            </w:rPr>
+            <w:fldChar w:fldCharType="separate"/>
+          </w:r>
+          <w:r>
+            <w:rPr>
+              <w:noProof/>
+            </w:rPr>
+            <w:t>8</w:t>
+          </w:r>
+          <w:r>
+            <w:rPr>
+              <w:noProof/>
+            </w:rPr>
+            <w:fldChar w:fldCharType="end"/>
+          </w:r>
+        </w:p>
+        <w:p>
+          <w:pPr>
+            <w:pStyle w:val="31"/>
+            <w:tabs>
+              <w:tab w:val="left" w:pos="951"/>
+              <w:tab w:val="right" w:leader="dot" w:pos="9350"/>
+            </w:tabs>
+            <w:rPr>
+              <w:i w:val="0"/>
+              <w:noProof/>
+              <w:kern w:val="2"/>
+              <w:sz w:val="24"/>
+              <w:szCs w:val="24"/>
+            </w:rPr>
+          </w:pPr>
+          <w:r>
+            <w:rPr>
+              <w:noProof/>
+            </w:rPr>
+            <w:t>3.2.3</w:t>
+          </w:r>
+          <w:r>
+            <w:rPr>
+              <w:i w:val="0"/>
+              <w:noProof/>
+              <w:kern w:val="2"/>
+              <w:sz w:val="24"/>
+              <w:szCs w:val="24"/>
+            </w:rPr>
+            <w:tab/>
+          </w:r>
+          <w:r>
+            <w:rPr>
+              <w:rFonts w:hint="eastAsia"/>
+              <w:noProof/>
+            </w:rPr>
+            <w:t>车辆装车管理</w:t>
+          </w:r>
+          <w:r>
+            <w:rPr>
+              <w:noProof/>
+            </w:rPr>
+            <w:tab/>
+          </w:r>
+          <w:r>
+            <w:rPr>
+              <w:noProof/>
+            </w:rPr>
+            <w:fldChar w:fldCharType="begin"/>
+          </w:r>
+          <w:r>
+            <w:rPr>
+              <w:noProof/>
+            </w:rPr>
+            <w:instrText xml:space="preserve"> PAGEREF _Toc306376476 \h </w:instrText>
+          </w:r>
+          <w:r>
+            <w:rPr>
+              <w:noProof/>
+            </w:rPr>
+          </w:r>
+          <w:r>
+            <w:rPr>
+              <w:noProof/>
+            </w:rPr>
+            <w:fldChar w:fldCharType="separate"/>
+          </w:r>
+          <w:r>
+            <w:rPr>
+              <w:noProof/>
+            </w:rPr>
+            <w:t>9</w:t>
+          </w:r>
+          <w:r>
+            <w:rPr>
+              <w:noProof/>
+            </w:rPr>
+            <w:fldChar w:fldCharType="end"/>
+          </w:r>
+        </w:p>
+        <w:p>
+          <w:pPr>
+            <w:pStyle w:val="31"/>
+            <w:tabs>
+              <w:tab w:val="left" w:pos="951"/>
+              <w:tab w:val="right" w:leader="dot" w:pos="9350"/>
+            </w:tabs>
+            <w:rPr>
+              <w:i w:val="0"/>
+              <w:noProof/>
+              <w:kern w:val="2"/>
+              <w:sz w:val="24"/>
+              <w:szCs w:val="24"/>
+            </w:rPr>
+          </w:pPr>
+          <w:r>
+            <w:rPr>
+              <w:noProof/>
+            </w:rPr>
+            <w:t>3.2.4</w:t>
+          </w:r>
+          <w:r>
+            <w:rPr>
+              <w:i w:val="0"/>
+              <w:noProof/>
+              <w:kern w:val="2"/>
+              <w:sz w:val="24"/>
+              <w:szCs w:val="24"/>
+            </w:rPr>
+            <w:tab/>
+          </w:r>
+          <w:r>
+            <w:rPr>
+              <w:rFonts w:hint="eastAsia"/>
+              <w:noProof/>
+            </w:rPr>
+            <w:t>收款单建立</w:t>
+          </w:r>
+          <w:r>
+            <w:rPr>
+              <w:noProof/>
+            </w:rPr>
+            <w:tab/>
+          </w:r>
+          <w:r>
+            <w:rPr>
+              <w:noProof/>
+            </w:rPr>
+            <w:fldChar w:fldCharType="begin"/>
+          </w:r>
+          <w:r>
+            <w:rPr>
+              <w:noProof/>
+            </w:rPr>
+            <w:instrText xml:space="preserve"> PAGEREF _Toc306376477 \h </w:instrText>
+          </w:r>
+          <w:r>
+            <w:rPr>
+              <w:noProof/>
+            </w:rPr>
+          </w:r>
+          <w:r>
+            <w:rPr>
+              <w:noProof/>
+            </w:rPr>
+            <w:fldChar w:fldCharType="separate"/>
+          </w:r>
+          <w:r>
+            <w:rPr>
+              <w:noProof/>
+            </w:rPr>
+            <w:t>11</w:t>
+          </w:r>
+          <w:r>
+            <w:rPr>
+              <w:noProof/>
+            </w:rPr>
+            <w:fldChar w:fldCharType="end"/>
+          </w:r>
+        </w:p>
+        <w:p>
+          <w:pPr>
+            <w:pStyle w:val="31"/>
+            <w:tabs>
+              <w:tab w:val="left" w:pos="951"/>
+              <w:tab w:val="right" w:leader="dot" w:pos="9350"/>
+            </w:tabs>
+            <w:rPr>
+              <w:i w:val="0"/>
+              <w:noProof/>
+              <w:kern w:val="2"/>
+              <w:sz w:val="24"/>
+              <w:szCs w:val="24"/>
+            </w:rPr>
+          </w:pPr>
+          <w:r>
+            <w:rPr>
+              <w:noProof/>
+            </w:rPr>
+            <w:t>3.2.5</w:t>
+          </w:r>
+          <w:r>
+            <w:rPr>
+              <w:i w:val="0"/>
+              <w:noProof/>
+              <w:kern w:val="2"/>
+              <w:sz w:val="24"/>
+              <w:szCs w:val="24"/>
+            </w:rPr>
+            <w:tab/>
+          </w:r>
+          <w:r>
+            <w:rPr>
+              <w:rFonts w:hint="eastAsia"/>
+              <w:noProof/>
+            </w:rPr>
+            <w:t>接收与派件管理</w:t>
+          </w:r>
+          <w:r>
+            <w:rPr>
+              <w:noProof/>
+            </w:rPr>
+            <w:tab/>
+          </w:r>
+          <w:r>
+            <w:rPr>
+              <w:noProof/>
+            </w:rPr>
+            <w:fldChar w:fldCharType="begin"/>
+          </w:r>
+          <w:r>
+            <w:rPr>
+              <w:noProof/>
+            </w:rPr>
+            <w:instrText xml:space="preserve"> PAGEREF _Toc306376478 \h </w:instrText>
+          </w:r>
+          <w:r>
+            <w:rPr>
+              <w:noProof/>
+            </w:rPr>
+          </w:r>
+          <w:r>
+            <w:rPr>
+              <w:noProof/>
+            </w:rPr>
+            <w:fldChar w:fldCharType="separate"/>
+          </w:r>
+          <w:r>
+            <w:rPr>
+              <w:noProof/>
+            </w:rPr>
+            <w:t>12</w:t>
+          </w:r>
+          <w:r>
+            <w:rPr>
+              <w:noProof/>
+            </w:rPr>
+            <w:fldChar w:fldCharType="end"/>
+          </w:r>
+        </w:p>
+        <w:p>
+          <w:pPr>
+            <w:pStyle w:val="31"/>
+            <w:tabs>
+              <w:tab w:val="left" w:pos="951"/>
+              <w:tab w:val="right" w:leader="dot" w:pos="9350"/>
+            </w:tabs>
+            <w:rPr>
+              <w:i w:val="0"/>
+              <w:noProof/>
+              <w:kern w:val="2"/>
+              <w:sz w:val="24"/>
+              <w:szCs w:val="24"/>
+            </w:rPr>
+          </w:pPr>
+          <w:r>
+            <w:rPr>
+              <w:noProof/>
+            </w:rPr>
+            <w:t>3.2.6</w:t>
+          </w:r>
+          <w:r>
+            <w:rPr>
+              <w:i w:val="0"/>
+              <w:noProof/>
+              <w:kern w:val="2"/>
+              <w:sz w:val="24"/>
+              <w:szCs w:val="24"/>
+            </w:rPr>
+            <w:tab/>
+          </w:r>
+          <w:r>
+            <w:rPr>
+              <w:rFonts w:hint="eastAsia"/>
+              <w:noProof/>
+            </w:rPr>
+            <w:t>管理车辆信息</w:t>
+          </w:r>
+          <w:r>
+            <w:rPr>
+              <w:noProof/>
+            </w:rPr>
+            <w:tab/>
+          </w:r>
+          <w:r>
+            <w:rPr>
+              <w:noProof/>
+            </w:rPr>
+            <w:fldChar w:fldCharType="begin"/>
+          </w:r>
+          <w:r>
+            <w:rPr>
+              <w:noProof/>
+            </w:rPr>
+            <w:instrText xml:space="preserve"> PAGEREF _Toc306376479 \h </w:instrText>
+          </w:r>
+          <w:r>
+            <w:rPr>
+              <w:noProof/>
+            </w:rPr>
+          </w:r>
+          <w:r>
+            <w:rPr>
+              <w:noProof/>
+            </w:rPr>
+            <w:fldChar w:fldCharType="separate"/>
+          </w:r>
+          <w:r>
+            <w:rPr>
+              <w:noProof/>
+            </w:rPr>
+            <w:t>15</w:t>
+          </w:r>
+          <w:r>
+            <w:rPr>
+              <w:noProof/>
+            </w:rPr>
+            <w:fldChar w:fldCharType="end"/>
+          </w:r>
+        </w:p>
+        <w:p>
+          <w:pPr>
+            <w:pStyle w:val="31"/>
+            <w:tabs>
+              <w:tab w:val="right" w:leader="dot" w:pos="9350"/>
+            </w:tabs>
+            <w:rPr>
+              <w:i w:val="0"/>
+              <w:noProof/>
+              <w:kern w:val="2"/>
+              <w:sz w:val="24"/>
+              <w:szCs w:val="24"/>
+            </w:rPr>
+          </w:pPr>
+          <w:r>
+            <w:rPr>
+              <w:noProof/>
+            </w:rPr>
+            <w:t xml:space="preserve">3.2.7 </w:t>
+          </w:r>
+          <w:r>
+            <w:rPr>
+              <w:rFonts w:hint="eastAsia"/>
+              <w:noProof/>
+            </w:rPr>
+            <w:t>司机信息管理</w:t>
+          </w:r>
+          <w:r>
+            <w:rPr>
+              <w:noProof/>
+            </w:rPr>
+            <w:tab/>
+          </w:r>
+          <w:r>
+            <w:rPr>
+              <w:noProof/>
+            </w:rPr>
+            <w:fldChar w:fldCharType="begin"/>
+          </w:r>
+          <w:r>
+            <w:rPr>
+              <w:noProof/>
+            </w:rPr>
+            <w:instrText xml:space="preserve"> PAGEREF _Toc306376480 \h </w:instrText>
+          </w:r>
+          <w:r>
+            <w:rPr>
+              <w:noProof/>
+            </w:rPr>
+          </w:r>
+          <w:r>
+            <w:rPr>
+              <w:noProof/>
+            </w:rPr>
+            <w:fldChar w:fldCharType="separate"/>
+          </w:r>
+          <w:r>
+            <w:rPr>
+              <w:noProof/>
+            </w:rPr>
+            <w:t>17</w:t>
+          </w:r>
+          <w:r>
+            <w:rPr>
+              <w:noProof/>
+            </w:rPr>
+            <w:fldChar w:fldCharType="end"/>
+          </w:r>
+        </w:p>
+        <w:p>
+          <w:pPr>
+            <w:pStyle w:val="31"/>
+            <w:tabs>
+              <w:tab w:val="right" w:leader="dot" w:pos="9350"/>
+            </w:tabs>
+            <w:rPr>
+              <w:i w:val="0"/>
+              <w:noProof/>
+              <w:kern w:val="2"/>
+              <w:sz w:val="24"/>
+              <w:szCs w:val="24"/>
+            </w:rPr>
+          </w:pPr>
+          <w:r>
+            <w:rPr>
+              <w:noProof/>
+            </w:rPr>
+            <w:t>3.2.8</w:t>
+          </w:r>
+          <w:r>
+            <w:rPr>
+              <w:rFonts w:hint="eastAsia"/>
+              <w:noProof/>
+            </w:rPr>
+            <w:t>装运管理</w:t>
+          </w:r>
+          <w:r>
+            <w:rPr>
+              <w:noProof/>
+            </w:rPr>
+            <w:tab/>
+          </w:r>
+          <w:r>
+            <w:rPr>
+              <w:noProof/>
+            </w:rPr>
+            <w:fldChar w:fldCharType="begin"/>
+          </w:r>
+          <w:r>
+            <w:rPr>
+              <w:noProof/>
+            </w:rPr>
+            <w:instrText xml:space="preserve"> PAGEREF _Toc306376481 \h </w:instrText>
+          </w:r>
+          <w:r>
+            <w:rPr>
+              <w:noProof/>
+            </w:rPr>
+          </w:r>
+          <w:r>
+            <w:rPr>
+              <w:noProof/>
+            </w:rPr>
+            <w:fldChar w:fldCharType="separate"/>
+          </w:r>
+          <w:r>
+            <w:rPr>
+              <w:noProof/>
+            </w:rPr>
+            <w:t>19</w:t>
+          </w:r>
+          <w:r>
+            <w:rPr>
+              <w:noProof/>
+            </w:rPr>
+            <w:fldChar w:fldCharType="end"/>
+          </w:r>
+        </w:p>
+        <w:p>
+          <w:pPr>
+            <w:pStyle w:val="31"/>
+            <w:tabs>
+              <w:tab w:val="right" w:leader="dot" w:pos="9350"/>
+            </w:tabs>
+            <w:rPr>
+              <w:i w:val="0"/>
+              <w:noProof/>
+              <w:kern w:val="2"/>
+              <w:sz w:val="24"/>
+              <w:szCs w:val="24"/>
+            </w:rPr>
+          </w:pPr>
+          <w:r>
+            <w:rPr>
+              <w:noProof/>
+            </w:rPr>
+            <w:t xml:space="preserve">3.2.9 </w:t>
+          </w:r>
+          <w:r>
+            <w:rPr>
+              <w:rFonts w:hint="eastAsia"/>
+              <w:noProof/>
+            </w:rPr>
+            <w:t>物流信息查询</w:t>
+          </w:r>
+          <w:r>
+            <w:rPr>
+              <w:noProof/>
+            </w:rPr>
+            <w:tab/>
+          </w:r>
+          <w:r>
+            <w:rPr>
+              <w:noProof/>
+            </w:rPr>
+            <w:fldChar w:fldCharType="begin"/>
+          </w:r>
+          <w:r>
+            <w:rPr>
+              <w:noProof/>
+            </w:rPr>
+            <w:instrText xml:space="preserve"> PAGEREF _Toc306376482 \h </w:instrText>
+          </w:r>
+          <w:r>
+            <w:rPr>
+              <w:noProof/>
+            </w:rPr>
+          </w:r>
+          <w:r>
+            <w:rPr>
+              <w:noProof/>
+            </w:rPr>
+            <w:fldChar w:fldCharType="separate"/>
+          </w:r>
+          <w:r>
+            <w:rPr>
+              <w:noProof/>
+            </w:rPr>
+            <w:t>21</w:t>
+          </w:r>
+          <w:r>
+            <w:rPr>
+              <w:noProof/>
+            </w:rPr>
+            <w:fldChar w:fldCharType="end"/>
+          </w:r>
+        </w:p>
+        <w:p>
+          <w:pPr>
+            <w:pStyle w:val="31"/>
+            <w:tabs>
+              <w:tab w:val="right" w:leader="dot" w:pos="9350"/>
+            </w:tabs>
+            <w:rPr>
+              <w:i w:val="0"/>
+              <w:noProof/>
+              <w:kern w:val="2"/>
+              <w:sz w:val="24"/>
+              <w:szCs w:val="24"/>
+            </w:rPr>
+          </w:pPr>
+          <w:r>
+            <w:rPr>
+              <w:noProof/>
+            </w:rPr>
+            <w:t xml:space="preserve">3.2.10 </w:t>
+          </w:r>
+          <w:r>
+            <w:rPr>
+              <w:rFonts w:hint="eastAsia"/>
+              <w:noProof/>
+            </w:rPr>
+            <w:t>入库</w:t>
+          </w:r>
+          <w:r>
+            <w:rPr>
+              <w:noProof/>
+            </w:rPr>
+            <w:tab/>
+          </w:r>
+          <w:r>
+            <w:rPr>
+              <w:noProof/>
+            </w:rPr>
+            <w:fldChar w:fldCharType="begin"/>
+          </w:r>
+          <w:r>
+            <w:rPr>
+              <w:noProof/>
+            </w:rPr>
+            <w:instrText xml:space="preserve"> PAGEREF _Toc306376483 \h </w:instrText>
+          </w:r>
+          <w:r>
+            <w:rPr>
+              <w:noProof/>
+            </w:rPr>
+          </w:r>
+          <w:r>
+            <w:rPr>
+              <w:noProof/>
+            </w:rPr>
+            <w:fldChar w:fldCharType="separate"/>
+          </w:r>
+          <w:r>
+            <w:rPr>
+              <w:noProof/>
+            </w:rPr>
+            <w:t>22</w:t>
+          </w:r>
+          <w:r>
+            <w:rPr>
+              <w:noProof/>
+            </w:rPr>
+            <w:fldChar w:fldCharType="end"/>
+          </w:r>
+        </w:p>
+        <w:p>
+          <w:pPr>
+            <w:pStyle w:val="31"/>
+            <w:tabs>
+              <w:tab w:val="right" w:leader="dot" w:pos="9350"/>
+            </w:tabs>
+            <w:rPr>
+              <w:i w:val="0"/>
+              <w:noProof/>
+              <w:kern w:val="2"/>
+              <w:sz w:val="24"/>
+              <w:szCs w:val="24"/>
+            </w:rPr>
+          </w:pPr>
+          <w:r>
+            <w:rPr>
+              <w:noProof/>
+            </w:rPr>
+            <w:t xml:space="preserve">3.2.11 </w:t>
+          </w:r>
+          <w:r>
+            <w:rPr>
+              <w:rFonts w:hint="eastAsia"/>
+              <w:noProof/>
+            </w:rPr>
+            <w:t>出库</w:t>
+          </w:r>
+          <w:r>
+            <w:rPr>
+              <w:noProof/>
+            </w:rPr>
+            <w:tab/>
+          </w:r>
+          <w:r>
+            <w:rPr>
+              <w:noProof/>
+            </w:rPr>
+            <w:fldChar w:fldCharType="begin"/>
+          </w:r>
+          <w:r>
+            <w:rPr>
+              <w:noProof/>
+            </w:rPr>
+            <w:instrText xml:space="preserve"> PAGEREF _Toc306376484 \h </w:instrText>
+          </w:r>
+          <w:r>
+            <w:rPr>
+              <w:noProof/>
+            </w:rPr>
+          </w:r>
+          <w:r>
+            <w:rPr>
+              <w:noProof/>
+            </w:rPr>
+            <w:fldChar w:fldCharType="separate"/>
+          </w:r>
+          <w:r>
+            <w:rPr>
+              <w:noProof/>
+            </w:rPr>
+            <w:t>24</w:t>
+          </w:r>
+          <w:r>
+            <w:rPr>
+              <w:noProof/>
+            </w:rPr>
+            <w:fldChar w:fldCharType="end"/>
+          </w:r>
+        </w:p>
+        <w:p>
+          <w:pPr>
+            <w:pStyle w:val="31"/>
+            <w:tabs>
+              <w:tab w:val="right" w:leader="dot" w:pos="9350"/>
+            </w:tabs>
+            <w:rPr>
+              <w:i w:val="0"/>
+              <w:noProof/>
+              <w:kern w:val="2"/>
+              <w:sz w:val="24"/>
+              <w:szCs w:val="24"/>
+            </w:rPr>
+          </w:pPr>
+          <w:r>
+            <w:rPr>
+              <w:noProof/>
+            </w:rPr>
+            <w:t xml:space="preserve">3.2.12 </w:t>
+          </w:r>
+          <w:r>
+            <w:rPr>
+              <w:rFonts w:hint="eastAsia"/>
+              <w:noProof/>
+            </w:rPr>
+            <w:t>库存管理</w:t>
+          </w:r>
+          <w:r>
+            <w:rPr>
+              <w:noProof/>
+            </w:rPr>
+            <w:tab/>
+          </w:r>
+          <w:r>
+            <w:rPr>
+              <w:noProof/>
+            </w:rPr>
+            <w:fldChar w:fldCharType="begin"/>
+          </w:r>
+          <w:r>
+            <w:rPr>
+              <w:noProof/>
+            </w:rPr>
+            <w:instrText xml:space="preserve"> PAGEREF _Toc306376485 \h </w:instrText>
+          </w:r>
+          <w:r>
+            <w:rPr>
+              <w:noProof/>
+            </w:rPr>
+          </w:r>
+          <w:r>
+            <w:rPr>
+              <w:noProof/>
+            </w:rPr>
+            <w:fldChar w:fldCharType="separate"/>
+          </w:r>
+          <w:r>
+            <w:rPr>
+              <w:noProof/>
+            </w:rPr>
+            <w:t>25</w:t>
+          </w:r>
+          <w:r>
+            <w:rPr>
+              <w:noProof/>
+            </w:rPr>
+            <w:fldChar w:fldCharType="end"/>
+          </w:r>
+        </w:p>
+        <w:p>
+          <w:pPr>
+            <w:pStyle w:val="31"/>
+            <w:tabs>
+              <w:tab w:val="right" w:leader="dot" w:pos="9350"/>
+            </w:tabs>
+            <w:rPr>
+              <w:i w:val="0"/>
+              <w:noProof/>
+              <w:kern w:val="2"/>
+              <w:sz w:val="24"/>
+              <w:szCs w:val="24"/>
+            </w:rPr>
+          </w:pPr>
+          <w:r>
+            <w:rPr>
+              <w:noProof/>
+            </w:rPr>
+            <w:t xml:space="preserve">3.2.13 </w:t>
+          </w:r>
+          <w:r>
+            <w:rPr>
+              <w:rFonts w:hint="eastAsia"/>
+              <w:noProof/>
+            </w:rPr>
+            <w:t>结算管理</w:t>
+          </w:r>
+          <w:r>
+            <w:rPr>
+              <w:noProof/>
+            </w:rPr>
+            <w:tab/>
+          </w:r>
+          <w:r>
+            <w:rPr>
+              <w:noProof/>
+            </w:rPr>
+            <w:fldChar w:fldCharType="begin"/>
+          </w:r>
+          <w:r>
+            <w:rPr>
+              <w:noProof/>
+            </w:rPr>
+            <w:instrText xml:space="preserve"> PAGEREF _Toc306376486 \h </w:instrText>
+          </w:r>
+          <w:r>
+            <w:rPr>
+              <w:noProof/>
+            </w:rPr>
+          </w:r>
+          <w:r>
+            <w:rPr>
+              <w:noProof/>
+            </w:rPr>
+            <w:fldChar w:fldCharType="separate"/>
+          </w:r>
+          <w:r>
+            <w:rPr>
+              <w:noProof/>
+            </w:rPr>
+            <w:t>28</w:t>
+          </w:r>
+          <w:r>
+            <w:rPr>
+              <w:noProof/>
+            </w:rPr>
+            <w:fldChar w:fldCharType="end"/>
+          </w:r>
+        </w:p>
+        <w:p>
+          <w:pPr>
+            <w:pStyle w:val="31"/>
+            <w:tabs>
+              <w:tab w:val="right" w:leader="dot" w:pos="9350"/>
+            </w:tabs>
+            <w:rPr>
+              <w:i w:val="0"/>
+              <w:noProof/>
+              <w:kern w:val="2"/>
+              <w:sz w:val="24"/>
+              <w:szCs w:val="24"/>
+            </w:rPr>
+          </w:pPr>
+          <w:r>
+            <w:rPr>
+              <w:noProof/>
+            </w:rPr>
+            <w:t xml:space="preserve">3.2.14 </w:t>
+          </w:r>
+          <w:r>
+            <w:rPr>
+              <w:rFonts w:hint="eastAsia"/>
+              <w:noProof/>
+            </w:rPr>
+            <w:t>成本管理</w:t>
+          </w:r>
+          <w:r>
+            <w:rPr>
+              <w:noProof/>
+            </w:rPr>
+            <w:tab/>
+          </w:r>
+          <w:r>
+            <w:rPr>
+              <w:noProof/>
+            </w:rPr>
+            <w:fldChar w:fldCharType="begin"/>
+          </w:r>
+          <w:r>
+            <w:rPr>
+              <w:noProof/>
+            </w:rPr>
+            <w:instrText xml:space="preserve"> PAGEREF _Toc306376487 \h </w:instrText>
+          </w:r>
+          <w:r>
+            <w:rPr>
+              <w:noProof/>
+            </w:rPr>
+          </w:r>
+          <w:r>
+            <w:rPr>
+              <w:noProof/>
+            </w:rPr>
+            <w:fldChar w:fldCharType="separate"/>
+          </w:r>
+          <w:r>
+            <w:rPr>
+              <w:noProof/>
+            </w:rPr>
+            <w:t>29</w:t>
+          </w:r>
+          <w:r>
+            <w:rPr>
+              <w:noProof/>
+            </w:rPr>
+            <w:fldChar w:fldCharType="end"/>
+          </w:r>
+        </w:p>
+        <w:p>
+          <w:pPr>
+            <w:pStyle w:val="31"/>
+            <w:tabs>
+              <w:tab w:val="right" w:leader="dot" w:pos="9350"/>
+            </w:tabs>
+            <w:rPr>
+              <w:i w:val="0"/>
+              <w:noProof/>
+              <w:kern w:val="2"/>
+              <w:sz w:val="24"/>
+              <w:szCs w:val="24"/>
+            </w:rPr>
+          </w:pPr>
+          <w:r>
+            <w:rPr>
+              <w:noProof/>
+            </w:rPr>
+            <w:t xml:space="preserve">3.2.15 </w:t>
+          </w:r>
+          <w:r>
+            <w:rPr>
+              <w:rFonts w:hint="eastAsia"/>
+              <w:noProof/>
+            </w:rPr>
+            <w:t>查询统计报表</w:t>
+          </w:r>
+          <w:r>
+            <w:rPr>
+              <w:noProof/>
+            </w:rPr>
+            <w:tab/>
+          </w:r>
+          <w:r>
+            <w:rPr>
+              <w:noProof/>
+            </w:rPr>
+            <w:fldChar w:fldCharType="begin"/>
+          </w:r>
+          <w:r>
+            <w:rPr>
+              <w:noProof/>
+            </w:rPr>
+            <w:instrText xml:space="preserve"> PAGEREF _Toc306376488 \h </w:instrText>
+          </w:r>
+          <w:r>
+            <w:rPr>
+              <w:noProof/>
+            </w:rPr>
+          </w:r>
+          <w:r>
+            <w:rPr>
+              <w:noProof/>
+            </w:rPr>
+            <w:fldChar w:fldCharType="separate"/>
+          </w:r>
+          <w:r>
+            <w:rPr>
+              <w:noProof/>
+            </w:rPr>
+            <w:t>32</w:t>
+          </w:r>
+          <w:r>
+            <w:rPr>
+              <w:noProof/>
+            </w:rPr>
+            <w:fldChar w:fldCharType="end"/>
+          </w:r>
+        </w:p>
+        <w:p>
+          <w:pPr>
+            <w:pStyle w:val="31"/>
+            <w:tabs>
+              <w:tab w:val="right" w:leader="dot" w:pos="9350"/>
+            </w:tabs>
+            <w:rPr>
+              <w:i w:val="0"/>
+              <w:noProof/>
+              <w:kern w:val="2"/>
+              <w:sz w:val="24"/>
+              <w:szCs w:val="24"/>
+            </w:rPr>
+          </w:pPr>
+          <w:r>
+            <w:rPr>
+              <w:noProof/>
+            </w:rPr>
+            <w:t xml:space="preserve">3.2.16 </w:t>
+          </w:r>
+          <w:r>
+            <w:rPr>
+              <w:rFonts w:hint="eastAsia"/>
+              <w:noProof/>
+            </w:rPr>
+            <w:t>银行账户管理</w:t>
+          </w:r>
+          <w:r>
+            <w:rPr>
+              <w:noProof/>
+            </w:rPr>
+            <w:tab/>
+          </w:r>
+          <w:r>
+            <w:rPr>
+              <w:noProof/>
+            </w:rPr>
+            <w:fldChar w:fldCharType="begin"/>
+          </w:r>
+          <w:r>
+            <w:rPr>
+              <w:noProof/>
+            </w:rPr>
+            <w:instrText xml:space="preserve"> PAGEREF _Toc306376489 \h </w:instrText>
+          </w:r>
+          <w:r>
+            <w:rPr>
+              <w:noProof/>
+            </w:rPr>
+          </w:r>
+          <w:r>
+            <w:rPr>
+              <w:noProof/>
+            </w:rPr>
+            <w:fldChar w:fldCharType="separate"/>
+          </w:r>
+          <w:r>
+            <w:rPr>
+              <w:noProof/>
+            </w:rPr>
+            <w:t>33</w:t>
+          </w:r>
+          <w:r>
+            <w:rPr>
+              <w:noProof/>
+            </w:rPr>
+            <w:fldChar w:fldCharType="end"/>
+          </w:r>
+        </w:p>
+        <w:p>
+          <w:pPr>
+            <w:pStyle w:val="31"/>
+            <w:tabs>
+              <w:tab w:val="right" w:leader="dot" w:pos="9350"/>
+            </w:tabs>
+            <w:rPr>
+              <w:i w:val="0"/>
+              <w:noProof/>
+              <w:kern w:val="2"/>
+              <w:sz w:val="24"/>
+              <w:szCs w:val="24"/>
+            </w:rPr>
+          </w:pPr>
+          <w:r>
+            <w:rPr>
+              <w:noProof/>
+            </w:rPr>
+            <w:t xml:space="preserve">3.2.17 </w:t>
+          </w:r>
+          <w:r>
+            <w:rPr>
+              <w:rFonts w:hint="eastAsia"/>
+              <w:noProof/>
+            </w:rPr>
+            <w:t>查询系统日志</w:t>
+          </w:r>
+          <w:r>
+            <w:rPr>
+              <w:noProof/>
+            </w:rPr>
+            <w:tab/>
+          </w:r>
+          <w:r>
+            <w:rPr>
+              <w:noProof/>
+            </w:rPr>
+            <w:fldChar w:fldCharType="begin"/>
+          </w:r>
+          <w:r>
+            <w:rPr>
+              <w:noProof/>
+            </w:rPr>
+            <w:instrText xml:space="preserve"> PAGEREF _Toc306376490 \h </w:instrText>
+          </w:r>
+          <w:r>
+            <w:rPr>
+              <w:noProof/>
+            </w:rPr>
+          </w:r>
+          <w:r>
+            <w:rPr>
+              <w:noProof/>
+            </w:rPr>
+            <w:fldChar w:fldCharType="separate"/>
+          </w:r>
+          <w:r>
+            <w:rPr>
+              <w:noProof/>
+            </w:rPr>
+            <w:t>36</w:t>
+          </w:r>
+          <w:r>
+            <w:rPr>
+              <w:noProof/>
+            </w:rPr>
+            <w:fldChar w:fldCharType="end"/>
+          </w:r>
+        </w:p>
+        <w:p>
+          <w:pPr>
+            <w:pStyle w:val="31"/>
+            <w:tabs>
+              <w:tab w:val="right" w:leader="dot" w:pos="9350"/>
+            </w:tabs>
+            <w:rPr>
+              <w:i w:val="0"/>
+              <w:noProof/>
+              <w:kern w:val="2"/>
+              <w:sz w:val="24"/>
+              <w:szCs w:val="24"/>
+            </w:rPr>
+          </w:pPr>
+          <w:r>
+            <w:rPr>
+              <w:noProof/>
+            </w:rPr>
+            <w:t xml:space="preserve">3.2.18 </w:t>
+          </w:r>
+          <w:r>
+            <w:rPr>
+              <w:rFonts w:hint="eastAsia"/>
+              <w:noProof/>
+            </w:rPr>
+            <w:t>人员机构管理</w:t>
+          </w:r>
+          <w:r>
+            <w:rPr>
+              <w:noProof/>
+            </w:rPr>
+            <w:tab/>
+          </w:r>
+          <w:r>
+            <w:rPr>
+              <w:noProof/>
+            </w:rPr>
+            <w:fldChar w:fldCharType="begin"/>
+          </w:r>
+          <w:r>
+            <w:rPr>
+              <w:noProof/>
+            </w:rPr>
+            <w:instrText xml:space="preserve"> PAGEREF _Toc306376491 \h </w:instrText>
+          </w:r>
+          <w:r>
+            <w:rPr>
+              <w:noProof/>
+            </w:rPr>
+          </w:r>
+          <w:r>
+            <w:rPr>
+              <w:noProof/>
+            </w:rPr>
+            <w:fldChar w:fldCharType="separate"/>
+          </w:r>
+          <w:r>
+            <w:rPr>
+              <w:noProof/>
+            </w:rPr>
+            <w:t>37</w:t>
+          </w:r>
+          <w:r>
+            <w:rPr>
+              <w:noProof/>
+            </w:rPr>
+            <w:fldChar w:fldCharType="end"/>
+          </w:r>
+        </w:p>
+        <w:p>
+          <w:pPr>
+            <w:pStyle w:val="31"/>
+            <w:tabs>
+              <w:tab w:val="right" w:leader="dot" w:pos="9350"/>
+            </w:tabs>
+            <w:rPr>
+              <w:i w:val="0"/>
+              <w:noProof/>
+              <w:kern w:val="2"/>
+              <w:sz w:val="24"/>
+              <w:szCs w:val="24"/>
+            </w:rPr>
+          </w:pPr>
+          <w:r>
+            <w:rPr>
+              <w:noProof/>
+            </w:rPr>
+            <w:t xml:space="preserve">3.2.19 </w:t>
+          </w:r>
+          <w:r>
+            <w:rPr>
+              <w:rFonts w:hint="eastAsia"/>
+              <w:noProof/>
+            </w:rPr>
+            <w:t>审批单据</w:t>
+          </w:r>
+          <w:r>
+            <w:rPr>
+              <w:noProof/>
+            </w:rPr>
+            <w:tab/>
+          </w:r>
+          <w:r>
+            <w:rPr>
+              <w:noProof/>
+            </w:rPr>
+            <w:fldChar w:fldCharType="begin"/>
+          </w:r>
+          <w:r>
+            <w:rPr>
+              <w:noProof/>
+            </w:rPr>
+            <w:instrText xml:space="preserve"> PAGEREF _Toc306376492 \h </w:instrText>
+          </w:r>
+          <w:r>
+            <w:rPr>
+              <w:noProof/>
+            </w:rPr>
+          </w:r>
+          <w:r>
+            <w:rPr>
+              <w:noProof/>
+            </w:rPr>
+            <w:fldChar w:fldCharType="separate"/>
+          </w:r>
+          <w:r>
+            <w:rPr>
+              <w:noProof/>
+            </w:rPr>
+            <w:t>39</w:t>
+          </w:r>
+          <w:r>
+            <w:rPr>
+              <w:noProof/>
+            </w:rPr>
+            <w:fldChar w:fldCharType="end"/>
+          </w:r>
+        </w:p>
+        <w:p>
+          <w:pPr>
+            <w:pStyle w:val="31"/>
+            <w:tabs>
+              <w:tab w:val="right" w:leader="dot" w:pos="9350"/>
+            </w:tabs>
+            <w:rPr>
+              <w:i w:val="0"/>
+              <w:noProof/>
+              <w:kern w:val="2"/>
+              <w:sz w:val="24"/>
+              <w:szCs w:val="24"/>
+            </w:rPr>
+          </w:pPr>
+          <w:r>
+            <w:rPr>
+              <w:noProof/>
+            </w:rPr>
+            <w:t xml:space="preserve">3.2.20 </w:t>
+          </w:r>
+          <w:r>
+            <w:rPr>
+              <w:rFonts w:hint="eastAsia"/>
+              <w:noProof/>
+            </w:rPr>
+            <w:t>制定城市距离</w:t>
+          </w:r>
+          <w:r>
+            <w:rPr>
+              <w:noProof/>
+            </w:rPr>
+            <w:tab/>
+          </w:r>
+          <w:r>
+            <w:rPr>
+              <w:noProof/>
+            </w:rPr>
+            <w:fldChar w:fldCharType="begin"/>
+          </w:r>
+          <w:r>
+            <w:rPr>
+              <w:noProof/>
+            </w:rPr>
+            <w:instrText xml:space="preserve"> PAGEREF _Toc306376493 \h </w:instrText>
+          </w:r>
+          <w:r>
+            <w:rPr>
+              <w:noProof/>
+            </w:rPr>
+          </w:r>
+          <w:r>
+            <w:rPr>
+              <w:noProof/>
+            </w:rPr>
+            <w:fldChar w:fldCharType="separate"/>
+          </w:r>
+          <w:r>
+            <w:rPr>
+              <w:noProof/>
+            </w:rPr>
+            <w:t>40</w:t>
+          </w:r>
+          <w:r>
+            <w:rPr>
+              <w:noProof/>
+            </w:rPr>
+            <w:fldChar w:fldCharType="end"/>
+          </w:r>
+        </w:p>
+        <w:p>
+          <w:pPr>
+            <w:pStyle w:val="31"/>
+            <w:tabs>
+              <w:tab w:val="right" w:leader="dot" w:pos="9350"/>
+            </w:tabs>
+            <w:rPr>
+              <w:i w:val="0"/>
+              <w:noProof/>
+              <w:kern w:val="2"/>
+              <w:sz w:val="24"/>
+              <w:szCs w:val="24"/>
+            </w:rPr>
+          </w:pPr>
+          <w:r>
+            <w:rPr>
+              <w:noProof/>
+            </w:rPr>
+            <w:t xml:space="preserve">3.2.21 </w:t>
+          </w:r>
+          <w:r>
+            <w:rPr>
+              <w:rFonts w:hint="eastAsia"/>
+              <w:noProof/>
+            </w:rPr>
+            <w:t>制定薪水策略</w:t>
+          </w:r>
+          <w:r>
+            <w:rPr>
+              <w:noProof/>
+            </w:rPr>
+            <w:tab/>
+          </w:r>
+          <w:r>
+            <w:rPr>
+              <w:noProof/>
+            </w:rPr>
+            <w:fldChar w:fldCharType="begin"/>
+          </w:r>
+          <w:r>
+            <w:rPr>
+              <w:noProof/>
+            </w:rPr>
+            <w:instrText xml:space="preserve"> PAGEREF _Toc306376494 \h </w:instrText>
+          </w:r>
+          <w:r>
+            <w:rPr>
+              <w:noProof/>
+            </w:rPr>
+          </w:r>
+          <w:r>
+            <w:rPr>
+              <w:noProof/>
+            </w:rPr>
+            <w:fldChar w:fldCharType="separate"/>
+          </w:r>
+          <w:r>
+            <w:rPr>
+              <w:noProof/>
+            </w:rPr>
+            <w:t>42</w:t>
+          </w:r>
+          <w:r>
+            <w:rPr>
+              <w:noProof/>
+            </w:rPr>
+            <w:fldChar w:fldCharType="end"/>
+          </w:r>
+        </w:p>
+        <w:p>
+          <w:pPr>
+            <w:pStyle w:val="31"/>
+            <w:tabs>
+              <w:tab w:val="right" w:leader="dot" w:pos="9350"/>
+            </w:tabs>
+            <w:rPr>
+              <w:i w:val="0"/>
+              <w:noProof/>
+              <w:kern w:val="2"/>
+              <w:sz w:val="24"/>
+              <w:szCs w:val="24"/>
+            </w:rPr>
+          </w:pPr>
+          <w:r>
+            <w:rPr>
+              <w:noProof/>
+            </w:rPr>
+            <w:t xml:space="preserve">3.2.22 </w:t>
+          </w:r>
+          <w:r>
+            <w:rPr>
+              <w:rFonts w:hint="eastAsia"/>
+              <w:noProof/>
+            </w:rPr>
+            <w:t>用户管理</w:t>
+          </w:r>
+          <w:r>
+            <w:rPr>
+              <w:noProof/>
+            </w:rPr>
+            <w:tab/>
+          </w:r>
+          <w:r>
+            <w:rPr>
+              <w:noProof/>
+            </w:rPr>
+            <w:fldChar w:fldCharType="begin"/>
+          </w:r>
+          <w:r>
+            <w:rPr>
+              <w:noProof/>
+            </w:rPr>
+            <w:instrText xml:space="preserve"> PAGEREF _Toc306376495 \h </w:instrText>
+          </w:r>
+          <w:r>
+            <w:rPr>
+              <w:noProof/>
+            </w:rPr>
+          </w:r>
+          <w:r>
+            <w:rPr>
+              <w:noProof/>
+            </w:rPr>
+            <w:fldChar w:fldCharType="separate"/>
+          </w:r>
+          <w:r>
+            <w:rPr>
+              <w:noProof/>
+            </w:rPr>
+            <w:t>43</w:t>
+          </w:r>
+          <w:r>
+            <w:rPr>
+              <w:noProof/>
+            </w:rPr>
+            <w:fldChar w:fldCharType="end"/>
+          </w:r>
+        </w:p>
+        <w:p>
+          <w:pPr>
+            <w:pStyle w:val="31"/>
+            <w:tabs>
+              <w:tab w:val="right" w:leader="dot" w:pos="9350"/>
+            </w:tabs>
+            <w:rPr>
+              <w:i w:val="0"/>
+              <w:noProof/>
+              <w:kern w:val="2"/>
+              <w:sz w:val="24"/>
+              <w:szCs w:val="24"/>
+            </w:rPr>
+          </w:pPr>
+          <w:r>
+            <w:rPr>
+              <w:noProof/>
+            </w:rPr>
+            <w:t xml:space="preserve">3.2.23 </w:t>
+          </w:r>
+          <w:r>
+            <w:rPr>
+              <w:rFonts w:hint="eastAsia"/>
+              <w:noProof/>
+            </w:rPr>
+            <w:t>输入寄件单</w:t>
+          </w:r>
+          <w:r>
+            <w:rPr>
+              <w:noProof/>
+            </w:rPr>
+            <w:tab/>
+          </w:r>
+          <w:r>
+            <w:rPr>
+              <w:noProof/>
+            </w:rPr>
+            <w:fldChar w:fldCharType="begin"/>
+          </w:r>
+          <w:r>
+            <w:rPr>
+              <w:noProof/>
+            </w:rPr>
+            <w:instrText xml:space="preserve"> PAGEREF _Toc306376496 \h </w:instrText>
+          </w:r>
+          <w:r>
+            <w:rPr>
+              <w:noProof/>
+            </w:rPr>
+          </w:r>
+          <w:r>
+            <w:rPr>
+              <w:noProof/>
+            </w:rPr>
+            <w:fldChar w:fldCharType="separate"/>
+          </w:r>
+          <w:r>
+            <w:rPr>
+              <w:noProof/>
+            </w:rPr>
+            <w:t>46</w:t>
+          </w:r>
+          <w:r>
+            <w:rPr>
+              <w:noProof/>
+            </w:rPr>
+            <w:fldChar w:fldCharType="end"/>
+          </w:r>
+        </w:p>
+        <w:p>
+          <w:pPr>
+            <w:pStyle w:val="21"/>
+            <w:tabs>
+              <w:tab w:val="left" w:pos="584"/>
+              <w:tab w:val="right" w:leader="dot" w:pos="9350"/>
+            </w:tabs>
+            <w:rPr>
+              <w:noProof/>
+              <w:kern w:val="2"/>
+              <w:sz w:val="24"/>
+              <w:szCs w:val="24"/>
+            </w:rPr>
+          </w:pPr>
+          <w:r>
+            <w:rPr>
+              <w:noProof/>
+            </w:rPr>
+            <w:t>3.3</w:t>
+          </w:r>
+          <w:r>
+            <w:rPr>
+              <w:noProof/>
+              <w:kern w:val="2"/>
+              <w:sz w:val="24"/>
+              <w:szCs w:val="24"/>
+            </w:rPr>
+            <w:tab/>
+          </w:r>
+          <w:r>
+            <w:rPr>
+              <w:rFonts w:hint="eastAsia"/>
+              <w:noProof/>
+            </w:rPr>
+            <w:t>非功能需求</w:t>
+          </w:r>
+          <w:r>
+            <w:rPr>
+              <w:noProof/>
+            </w:rPr>
+            <w:tab/>
+          </w:r>
+          <w:r>
+            <w:rPr>
+              <w:noProof/>
+            </w:rPr>
+            <w:fldChar w:fldCharType="begin"/>
+          </w:r>
+          <w:r>
+            <w:rPr>
+              <w:noProof/>
+            </w:rPr>
+            <w:instrText xml:space="preserve"> PAGEREF _Toc306376497 \h </w:instrText>
+          </w:r>
+          <w:r>
+            <w:rPr>
+              <w:noProof/>
+            </w:rPr>
+          </w:r>
+          <w:r>
+            <w:rPr>
+              <w:noProof/>
+            </w:rPr>
+            <w:fldChar w:fldCharType="separate"/>
+          </w:r>
+          <w:r>
+            <w:rPr>
+              <w:noProof/>
+            </w:rPr>
+            <w:t>48</w:t>
+          </w:r>
+          <w:r>
+            <w:rPr>
+              <w:noProof/>
+            </w:rPr>
+            <w:fldChar w:fldCharType="end"/>
+          </w:r>
+        </w:p>
+        <w:p>
+          <w:pPr>
+            <w:pStyle w:val="31"/>
+            <w:tabs>
+              <w:tab w:val="left" w:pos="951"/>
+              <w:tab w:val="right" w:leader="dot" w:pos="9350"/>
+            </w:tabs>
+            <w:rPr>
+              <w:i w:val="0"/>
+              <w:noProof/>
+              <w:kern w:val="2"/>
+              <w:sz w:val="24"/>
+              <w:szCs w:val="24"/>
+            </w:rPr>
+          </w:pPr>
+          <w:r>
+            <w:rPr>
+              <w:noProof/>
+            </w:rPr>
+            <w:t>3.3.1</w:t>
+          </w:r>
+          <w:r>
+            <w:rPr>
+              <w:i w:val="0"/>
+              <w:noProof/>
+              <w:kern w:val="2"/>
+              <w:sz w:val="24"/>
+              <w:szCs w:val="24"/>
+            </w:rPr>
+            <w:tab/>
+          </w:r>
+          <w:r>
+            <w:rPr>
+              <w:rFonts w:hint="eastAsia"/>
+              <w:noProof/>
+            </w:rPr>
+            <w:t>安全性</w:t>
+          </w:r>
+          <w:r>
+            <w:rPr>
+              <w:noProof/>
+            </w:rPr>
+            <w:tab/>
+          </w:r>
+          <w:r>
+            <w:rPr>
+              <w:noProof/>
+            </w:rPr>
+            <w:fldChar w:fldCharType="begin"/>
+          </w:r>
+          <w:r>
+            <w:rPr>
+              <w:noProof/>
+            </w:rPr>
+            <w:instrText xml:space="preserve"> PAGEREF _Toc306376498 \h </w:instrText>
+          </w:r>
+          <w:r>
+            <w:rPr>
+              <w:noProof/>
+            </w:rPr>
+          </w:r>
+          <w:r>
+            <w:rPr>
+              <w:noProof/>
+            </w:rPr>
+            <w:fldChar w:fldCharType="separate"/>
+          </w:r>
+          <w:r>
+            <w:rPr>
+              <w:noProof/>
+            </w:rPr>
+            <w:t>48</w:t>
+          </w:r>
+          <w:r>
+            <w:rPr>
+              <w:noProof/>
+            </w:rPr>
+            <w:fldChar w:fldCharType="end"/>
+          </w:r>
+        </w:p>
+        <w:p>
+          <w:pPr>
+            <w:pStyle w:val="31"/>
+            <w:tabs>
+              <w:tab w:val="left" w:pos="951"/>
+              <w:tab w:val="right" w:leader="dot" w:pos="9350"/>
+            </w:tabs>
+            <w:rPr>
+              <w:i w:val="0"/>
+              <w:noProof/>
+              <w:kern w:val="2"/>
+              <w:sz w:val="24"/>
+              <w:szCs w:val="24"/>
+            </w:rPr>
+          </w:pPr>
+          <w:r>
+            <w:rPr>
+              <w:noProof/>
+            </w:rPr>
+            <w:t>3.3.2</w:t>
+          </w:r>
+          <w:r>
+            <w:rPr>
+              <w:i w:val="0"/>
+              <w:noProof/>
+              <w:kern w:val="2"/>
+              <w:sz w:val="24"/>
+              <w:szCs w:val="24"/>
+            </w:rPr>
+            <w:tab/>
+          </w:r>
+          <w:r>
+            <w:rPr>
+              <w:rFonts w:hint="eastAsia"/>
+              <w:noProof/>
+            </w:rPr>
+            <w:t>可维护性</w:t>
+          </w:r>
+          <w:r>
+            <w:rPr>
+              <w:noProof/>
+            </w:rPr>
+            <w:tab/>
+          </w:r>
+          <w:r>
+            <w:rPr>
+              <w:noProof/>
+            </w:rPr>
+            <w:fldChar w:fldCharType="begin"/>
+          </w:r>
+          <w:r>
+            <w:rPr>
+              <w:noProof/>
+            </w:rPr>
+            <w:instrText xml:space="preserve"> PAGEREF _Toc306376499 \h </w:instrText>
+          </w:r>
+          <w:r>
+            <w:rPr>
+              <w:noProof/>
+            </w:rPr>
+          </w:r>
+          <w:r>
+            <w:rPr>
+              <w:noProof/>
+            </w:rPr>
+            <w:fldChar w:fldCharType="separate"/>
+          </w:r>
+          <w:r>
+            <w:rPr>
+              <w:noProof/>
+            </w:rPr>
+            <w:t>48</w:t>
+          </w:r>
+          <w:r>
+            <w:rPr>
+              <w:noProof/>
+            </w:rPr>
+            <w:fldChar w:fldCharType="end"/>
+          </w:r>
+        </w:p>
+        <w:p>
+          <w:pPr>
+            <w:pStyle w:val="31"/>
+            <w:tabs>
+              <w:tab w:val="left" w:pos="951"/>
+              <w:tab w:val="right" w:leader="dot" w:pos="9350"/>
+            </w:tabs>
+            <w:rPr>
+              <w:i w:val="0"/>
+              <w:noProof/>
+              <w:kern w:val="2"/>
+              <w:sz w:val="24"/>
+              <w:szCs w:val="24"/>
+            </w:rPr>
+          </w:pPr>
+          <w:r>
+            <w:rPr>
+              <w:noProof/>
+            </w:rPr>
+            <w:t>3.3.3</w:t>
+          </w:r>
+          <w:r>
+            <w:rPr>
+              <w:i w:val="0"/>
+              <w:noProof/>
+              <w:kern w:val="2"/>
+              <w:sz w:val="24"/>
+              <w:szCs w:val="24"/>
+            </w:rPr>
+            <w:tab/>
+          </w:r>
+          <w:r>
+            <w:rPr>
+              <w:rFonts w:hint="eastAsia"/>
+              <w:noProof/>
+            </w:rPr>
+            <w:t>易用性</w:t>
+          </w:r>
+          <w:r>
+            <w:rPr>
+              <w:noProof/>
+            </w:rPr>
+            <w:tab/>
+          </w:r>
+          <w:r>
+            <w:rPr>
+              <w:noProof/>
+            </w:rPr>
+            <w:fldChar w:fldCharType="begin"/>
+          </w:r>
+          <w:r>
+            <w:rPr>
+              <w:noProof/>
+            </w:rPr>
+            <w:instrText xml:space="preserve"> PAGEREF _Toc306376500 \h </w:instrText>
+          </w:r>
+          <w:r>
+            <w:rPr>
+              <w:noProof/>
+            </w:rPr>
+          </w:r>
+          <w:r>
+            <w:rPr>
+              <w:noProof/>
+            </w:rPr>
+            <w:fldChar w:fldCharType="separate"/>
+          </w:r>
+          <w:r>
+            <w:rPr>
+              <w:noProof/>
+            </w:rPr>
+            <w:t>48</w:t>
+          </w:r>
+          <w:r>
+            <w:rPr>
+              <w:noProof/>
+            </w:rPr>
+            <w:fldChar w:fldCharType="end"/>
+          </w:r>
+        </w:p>
+        <w:p>
+          <w:pPr>
+            <w:pStyle w:val="31"/>
+            <w:tabs>
+              <w:tab w:val="left" w:pos="951"/>
+              <w:tab w:val="right" w:leader="dot" w:pos="9350"/>
+            </w:tabs>
+            <w:rPr>
+              <w:i w:val="0"/>
+              <w:noProof/>
+              <w:kern w:val="2"/>
+              <w:sz w:val="24"/>
+              <w:szCs w:val="24"/>
+            </w:rPr>
+          </w:pPr>
+          <w:r>
+            <w:rPr>
+              <w:noProof/>
+            </w:rPr>
+            <w:t>3.3.4</w:t>
+          </w:r>
+          <w:r>
+            <w:rPr>
+              <w:i w:val="0"/>
+              <w:noProof/>
+              <w:kern w:val="2"/>
+              <w:sz w:val="24"/>
+              <w:szCs w:val="24"/>
+            </w:rPr>
+            <w:tab/>
+          </w:r>
+          <w:r>
+            <w:rPr>
+              <w:rFonts w:hint="eastAsia"/>
+              <w:noProof/>
+            </w:rPr>
+            <w:t>可靠性</w:t>
+          </w:r>
+          <w:r>
+            <w:rPr>
+              <w:noProof/>
+            </w:rPr>
+            <w:tab/>
+          </w:r>
+          <w:r>
+            <w:rPr>
+              <w:noProof/>
+            </w:rPr>
+            <w:fldChar w:fldCharType="begin"/>
+          </w:r>
+          <w:r>
+            <w:rPr>
+              <w:noProof/>
+            </w:rPr>
+            <w:instrText xml:space="preserve"> PAGEREF _Toc306376501 \h </w:instrText>
+          </w:r>
+          <w:r>
+            <w:rPr>
+              <w:noProof/>
+            </w:rPr>
+          </w:r>
+          <w:r>
+            <w:rPr>
+              <w:noProof/>
+            </w:rPr>
+            <w:fldChar w:fldCharType="separate"/>
+          </w:r>
+          <w:r>
+            <w:rPr>
+              <w:noProof/>
+            </w:rPr>
+            <w:t>48</w:t>
+          </w:r>
+          <w:r>
+            <w:rPr>
+              <w:noProof/>
+            </w:rPr>
+            <w:fldChar w:fldCharType="end"/>
+          </w:r>
+        </w:p>
+        <w:p>
+          <w:pPr>
+            <w:pStyle w:val="31"/>
+            <w:tabs>
+              <w:tab w:val="left" w:pos="951"/>
+              <w:tab w:val="right" w:leader="dot" w:pos="9350"/>
+            </w:tabs>
+            <w:rPr>
+              <w:i w:val="0"/>
+              <w:noProof/>
+              <w:kern w:val="2"/>
+              <w:sz w:val="24"/>
+              <w:szCs w:val="24"/>
+            </w:rPr>
+          </w:pPr>
+          <w:r>
+            <w:rPr>
+              <w:noProof/>
+            </w:rPr>
+            <w:t>3.3.5</w:t>
+          </w:r>
+          <w:r>
+            <w:rPr>
+              <w:i w:val="0"/>
+              <w:noProof/>
+              <w:kern w:val="2"/>
+              <w:sz w:val="24"/>
+              <w:szCs w:val="24"/>
+            </w:rPr>
+            <w:tab/>
+          </w:r>
+          <w:r>
+            <w:rPr>
+              <w:rFonts w:hint="eastAsia"/>
+              <w:noProof/>
+            </w:rPr>
+            <w:t>业务规则</w:t>
+          </w:r>
+          <w:r>
+            <w:rPr>
+              <w:noProof/>
+            </w:rPr>
+            <w:tab/>
+          </w:r>
+          <w:r>
+            <w:rPr>
+              <w:noProof/>
+            </w:rPr>
+            <w:fldChar w:fldCharType="begin"/>
+          </w:r>
+          <w:r>
+            <w:rPr>
+              <w:noProof/>
+            </w:rPr>
+            <w:instrText xml:space="preserve"> PAGEREF _Toc306376502 \h </w:instrText>
+          </w:r>
+          <w:r>
+            <w:rPr>
+              <w:noProof/>
+            </w:rPr>
+          </w:r>
+          <w:r>
+            <w:rPr>
+              <w:noProof/>
+            </w:rPr>
+            <w:fldChar w:fldCharType="separate"/>
+          </w:r>
+          <w:r>
+            <w:rPr>
+              <w:noProof/>
+            </w:rPr>
+            <w:t>48</w:t>
+          </w:r>
+          <w:r>
+            <w:rPr>
+              <w:noProof/>
+            </w:rPr>
+            <w:fldChar w:fldCharType="end"/>
+          </w:r>
+        </w:p>
+        <w:p>
+          <w:pPr>
+            <w:pStyle w:val="31"/>
+            <w:tabs>
+              <w:tab w:val="left" w:pos="951"/>
+              <w:tab w:val="right" w:leader="dot" w:pos="9350"/>
+            </w:tabs>
+            <w:rPr>
+              <w:i w:val="0"/>
+              <w:noProof/>
+              <w:kern w:val="2"/>
+              <w:sz w:val="24"/>
+              <w:szCs w:val="24"/>
+            </w:rPr>
+          </w:pPr>
+          <w:r>
+            <w:rPr>
+              <w:noProof/>
+            </w:rPr>
+            <w:t>3.3.6</w:t>
+          </w:r>
+          <w:r>
+            <w:rPr>
+              <w:i w:val="0"/>
+              <w:noProof/>
+              <w:kern w:val="2"/>
+              <w:sz w:val="24"/>
+              <w:szCs w:val="24"/>
+            </w:rPr>
+            <w:tab/>
+          </w:r>
+          <w:r>
+            <w:rPr>
+              <w:rFonts w:hint="eastAsia"/>
+              <w:noProof/>
+            </w:rPr>
+            <w:t>约束</w:t>
+          </w:r>
+          <w:r>
+            <w:rPr>
+              <w:noProof/>
+            </w:rPr>
+            <w:tab/>
+          </w:r>
+          <w:r>
+            <w:rPr>
+              <w:noProof/>
+            </w:rPr>
+            <w:fldChar w:fldCharType="begin"/>
+          </w:r>
+          <w:r>
+            <w:rPr>
+              <w:noProof/>
+            </w:rPr>
+            <w:instrText xml:space="preserve"> PAGEREF _Toc306376503 \h </w:instrText>
+          </w:r>
+          <w:r>
+            <w:rPr>
+              <w:noProof/>
+            </w:rPr>
+          </w:r>
+          <w:r>
+            <w:rPr>
+              <w:noProof/>
+            </w:rPr>
+            <w:fldChar w:fldCharType="separate"/>
+          </w:r>
+          <w:r>
+            <w:rPr>
+              <w:noProof/>
+            </w:rPr>
+            <w:t>50</w:t>
+          </w:r>
+          <w:r>
+            <w:rPr>
+              <w:noProof/>
+            </w:rPr>
+            <w:fldChar w:fldCharType="end"/>
+          </w:r>
+        </w:p>
+        <w:p>
+          <w:pPr>
+            <w:pStyle w:val="21"/>
+            <w:tabs>
+              <w:tab w:val="left" w:pos="584"/>
+              <w:tab w:val="right" w:leader="dot" w:pos="9350"/>
+            </w:tabs>
+            <w:rPr>
+              <w:noProof/>
+              <w:kern w:val="2"/>
+              <w:sz w:val="24"/>
+              <w:szCs w:val="24"/>
+            </w:rPr>
+          </w:pPr>
+          <w:r>
+            <w:rPr>
+              <w:noProof/>
+            </w:rPr>
+            <w:t>3.4</w:t>
+          </w:r>
+          <w:r>
+            <w:rPr>
+              <w:noProof/>
+              <w:kern w:val="2"/>
+              <w:sz w:val="24"/>
+              <w:szCs w:val="24"/>
+            </w:rPr>
+            <w:tab/>
+          </w:r>
+          <w:r>
+            <w:rPr>
+              <w:rFonts w:hint="eastAsia"/>
+              <w:noProof/>
+            </w:rPr>
+            <w:t>数据需求</w:t>
+          </w:r>
+          <w:r>
+            <w:rPr>
+              <w:noProof/>
+            </w:rPr>
+            <w:tab/>
+          </w:r>
+          <w:r>
+            <w:rPr>
+              <w:noProof/>
+            </w:rPr>
+            <w:fldChar w:fldCharType="begin"/>
+          </w:r>
+          <w:r>
+            <w:rPr>
+              <w:noProof/>
+            </w:rPr>
+            <w:instrText xml:space="preserve"> PAGEREF _Toc306376504 \h </w:instrText>
+          </w:r>
+          <w:r>
+            <w:rPr>
+              <w:noProof/>
+            </w:rPr>
+          </w:r>
+          <w:r>
+            <w:rPr>
+              <w:noProof/>
+            </w:rPr>
+            <w:fldChar w:fldCharType="separate"/>
+          </w:r>
+          <w:r>
+            <w:rPr>
+              <w:noProof/>
+            </w:rPr>
+            <w:t>51</w:t>
+          </w:r>
+          <w:r>
+            <w:rPr>
+              <w:noProof/>
+            </w:rPr>
+            <w:fldChar w:fldCharType="end"/>
+          </w:r>
+        </w:p>
+        <w:p>
+          <w:pPr>
+            <w:pStyle w:val="31"/>
+            <w:tabs>
+              <w:tab w:val="left" w:pos="951"/>
+              <w:tab w:val="right" w:leader="dot" w:pos="9350"/>
+            </w:tabs>
+            <w:rPr>
+              <w:i w:val="0"/>
+              <w:noProof/>
+              <w:kern w:val="2"/>
+              <w:sz w:val="24"/>
+              <w:szCs w:val="24"/>
+            </w:rPr>
+          </w:pPr>
+          <w:r>
+            <w:rPr>
+              <w:noProof/>
+            </w:rPr>
+            <w:t>3.4.1</w:t>
+          </w:r>
+          <w:r>
+            <w:rPr>
+              <w:i w:val="0"/>
+              <w:noProof/>
+              <w:kern w:val="2"/>
+              <w:sz w:val="24"/>
+              <w:szCs w:val="24"/>
+            </w:rPr>
+            <w:tab/>
+          </w:r>
+          <w:r>
+            <w:rPr>
+              <w:rFonts w:hint="eastAsia"/>
+              <w:noProof/>
+            </w:rPr>
+            <w:t>数据定义</w:t>
+          </w:r>
+          <w:r>
+            <w:rPr>
+              <w:noProof/>
+            </w:rPr>
+            <w:tab/>
+          </w:r>
+          <w:r>
+            <w:rPr>
+              <w:noProof/>
+            </w:rPr>
+            <w:fldChar w:fldCharType="begin"/>
+          </w:r>
+          <w:r>
+            <w:rPr>
+              <w:noProof/>
+            </w:rPr>
+            <w:instrText xml:space="preserve"> PAGEREF _Toc306376505 \h </w:instrText>
+          </w:r>
+          <w:r>
+            <w:rPr>
+              <w:noProof/>
+            </w:rPr>
+          </w:r>
+          <w:r>
+            <w:rPr>
+              <w:noProof/>
+            </w:rPr>
+            <w:fldChar w:fldCharType="separate"/>
+          </w:r>
+          <w:r>
+            <w:rPr>
+              <w:noProof/>
+            </w:rPr>
+            <w:t>51</w:t>
+          </w:r>
+          <w:r>
+            <w:rPr>
+              <w:noProof/>
+            </w:rPr>
+            <w:fldChar w:fldCharType="end"/>
+          </w:r>
+        </w:p>
+        <w:p>
+          <w:pPr>
+            <w:pStyle w:val="31"/>
+            <w:tabs>
+              <w:tab w:val="left" w:pos="951"/>
+              <w:tab w:val="right" w:leader="dot" w:pos="9350"/>
+            </w:tabs>
+            <w:rPr>
+              <w:i w:val="0"/>
+              <w:noProof/>
+              <w:kern w:val="2"/>
+              <w:sz w:val="24"/>
+              <w:szCs w:val="24"/>
+            </w:rPr>
+          </w:pPr>
+          <w:r>
+            <w:rPr>
+              <w:noProof/>
+            </w:rPr>
+            <w:t>3.4.2</w:t>
+          </w:r>
+          <w:r>
+            <w:rPr>
+              <w:i w:val="0"/>
+              <w:noProof/>
+              <w:kern w:val="2"/>
+              <w:sz w:val="24"/>
+              <w:szCs w:val="24"/>
+            </w:rPr>
+            <w:tab/>
+          </w:r>
+          <w:r>
+            <w:rPr>
+              <w:rFonts w:hint="eastAsia"/>
+              <w:noProof/>
+            </w:rPr>
+            <w:t>默认数据</w:t>
+          </w:r>
+          <w:r>
+            <w:rPr>
+              <w:noProof/>
+            </w:rPr>
+            <w:tab/>
+          </w:r>
+          <w:r>
+            <w:rPr>
+              <w:noProof/>
+            </w:rPr>
+            <w:fldChar w:fldCharType="begin"/>
+          </w:r>
+          <w:r>
+            <w:rPr>
+              <w:noProof/>
+            </w:rPr>
+            <w:instrText xml:space="preserve"> PAGEREF _Toc306376506 \h </w:instrText>
+          </w:r>
+          <w:r>
+            <w:rPr>
+              <w:noProof/>
+            </w:rPr>
+          </w:r>
+          <w:r>
+            <w:rPr>
+              <w:noProof/>
+            </w:rPr>
+            <w:fldChar w:fldCharType="separate"/>
+          </w:r>
+          <w:r>
+            <w:rPr>
+              <w:noProof/>
+            </w:rPr>
+            <w:t>51</w:t>
+          </w:r>
+          <w:r>
+            <w:rPr>
+              <w:noProof/>
+            </w:rPr>
+            <w:fldChar w:fldCharType="end"/>
+          </w:r>
+        </w:p>
+        <w:p>
+          <w:pPr>
+            <w:pStyle w:val="31"/>
+            <w:tabs>
+              <w:tab w:val="left" w:pos="951"/>
+              <w:tab w:val="right" w:leader="dot" w:pos="9350"/>
+            </w:tabs>
+            <w:rPr>
+              <w:i w:val="0"/>
+              <w:noProof/>
+              <w:kern w:val="2"/>
+              <w:sz w:val="24"/>
+              <w:szCs w:val="24"/>
+            </w:rPr>
+          </w:pPr>
+          <w:r>
+            <w:rPr>
+              <w:noProof/>
+            </w:rPr>
+            <w:t>3.4.3</w:t>
+          </w:r>
+          <w:r>
+            <w:rPr>
+              <w:i w:val="0"/>
+              <w:noProof/>
+              <w:kern w:val="2"/>
+              <w:sz w:val="24"/>
+              <w:szCs w:val="24"/>
+            </w:rPr>
+            <w:tab/>
+          </w:r>
+          <w:r>
+            <w:rPr>
+              <w:rFonts w:hint="eastAsia"/>
+              <w:noProof/>
+            </w:rPr>
+            <w:t>数据格式要求</w:t>
+          </w:r>
+          <w:r>
+            <w:rPr>
+              <w:noProof/>
+            </w:rPr>
+            <w:tab/>
+          </w:r>
+          <w:r>
+            <w:rPr>
+              <w:noProof/>
+            </w:rPr>
+            <w:fldChar w:fldCharType="begin"/>
+          </w:r>
+          <w:r>
+            <w:rPr>
+              <w:noProof/>
+            </w:rPr>
+            <w:instrText xml:space="preserve"> PAGEREF _Toc306376507 \h </w:instrText>
+          </w:r>
+          <w:r>
+            <w:rPr>
+              <w:noProof/>
+            </w:rPr>
+          </w:r>
+          <w:r>
+            <w:rPr>
+              <w:noProof/>
+            </w:rPr>
+            <w:fldChar w:fldCharType="separate"/>
+          </w:r>
+          <w:r>
+            <w:rPr>
+              <w:noProof/>
+            </w:rPr>
+            <w:t>51</w:t>
+          </w:r>
+          <w:r>
+            <w:rPr>
+              <w:noProof/>
+            </w:rPr>
+            <w:fldChar w:fldCharType="end"/>
+          </w:r>
+        </w:p>
+        <w:p>
+          <w:pPr>
+            <w:pStyle w:val="21"/>
+            <w:tabs>
+              <w:tab w:val="left" w:pos="584"/>
+              <w:tab w:val="right" w:leader="dot" w:pos="9350"/>
+            </w:tabs>
+            <w:rPr>
+              <w:noProof/>
+              <w:kern w:val="2"/>
+              <w:sz w:val="24"/>
+              <w:szCs w:val="24"/>
+            </w:rPr>
+          </w:pPr>
+          <w:r>
+            <w:rPr>
+              <w:noProof/>
+            </w:rPr>
+            <w:t>3.5</w:t>
+          </w:r>
+          <w:r>
+            <w:rPr>
+              <w:noProof/>
+              <w:kern w:val="2"/>
+              <w:sz w:val="24"/>
+              <w:szCs w:val="24"/>
+            </w:rPr>
+            <w:tab/>
+          </w:r>
+          <w:r>
+            <w:rPr>
+              <w:rFonts w:hint="eastAsia"/>
+              <w:noProof/>
+            </w:rPr>
+            <w:t>其他需求</w:t>
+          </w:r>
+          <w:r>
+            <w:rPr>
+              <w:noProof/>
+            </w:rPr>
+            <w:tab/>
+          </w:r>
+          <w:r>
+            <w:rPr>
+              <w:noProof/>
+            </w:rPr>
+            <w:fldChar w:fldCharType="begin"/>
+          </w:r>
+          <w:r>
+            <w:rPr>
+              <w:noProof/>
+            </w:rPr>
+            <w:instrText xml:space="preserve"> PAGEREF _Toc306376508 \h </w:instrText>
+          </w:r>
+          <w:r>
+            <w:rPr>
+              <w:noProof/>
+            </w:rPr>
+          </w:r>
+          <w:r>
+            <w:rPr>
+              <w:noProof/>
+            </w:rPr>
+            <w:fldChar w:fldCharType="separate"/>
+          </w:r>
+          <w:r>
+            <w:rPr>
+              <w:noProof/>
+            </w:rPr>
+            <w:t>52</w:t>
+          </w:r>
+          <w:r>
+            <w:rPr>
+              <w:noProof/>
+            </w:rPr>
+            <w:fldChar w:fldCharType="end"/>
+          </w:r>
+        </w:p>
+        <w:p>
+          <w:r>
+            <w:rPr>
+              <w:b/>
+              <w:bCs/>
+              <w:noProof/>
+            </w:rPr>
+            <w:fldChar w:fldCharType="end"/>
+          </w:r>
+        </w:p>
       </w:sdtContent>
     </w:sdt>
     <w:p>
       <w:pPr>
         <w:rPr>
           <w:rFonts w:hint="eastAsia"/>
-          <w:sz w:val="24"/>
-          <w:szCs w:val="24"/>
+        </w:rPr>
+      </w:pPr>
+    </w:p>
+    <w:p>
+      <w:pPr>
+        <w:rPr>
+          <w:rFonts w:hint="eastAsia"/>
+        </w:rPr>
+      </w:pPr>
+    </w:p>
+    <w:p>
+      <w:pPr>
+        <w:rPr>
+          <w:rFonts w:hint="eastAsia"/>
         </w:rPr>
       </w:pPr>
     </w:p>
@@ -2161,13 +5563,14 @@
           <w:numId w:val="1"/>
         </w:numPr>
       </w:pPr>
-      <w:r>
-        <w:rPr>
-          <w:rFonts w:hint="eastAsia"/>
-        </w:rPr>
-        <w:lastRenderedPageBreak/>
+      <w:bookmarkStart w:id="1" w:name="_Toc306376456"/>
+      <w:r>
+        <w:rPr>
+          <w:rFonts w:hint="eastAsia"/>
+        </w:rPr>
         <w:t>引言</w:t>
       </w:r>
+      <w:bookmarkEnd w:id="1"/>
     </w:p>
     <w:p>
       <w:pPr>
@@ -2177,12 +5580,14 @@
           <w:numId w:val="1"/>
         </w:numPr>
       </w:pPr>
+      <w:bookmarkStart w:id="2" w:name="_Toc306376457"/>
       <w:r>
         <w:rPr>
           <w:rFonts w:hint="eastAsia"/>
         </w:rPr>
         <w:t>目的</w:t>
       </w:r>
+      <w:bookmarkEnd w:id="2"/>
     </w:p>
     <w:p>
       <w:pPr>
@@ -2268,12 +5673,14 @@
           <w:numId w:val="1"/>
         </w:numPr>
       </w:pPr>
+      <w:bookmarkStart w:id="3" w:name="_Toc306376458"/>
       <w:r>
         <w:rPr>
           <w:rFonts w:hint="eastAsia"/>
         </w:rPr>
         <w:t>范围</w:t>
       </w:r>
+      <w:bookmarkEnd w:id="3"/>
     </w:p>
     <w:p>
       <w:pPr>
@@ -2452,12 +5859,14 @@
           <w:numId w:val="1"/>
         </w:numPr>
       </w:pPr>
+      <w:bookmarkStart w:id="4" w:name="_Toc306376459"/>
       <w:r>
         <w:rPr>
           <w:rFonts w:hint="eastAsia"/>
         </w:rPr>
         <w:t>参考文献</w:t>
       </w:r>
+      <w:bookmarkEnd w:id="4"/>
     </w:p>
     <w:p>
       <w:pPr>
@@ -2530,12 +5939,14 @@
           <w:numId w:val="1"/>
         </w:numPr>
       </w:pPr>
+      <w:bookmarkStart w:id="5" w:name="_Toc306376460"/>
       <w:r>
         <w:rPr>
           <w:rFonts w:hint="eastAsia"/>
         </w:rPr>
         <w:t>总体描述</w:t>
       </w:r>
+      <w:bookmarkEnd w:id="5"/>
     </w:p>
     <w:p>
       <w:pPr>
@@ -2545,12 +5956,14 @@
           <w:numId w:val="1"/>
         </w:numPr>
       </w:pPr>
+      <w:bookmarkStart w:id="6" w:name="_Toc306376461"/>
       <w:r>
         <w:rPr>
           <w:rFonts w:hint="eastAsia"/>
         </w:rPr>
         <w:t>商品前景</w:t>
       </w:r>
+      <w:bookmarkEnd w:id="6"/>
     </w:p>
     <w:p>
       <w:pPr>
@@ -2560,12 +5973,14 @@
           <w:numId w:val="1"/>
         </w:numPr>
       </w:pPr>
+      <w:bookmarkStart w:id="7" w:name="_Toc306376462"/>
       <w:r>
         <w:rPr>
           <w:rFonts w:hint="eastAsia"/>
         </w:rPr>
         <w:t>产品背景</w:t>
       </w:r>
+      <w:bookmarkEnd w:id="7"/>
     </w:p>
     <w:p>
       <w:pPr>
@@ -2668,12 +6083,14 @@
           <w:numId w:val="1"/>
         </w:numPr>
       </w:pPr>
+      <w:bookmarkStart w:id="8" w:name="_Toc306376463"/>
       <w:r>
         <w:rPr>
           <w:rFonts w:hint="eastAsia"/>
         </w:rPr>
         <w:t>产品机遇</w:t>
       </w:r>
+      <w:bookmarkEnd w:id="8"/>
     </w:p>
     <w:p>
       <w:pPr>
@@ -2770,12 +6187,14 @@
           <w:numId w:val="1"/>
         </w:numPr>
       </w:pPr>
+      <w:bookmarkStart w:id="9" w:name="_Toc306376464"/>
       <w:r>
         <w:rPr>
           <w:rFonts w:hint="eastAsia"/>
         </w:rPr>
         <w:t>业务需求</w:t>
       </w:r>
+      <w:bookmarkEnd w:id="9"/>
     </w:p>
     <w:p>
       <w:pPr>
@@ -2822,7 +6241,6 @@
         <w:ind w:left="1080"/>
       </w:pPr>
       <w:r>
-        <w:lastRenderedPageBreak/>
         <w:t>BR2</w:t>
       </w:r>
       <w:r>
@@ -3179,12 +6597,14 @@
           <w:numId w:val="1"/>
         </w:numPr>
       </w:pPr>
+      <w:bookmarkStart w:id="10" w:name="_Toc306376465"/>
       <w:r>
         <w:rPr>
           <w:rFonts w:hint="eastAsia"/>
         </w:rPr>
         <w:t>产品功能</w:t>
       </w:r>
+      <w:bookmarkEnd w:id="10"/>
     </w:p>
     <w:p>
       <w:pPr>
@@ -3365,12 +6785,14 @@
           <w:numId w:val="1"/>
         </w:numPr>
       </w:pPr>
+      <w:bookmarkStart w:id="11" w:name="_Toc306376466"/>
       <w:r>
         <w:rPr>
           <w:rFonts w:hint="eastAsia"/>
         </w:rPr>
         <w:t>用户特征</w:t>
       </w:r>
+      <w:bookmarkEnd w:id="11"/>
     </w:p>
     <w:tbl>
       <w:tblPr>
@@ -3722,40 +7144,25 @@
               <w:rPr>
                 <w:rFonts w:ascii="楷体" w:eastAsia="楷体" w:hAnsi="楷体" w:hint="eastAsia"/>
               </w:rPr>
-              <w:t>中转中</w:t>
-            </w:r>
+              <w:t>中转中心业务员</w:t>
+            </w:r>
+          </w:p>
+        </w:tc>
+        <w:tc>
+          <w:tcPr>
+            <w:tcW w:w="7555" w:type="dxa"/>
+          </w:tcPr>
+          <w:p>
+            <w:pPr>
+              <w:rPr>
+                <w:rFonts w:ascii="楷体" w:eastAsia="楷体" w:hAnsi="楷体"/>
+              </w:rPr>
+            </w:pPr>
             <w:r>
               <w:rPr>
                 <w:rFonts w:ascii="楷体" w:eastAsia="楷体" w:hAnsi="楷体" w:hint="eastAsia"/>
               </w:rPr>
-              <w:lastRenderedPageBreak/>
-              <w:t>心业务员</w:t>
-            </w:r>
-          </w:p>
-        </w:tc>
-        <w:tc>
-          <w:tcPr>
-            <w:tcW w:w="7555" w:type="dxa"/>
-          </w:tcPr>
-          <w:p>
-            <w:pPr>
-              <w:rPr>
-                <w:rFonts w:ascii="楷体" w:eastAsia="楷体" w:hAnsi="楷体"/>
-              </w:rPr>
-            </w:pPr>
-            <w:r>
-              <w:rPr>
-                <w:rFonts w:ascii="楷体" w:eastAsia="楷体" w:hAnsi="楷体" w:hint="eastAsia"/>
-              </w:rPr>
-              <w:lastRenderedPageBreak/>
-              <w:t>每个中转中心有10-20名中转中心业务员，他们的主要任务是负责快递转运</w:t>
-            </w:r>
-            <w:r>
-              <w:rPr>
-                <w:rFonts w:ascii="楷体" w:eastAsia="楷体" w:hAnsi="楷体" w:hint="eastAsia"/>
-              </w:rPr>
-              <w:lastRenderedPageBreak/>
-              <w:t>的</w:t>
+              <w:t>每个中转中心有10-20名中转中心业务员，他们的主要任务是负责快递转运的</w:t>
             </w:r>
             <w:r>
               <w:rPr>
@@ -3879,7 +7286,6 @@
               <w:rPr>
                 <w:rFonts w:ascii="楷体" w:eastAsia="楷体" w:hAnsi="楷体" w:hint="eastAsia"/>
               </w:rPr>
-              <w:lastRenderedPageBreak/>
               <w:t>中转中心库存管理人员</w:t>
             </w:r>
           </w:p>
@@ -4256,12 +7662,14 @@
           <w:numId w:val="1"/>
         </w:numPr>
       </w:pPr>
+      <w:bookmarkStart w:id="12" w:name="_Toc306376467"/>
       <w:r>
         <w:rPr>
           <w:rFonts w:hint="eastAsia"/>
         </w:rPr>
         <w:t>约束</w:t>
       </w:r>
+      <w:bookmarkEnd w:id="12"/>
     </w:p>
     <w:p>
       <w:pPr>
@@ -4311,7 +7719,6 @@
         <w:rPr>
           <w:rFonts w:hint="eastAsia"/>
         </w:rPr>
-        <w:lastRenderedPageBreak/>
         <w:t>CON3</w:t>
       </w:r>
       <w:r>
@@ -4404,12 +7811,14 @@
           <w:numId w:val="1"/>
         </w:numPr>
       </w:pPr>
+      <w:bookmarkStart w:id="13" w:name="_Toc306376468"/>
       <w:r>
         <w:rPr>
           <w:rFonts w:hint="eastAsia"/>
         </w:rPr>
         <w:t>假设和依赖</w:t>
       </w:r>
+      <w:bookmarkEnd w:id="13"/>
     </w:p>
     <w:p>
       <w:pPr>
@@ -4459,12 +7868,14 @@
           <w:numId w:val="1"/>
         </w:numPr>
       </w:pPr>
+      <w:bookmarkStart w:id="14" w:name="_Toc306376469"/>
       <w:r>
         <w:rPr>
           <w:rFonts w:hint="eastAsia"/>
         </w:rPr>
         <w:t>详细需求描述</w:t>
       </w:r>
+      <w:bookmarkEnd w:id="14"/>
     </w:p>
     <w:p>
       <w:pPr>
@@ -4474,12 +7885,14 @@
           <w:numId w:val="1"/>
         </w:numPr>
       </w:pPr>
+      <w:bookmarkStart w:id="15" w:name="_Toc306376470"/>
       <w:r>
         <w:rPr>
           <w:rFonts w:hint="eastAsia"/>
         </w:rPr>
         <w:t>对外接口描述</w:t>
       </w:r>
+      <w:bookmarkEnd w:id="15"/>
     </w:p>
     <w:p>
       <w:pPr>
@@ -4489,12 +7902,14 @@
           <w:numId w:val="1"/>
         </w:numPr>
       </w:pPr>
+      <w:bookmarkStart w:id="16" w:name="_Toc306376471"/>
       <w:r>
         <w:rPr>
           <w:rFonts w:hint="eastAsia"/>
         </w:rPr>
         <w:t>用户界面</w:t>
       </w:r>
+      <w:bookmarkEnd w:id="16"/>
     </w:p>
     <w:p>
       <w:pPr>
@@ -4516,12 +7931,14 @@
           <w:numId w:val="1"/>
         </w:numPr>
       </w:pPr>
+      <w:bookmarkStart w:id="17" w:name="_Toc306376472"/>
       <w:r>
         <w:rPr>
           <w:rFonts w:hint="eastAsia"/>
         </w:rPr>
         <w:t>通信接口</w:t>
       </w:r>
+      <w:bookmarkEnd w:id="17"/>
     </w:p>
     <w:p>
       <w:pPr>
@@ -4543,12 +7960,14 @@
           <w:numId w:val="1"/>
         </w:numPr>
       </w:pPr>
+      <w:bookmarkStart w:id="18" w:name="_Toc306376473"/>
       <w:r>
         <w:rPr>
           <w:rFonts w:hint="eastAsia"/>
         </w:rPr>
         <w:t>功能需求</w:t>
       </w:r>
+      <w:bookmarkEnd w:id="18"/>
     </w:p>
     <w:p>
       <w:pPr>
@@ -4558,12 +7977,14 @@
           <w:numId w:val="1"/>
         </w:numPr>
       </w:pPr>
+      <w:bookmarkStart w:id="19" w:name="_Toc306376474"/>
       <w:r>
         <w:rPr>
           <w:rFonts w:hint="eastAsia"/>
         </w:rPr>
         <w:t>物流信息查询</w:t>
       </w:r>
+      <w:bookmarkEnd w:id="19"/>
     </w:p>
     <w:p>
       <w:r>
@@ -4816,7 +8237,6 @@
               <w:rPr>
                 <w:rFonts w:hint="eastAsia"/>
               </w:rPr>
-              <w:lastRenderedPageBreak/>
               <w:t>Inquire</w:t>
             </w:r>
             <w:r>
@@ -5086,12 +8506,14 @@
           <w:numId w:val="1"/>
         </w:numPr>
       </w:pPr>
+      <w:bookmarkStart w:id="20" w:name="_Toc306376475"/>
       <w:r>
         <w:rPr>
           <w:rFonts w:hint="eastAsia"/>
         </w:rPr>
         <w:t>输入寄件单</w:t>
       </w:r>
+      <w:bookmarkEnd w:id="20"/>
     </w:p>
     <w:p>
       <w:r>
@@ -5671,12 +9093,14 @@
           <w:numId w:val="1"/>
         </w:numPr>
       </w:pPr>
+      <w:bookmarkStart w:id="21" w:name="_Toc306376476"/>
       <w:r>
         <w:rPr>
           <w:rFonts w:hint="eastAsia"/>
         </w:rPr>
         <w:t>车辆装车管理</w:t>
       </w:r>
+      <w:bookmarkEnd w:id="21"/>
     </w:p>
     <w:p>
       <w:pPr>
@@ -5772,7 +9196,6 @@
         <w:rPr>
           <w:rFonts w:hint="eastAsia"/>
         </w:rPr>
-        <w:lastRenderedPageBreak/>
         <w:t>刺激：用户选择装车操作</w:t>
       </w:r>
     </w:p>
@@ -6255,7 +9678,6 @@
               <w:rPr>
                 <w:rFonts w:hint="eastAsia"/>
               </w:rPr>
-              <w:lastRenderedPageBreak/>
               <w:t>Load.End</w:t>
             </w:r>
           </w:p>
@@ -6498,12 +9920,14 @@
           <w:numId w:val="1"/>
         </w:numPr>
       </w:pPr>
+      <w:bookmarkStart w:id="22" w:name="_Toc306376477"/>
       <w:r>
         <w:rPr>
           <w:rFonts w:hint="eastAsia"/>
         </w:rPr>
         <w:t>收款单建立</w:t>
       </w:r>
+      <w:bookmarkEnd w:id="22"/>
     </w:p>
     <w:p>
       <w:pPr>
@@ -6747,7 +10171,6 @@
               <w:rPr>
                 <w:rFonts w:hint="eastAsia"/>
               </w:rPr>
-              <w:lastRenderedPageBreak/>
               <w:t>编</w:t>
             </w:r>
             <w:r>
@@ -7273,12 +10696,14 @@
           <w:numId w:val="1"/>
         </w:numPr>
       </w:pPr>
+      <w:bookmarkStart w:id="23" w:name="_Toc306376478"/>
       <w:r>
         <w:rPr>
           <w:rFonts w:hint="eastAsia"/>
         </w:rPr>
         <w:t>接收与派件管理</w:t>
       </w:r>
+      <w:bookmarkEnd w:id="23"/>
     </w:p>
     <w:p>
       <w:pPr>
@@ -7302,7 +10727,6 @@
         <w:rPr>
           <w:rFonts w:hint="eastAsia"/>
         </w:rPr>
-        <w:lastRenderedPageBreak/>
         <w:tab/>
       </w:r>
       <w:r>
@@ -7650,7 +11074,6 @@
           </w:tcPr>
           <w:p>
             <w:r>
-              <w:lastRenderedPageBreak/>
               <w:t>Delivery</w:t>
             </w:r>
             <w:r>
@@ -8254,7 +11677,6 @@
           </w:tcPr>
           <w:p>
             <w:r>
-              <w:lastRenderedPageBreak/>
               <w:t>De</w:t>
             </w:r>
             <w:r>
@@ -8347,12 +11769,14 @@
           <w:numId w:val="1"/>
         </w:numPr>
       </w:pPr>
+      <w:bookmarkStart w:id="24" w:name="_Toc306376479"/>
       <w:r>
         <w:rPr>
           <w:rFonts w:hint="eastAsia"/>
         </w:rPr>
         <w:t>管理车辆信息</w:t>
       </w:r>
+      <w:bookmarkEnd w:id="24"/>
     </w:p>
     <w:p>
       <w:pPr>
@@ -8767,7 +12191,6 @@
           </w:tcPr>
           <w:p>
             <w:r>
-              <w:lastRenderedPageBreak/>
               <w:t>Car</w:t>
             </w:r>
             <w:r>
@@ -9295,7 +12718,6 @@
           </w:tcPr>
           <w:p>
             <w:r>
-              <w:lastRenderedPageBreak/>
               <w:t>Car</w:t>
             </w:r>
             <w:r>
@@ -9534,6 +12956,7 @@
       <w:pPr>
         <w:pStyle w:val="3"/>
       </w:pPr>
+      <w:bookmarkStart w:id="25" w:name="_Toc306376480"/>
       <w:r>
         <w:rPr>
           <w:rFonts w:hint="eastAsia"/>
@@ -9546,6 +12969,7 @@
         </w:rPr>
         <w:t>司机信息管理</w:t>
       </w:r>
+      <w:bookmarkEnd w:id="25"/>
     </w:p>
     <w:p>
       <w:pPr>
@@ -9949,7 +13373,6 @@
         <w:rPr>
           <w:rFonts w:hint="eastAsia"/>
         </w:rPr>
-        <w:lastRenderedPageBreak/>
         <w:t>刺激：用户确定增加</w:t>
       </w:r>
       <w:r>
@@ -10642,7 +14065,6 @@
           </w:tcPr>
           <w:p>
             <w:r>
-              <w:lastRenderedPageBreak/>
               <w:t>Driver</w:t>
             </w:r>
             <w:r>
@@ -11079,6 +14501,7 @@
         <w:pStyle w:val="3"/>
         <w:ind w:left="360"/>
       </w:pPr>
+      <w:bookmarkStart w:id="26" w:name="_Toc306376481"/>
       <w:r>
         <w:rPr>
           <w:rFonts w:hint="eastAsia"/>
@@ -11094,6 +14517,7 @@
         </w:rPr>
         <w:t>装运管理</w:t>
       </w:r>
+      <w:bookmarkEnd w:id="26"/>
     </w:p>
     <w:p>
       <w:r>
@@ -11189,7 +14613,6 @@
         <w:rPr>
           <w:rFonts w:hint="eastAsia"/>
         </w:rPr>
-        <w:lastRenderedPageBreak/>
         <w:t>响应：系统显示完整的装车单信息</w:t>
       </w:r>
     </w:p>
@@ -12152,7 +15575,6 @@
               <w:rPr>
                 <w:rFonts w:hint="eastAsia"/>
               </w:rPr>
-              <w:lastRenderedPageBreak/>
               <w:t>Load</w:t>
             </w:r>
             <w:r>
@@ -12342,6 +15764,7 @@
       <w:pPr>
         <w:pStyle w:val="3"/>
       </w:pPr>
+      <w:bookmarkStart w:id="27" w:name="_Toc306376482"/>
       <w:r>
         <w:rPr>
           <w:rFonts w:hint="eastAsia"/>
@@ -12357,6 +15780,7 @@
         </w:rPr>
         <w:t>物流信息查询</w:t>
       </w:r>
+      <w:bookmarkEnd w:id="27"/>
     </w:p>
     <w:p>
       <w:r>
@@ -12819,7 +16243,6 @@
           </w:tcPr>
           <w:p>
             <w:r>
-              <w:lastRenderedPageBreak/>
               <w:t>Transshipment.Express.ShowSpecific</w:t>
             </w:r>
           </w:p>
@@ -13525,6 +16948,7 @@
       <w:pPr>
         <w:pStyle w:val="3"/>
       </w:pPr>
+      <w:bookmarkStart w:id="28" w:name="_Toc306376483"/>
       <w:r>
         <w:t xml:space="preserve">3.2.10 </w:t>
       </w:r>
@@ -13534,6 +16958,7 @@
         </w:rPr>
         <w:t>入库</w:t>
       </w:r>
+      <w:bookmarkEnd w:id="28"/>
     </w:p>
     <w:p>
       <w:r>
@@ -13632,7 +17057,6 @@
         <w:rPr>
           <w:rFonts w:hint="eastAsia"/>
         </w:rPr>
-        <w:lastRenderedPageBreak/>
         <w:t>刺激：仓库管理人员取消入库操作</w:t>
       </w:r>
       <w:r>
@@ -14334,11 +17758,11 @@
       <w:pPr>
         <w:pStyle w:val="3"/>
       </w:pPr>
-      <w:r>
-        <w:rPr>
-          <w:rFonts w:hint="eastAsia"/>
-        </w:rPr>
-        <w:lastRenderedPageBreak/>
+      <w:bookmarkStart w:id="29" w:name="_Toc306376484"/>
+      <w:r>
+        <w:rPr>
+          <w:rFonts w:hint="eastAsia"/>
+        </w:rPr>
         <w:t xml:space="preserve">3.2.11 </w:t>
       </w:r>
       <w:r>
@@ -14347,6 +17771,7 @@
         </w:rPr>
         <w:t>出库</w:t>
       </w:r>
+      <w:bookmarkEnd w:id="29"/>
     </w:p>
     <w:p>
       <w:r>
@@ -14692,7 +18117,6 @@
           </w:tcPr>
           <w:p>
             <w:r>
-              <w:lastRenderedPageBreak/>
               <w:t>Delivery. Confirm</w:t>
             </w:r>
           </w:p>
@@ -14920,6 +18344,7 @@
       <w:pPr>
         <w:pStyle w:val="3"/>
       </w:pPr>
+      <w:bookmarkStart w:id="30" w:name="_Toc306376485"/>
       <w:r>
         <w:rPr>
           <w:rFonts w:hint="eastAsia"/>
@@ -14932,6 +18357,7 @@
         </w:rPr>
         <w:t>库存管理</w:t>
       </w:r>
+      <w:bookmarkEnd w:id="30"/>
     </w:p>
     <w:p>
       <w:r>
@@ -15420,7 +18846,6 @@
           </w:tcPr>
           <w:p>
             <w:r>
-              <w:lastRenderedPageBreak/>
               <w:t>Inventory. Check</w:t>
             </w:r>
           </w:p>
@@ -15835,7 +19260,6 @@
           <w:p/>
           <w:p>
             <w:r>
-              <w:lastRenderedPageBreak/>
               <w:t>Inventory. Initialize. Input. Confirm</w:t>
             </w:r>
           </w:p>
@@ -15854,7 +19278,6 @@
               <w:rPr>
                 <w:rFonts w:hint="eastAsia"/>
               </w:rPr>
-              <w:lastRenderedPageBreak/>
               <w:t>系统应当允许仓库管理人员进行信息初始化</w:t>
             </w:r>
           </w:p>
@@ -15896,7 +19319,6 @@
           </w:p>
           <w:p>
             <w:r>
-              <w:lastRenderedPageBreak/>
               <w:t>系统允许仓库管理人员确认初始化信息</w:t>
             </w:r>
           </w:p>
@@ -15915,16 +19337,17 @@
       <w:pPr>
         <w:pStyle w:val="3"/>
       </w:pPr>
-      <w:r>
-        <w:rPr>
-          <w:rFonts w:hint="eastAsia"/>
-        </w:rPr>
-        <w:lastRenderedPageBreak/>
+      <w:bookmarkStart w:id="31" w:name="_Toc306376486"/>
+      <w:r>
+        <w:rPr>
+          <w:rFonts w:hint="eastAsia"/>
+        </w:rPr>
         <w:t xml:space="preserve">3.2.13 </w:t>
       </w:r>
       <w:r>
         <w:t>结算管理</w:t>
       </w:r>
+      <w:bookmarkEnd w:id="31"/>
     </w:p>
     <w:p>
       <w:pPr>
@@ -16370,7 +19793,6 @@
           </w:tcPr>
           <w:p>
             <w:r>
-              <w:lastRenderedPageBreak/>
               <w:t>Balance</w:t>
             </w:r>
             <w:r>
@@ -16552,6 +19974,7 @@
       <w:pPr>
         <w:pStyle w:val="3"/>
       </w:pPr>
+      <w:bookmarkStart w:id="32" w:name="_Toc306376487"/>
       <w:r>
         <w:rPr>
           <w:rFonts w:hint="eastAsia"/>
@@ -16567,6 +19990,7 @@
       <w:r>
         <w:t>管理</w:t>
       </w:r>
+      <w:bookmarkEnd w:id="32"/>
     </w:p>
     <w:p>
       <w:pPr>
@@ -16770,7 +20194,6 @@
         <w:rPr>
           <w:rFonts w:hint="eastAsia"/>
         </w:rPr>
-        <w:lastRenderedPageBreak/>
         <w:t>响应：系统计算截至当前日期的总利润，并记录当前日期，生成成本收益表，详见</w:t>
       </w:r>
       <w:r>
@@ -17228,7 +20651,6 @@
               <w:rPr>
                 <w:rFonts w:hint="eastAsia"/>
               </w:rPr>
-              <w:lastRenderedPageBreak/>
               <w:t>Cost. Freight</w:t>
             </w:r>
           </w:p>
@@ -17696,6 +21118,7 @@
       <w:pPr>
         <w:pStyle w:val="3"/>
       </w:pPr>
+      <w:bookmarkStart w:id="33" w:name="_Toc306376488"/>
       <w:r>
         <w:rPr>
           <w:rFonts w:hint="eastAsia"/>
@@ -17708,6 +21131,7 @@
         </w:rPr>
         <w:t>查询统计报表</w:t>
       </w:r>
+      <w:bookmarkEnd w:id="33"/>
     </w:p>
     <w:p>
       <w:pPr>
@@ -18125,7 +21549,6 @@
           </w:tcPr>
           <w:p>
             <w:r>
-              <w:lastRenderedPageBreak/>
               <w:t>Form</w:t>
             </w:r>
             <w:r>
@@ -18322,6 +21745,7 @@
       <w:pPr>
         <w:pStyle w:val="3"/>
       </w:pPr>
+      <w:bookmarkStart w:id="34" w:name="_Toc306376489"/>
       <w:r>
         <w:rPr>
           <w:rFonts w:hint="eastAsia"/>
@@ -18340,6 +21764,7 @@
         </w:rPr>
         <w:t>管理</w:t>
       </w:r>
+      <w:bookmarkEnd w:id="34"/>
     </w:p>
     <w:p>
       <w:r>
@@ -19180,7 +22605,6 @@
           </w:tcPr>
           <w:p>
             <w:r>
-              <w:lastRenderedPageBreak/>
               <w:t>Account. Check</w:t>
             </w:r>
           </w:p>
@@ -19276,6 +22700,7 @@
       <w:pPr>
         <w:pStyle w:val="3"/>
       </w:pPr>
+      <w:bookmarkStart w:id="35" w:name="_Toc306376490"/>
       <w:r>
         <w:rPr>
           <w:rFonts w:hint="eastAsia"/>
@@ -19291,6 +22716,7 @@
         </w:rPr>
         <w:t>查询系统日志</w:t>
       </w:r>
+      <w:bookmarkEnd w:id="35"/>
     </w:p>
     <w:p>
       <w:r>
@@ -19726,7 +23152,6 @@
           </w:tcPr>
           <w:p>
             <w:r>
-              <w:lastRenderedPageBreak/>
               <w:t>Oplog.End.close</w:t>
             </w:r>
           </w:p>
@@ -19787,6 +23212,7 @@
       <w:pPr>
         <w:pStyle w:val="3"/>
       </w:pPr>
+      <w:bookmarkStart w:id="36" w:name="_Toc306376491"/>
       <w:r>
         <w:rPr>
           <w:rFonts w:hint="eastAsia"/>
@@ -19802,6 +23228,7 @@
         </w:rPr>
         <w:t>人员机构管理</w:t>
       </w:r>
+      <w:bookmarkEnd w:id="36"/>
     </w:p>
     <w:p>
       <w:r>
@@ -20266,7 +23693,6 @@
           </w:tcPr>
           <w:p>
             <w:r>
-              <w:lastRenderedPageBreak/>
               <w:t>Personnel.Input.Institution</w:t>
             </w:r>
           </w:p>
@@ -21245,7 +24671,6 @@
           </w:tcPr>
           <w:p>
             <w:r>
-              <w:lastRenderedPageBreak/>
               <w:t>Personnel.Update</w:t>
             </w:r>
             <w:r>
@@ -21494,6 +24919,7 @@
       <w:pPr>
         <w:pStyle w:val="3"/>
       </w:pPr>
+      <w:bookmarkStart w:id="37" w:name="_Toc306376492"/>
       <w:r>
         <w:rPr>
           <w:rFonts w:hint="eastAsia"/>
@@ -21509,6 +24935,7 @@
         </w:rPr>
         <w:t>审批单据</w:t>
       </w:r>
+      <w:bookmarkEnd w:id="37"/>
     </w:p>
     <w:p>
       <w:r>
@@ -22004,14 +25431,7 @@
               <w:rPr>
                 <w:rFonts w:hint="eastAsia"/>
               </w:rPr>
-              <w:t>修改的单据数据不能达到该单据要求的</w:t>
-            </w:r>
-            <w:r>
-              <w:rPr>
-                <w:rFonts w:hint="eastAsia"/>
-              </w:rPr>
-              <w:lastRenderedPageBreak/>
-              <w:t>输入格式时系统提示输入错误并拒绝该操作</w:t>
+              <w:t>修改的单据数据不能达到该单据要求的输入格式时系统提示输入错误并拒绝该操作</w:t>
             </w:r>
           </w:p>
         </w:tc>
@@ -22027,7 +25447,6 @@
           </w:tcPr>
           <w:p>
             <w:r>
-              <w:lastRenderedPageBreak/>
               <w:t>Approval.Update</w:t>
             </w:r>
           </w:p>
@@ -22226,6 +25645,7 @@
       <w:pPr>
         <w:pStyle w:val="3"/>
       </w:pPr>
+      <w:bookmarkStart w:id="38" w:name="_Toc306376493"/>
       <w:r>
         <w:rPr>
           <w:rFonts w:hint="eastAsia"/>
@@ -22241,6 +25661,7 @@
         </w:rPr>
         <w:t>制定城市距离</w:t>
       </w:r>
+      <w:bookmarkEnd w:id="38"/>
     </w:p>
     <w:p>
       <w:r>
@@ -22553,7 +25974,6 @@
           </w:tcPr>
           <w:p>
             <w:r>
-              <w:lastRenderedPageBreak/>
               <w:t>CityPrice.Input.InValid</w:t>
             </w:r>
           </w:p>
@@ -23328,14 +26748,7 @@
               <w:rPr>
                 <w:rFonts w:hint="eastAsia"/>
               </w:rPr>
-              <w:t>总经理确认修改后系统更新薪水策略信</w:t>
-            </w:r>
-            <w:r>
-              <w:rPr>
-                <w:rFonts w:hint="eastAsia"/>
-              </w:rPr>
-              <w:lastRenderedPageBreak/>
-              <w:t>息，参见</w:t>
+              <w:t>总经理确认修改后系统更新薪水策略信息，参见</w:t>
             </w:r>
             <w:r>
               <w:t>Salary.Update</w:t>
@@ -23354,7 +26767,6 @@
           </w:tcPr>
           <w:p>
             <w:r>
-              <w:lastRenderedPageBreak/>
               <w:t>Salary.Strategy</w:t>
             </w:r>
           </w:p>
@@ -23691,6 +27103,7 @@
       <w:pPr>
         <w:pStyle w:val="3"/>
       </w:pPr>
+      <w:bookmarkStart w:id="39" w:name="_Toc306376494"/>
       <w:r>
         <w:rPr>
           <w:rFonts w:hint="eastAsia"/>
@@ -23706,6 +27119,7 @@
         </w:rPr>
         <w:t>制定薪水策略</w:t>
       </w:r>
+      <w:bookmarkEnd w:id="39"/>
     </w:p>
     <w:p>
       <w:r>
@@ -24099,14 +27513,7 @@
               <w:rPr>
                 <w:rFonts w:hint="eastAsia"/>
               </w:rPr>
-              <w:t>系统可以显示该地区的薪水策略：员工</w:t>
-            </w:r>
-            <w:r>
-              <w:rPr>
-                <w:rFonts w:hint="eastAsia"/>
-              </w:rPr>
-              <w:lastRenderedPageBreak/>
-              <w:t>类型和薪水</w:t>
+              <w:t>系统可以显示该地区的薪水策略：员工类型和薪水</w:t>
             </w:r>
           </w:p>
         </w:tc>
@@ -24122,7 +27529,6 @@
           </w:tcPr>
           <w:p>
             <w:r>
-              <w:lastRenderedPageBreak/>
               <w:t>Salary.Strategy.Invalid</w:t>
             </w:r>
           </w:p>
@@ -24395,6 +27801,7 @@
       <w:pPr>
         <w:pStyle w:val="3"/>
       </w:pPr>
+      <w:bookmarkStart w:id="40" w:name="_Toc306376495"/>
       <w:r>
         <w:rPr>
           <w:rFonts w:hint="eastAsia"/>
@@ -24407,6 +27814,7 @@
         </w:rPr>
         <w:t>用户管理</w:t>
       </w:r>
+      <w:bookmarkEnd w:id="40"/>
     </w:p>
     <w:p>
       <w:r>
@@ -24555,7 +27963,6 @@
     </w:p>
     <w:p>
       <w:r>
-        <w:lastRenderedPageBreak/>
         <w:t>响应：</w:t>
       </w:r>
       <w:r>
@@ -24767,7 +28174,6 @@
     <w:p/>
     <w:p>
       <w:r>
-        <w:lastRenderedPageBreak/>
         <w:t>3.2.22.3</w:t>
       </w:r>
       <w:r>
@@ -25266,7 +28672,6 @@
           </w:tcPr>
           <w:p>
             <w:r>
-              <w:lastRenderedPageBreak/>
               <w:t>Management. Administrator. Modify</w:t>
             </w:r>
           </w:p>
@@ -25492,6 +28897,7 @@
       <w:pPr>
         <w:pStyle w:val="3"/>
       </w:pPr>
+      <w:bookmarkStart w:id="41" w:name="_Toc306376496"/>
       <w:r>
         <w:rPr>
           <w:rFonts w:hint="eastAsia"/>
@@ -25504,6 +28910,7 @@
         </w:rPr>
         <w:t>输入寄件单</w:t>
       </w:r>
+      <w:bookmarkEnd w:id="41"/>
     </w:p>
     <w:p>
       <w:r>
@@ -25550,7 +28957,6 @@
     <w:p/>
     <w:p>
       <w:r>
-        <w:lastRenderedPageBreak/>
         <w:t>刺激：快递员输入订单号</w:t>
       </w:r>
     </w:p>
@@ -25916,7 +29322,6 @@
               <w:rPr>
                 <w:rFonts w:hint="eastAsia"/>
               </w:rPr>
-              <w:lastRenderedPageBreak/>
               <w:t>Send. Close</w:t>
             </w:r>
           </w:p>
@@ -25945,12 +29350,14 @@
           <w:numId w:val="1"/>
         </w:numPr>
       </w:pPr>
+      <w:bookmarkStart w:id="42" w:name="_Toc306376497"/>
       <w:r>
         <w:rPr>
           <w:rFonts w:hint="eastAsia"/>
         </w:rPr>
         <w:t>非功能需求</w:t>
       </w:r>
+      <w:bookmarkEnd w:id="42"/>
     </w:p>
     <w:p>
       <w:pPr>
@@ -25960,12 +29367,14 @@
           <w:numId w:val="1"/>
         </w:numPr>
       </w:pPr>
+      <w:bookmarkStart w:id="43" w:name="_Toc306376498"/>
       <w:r>
         <w:rPr>
           <w:rFonts w:hint="eastAsia"/>
         </w:rPr>
         <w:t>安全性</w:t>
       </w:r>
+      <w:bookmarkEnd w:id="43"/>
     </w:p>
     <w:p>
       <w:pPr>
@@ -26107,12 +29516,14 @@
           <w:numId w:val="1"/>
         </w:numPr>
       </w:pPr>
+      <w:bookmarkStart w:id="44" w:name="_Toc306376499"/>
       <w:r>
         <w:rPr>
           <w:rFonts w:hint="eastAsia"/>
         </w:rPr>
         <w:t>可维护性</w:t>
       </w:r>
+      <w:bookmarkEnd w:id="44"/>
     </w:p>
     <w:p>
       <w:pPr>
@@ -26194,12 +29605,14 @@
           <w:numId w:val="1"/>
         </w:numPr>
       </w:pPr>
+      <w:bookmarkStart w:id="45" w:name="_Toc306376500"/>
       <w:r>
         <w:rPr>
           <w:rFonts w:hint="eastAsia"/>
         </w:rPr>
         <w:t>易用性</w:t>
       </w:r>
+      <w:bookmarkEnd w:id="45"/>
     </w:p>
     <w:p>
       <w:pPr>
@@ -26359,12 +29772,14 @@
           <w:numId w:val="1"/>
         </w:numPr>
       </w:pPr>
+      <w:bookmarkStart w:id="46" w:name="_Toc306376501"/>
       <w:r>
         <w:rPr>
           <w:rFonts w:hint="eastAsia"/>
         </w:rPr>
         <w:t>可靠性</w:t>
       </w:r>
+      <w:bookmarkEnd w:id="46"/>
     </w:p>
     <w:p>
       <w:pPr>
@@ -26476,12 +29891,14 @@
           <w:numId w:val="1"/>
         </w:numPr>
       </w:pPr>
+      <w:bookmarkStart w:id="47" w:name="_Toc306376502"/>
       <w:r>
         <w:rPr>
           <w:rFonts w:hint="eastAsia"/>
         </w:rPr>
         <w:t>业务规则</w:t>
       </w:r>
+      <w:bookmarkEnd w:id="47"/>
     </w:p>
     <w:p>
       <w:r>
@@ -26540,7 +29957,6 @@
         <w:rPr>
           <w:rFonts w:hint="eastAsia"/>
         </w:rPr>
-        <w:lastRenderedPageBreak/>
         <w:t>BR2</w:t>
       </w:r>
       <w:r>
@@ -27005,7 +30421,6 @@
     </w:p>
     <w:p>
       <w:r>
-        <w:lastRenderedPageBreak/>
         <w:t>用户类别包括总经理，高级财务人员，普通财务人员，快递员，营业厅业务员，中转中心业务员，仓库管理人员</w:t>
       </w:r>
     </w:p>
@@ -27344,12 +30759,14 @@
           <w:numId w:val="1"/>
         </w:numPr>
       </w:pPr>
+      <w:bookmarkStart w:id="48" w:name="_Toc306376503"/>
       <w:r>
         <w:rPr>
           <w:rFonts w:hint="eastAsia"/>
         </w:rPr>
         <w:t>约束</w:t>
       </w:r>
+      <w:bookmarkEnd w:id="48"/>
     </w:p>
     <w:p>
       <w:pPr>
@@ -27395,13 +30812,14 @@
           <w:numId w:val="1"/>
         </w:numPr>
       </w:pPr>
-      <w:r>
-        <w:rPr>
-          <w:rFonts w:hint="eastAsia"/>
-        </w:rPr>
-        <w:lastRenderedPageBreak/>
+      <w:bookmarkStart w:id="49" w:name="_Toc306376504"/>
+      <w:r>
+        <w:rPr>
+          <w:rFonts w:hint="eastAsia"/>
+        </w:rPr>
         <w:t>数据需求</w:t>
       </w:r>
+      <w:bookmarkEnd w:id="49"/>
     </w:p>
     <w:p>
       <w:pPr>
@@ -27411,12 +30829,14 @@
           <w:numId w:val="1"/>
         </w:numPr>
       </w:pPr>
+      <w:bookmarkStart w:id="50" w:name="_Toc306376505"/>
       <w:r>
         <w:rPr>
           <w:rFonts w:hint="eastAsia"/>
         </w:rPr>
         <w:t>数据定义</w:t>
       </w:r>
+      <w:bookmarkEnd w:id="50"/>
     </w:p>
     <w:p>
       <w:r>
@@ -27507,12 +30927,14 @@
           <w:numId w:val="1"/>
         </w:numPr>
       </w:pPr>
+      <w:bookmarkStart w:id="51" w:name="_Toc306376506"/>
       <w:r>
         <w:rPr>
           <w:rFonts w:hint="eastAsia"/>
         </w:rPr>
         <w:t>默认数据</w:t>
       </w:r>
+      <w:bookmarkEnd w:id="51"/>
     </w:p>
     <w:p>
       <w:r>
@@ -27712,12 +31134,14 @@
           <w:numId w:val="1"/>
         </w:numPr>
       </w:pPr>
+      <w:bookmarkStart w:id="52" w:name="_Toc306376507"/>
       <w:r>
         <w:rPr>
           <w:rFonts w:hint="eastAsia"/>
         </w:rPr>
         <w:t>数据格式要求</w:t>
       </w:r>
+      <w:bookmarkEnd w:id="52"/>
     </w:p>
     <w:p>
       <w:pPr>
@@ -27980,13 +31404,14 @@
           <w:numId w:val="1"/>
         </w:numPr>
       </w:pPr>
-      <w:r>
-        <w:rPr>
-          <w:rFonts w:hint="eastAsia"/>
-        </w:rPr>
-        <w:lastRenderedPageBreak/>
+      <w:bookmarkStart w:id="53" w:name="_Toc306376508"/>
+      <w:r>
+        <w:rPr>
+          <w:rFonts w:hint="eastAsia"/>
+        </w:rPr>
         <w:t>其他需求</w:t>
       </w:r>
+      <w:bookmarkEnd w:id="53"/>
     </w:p>
     <w:p>
       <w:pPr>
@@ -28072,6 +31497,7 @@
       <w:pgSz w:w="12240" w:h="15840"/>
       <w:pgMar w:top="1440" w:right="1440" w:bottom="1440" w:left="1440" w:header="720" w:footer="720" w:gutter="0"/>
       <w:cols w:space="720"/>
+      <w:titlePg/>
       <w:docGrid w:linePitch="360"/>
     </w:sectPr>
   </w:body>
@@ -28173,7 +31599,7 @@
         <w:rStyle w:val="af"/>
         <w:noProof/>
       </w:rPr>
-      <w:t>3</w:t>
+      <w:t>4</w:t>
     </w:r>
     <w:r>
       <w:rPr>
@@ -28843,6 +32269,7 @@
   <w:style w:type="character" w:default="1" w:styleId="a0">
     <w:name w:val="Default Paragraph Font"/>
     <w:uiPriority w:val="1"/>
+    <w:semiHidden/>
     <w:unhideWhenUsed/>
   </w:style>
   <w:style w:type="table" w:default="1" w:styleId="a1">
@@ -29117,11 +32544,7 @@
     <w:rsid w:val="00FB02B4"/>
     <w:pPr>
       <w:spacing w:after="0"/>
-      <w:ind w:left="220"/>
     </w:pPr>
-    <w:rPr>
-      <w:b/>
-    </w:rPr>
   </w:style>
   <w:style w:type="paragraph" w:styleId="11">
     <w:name w:val="toc 1"/>
@@ -29135,7 +32558,9 @@
       <w:spacing w:before="120" w:after="0"/>
     </w:pPr>
     <w:rPr>
+      <w:rFonts w:asciiTheme="majorHAnsi" w:hAnsiTheme="majorHAnsi"/>
       <w:b/>
+      <w:color w:val="548DD4"/>
       <w:sz w:val="24"/>
       <w:szCs w:val="24"/>
     </w:rPr>
@@ -29150,8 +32575,11 @@
     <w:rsid w:val="00FB02B4"/>
     <w:pPr>
       <w:spacing w:after="0"/>
-      <w:ind w:left="440"/>
+      <w:ind w:left="220"/>
     </w:pPr>
+    <w:rPr>
+      <w:i/>
+    </w:rPr>
   </w:style>
   <w:style w:type="paragraph" w:styleId="af0">
     <w:name w:val="Balloon Text"/>
@@ -29193,8 +32621,11 @@
     <w:unhideWhenUsed/>
     <w:rsid w:val="00FB02B4"/>
     <w:pPr>
+      <w:pBdr>
+        <w:between w:val="double" w:sz="6" w:space="0" w:color="auto"/>
+      </w:pBdr>
       <w:spacing w:after="0"/>
-      <w:ind w:left="660"/>
+      <w:ind w:left="440"/>
     </w:pPr>
     <w:rPr>
       <w:sz w:val="20"/>
@@ -29211,8 +32642,11 @@
     <w:unhideWhenUsed/>
     <w:rsid w:val="00FB02B4"/>
     <w:pPr>
+      <w:pBdr>
+        <w:between w:val="double" w:sz="6" w:space="0" w:color="auto"/>
+      </w:pBdr>
       <w:spacing w:after="0"/>
-      <w:ind w:left="880"/>
+      <w:ind w:left="660"/>
     </w:pPr>
     <w:rPr>
       <w:sz w:val="20"/>
@@ -29229,8 +32663,11 @@
     <w:unhideWhenUsed/>
     <w:rsid w:val="00FB02B4"/>
     <w:pPr>
+      <w:pBdr>
+        <w:between w:val="double" w:sz="6" w:space="0" w:color="auto"/>
+      </w:pBdr>
       <w:spacing w:after="0"/>
-      <w:ind w:left="1100"/>
+      <w:ind w:left="880"/>
     </w:pPr>
     <w:rPr>
       <w:sz w:val="20"/>
@@ -29247,8 +32684,11 @@
     <w:unhideWhenUsed/>
     <w:rsid w:val="00FB02B4"/>
     <w:pPr>
+      <w:pBdr>
+        <w:between w:val="double" w:sz="6" w:space="0" w:color="auto"/>
+      </w:pBdr>
       <w:spacing w:after="0"/>
-      <w:ind w:left="1320"/>
+      <w:ind w:left="1100"/>
     </w:pPr>
     <w:rPr>
       <w:sz w:val="20"/>
@@ -29265,8 +32705,11 @@
     <w:unhideWhenUsed/>
     <w:rsid w:val="00FB02B4"/>
     <w:pPr>
+      <w:pBdr>
+        <w:between w:val="double" w:sz="6" w:space="0" w:color="auto"/>
+      </w:pBdr>
       <w:spacing w:after="0"/>
-      <w:ind w:left="1540"/>
+      <w:ind w:left="1320"/>
     </w:pPr>
     <w:rPr>
       <w:sz w:val="20"/>
@@ -29283,8 +32726,11 @@
     <w:unhideWhenUsed/>
     <w:rsid w:val="00FB02B4"/>
     <w:pPr>
+      <w:pBdr>
+        <w:between w:val="double" w:sz="6" w:space="0" w:color="auto"/>
+      </w:pBdr>
       <w:spacing w:after="0"/>
-      <w:ind w:left="1760"/>
+      <w:ind w:left="1540"/>
     </w:pPr>
     <w:rPr>
       <w:sz w:val="20"/>
@@ -29553,6 +32999,7 @@
   <w:style w:type="character" w:default="1" w:styleId="a0">
     <w:name w:val="Default Paragraph Font"/>
     <w:uiPriority w:val="1"/>
+    <w:semiHidden/>
     <w:unhideWhenUsed/>
   </w:style>
   <w:style w:type="table" w:default="1" w:styleId="a1">
@@ -29827,11 +33274,7 @@
     <w:rsid w:val="00FB02B4"/>
     <w:pPr>
       <w:spacing w:after="0"/>
-      <w:ind w:left="220"/>
     </w:pPr>
-    <w:rPr>
-      <w:b/>
-    </w:rPr>
   </w:style>
   <w:style w:type="paragraph" w:styleId="11">
     <w:name w:val="toc 1"/>
@@ -29845,7 +33288,9 @@
       <w:spacing w:before="120" w:after="0"/>
     </w:pPr>
     <w:rPr>
+      <w:rFonts w:asciiTheme="majorHAnsi" w:hAnsiTheme="majorHAnsi"/>
       <w:b/>
+      <w:color w:val="548DD4"/>
       <w:sz w:val="24"/>
       <w:szCs w:val="24"/>
     </w:rPr>
@@ -29860,8 +33305,11 @@
     <w:rsid w:val="00FB02B4"/>
     <w:pPr>
       <w:spacing w:after="0"/>
-      <w:ind w:left="440"/>
+      <w:ind w:left="220"/>
     </w:pPr>
+    <w:rPr>
+      <w:i/>
+    </w:rPr>
   </w:style>
   <w:style w:type="paragraph" w:styleId="af0">
     <w:name w:val="Balloon Text"/>
@@ -29903,8 +33351,11 @@
     <w:unhideWhenUsed/>
     <w:rsid w:val="00FB02B4"/>
     <w:pPr>
+      <w:pBdr>
+        <w:between w:val="double" w:sz="6" w:space="0" w:color="auto"/>
+      </w:pBdr>
       <w:spacing w:after="0"/>
-      <w:ind w:left="660"/>
+      <w:ind w:left="440"/>
     </w:pPr>
     <w:rPr>
       <w:sz w:val="20"/>
@@ -29921,8 +33372,11 @@
     <w:unhideWhenUsed/>
     <w:rsid w:val="00FB02B4"/>
     <w:pPr>
+      <w:pBdr>
+        <w:between w:val="double" w:sz="6" w:space="0" w:color="auto"/>
+      </w:pBdr>
       <w:spacing w:after="0"/>
-      <w:ind w:left="880"/>
+      <w:ind w:left="660"/>
     </w:pPr>
     <w:rPr>
       <w:sz w:val="20"/>
@@ -29939,8 +33393,11 @@
     <w:unhideWhenUsed/>
     <w:rsid w:val="00FB02B4"/>
     <w:pPr>
+      <w:pBdr>
+        <w:between w:val="double" w:sz="6" w:space="0" w:color="auto"/>
+      </w:pBdr>
       <w:spacing w:after="0"/>
-      <w:ind w:left="1100"/>
+      <w:ind w:left="880"/>
     </w:pPr>
     <w:rPr>
       <w:sz w:val="20"/>
@@ -29957,8 +33414,11 @@
     <w:unhideWhenUsed/>
     <w:rsid w:val="00FB02B4"/>
     <w:pPr>
+      <w:pBdr>
+        <w:between w:val="double" w:sz="6" w:space="0" w:color="auto"/>
+      </w:pBdr>
       <w:spacing w:after="0"/>
-      <w:ind w:left="1320"/>
+      <w:ind w:left="1100"/>
     </w:pPr>
     <w:rPr>
       <w:sz w:val="20"/>
@@ -29975,8 +33435,11 @@
     <w:unhideWhenUsed/>
     <w:rsid w:val="00FB02B4"/>
     <w:pPr>
+      <w:pBdr>
+        <w:between w:val="double" w:sz="6" w:space="0" w:color="auto"/>
+      </w:pBdr>
       <w:spacing w:after="0"/>
-      <w:ind w:left="1540"/>
+      <w:ind w:left="1320"/>
     </w:pPr>
     <w:rPr>
       <w:sz w:val="20"/>
@@ -29993,8 +33456,11 @@
     <w:unhideWhenUsed/>
     <w:rsid w:val="00FB02B4"/>
     <w:pPr>
+      <w:pBdr>
+        <w:between w:val="double" w:sz="6" w:space="0" w:color="auto"/>
+      </w:pBdr>
       <w:spacing w:after="0"/>
-      <w:ind w:left="1760"/>
+      <w:ind w:left="1540"/>
     </w:pPr>
     <w:rPr>
       <w:sz w:val="20"/>
@@ -30005,7 +33471,122 @@
 </file>
 
 <file path=word/glossary/document.xml><?xml version="1.0" encoding="utf-8"?>
-<w:glossaryDocument xmlns:wpc="http://schemas.microsoft.com/office/word/2010/wordprocessingCanvas" xmlns:mo="http://schemas.microsoft.com/office/mac/office/2008/main" xmlns:mc="http://schemas.openxmlformats.org/markup-compatibility/2006" xmlns:mv="urn:schemas-microsoft-com:mac:vml" xmlns:o="urn:schemas-microsoft-com:office:office" xmlns:r="http://schemas.openxmlformats.org/officeDocument/2006/relationships" xmlns:m="http://schemas.openxmlformats.org/officeDocument/2006/math" xmlns:v="urn:schemas-microsoft-com:vml" xmlns:wp14="http://schemas.microsoft.com/office/word/2010/wordprocessingDrawing" xmlns:wp="http://schemas.openxmlformats.org/drawingml/2006/wordprocessingDrawing" xmlns:w10="urn:schemas-microsoft-com:office:word" xmlns:w="http://schemas.openxmlformats.org/wordprocessingml/2006/main" xmlns:w14="http://schemas.microsoft.com/office/word/2010/wordml" xmlns:wpg="http://schemas.microsoft.com/office/word/2010/wordprocessingGroup" xmlns:wpi="http://schemas.microsoft.com/office/word/2010/wordprocessingInk" xmlns:wne="http://schemas.microsoft.com/office/word/2006/wordml" xmlns:wps="http://schemas.microsoft.com/office/word/2010/wordprocessingShape" mc:Ignorable="w14 wp14"/>
+<w:glossaryDocument xmlns:wpc="http://schemas.microsoft.com/office/word/2010/wordprocessingCanvas" xmlns:mo="http://schemas.microsoft.com/office/mac/office/2008/main" xmlns:mc="http://schemas.openxmlformats.org/markup-compatibility/2006" xmlns:mv="urn:schemas-microsoft-com:mac:vml" xmlns:o="urn:schemas-microsoft-com:office:office" xmlns:r="http://schemas.openxmlformats.org/officeDocument/2006/relationships" xmlns:m="http://schemas.openxmlformats.org/officeDocument/2006/math" xmlns:v="urn:schemas-microsoft-com:vml" xmlns:wp14="http://schemas.microsoft.com/office/word/2010/wordprocessingDrawing" xmlns:wp="http://schemas.openxmlformats.org/drawingml/2006/wordprocessingDrawing" xmlns:w10="urn:schemas-microsoft-com:office:word" xmlns:w="http://schemas.openxmlformats.org/wordprocessingml/2006/main" xmlns:w14="http://schemas.microsoft.com/office/word/2010/wordml" xmlns:wpg="http://schemas.microsoft.com/office/word/2010/wordprocessingGroup" xmlns:wpi="http://schemas.microsoft.com/office/word/2010/wordprocessingInk" xmlns:wne="http://schemas.microsoft.com/office/word/2006/wordml" xmlns:wps="http://schemas.microsoft.com/office/word/2010/wordprocessingShape" mc:Ignorable="w14 wp14">
+  <w:docParts>
+    <w:docPart>
+      <w:docPartPr>
+        <w:name w:val="CD31C76FF7FADD4E8939041BE31CFBB7"/>
+        <w:category>
+          <w:name w:val="常规"/>
+          <w:gallery w:val="placeholder"/>
+        </w:category>
+        <w:types>
+          <w:type w:val="bbPlcHdr"/>
+        </w:types>
+        <w:behaviors>
+          <w:behavior w:val="content"/>
+        </w:behaviors>
+        <w:guid w:val="{948113F0-C6B6-A44F-B619-CD03962CDBF2}"/>
+      </w:docPartPr>
+      <w:docPartBody>
+        <w:p>
+          <w:pPr>
+            <w:pStyle w:val="CD31C76FF7FADD4E8939041BE31CFBB7"/>
+          </w:pPr>
+          <w:r>
+            <w:rPr>
+              <w:rFonts w:eastAsiaTheme="majorEastAsia" w:cstheme="majorBidi"/>
+              <w:b/>
+              <w:color w:val="1F497D" w:themeColor="text2"/>
+              <w:sz w:val="72"/>
+              <w:szCs w:val="72"/>
+              <w:lang w:val="zh-CN"/>
+            </w:rPr>
+            <w:t>[</w:t>
+          </w:r>
+          <w:r>
+            <w:rPr>
+              <w:rFonts w:eastAsiaTheme="majorEastAsia" w:cstheme="majorBidi"/>
+              <w:b/>
+              <w:color w:val="1F497D" w:themeColor="text2"/>
+              <w:sz w:val="72"/>
+              <w:szCs w:val="72"/>
+              <w:lang w:val="zh-CN"/>
+            </w:rPr>
+            <w:t>文档标题</w:t>
+          </w:r>
+          <w:r>
+            <w:rPr>
+              <w:rFonts w:eastAsiaTheme="majorEastAsia" w:cstheme="majorBidi"/>
+              <w:b/>
+              <w:color w:val="1F497D" w:themeColor="text2"/>
+              <w:sz w:val="72"/>
+              <w:szCs w:val="72"/>
+              <w:lang w:val="zh-CN"/>
+            </w:rPr>
+            <w:t>]</w:t>
+          </w:r>
+        </w:p>
+      </w:docPartBody>
+    </w:docPart>
+    <w:docPart>
+      <w:docPartPr>
+        <w:name w:val="02403691348453409038150F374BD438"/>
+        <w:category>
+          <w:name w:val="常规"/>
+          <w:gallery w:val="placeholder"/>
+        </w:category>
+        <w:types>
+          <w:type w:val="bbPlcHdr"/>
+        </w:types>
+        <w:behaviors>
+          <w:behavior w:val="content"/>
+        </w:behaviors>
+        <w:guid w:val="{F66C408E-36A8-8047-A586-87DD7C17E1BC}"/>
+      </w:docPartPr>
+      <w:docPartBody>
+        <w:p>
+          <w:pPr>
+            <w:pStyle w:val="02403691348453409038150F374BD438"/>
+          </w:pPr>
+          <w:r>
+            <w:rPr>
+              <w:b/>
+              <w:noProof/>
+              <w:color w:val="4F81BD" w:themeColor="accent1"/>
+              <w:sz w:val="40"/>
+              <w:szCs w:val="36"/>
+              <w:lang w:val="zh-CN"/>
+            </w:rPr>
+            <w:t>[</w:t>
+          </w:r>
+          <w:r>
+            <w:rPr>
+              <w:b/>
+              <w:noProof/>
+              <w:color w:val="4F81BD" w:themeColor="accent1"/>
+              <w:sz w:val="40"/>
+              <w:szCs w:val="36"/>
+              <w:lang w:val="zh-CN"/>
+            </w:rPr>
+            <w:t>文档副标题</w:t>
+          </w:r>
+          <w:r>
+            <w:rPr>
+              <w:b/>
+              <w:noProof/>
+              <w:color w:val="4F81BD" w:themeColor="accent1"/>
+              <w:sz w:val="40"/>
+              <w:szCs w:val="36"/>
+              <w:lang w:val="zh-CN"/>
+            </w:rPr>
+            <w:t>]</w:t>
+          </w:r>
+        </w:p>
+      </w:docPartBody>
+    </w:docPart>
+  </w:docParts>
+</w:glossaryDocument>
 </file>
 
 <file path=word/glossary/fontTable.xml><?xml version="1.0" encoding="utf-8"?>
@@ -30015,7 +33596,7 @@
     <w:charset w:val="00"/>
     <w:family w:val="auto"/>
     <w:pitch w:val="variable"/>
-    <w:sig w:usb0="00000003" w:usb1="00000000" w:usb2="00000000" w:usb3="00000000" w:csb0="00000001" w:csb1="00000000"/>
+    <w:sig w:usb0="E0002AEF" w:usb1="C0007841" w:usb2="00000009" w:usb3="00000000" w:csb0="000001FF" w:csb1="00000000"/>
   </w:font>
   <w:font w:name="Symbol">
     <w:panose1 w:val="00000000000000000000"/>
@@ -30029,7 +33610,7 @@
     <w:charset w:val="00"/>
     <w:family w:val="auto"/>
     <w:pitch w:val="variable"/>
-    <w:sig w:usb0="00000003" w:usb1="00000000" w:usb2="00000000" w:usb3="00000000" w:csb0="00000001" w:csb1="00000000"/>
+    <w:sig w:usb0="E0002AFF" w:usb1="C0007843" w:usb2="00000009" w:usb3="00000000" w:csb0="000001FF" w:csb1="00000000"/>
   </w:font>
   <w:font w:name="Wingdings">
     <w:panose1 w:val="05000000000000000000"/>
@@ -30085,7 +33666,7 @@
     <w:charset w:val="00"/>
     <w:family w:val="auto"/>
     <w:pitch w:val="variable"/>
-    <w:sig w:usb0="00000003" w:usb1="00000000" w:usb2="00000000" w:usb3="00000000" w:csb0="00000001" w:csb1="00000000"/>
+    <w:sig w:usb0="E0002AFF" w:usb1="C0007843" w:usb2="00000009" w:usb3="00000000" w:csb0="000001FF" w:csb1="00000000"/>
   </w:font>
   <w:font w:name="Cambria">
     <w:panose1 w:val="02040503050406030204"/>
@@ -30123,6 +33704,7 @@
   <w:rsids>
     <w:rsidRoot w:val="009B7DD1"/>
     <w:rsid w:val="009B7DD1"/>
+    <w:rsid w:val="00CC1552"/>
   </w:rsids>
   <m:mathPr>
     <m:mathFont m:val="Cambria Math"/>
@@ -30454,6 +34036,150 @@
       <w:jc w:val="both"/>
     </w:pPr>
   </w:style>
+  <w:style w:type="paragraph" w:customStyle="1" w:styleId="B623B165057C76498915FB65500AD00A">
+    <w:name w:val="B623B165057C76498915FB65500AD00A"/>
+    <w:rsid w:val="00CC1552"/>
+    <w:pPr>
+      <w:widowControl w:val="0"/>
+      <w:jc w:val="both"/>
+    </w:pPr>
+  </w:style>
+  <w:style w:type="paragraph" w:customStyle="1" w:styleId="DCBBFB547E46C04B89B18EA1906DDE28">
+    <w:name w:val="DCBBFB547E46C04B89B18EA1906DDE28"/>
+    <w:rsid w:val="00CC1552"/>
+    <w:pPr>
+      <w:widowControl w:val="0"/>
+      <w:jc w:val="both"/>
+    </w:pPr>
+  </w:style>
+  <w:style w:type="paragraph" w:customStyle="1" w:styleId="B3AF2D2B73289449941DF355A2EA1EDA">
+    <w:name w:val="B3AF2D2B73289449941DF355A2EA1EDA"/>
+    <w:rsid w:val="00CC1552"/>
+    <w:pPr>
+      <w:widowControl w:val="0"/>
+      <w:jc w:val="both"/>
+    </w:pPr>
+  </w:style>
+  <w:style w:type="paragraph" w:customStyle="1" w:styleId="0BD8666ACA368F45BE714E9E19452A14">
+    <w:name w:val="0BD8666ACA368F45BE714E9E19452A14"/>
+    <w:rsid w:val="00CC1552"/>
+    <w:pPr>
+      <w:widowControl w:val="0"/>
+      <w:jc w:val="both"/>
+    </w:pPr>
+  </w:style>
+  <w:style w:type="paragraph" w:customStyle="1" w:styleId="48E4E8F5F6C1B7408F228F54CA9F4D89">
+    <w:name w:val="48E4E8F5F6C1B7408F228F54CA9F4D89"/>
+    <w:rsid w:val="00CC1552"/>
+    <w:pPr>
+      <w:widowControl w:val="0"/>
+      <w:jc w:val="both"/>
+    </w:pPr>
+  </w:style>
+  <w:style w:type="paragraph" w:customStyle="1" w:styleId="4027B554ABD3C444AA95CADEEE542669">
+    <w:name w:val="4027B554ABD3C444AA95CADEEE542669"/>
+    <w:rsid w:val="00CC1552"/>
+    <w:pPr>
+      <w:widowControl w:val="0"/>
+      <w:jc w:val="both"/>
+    </w:pPr>
+  </w:style>
+  <w:style w:type="paragraph" w:customStyle="1" w:styleId="307B6627195641489C6BB036F31E6391">
+    <w:name w:val="307B6627195641489C6BB036F31E6391"/>
+    <w:rsid w:val="00CC1552"/>
+    <w:pPr>
+      <w:widowControl w:val="0"/>
+      <w:jc w:val="both"/>
+    </w:pPr>
+  </w:style>
+  <w:style w:type="paragraph" w:customStyle="1" w:styleId="A8FE0B943874F247BC1C33B9300B7AE3">
+    <w:name w:val="A8FE0B943874F247BC1C33B9300B7AE3"/>
+    <w:rsid w:val="00CC1552"/>
+    <w:pPr>
+      <w:widowControl w:val="0"/>
+      <w:jc w:val="both"/>
+    </w:pPr>
+  </w:style>
+  <w:style w:type="paragraph" w:customStyle="1" w:styleId="1227291D7372B54AB1CEFCBD40FEC6BD">
+    <w:name w:val="1227291D7372B54AB1CEFCBD40FEC6BD"/>
+    <w:rsid w:val="00CC1552"/>
+    <w:pPr>
+      <w:widowControl w:val="0"/>
+      <w:jc w:val="both"/>
+    </w:pPr>
+  </w:style>
+  <w:style w:type="paragraph" w:customStyle="1" w:styleId="8DA55A9D02EB7F42A7A8842E4DEC31BC">
+    <w:name w:val="8DA55A9D02EB7F42A7A8842E4DEC31BC"/>
+    <w:rsid w:val="00CC1552"/>
+    <w:pPr>
+      <w:widowControl w:val="0"/>
+      <w:jc w:val="both"/>
+    </w:pPr>
+  </w:style>
+  <w:style w:type="paragraph" w:customStyle="1" w:styleId="D693249E0E39684294DF371F65BFDA87">
+    <w:name w:val="D693249E0E39684294DF371F65BFDA87"/>
+    <w:rsid w:val="00CC1552"/>
+    <w:pPr>
+      <w:widowControl w:val="0"/>
+      <w:jc w:val="both"/>
+    </w:pPr>
+  </w:style>
+  <w:style w:type="paragraph" w:customStyle="1" w:styleId="5A0C25FC980CED48A3E03CF9CFA854C2">
+    <w:name w:val="5A0C25FC980CED48A3E03CF9CFA854C2"/>
+    <w:rsid w:val="00CC1552"/>
+    <w:pPr>
+      <w:widowControl w:val="0"/>
+      <w:jc w:val="both"/>
+    </w:pPr>
+  </w:style>
+  <w:style w:type="paragraph" w:customStyle="1" w:styleId="E707B4195727654EB41E7B0576DEA1AB">
+    <w:name w:val="E707B4195727654EB41E7B0576DEA1AB"/>
+    <w:rsid w:val="00CC1552"/>
+    <w:pPr>
+      <w:widowControl w:val="0"/>
+      <w:jc w:val="both"/>
+    </w:pPr>
+  </w:style>
+  <w:style w:type="paragraph" w:customStyle="1" w:styleId="B9117346800AD940BFE572C0B8D6AF53">
+    <w:name w:val="B9117346800AD940BFE572C0B8D6AF53"/>
+    <w:rsid w:val="00CC1552"/>
+    <w:pPr>
+      <w:widowControl w:val="0"/>
+      <w:jc w:val="both"/>
+    </w:pPr>
+  </w:style>
+  <w:style w:type="paragraph" w:customStyle="1" w:styleId="7D4DDDF34AB04A4085929532BEB3F339">
+    <w:name w:val="7D4DDDF34AB04A4085929532BEB3F339"/>
+    <w:rsid w:val="00CC1552"/>
+    <w:pPr>
+      <w:widowControl w:val="0"/>
+      <w:jc w:val="both"/>
+    </w:pPr>
+  </w:style>
+  <w:style w:type="paragraph" w:customStyle="1" w:styleId="57ABB16669BBE342B4B4D209F3C41822">
+    <w:name w:val="57ABB16669BBE342B4B4D209F3C41822"/>
+    <w:rsid w:val="00CC1552"/>
+    <w:pPr>
+      <w:widowControl w:val="0"/>
+      <w:jc w:val="both"/>
+    </w:pPr>
+  </w:style>
+  <w:style w:type="paragraph" w:customStyle="1" w:styleId="CD31C76FF7FADD4E8939041BE31CFBB7">
+    <w:name w:val="CD31C76FF7FADD4E8939041BE31CFBB7"/>
+    <w:rsid w:val="00CC1552"/>
+    <w:pPr>
+      <w:widowControl w:val="0"/>
+      <w:jc w:val="both"/>
+    </w:pPr>
+  </w:style>
+  <w:style w:type="paragraph" w:customStyle="1" w:styleId="02403691348453409038150F374BD438">
+    <w:name w:val="02403691348453409038150F374BD438"/>
+    <w:rsid w:val="00CC1552"/>
+    <w:pPr>
+      <w:widowControl w:val="0"/>
+      <w:jc w:val="both"/>
+    </w:pPr>
+  </w:style>
 </w:styles>
 </file>
 
@@ -30765,6 +34491,150 @@
       <w:jc w:val="both"/>
     </w:pPr>
   </w:style>
+  <w:style w:type="paragraph" w:customStyle="1" w:styleId="B623B165057C76498915FB65500AD00A">
+    <w:name w:val="B623B165057C76498915FB65500AD00A"/>
+    <w:rsid w:val="00CC1552"/>
+    <w:pPr>
+      <w:widowControl w:val="0"/>
+      <w:jc w:val="both"/>
+    </w:pPr>
+  </w:style>
+  <w:style w:type="paragraph" w:customStyle="1" w:styleId="DCBBFB547E46C04B89B18EA1906DDE28">
+    <w:name w:val="DCBBFB547E46C04B89B18EA1906DDE28"/>
+    <w:rsid w:val="00CC1552"/>
+    <w:pPr>
+      <w:widowControl w:val="0"/>
+      <w:jc w:val="both"/>
+    </w:pPr>
+  </w:style>
+  <w:style w:type="paragraph" w:customStyle="1" w:styleId="B3AF2D2B73289449941DF355A2EA1EDA">
+    <w:name w:val="B3AF2D2B73289449941DF355A2EA1EDA"/>
+    <w:rsid w:val="00CC1552"/>
+    <w:pPr>
+      <w:widowControl w:val="0"/>
+      <w:jc w:val="both"/>
+    </w:pPr>
+  </w:style>
+  <w:style w:type="paragraph" w:customStyle="1" w:styleId="0BD8666ACA368F45BE714E9E19452A14">
+    <w:name w:val="0BD8666ACA368F45BE714E9E19452A14"/>
+    <w:rsid w:val="00CC1552"/>
+    <w:pPr>
+      <w:widowControl w:val="0"/>
+      <w:jc w:val="both"/>
+    </w:pPr>
+  </w:style>
+  <w:style w:type="paragraph" w:customStyle="1" w:styleId="48E4E8F5F6C1B7408F228F54CA9F4D89">
+    <w:name w:val="48E4E8F5F6C1B7408F228F54CA9F4D89"/>
+    <w:rsid w:val="00CC1552"/>
+    <w:pPr>
+      <w:widowControl w:val="0"/>
+      <w:jc w:val="both"/>
+    </w:pPr>
+  </w:style>
+  <w:style w:type="paragraph" w:customStyle="1" w:styleId="4027B554ABD3C444AA95CADEEE542669">
+    <w:name w:val="4027B554ABD3C444AA95CADEEE542669"/>
+    <w:rsid w:val="00CC1552"/>
+    <w:pPr>
+      <w:widowControl w:val="0"/>
+      <w:jc w:val="both"/>
+    </w:pPr>
+  </w:style>
+  <w:style w:type="paragraph" w:customStyle="1" w:styleId="307B6627195641489C6BB036F31E6391">
+    <w:name w:val="307B6627195641489C6BB036F31E6391"/>
+    <w:rsid w:val="00CC1552"/>
+    <w:pPr>
+      <w:widowControl w:val="0"/>
+      <w:jc w:val="both"/>
+    </w:pPr>
+  </w:style>
+  <w:style w:type="paragraph" w:customStyle="1" w:styleId="A8FE0B943874F247BC1C33B9300B7AE3">
+    <w:name w:val="A8FE0B943874F247BC1C33B9300B7AE3"/>
+    <w:rsid w:val="00CC1552"/>
+    <w:pPr>
+      <w:widowControl w:val="0"/>
+      <w:jc w:val="both"/>
+    </w:pPr>
+  </w:style>
+  <w:style w:type="paragraph" w:customStyle="1" w:styleId="1227291D7372B54AB1CEFCBD40FEC6BD">
+    <w:name w:val="1227291D7372B54AB1CEFCBD40FEC6BD"/>
+    <w:rsid w:val="00CC1552"/>
+    <w:pPr>
+      <w:widowControl w:val="0"/>
+      <w:jc w:val="both"/>
+    </w:pPr>
+  </w:style>
+  <w:style w:type="paragraph" w:customStyle="1" w:styleId="8DA55A9D02EB7F42A7A8842E4DEC31BC">
+    <w:name w:val="8DA55A9D02EB7F42A7A8842E4DEC31BC"/>
+    <w:rsid w:val="00CC1552"/>
+    <w:pPr>
+      <w:widowControl w:val="0"/>
+      <w:jc w:val="both"/>
+    </w:pPr>
+  </w:style>
+  <w:style w:type="paragraph" w:customStyle="1" w:styleId="D693249E0E39684294DF371F65BFDA87">
+    <w:name w:val="D693249E0E39684294DF371F65BFDA87"/>
+    <w:rsid w:val="00CC1552"/>
+    <w:pPr>
+      <w:widowControl w:val="0"/>
+      <w:jc w:val="both"/>
+    </w:pPr>
+  </w:style>
+  <w:style w:type="paragraph" w:customStyle="1" w:styleId="5A0C25FC980CED48A3E03CF9CFA854C2">
+    <w:name w:val="5A0C25FC980CED48A3E03CF9CFA854C2"/>
+    <w:rsid w:val="00CC1552"/>
+    <w:pPr>
+      <w:widowControl w:val="0"/>
+      <w:jc w:val="both"/>
+    </w:pPr>
+  </w:style>
+  <w:style w:type="paragraph" w:customStyle="1" w:styleId="E707B4195727654EB41E7B0576DEA1AB">
+    <w:name w:val="E707B4195727654EB41E7B0576DEA1AB"/>
+    <w:rsid w:val="00CC1552"/>
+    <w:pPr>
+      <w:widowControl w:val="0"/>
+      <w:jc w:val="both"/>
+    </w:pPr>
+  </w:style>
+  <w:style w:type="paragraph" w:customStyle="1" w:styleId="B9117346800AD940BFE572C0B8D6AF53">
+    <w:name w:val="B9117346800AD940BFE572C0B8D6AF53"/>
+    <w:rsid w:val="00CC1552"/>
+    <w:pPr>
+      <w:widowControl w:val="0"/>
+      <w:jc w:val="both"/>
+    </w:pPr>
+  </w:style>
+  <w:style w:type="paragraph" w:customStyle="1" w:styleId="7D4DDDF34AB04A4085929532BEB3F339">
+    <w:name w:val="7D4DDDF34AB04A4085929532BEB3F339"/>
+    <w:rsid w:val="00CC1552"/>
+    <w:pPr>
+      <w:widowControl w:val="0"/>
+      <w:jc w:val="both"/>
+    </w:pPr>
+  </w:style>
+  <w:style w:type="paragraph" w:customStyle="1" w:styleId="57ABB16669BBE342B4B4D209F3C41822">
+    <w:name w:val="57ABB16669BBE342B4B4D209F3C41822"/>
+    <w:rsid w:val="00CC1552"/>
+    <w:pPr>
+      <w:widowControl w:val="0"/>
+      <w:jc w:val="both"/>
+    </w:pPr>
+  </w:style>
+  <w:style w:type="paragraph" w:customStyle="1" w:styleId="CD31C76FF7FADD4E8939041BE31CFBB7">
+    <w:name w:val="CD31C76FF7FADD4E8939041BE31CFBB7"/>
+    <w:rsid w:val="00CC1552"/>
+    <w:pPr>
+      <w:widowControl w:val="0"/>
+      <w:jc w:val="both"/>
+    </w:pPr>
+  </w:style>
+  <w:style w:type="paragraph" w:customStyle="1" w:styleId="02403691348453409038150F374BD438">
+    <w:name w:val="02403691348453409038150F374BD438"/>
+    <w:rsid w:val="00CC1552"/>
+    <w:pPr>
+      <w:widowControl w:val="0"/>
+      <w:jc w:val="both"/>
+    </w:pPr>
+  </w:style>
 </w:styles>
 </file>
 
@@ -31030,7 +34900,7 @@
   <a:extraClrSchemeLst/>
   <a:extLst>
     <a:ext uri="{05A4C25C-085E-4340-85A3-A5531E510DB2}">
-      <thm15:themeFamily xmlns:thm15="http://schemas.microsoft.com/office/thememl/2012/main" xmlns="" name="Office Theme" id="{62F939B6-93AF-4DB8-9C6B-D6C7DFDC589F}" vid="{4A3C46E8-61CC-4603-A589-7422A47A8E4A}"/>
+      <thm15:themeFamily xmlns="" xmlns:thm15="http://schemas.microsoft.com/office/thememl/2012/main" name="Office Theme" id="{62F939B6-93AF-4DB8-9C6B-D6C7DFDC589F}" vid="{4A3C46E8-61CC-4603-A589-7422A47A8E4A}"/>
     </a:ext>
   </a:extLst>
 </a:theme>
@@ -31041,7 +34911,7 @@
 </file>
 
 <file path=customXml/itemProps1.xml><?xml version="1.0" encoding="utf-8"?>
-<ds:datastoreItem xmlns:ds="http://schemas.openxmlformats.org/officeDocument/2006/customXml" ds:itemID="{7DD4A402-8CD4-7E44-AA21-D33C2BD71B1B}">
+<ds:datastoreItem xmlns:ds="http://schemas.openxmlformats.org/officeDocument/2006/customXml" ds:itemID="{1B33EB8A-8C5A-8E4A-9A1C-AAA6E4643E28}">
   <ds:schemaRefs>
     <ds:schemaRef ds:uri="http://schemas.openxmlformats.org/officeDocument/2006/bibliography"/>
   </ds:schemaRefs>
